--- a/Project Design Document.docx
+++ b/Project Design Document.docx
@@ -1,6 +1,6 @@
 
 <file path=word/document.xml><?xml version="1.0" encoding="utf-8"?>
-<w:document xmlns:wpc="http://schemas.microsoft.com/office/word/2010/wordprocessingCanvas" xmlns:mc="http://schemas.openxmlformats.org/markup-compatibility/2006" xmlns:o="urn:schemas-microsoft-com:office:office" xmlns:r="http://schemas.openxmlformats.org/officeDocument/2006/relationships" xmlns:m="http://schemas.openxmlformats.org/officeDocument/2006/math" xmlns:v="urn:schemas-microsoft-com:vml" xmlns:wp14="http://schemas.microsoft.com/office/word/2010/wordprocessingDrawing" xmlns:wp="http://schemas.openxmlformats.org/drawingml/2006/wordprocessingDrawing" xmlns:w10="urn:schemas-microsoft-com:office:word" xmlns:w="http://schemas.openxmlformats.org/wordprocessingml/2006/main" xmlns:w14="http://schemas.microsoft.com/office/word/2010/wordml" xmlns:wpg="http://schemas.microsoft.com/office/word/2010/wordprocessingGroup" xmlns:wpi="http://schemas.microsoft.com/office/word/2010/wordprocessingInk" xmlns:wne="http://schemas.microsoft.com/office/word/2006/wordml" xmlns:wps="http://schemas.microsoft.com/office/word/2010/wordprocessingShape" mc:Ignorable="w14 wp14">
+<w:document xmlns:wpc="http://schemas.microsoft.com/office/word/2010/wordprocessingCanvas" xmlns:cx="http://schemas.microsoft.com/office/drawing/2014/chartex" xmlns:cx1="http://schemas.microsoft.com/office/drawing/2015/9/8/chartex" xmlns:cx2="http://schemas.microsoft.com/office/drawing/2015/10/21/chartex" xmlns:cx3="http://schemas.microsoft.com/office/drawing/2016/5/9/chartex" xmlns:cx4="http://schemas.microsoft.com/office/drawing/2016/5/10/chartex" xmlns:cx5="http://schemas.microsoft.com/office/drawing/2016/5/11/chartex" xmlns:cx6="http://schemas.microsoft.com/office/drawing/2016/5/12/chartex" xmlns:cx7="http://schemas.microsoft.com/office/drawing/2016/5/13/chartex" xmlns:cx8="http://schemas.microsoft.com/office/drawing/2016/5/14/chartex" xmlns:mc="http://schemas.openxmlformats.org/markup-compatibility/2006" xmlns:aink="http://schemas.microsoft.com/office/drawing/2016/ink" xmlns:o="urn:schemas-microsoft-com:office:office" xmlns:r="http://schemas.openxmlformats.org/officeDocument/2006/relationships" xmlns:m="http://schemas.openxmlformats.org/officeDocument/2006/math" xmlns:v="urn:schemas-microsoft-com:vml" xmlns:wp14="http://schemas.microsoft.com/office/word/2010/wordprocessingDrawing" xmlns:wp="http://schemas.openxmlformats.org/drawingml/2006/wordprocessingDrawing" xmlns:w10="urn:schemas-microsoft-com:office:word" xmlns:w="http://schemas.openxmlformats.org/wordprocessingml/2006/main" xmlns:w14="http://schemas.microsoft.com/office/word/2010/wordml" xmlns:w15="http://schemas.microsoft.com/office/word/2012/wordml" xmlns:w16se="http://schemas.microsoft.com/office/word/2015/wordml/symex" xmlns:wpg="http://schemas.microsoft.com/office/word/2010/wordprocessingGroup" xmlns:wpi="http://schemas.microsoft.com/office/word/2010/wordprocessingInk" xmlns:wne="http://schemas.microsoft.com/office/word/2006/wordml" xmlns:wps="http://schemas.microsoft.com/office/word/2010/wordprocessingShape" mc:Ignorable="w14 w15 w16se wp14">
   <w:body>
     <w:p>
       <w:pPr>
@@ -137,33 +137,11 @@
           <w:rFonts w:ascii="Times New Roman" w:eastAsia="Times New Roman" w:hAnsi="Times New Roman" w:cs="Times New Roman"/>
         </w:rPr>
       </w:pPr>
-      <w:proofErr w:type="spellStart"/>
       <w:r>
         <w:rPr>
           <w:rFonts w:ascii="Times New Roman" w:hAnsi="Times New Roman" w:cs="Times New Roman"/>
         </w:rPr>
-        <w:t>Ashraya</w:t>
-      </w:r>
-      <w:proofErr w:type="spellEnd"/>
-      <w:r>
-        <w:rPr>
-          <w:rFonts w:ascii="Times New Roman" w:hAnsi="Times New Roman" w:cs="Times New Roman"/>
-        </w:rPr>
-        <w:t xml:space="preserve"> </w:t>
-      </w:r>
-      <w:proofErr w:type="spellStart"/>
-      <w:r>
-        <w:rPr>
-          <w:rFonts w:ascii="Times New Roman" w:hAnsi="Times New Roman" w:cs="Times New Roman"/>
-        </w:rPr>
-        <w:t>Regmi</w:t>
-      </w:r>
-      <w:proofErr w:type="spellEnd"/>
-      <w:r>
-        <w:rPr>
-          <w:rFonts w:ascii="Times New Roman" w:hAnsi="Times New Roman" w:cs="Times New Roman"/>
-        </w:rPr>
-        <w:t xml:space="preserve">, Jesse Cruse, Tyler Roland, </w:t>
+        <w:t xml:space="preserve">Ashraya Regmi, Jesse Cruse, Tyler Roland, </w:t>
       </w:r>
       <w:r>
         <w:rPr>
@@ -614,6 +592,7 @@
           </w:tcPr>
           <w:p>
             <w:pPr>
+              <w:jc w:val="center"/>
               <w:rPr>
                 <w:sz w:val="20"/>
               </w:rPr>
@@ -622,7 +601,7 @@
               <w:rPr>
                 <w:sz w:val="20"/>
               </w:rPr>
-              <w:t xml:space="preserve">     06/12</w:t>
+              <w:t>06/12</w:t>
             </w:r>
             <w:r>
               <w:rPr>
@@ -642,6 +621,7 @@
           </w:tcPr>
           <w:p>
             <w:pPr>
+              <w:jc w:val="center"/>
               <w:rPr>
                 <w:sz w:val="20"/>
               </w:rPr>
@@ -650,7 +630,7 @@
               <w:rPr>
                 <w:sz w:val="20"/>
               </w:rPr>
-              <w:t xml:space="preserve"> Matthew Stevenson</w:t>
+              <w:t>Matthew Stevenson</w:t>
             </w:r>
           </w:p>
         </w:tc>
@@ -672,7 +652,7 @@
               <w:rPr>
                 <w:sz w:val="20"/>
               </w:rPr>
-              <w:t xml:space="preserve">   Original Document</w:t>
+              <w:t>Original Document</w:t>
             </w:r>
           </w:p>
           <w:p>
@@ -690,15 +670,7 @@
               <w:rPr>
                 <w:sz w:val="20"/>
               </w:rPr>
-              <w:t xml:space="preserve">Added Items to </w:t>
-            </w:r>
-            <w:bookmarkStart w:id="0" w:name="_GoBack"/>
-            <w:bookmarkEnd w:id="0"/>
-            <w:r>
-              <w:rPr>
-                <w:sz w:val="20"/>
-              </w:rPr>
-              <w:t>Class Design Section</w:t>
+              <w:t>Added Items to Class Design Section</w:t>
             </w:r>
           </w:p>
         </w:tc>
@@ -719,6 +691,12 @@
                 <w:sz w:val="20"/>
               </w:rPr>
             </w:pPr>
+            <w:r>
+              <w:rPr>
+                <w:sz w:val="20"/>
+              </w:rPr>
+              <w:t>1.01</w:t>
+            </w:r>
           </w:p>
         </w:tc>
         <w:tc>
@@ -731,10 +709,23 @@
           </w:tcPr>
           <w:p>
             <w:pPr>
+              <w:jc w:val="center"/>
               <w:rPr>
                 <w:sz w:val="20"/>
               </w:rPr>
             </w:pPr>
+            <w:r>
+              <w:rPr>
+                <w:sz w:val="20"/>
+              </w:rPr>
+              <w:t>0</w:t>
+            </w:r>
+            <w:r>
+              <w:rPr>
+                <w:sz w:val="20"/>
+              </w:rPr>
+              <w:t>6/13/2017</w:t>
+            </w:r>
           </w:p>
         </w:tc>
         <w:tc>
@@ -747,10 +738,17 @@
           </w:tcPr>
           <w:p>
             <w:pPr>
+              <w:jc w:val="center"/>
               <w:rPr>
                 <w:sz w:val="20"/>
               </w:rPr>
             </w:pPr>
+            <w:r>
+              <w:rPr>
+                <w:sz w:val="20"/>
+              </w:rPr>
+              <w:t>Tyler Roland</w:t>
+            </w:r>
           </w:p>
         </w:tc>
         <w:tc>
@@ -764,10 +762,44 @@
           <w:p>
             <w:pPr>
               <w:pStyle w:val="ListParagraph"/>
+              <w:numPr>
+                <w:ilvl w:val="0"/>
+                <w:numId w:val="22"/>
+              </w:numPr>
               <w:rPr>
                 <w:sz w:val="20"/>
               </w:rPr>
             </w:pPr>
+            <w:r>
+              <w:rPr>
+                <w:sz w:val="20"/>
+              </w:rPr>
+              <w:t>Minor text fixes</w:t>
+            </w:r>
+          </w:p>
+          <w:p>
+            <w:pPr>
+              <w:pStyle w:val="ListParagraph"/>
+              <w:numPr>
+                <w:ilvl w:val="0"/>
+                <w:numId w:val="22"/>
+              </w:numPr>
+              <w:rPr>
+                <w:sz w:val="20"/>
+              </w:rPr>
+            </w:pPr>
+            <w:r>
+              <w:rPr>
+                <w:sz w:val="20"/>
+              </w:rPr>
+              <w:t>Added pseudocode to make sure user is logged in</w:t>
+            </w:r>
+            <w:r>
+              <w:rPr>
+                <w:sz w:val="20"/>
+              </w:rPr>
+              <w:t xml:space="preserve"> for user pages</w:t>
+            </w:r>
           </w:p>
         </w:tc>
       </w:tr>
@@ -818,6 +850,7 @@
           </w:tcPr>
           <w:p>
             <w:pPr>
+              <w:jc w:val="center"/>
               <w:rPr>
                 <w:sz w:val="20"/>
                 <w:szCs w:val="20"/>
@@ -1062,7 +1095,10 @@
     <w:p/>
     <w:p/>
     <w:p/>
-    <w:p/>
+    <w:p>
+      <w:bookmarkStart w:id="0" w:name="_GoBack"/>
+      <w:bookmarkEnd w:id="0"/>
+    </w:p>
     <w:p/>
     <w:p/>
     <w:p/>
@@ -1194,17 +1230,17 @@
               <w:t xml:space="preserve"> The u</w:t>
             </w:r>
             <w:r>
-              <w:t xml:space="preserve">ser interface will include a submission form for </w:t>
+              <w:t xml:space="preserve">ser interface will include a </w:t>
+            </w:r>
+            <w:r>
+              <w:lastRenderedPageBreak/>
+              <w:t xml:space="preserve">submission form for </w:t>
             </w:r>
             <w:r>
               <w:t>additional item</w:t>
             </w:r>
             <w:r>
-              <w:t xml:space="preserve"> entries and will also </w:t>
-            </w:r>
-            <w:r>
-              <w:lastRenderedPageBreak/>
-              <w:t>output a shopping list.</w:t>
+              <w:t xml:space="preserve"> entries and will also output a shopping list.</w:t>
             </w:r>
           </w:p>
         </w:tc>
@@ -1361,15 +1397,7 @@
           </w:tcPr>
           <w:p>
             <w:r>
-              <w:t xml:space="preserve">This program will enable the user to email lists to </w:t>
-            </w:r>
-            <w:proofErr w:type="gramStart"/>
-            <w:r>
-              <w:t>themselves</w:t>
-            </w:r>
-            <w:proofErr w:type="gramEnd"/>
-            <w:r>
-              <w:t xml:space="preserve"> from the website or print the list.</w:t>
+              <w:t>This program will enable the user to email lists to themselves from the website or print the list.</w:t>
             </w:r>
           </w:p>
         </w:tc>
@@ -1423,15 +1451,7 @@
     </w:p>
     <w:p>
       <w:r>
-        <w:t xml:space="preserve">In this section, we will list pseudocode of webpages, </w:t>
-      </w:r>
-      <w:proofErr w:type="spellStart"/>
-      <w:r>
-        <w:t>php</w:t>
-      </w:r>
-      <w:proofErr w:type="spellEnd"/>
-      <w:r>
-        <w:t>, and database connections. There is a page for each column in the sequence diagrams and all actions are accounted for via webpages.</w:t>
+        <w:t>In this section, we will list pseudocode of webpages, php, and database connections. There is a page for each column in the sequence diagrams and all actions are accounted for via webpages.</w:t>
       </w:r>
     </w:p>
     <w:p/>
@@ -1452,7 +1472,7 @@
         <w:ind w:left="720"/>
       </w:pPr>
       <w:r>
-        <w:t>Html</w:t>
+        <w:t>HTML</w:t>
       </w:r>
     </w:p>
     <w:p>
@@ -1473,26 +1493,29 @@
       </w:r>
       <w:r>
         <w:tab/>
-        <w:t xml:space="preserve">Title Predictive Shopping App </w:t>
-      </w:r>
-      <w:proofErr w:type="spellStart"/>
-      <w:r>
-        <w:t>EndTitle</w:t>
-      </w:r>
-      <w:proofErr w:type="spellEnd"/>
-    </w:p>
-    <w:p>
-      <w:pPr>
-        <w:ind w:left="720"/>
-      </w:pPr>
-      <w:r>
-        <w:tab/>
-      </w:r>
-      <w:proofErr w:type="spellStart"/>
-      <w:r>
-        <w:t>Endhead</w:t>
-      </w:r>
-      <w:proofErr w:type="spellEnd"/>
+        <w:t>Title Predictive Shopping App End</w:t>
+      </w:r>
+      <w:r>
+        <w:t xml:space="preserve"> </w:t>
+      </w:r>
+      <w:r>
+        <w:t>Title</w:t>
+      </w:r>
+    </w:p>
+    <w:p>
+      <w:pPr>
+        <w:ind w:left="720"/>
+      </w:pPr>
+      <w:r>
+        <w:tab/>
+        <w:t>End</w:t>
+      </w:r>
+      <w:r>
+        <w:t xml:space="preserve"> H</w:t>
+      </w:r>
+      <w:r>
+        <w:t>ead</w:t>
+      </w:r>
     </w:p>
     <w:p>
       <w:pPr>
@@ -1584,12 +1607,8 @@
       </w:r>
       <w:r>
         <w:tab/>
-      </w:r>
-      <w:proofErr w:type="spellStart"/>
-      <w:r>
-        <w:t>Php</w:t>
-      </w:r>
-      <w:proofErr w:type="spellEnd"/>
+        <w:t>PHP</w:t>
+      </w:r>
     </w:p>
     <w:p>
       <w:pPr>
@@ -1611,28 +1630,6 @@
         <w:ind w:left="720"/>
       </w:pPr>
       <w:r>
-        <w:tab/>
-      </w:r>
-      <w:r>
-        <w:tab/>
-      </w:r>
-      <w:r>
-        <w:tab/>
-      </w:r>
-      <w:proofErr w:type="gramStart"/>
-      <w:r>
-        <w:t>If(</w:t>
-      </w:r>
-      <w:proofErr w:type="gramEnd"/>
-      <w:r>
-        <w:t>account in database){</w:t>
-      </w:r>
-    </w:p>
-    <w:p>
-      <w:pPr>
-        <w:ind w:left="720"/>
-      </w:pPr>
-      <w:r>
         <w:lastRenderedPageBreak/>
         <w:tab/>
       </w:r>
@@ -1641,10 +1638,40 @@
       </w:r>
       <w:r>
         <w:tab/>
-      </w:r>
-      <w:r>
-        <w:tab/>
-        <w:t>Get Credentials;</w:t>
+        <w:t>If(account in database)</w:t>
+      </w:r>
+      <w:r>
+        <w:t xml:space="preserve"> </w:t>
+      </w:r>
+      <w:r>
+        <w:t>{</w:t>
+      </w:r>
+    </w:p>
+    <w:p>
+      <w:pPr>
+        <w:ind w:left="720"/>
+      </w:pPr>
+      <w:r>
+        <w:tab/>
+      </w:r>
+      <w:r>
+        <w:tab/>
+      </w:r>
+      <w:r>
+        <w:tab/>
+      </w:r>
+      <w:r>
+        <w:tab/>
+        <w:t>Get user c</w:t>
+      </w:r>
+      <w:r>
+        <w:t>redentials</w:t>
+      </w:r>
+      <w:r>
+        <w:t xml:space="preserve"> from form</w:t>
+      </w:r>
+      <w:r>
+        <w:t>;</w:t>
       </w:r>
     </w:p>
     <w:p>
@@ -1680,13 +1707,14 @@
       </w:r>
       <w:r>
         <w:tab/>
-        <w:t>If (acct credentials == user credentials</w:t>
-      </w:r>
-      <w:proofErr w:type="gramStart"/>
+        <w:t>If (</w:t>
+      </w:r>
+      <w:r>
+        <w:t>verified</w:t>
+      </w:r>
       <w:r>
         <w:t>){</w:t>
       </w:r>
-      <w:proofErr w:type="gramEnd"/>
     </w:p>
     <w:p>
       <w:pPr>
@@ -1725,11 +1753,18 @@
       <w:r>
         <w:tab/>
       </w:r>
-      <w:proofErr w:type="gramStart"/>
-      <w:r>
-        <w:t>}else</w:t>
-      </w:r>
-      <w:proofErr w:type="gramEnd"/>
+      <w:r>
+        <w:t>}</w:t>
+      </w:r>
+      <w:r>
+        <w:t xml:space="preserve"> </w:t>
+      </w:r>
+      <w:r>
+        <w:t>else</w:t>
+      </w:r>
+      <w:r>
+        <w:t xml:space="preserve"> </w:t>
+      </w:r>
       <w:r>
         <w:t>{</w:t>
       </w:r>
@@ -1982,88 +2017,7 @@
     <w:p>
       <w:pPr>
         <w:pStyle w:val="ListParagraph"/>
-        <w:numPr>
-          <w:ilvl w:val="0"/>
-          <w:numId w:val="8"/>
-        </w:numPr>
-      </w:pPr>
-      <w:r>
-        <w:t>Footer Page</w:t>
-      </w:r>
-    </w:p>
-    <w:p>
-      <w:pPr>
-        <w:ind w:left="720"/>
-      </w:pPr>
-      <w:r>
-        <w:t>HTML</w:t>
-      </w:r>
-    </w:p>
-    <w:p>
-      <w:pPr>
-        <w:ind w:left="720"/>
-      </w:pPr>
-      <w:r>
-        <w:tab/>
-        <w:t>Head</w:t>
-      </w:r>
-    </w:p>
-    <w:p>
-      <w:pPr>
-        <w:ind w:left="720"/>
-      </w:pPr>
-      <w:r>
-        <w:tab/>
-      </w:r>
-      <w:r>
-        <w:tab/>
-        <w:t>Title End Title</w:t>
-      </w:r>
-    </w:p>
-    <w:p>
-      <w:pPr>
-        <w:ind w:left="720"/>
-      </w:pPr>
-      <w:r>
-        <w:tab/>
-        <w:t>End Head</w:t>
-      </w:r>
-    </w:p>
-    <w:p>
-      <w:pPr>
-        <w:ind w:left="720"/>
-      </w:pPr>
-      <w:r>
-        <w:tab/>
-        <w:t>Body</w:t>
-      </w:r>
-    </w:p>
-    <w:p>
-      <w:pPr>
-        <w:ind w:left="720"/>
-      </w:pPr>
-      <w:r>
-        <w:tab/>
-      </w:r>
-      <w:r>
-        <w:tab/>
-        <w:t>Link to print current page End Link</w:t>
-      </w:r>
-    </w:p>
-    <w:p>
-      <w:r>
-        <w:tab/>
-      </w:r>
-      <w:r>
-        <w:tab/>
-        <w:t>End Body</w:t>
-      </w:r>
-    </w:p>
-    <w:p>
-      <w:r>
-        <w:tab/>
-        <w:t>End HTML</w:t>
-      </w:r>
+      </w:pPr>
     </w:p>
     <w:p>
       <w:pPr>
@@ -2074,11 +2028,127 @@
         </w:numPr>
       </w:pPr>
       <w:r>
+        <w:t>Footer Page</w:t>
+      </w:r>
+    </w:p>
+    <w:p>
+      <w:pPr>
+        <w:ind w:left="720"/>
+      </w:pPr>
+      <w:r>
+        <w:t>HTML</w:t>
+      </w:r>
+    </w:p>
+    <w:p>
+      <w:pPr>
+        <w:ind w:left="720"/>
+      </w:pPr>
+      <w:r>
+        <w:tab/>
+        <w:t>Head</w:t>
+      </w:r>
+    </w:p>
+    <w:p>
+      <w:pPr>
+        <w:ind w:left="720"/>
+      </w:pPr>
+      <w:r>
+        <w:tab/>
+      </w:r>
+      <w:r>
+        <w:tab/>
+        <w:t>Title End Title</w:t>
+      </w:r>
+    </w:p>
+    <w:p>
+      <w:pPr>
+        <w:ind w:left="720"/>
+      </w:pPr>
+      <w:r>
+        <w:tab/>
+        <w:t>End Head</w:t>
+      </w:r>
+    </w:p>
+    <w:p>
+      <w:pPr>
+        <w:ind w:left="720"/>
+      </w:pPr>
+      <w:r>
+        <w:tab/>
+        <w:t>Body</w:t>
+      </w:r>
+    </w:p>
+    <w:p>
+      <w:pPr>
+        <w:ind w:left="720"/>
+      </w:pPr>
+      <w:r>
+        <w:tab/>
+      </w:r>
+      <w:r>
+        <w:tab/>
+        <w:t>Link to print current page End Link</w:t>
+      </w:r>
+    </w:p>
+    <w:p>
+      <w:r>
+        <w:tab/>
+      </w:r>
+      <w:r>
+        <w:tab/>
+        <w:t>End Body</w:t>
+      </w:r>
+    </w:p>
+    <w:p>
+      <w:r>
+        <w:tab/>
+        <w:t>End HTML</w:t>
+      </w:r>
+    </w:p>
+    <w:p>
+      <w:pPr>
+        <w:pStyle w:val="ListParagraph"/>
+      </w:pPr>
+    </w:p>
+    <w:p>
+      <w:pPr>
+        <w:pStyle w:val="ListParagraph"/>
+        <w:numPr>
+          <w:ilvl w:val="0"/>
+          <w:numId w:val="8"/>
+        </w:numPr>
+      </w:pPr>
+      <w:r>
         <w:t>Home Page</w:t>
       </w:r>
     </w:p>
     <w:p>
       <w:pPr>
+        <w:pStyle w:val="ListParagraph"/>
+      </w:pPr>
+      <w:r>
+        <w:t>PHP</w:t>
+      </w:r>
+    </w:p>
+    <w:p>
+      <w:pPr>
+        <w:pStyle w:val="ListParagraph"/>
+      </w:pPr>
+      <w:r>
+        <w:tab/>
+        <w:t>Redirect if not logged in</w:t>
+      </w:r>
+    </w:p>
+    <w:p>
+      <w:pPr>
+        <w:pStyle w:val="ListParagraph"/>
+      </w:pPr>
+      <w:r>
+        <w:t>End PHP</w:t>
+      </w:r>
+    </w:p>
+    <w:p>
+      <w:pPr>
         <w:ind w:left="720"/>
       </w:pPr>
       <w:r>
@@ -2090,6 +2160,7 @@
         <w:ind w:left="720"/>
       </w:pPr>
       <w:r>
+        <w:lastRenderedPageBreak/>
         <w:tab/>
         <w:t>Head</w:t>
       </w:r>
@@ -2103,13 +2174,14 @@
       </w:r>
       <w:r>
         <w:tab/>
-        <w:t xml:space="preserve">Title Home Page </w:t>
-      </w:r>
-      <w:proofErr w:type="spellStart"/>
-      <w:r>
-        <w:t>EndTitle</w:t>
-      </w:r>
-      <w:proofErr w:type="spellEnd"/>
+        <w:t>Title Home Page End</w:t>
+      </w:r>
+      <w:r>
+        <w:t xml:space="preserve"> </w:t>
+      </w:r>
+      <w:r>
+        <w:t>Title</w:t>
+      </w:r>
     </w:p>
     <w:p>
       <w:pPr>
@@ -2155,7 +2227,6 @@
     </w:p>
     <w:p>
       <w:r>
-        <w:lastRenderedPageBreak/>
         <w:tab/>
       </w:r>
       <w:r>
@@ -2226,13 +2297,8 @@
         <w:ind w:left="2160" w:firstLine="720"/>
       </w:pPr>
       <w:r>
-        <w:t>If (user has shopping list</w:t>
-      </w:r>
-      <w:proofErr w:type="gramStart"/>
-      <w:r>
-        <w:t>){</w:t>
-      </w:r>
-      <w:proofErr w:type="gramEnd"/>
+        <w:t>If (user has shopping list){</w:t>
+      </w:r>
     </w:p>
     <w:p>
       <w:pPr>
@@ -2248,13 +2314,14 @@
         <w:ind w:left="2160" w:firstLine="720"/>
       </w:pPr>
       <w:r>
-        <w:t xml:space="preserve">} else </w:t>
-      </w:r>
-      <w:proofErr w:type="gramStart"/>
-      <w:r>
-        <w:t>if{</w:t>
-      </w:r>
-      <w:proofErr w:type="gramEnd"/>
+        <w:t>} else if</w:t>
+      </w:r>
+      <w:r>
+        <w:t xml:space="preserve"> </w:t>
+      </w:r>
+      <w:r>
+        <w:t>{</w:t>
+      </w:r>
     </w:p>
     <w:p>
       <w:pPr>
@@ -2303,11 +2370,6 @@
       </w:r>
     </w:p>
     <w:p>
-      <w:pPr>
-        <w:ind w:left="2160"/>
-      </w:pPr>
-    </w:p>
-    <w:p>
       <w:r>
         <w:tab/>
       </w:r>
@@ -2321,6 +2383,11 @@
         <w:tab/>
         <w:t>End HTML</w:t>
       </w:r>
+    </w:p>
+    <w:p>
+      <w:pPr>
+        <w:pStyle w:val="ListParagraph"/>
+      </w:pPr>
     </w:p>
     <w:p>
       <w:pPr>
@@ -2336,6 +2403,31 @@
     </w:p>
     <w:p>
       <w:pPr>
+        <w:pStyle w:val="ListParagraph"/>
+      </w:pPr>
+      <w:r>
+        <w:t>PHP</w:t>
+      </w:r>
+    </w:p>
+    <w:p>
+      <w:pPr>
+        <w:pStyle w:val="ListParagraph"/>
+      </w:pPr>
+      <w:r>
+        <w:tab/>
+        <w:t>Redirect if not logged in</w:t>
+      </w:r>
+    </w:p>
+    <w:p>
+      <w:pPr>
+        <w:pStyle w:val="ListParagraph"/>
+      </w:pPr>
+      <w:r>
+        <w:t>End PHP</w:t>
+      </w:r>
+    </w:p>
+    <w:p>
+      <w:pPr>
         <w:ind w:left="720"/>
       </w:pPr>
       <w:r>
@@ -2366,13 +2458,14 @@
         <w:t>Add/Edit Shopping List</w:t>
       </w:r>
       <w:r>
+        <w:t xml:space="preserve"> End</w:t>
+      </w:r>
+      <w:r>
         <w:t xml:space="preserve"> </w:t>
       </w:r>
-      <w:proofErr w:type="spellStart"/>
-      <w:r>
-        <w:t>EndTitle</w:t>
-      </w:r>
-      <w:proofErr w:type="spellEnd"/>
+      <w:r>
+        <w:t>Title</w:t>
+      </w:r>
     </w:p>
     <w:p>
       <w:pPr>
@@ -2500,13 +2593,14 @@
         <w:ind w:left="2160" w:firstLine="720"/>
       </w:pPr>
       <w:r>
-        <w:t>If (user has shopping list</w:t>
-      </w:r>
-      <w:proofErr w:type="gramStart"/>
-      <w:r>
-        <w:t>){</w:t>
-      </w:r>
-      <w:proofErr w:type="gramEnd"/>
+        <w:t>If (user has shopping list)</w:t>
+      </w:r>
+      <w:r>
+        <w:t xml:space="preserve"> </w:t>
+      </w:r>
+      <w:r>
+        <w:t>{</w:t>
+      </w:r>
     </w:p>
     <w:p>
       <w:pPr>
@@ -2551,6 +2645,7 @@
         <w:ind w:left="2160" w:firstLine="720"/>
       </w:pPr>
       <w:r>
+        <w:lastRenderedPageBreak/>
         <w:t xml:space="preserve">} </w:t>
       </w:r>
       <w:r>
@@ -2607,11 +2702,6 @@
       </w:r>
     </w:p>
     <w:p>
-      <w:pPr>
-        <w:ind w:left="2160"/>
-      </w:pPr>
-    </w:p>
-    <w:p>
       <w:r>
         <w:tab/>
       </w:r>
@@ -2624,6 +2714,14 @@
       <w:r>
         <w:tab/>
         <w:t>End HTML</w:t>
+      </w:r>
+    </w:p>
+    <w:p>
+      <w:pPr>
+        <w:pStyle w:val="ListParagraph"/>
+      </w:pPr>
+      <w:r>
+        <w:t xml:space="preserve"> </w:t>
       </w:r>
     </w:p>
     <w:p>
@@ -2635,12 +2733,36 @@
         </w:numPr>
       </w:pPr>
       <w:r>
-        <w:lastRenderedPageBreak/>
         <w:t>Add Item to List</w:t>
       </w:r>
     </w:p>
     <w:p>
       <w:pPr>
+        <w:pStyle w:val="ListParagraph"/>
+      </w:pPr>
+      <w:r>
+        <w:t>PHP</w:t>
+      </w:r>
+    </w:p>
+    <w:p>
+      <w:pPr>
+        <w:pStyle w:val="ListParagraph"/>
+      </w:pPr>
+      <w:r>
+        <w:tab/>
+        <w:t>Redirect if not logged in</w:t>
+      </w:r>
+    </w:p>
+    <w:p>
+      <w:pPr>
+        <w:pStyle w:val="ListParagraph"/>
+      </w:pPr>
+      <w:r>
+        <w:t>End PHP</w:t>
+      </w:r>
+    </w:p>
+    <w:p>
+      <w:pPr>
         <w:ind w:left="720"/>
       </w:pPr>
       <w:r>
@@ -2665,13 +2787,14 @@
       </w:r>
       <w:r>
         <w:tab/>
-        <w:t xml:space="preserve">Title Add Item to List </w:t>
-      </w:r>
-      <w:proofErr w:type="spellStart"/>
-      <w:r>
-        <w:t>EndTitle</w:t>
-      </w:r>
-      <w:proofErr w:type="spellEnd"/>
+        <w:t>Title Add Item to List End</w:t>
+      </w:r>
+      <w:r>
+        <w:t xml:space="preserve"> </w:t>
+      </w:r>
+      <w:r>
+        <w:t>Title</w:t>
+      </w:r>
     </w:p>
     <w:p>
       <w:pPr>
@@ -2813,21 +2936,14 @@
       </w:pPr>
       <w:r>
         <w:tab/>
-        <w:t>If (</w:t>
-      </w:r>
-      <w:proofErr w:type="spellStart"/>
-      <w:r>
-        <w:t>db</w:t>
-      </w:r>
-      <w:proofErr w:type="spellEnd"/>
-      <w:r>
-        <w:t xml:space="preserve"> exists</w:t>
-      </w:r>
-      <w:proofErr w:type="gramStart"/>
-      <w:r>
-        <w:t>){</w:t>
-      </w:r>
-      <w:proofErr w:type="gramEnd"/>
+        <w:t>If (db exists)</w:t>
+      </w:r>
+      <w:r>
+        <w:t xml:space="preserve"> </w:t>
+      </w:r>
+      <w:r>
+        <w:t>{</w:t>
+      </w:r>
     </w:p>
     <w:p>
       <w:pPr>
@@ -2847,60 +2963,37 @@
       </w:pPr>
       <w:r>
         <w:tab/>
-        <w:t>} else if (</w:t>
-      </w:r>
-      <w:proofErr w:type="spellStart"/>
-      <w:r>
-        <w:t>db</w:t>
-      </w:r>
-      <w:proofErr w:type="spellEnd"/>
-      <w:r>
-        <w:t xml:space="preserve"> does not exist</w:t>
-      </w:r>
-      <w:proofErr w:type="gramStart"/>
-      <w:r>
-        <w:t>){</w:t>
-      </w:r>
-      <w:proofErr w:type="gramEnd"/>
-    </w:p>
-    <w:p>
-      <w:pPr>
-        <w:ind w:left="2160"/>
-      </w:pPr>
-      <w:r>
-        <w:tab/>
-      </w:r>
-      <w:r>
-        <w:tab/>
-        <w:t xml:space="preserve">Create </w:t>
-      </w:r>
-      <w:proofErr w:type="spellStart"/>
-      <w:r>
-        <w:t>db</w:t>
-      </w:r>
-      <w:proofErr w:type="spellEnd"/>
-      <w:r>
-        <w:t xml:space="preserve"> item</w:t>
-      </w:r>
-    </w:p>
-    <w:p>
-      <w:pPr>
-        <w:ind w:left="2160"/>
-      </w:pPr>
-      <w:r>
-        <w:tab/>
-      </w:r>
-      <w:r>
-        <w:tab/>
-        <w:t xml:space="preserve">Add item to </w:t>
-      </w:r>
-      <w:proofErr w:type="spellStart"/>
-      <w:r>
-        <w:t>db</w:t>
-      </w:r>
-      <w:proofErr w:type="spellEnd"/>
-      <w:r>
-        <w:t xml:space="preserve"> item</w:t>
+        <w:t>} else if (db does not exist)</w:t>
+      </w:r>
+      <w:r>
+        <w:t xml:space="preserve"> </w:t>
+      </w:r>
+      <w:r>
+        <w:t>{</w:t>
+      </w:r>
+    </w:p>
+    <w:p>
+      <w:pPr>
+        <w:ind w:left="2160"/>
+      </w:pPr>
+      <w:r>
+        <w:tab/>
+      </w:r>
+      <w:r>
+        <w:tab/>
+        <w:t>Create db item</w:t>
+      </w:r>
+    </w:p>
+    <w:p>
+      <w:pPr>
+        <w:ind w:left="2160"/>
+      </w:pPr>
+      <w:r>
+        <w:tab/>
+      </w:r>
+      <w:r>
+        <w:tab/>
+        <w:t>Add item to db item</w:t>
       </w:r>
     </w:p>
     <w:p>
@@ -2921,13 +3014,8 @@
       </w:r>
       <w:r>
         <w:tab/>
-        <w:t xml:space="preserve">Cannot connect to </w:t>
-      </w:r>
-      <w:proofErr w:type="spellStart"/>
-      <w:r>
-        <w:t>db</w:t>
-      </w:r>
-      <w:proofErr w:type="spellEnd"/>
+        <w:t>Cannot connect to db</w:t>
+      </w:r>
     </w:p>
     <w:p>
       <w:pPr>
@@ -2969,6 +3057,11 @@
         <w:tab/>
         <w:t>End HTML</w:t>
       </w:r>
+    </w:p>
+    <w:p>
+      <w:pPr>
+        <w:pStyle w:val="ListParagraph"/>
+      </w:pPr>
     </w:p>
     <w:p>
       <w:pPr>
@@ -2984,6 +3077,32 @@
     </w:p>
     <w:p>
       <w:pPr>
+        <w:pStyle w:val="ListParagraph"/>
+      </w:pPr>
+      <w:r>
+        <w:t>PHP</w:t>
+      </w:r>
+    </w:p>
+    <w:p>
+      <w:pPr>
+        <w:pStyle w:val="ListParagraph"/>
+      </w:pPr>
+      <w:r>
+        <w:tab/>
+        <w:t>Redirect if not logged in</w:t>
+      </w:r>
+    </w:p>
+    <w:p>
+      <w:pPr>
+        <w:pStyle w:val="ListParagraph"/>
+      </w:pPr>
+      <w:r>
+        <w:lastRenderedPageBreak/>
+        <w:t>End PHP</w:t>
+      </w:r>
+    </w:p>
+    <w:p>
+      <w:pPr>
         <w:ind w:left="720"/>
       </w:pPr>
       <w:r>
@@ -3008,13 +3127,17 @@
       </w:r>
       <w:r>
         <w:tab/>
-        <w:t xml:space="preserve">Title Remove item from list </w:t>
-      </w:r>
-      <w:proofErr w:type="spellStart"/>
-      <w:r>
-        <w:t>EndTitle</w:t>
-      </w:r>
-      <w:proofErr w:type="spellEnd"/>
+        <w:t>Title Remove item from L</w:t>
+      </w:r>
+      <w:r>
+        <w:t>ist End</w:t>
+      </w:r>
+      <w:r>
+        <w:t xml:space="preserve"> </w:t>
+      </w:r>
+      <w:r>
+        <w:t>Title</w:t>
+      </w:r>
     </w:p>
     <w:p>
       <w:pPr>
@@ -3141,83 +3264,52 @@
       </w:pPr>
       <w:r>
         <w:tab/>
-        <w:t>If (</w:t>
-      </w:r>
-      <w:proofErr w:type="spellStart"/>
-      <w:r>
-        <w:t>db</w:t>
-      </w:r>
-      <w:proofErr w:type="spellEnd"/>
-      <w:r>
-        <w:t xml:space="preserve"> exists</w:t>
-      </w:r>
-      <w:proofErr w:type="gramStart"/>
-      <w:r>
-        <w:t>){</w:t>
-      </w:r>
-      <w:proofErr w:type="gramEnd"/>
-    </w:p>
-    <w:p>
-      <w:pPr>
-        <w:ind w:left="2160"/>
-      </w:pPr>
-      <w:r>
-        <w:lastRenderedPageBreak/>
-        <w:tab/>
-      </w:r>
-      <w:r>
-        <w:tab/>
-        <w:t xml:space="preserve">Remove </w:t>
-      </w:r>
-      <w:proofErr w:type="spellStart"/>
-      <w:r>
-        <w:t>db</w:t>
-      </w:r>
-      <w:proofErr w:type="spellEnd"/>
-      <w:r>
-        <w:t xml:space="preserve"> item;</w:t>
-      </w:r>
-    </w:p>
-    <w:p>
-      <w:pPr>
-        <w:ind w:left="2160"/>
-      </w:pPr>
-      <w:r>
-        <w:tab/>
-        <w:t>} else if (</w:t>
-      </w:r>
-      <w:proofErr w:type="spellStart"/>
-      <w:r>
-        <w:t>db</w:t>
-      </w:r>
-      <w:proofErr w:type="spellEnd"/>
-      <w:r>
-        <w:t xml:space="preserve"> does not exist</w:t>
-      </w:r>
-      <w:proofErr w:type="gramStart"/>
-      <w:r>
-        <w:t>){</w:t>
-      </w:r>
-      <w:proofErr w:type="gramEnd"/>
-    </w:p>
-    <w:p>
-      <w:pPr>
-        <w:ind w:left="2160"/>
-      </w:pPr>
-      <w:r>
-        <w:tab/>
-      </w:r>
-      <w:r>
-        <w:tab/>
-        <w:t xml:space="preserve">Error </w:t>
-      </w:r>
-      <w:proofErr w:type="spellStart"/>
-      <w:r>
-        <w:t>db</w:t>
-      </w:r>
-      <w:proofErr w:type="spellEnd"/>
-      <w:r>
-        <w:t xml:space="preserve"> does not exist;</w:t>
+        <w:t>If (db exists)</w:t>
+      </w:r>
+      <w:r>
+        <w:t xml:space="preserve"> </w:t>
+      </w:r>
+      <w:r>
+        <w:t>{</w:t>
+      </w:r>
+    </w:p>
+    <w:p>
+      <w:pPr>
+        <w:ind w:left="2160"/>
+      </w:pPr>
+      <w:r>
+        <w:tab/>
+      </w:r>
+      <w:r>
+        <w:tab/>
+        <w:t>Remove db item;</w:t>
+      </w:r>
+    </w:p>
+    <w:p>
+      <w:pPr>
+        <w:ind w:left="2160"/>
+      </w:pPr>
+      <w:r>
+        <w:tab/>
+        <w:t>} else if (db does not exist)</w:t>
+      </w:r>
+      <w:r>
+        <w:t xml:space="preserve"> </w:t>
+      </w:r>
+      <w:r>
+        <w:t>{</w:t>
+      </w:r>
+    </w:p>
+    <w:p>
+      <w:pPr>
+        <w:ind w:left="2160"/>
+      </w:pPr>
+      <w:r>
+        <w:tab/>
+      </w:r>
+      <w:r>
+        <w:tab/>
+        <w:t>Error db does not exist;</w:t>
       </w:r>
     </w:p>
     <w:p>
@@ -3250,23 +3342,7 @@
       </w:r>
       <w:r>
         <w:tab/>
-        <w:t xml:space="preserve">Error </w:t>
-      </w:r>
-      <w:proofErr w:type="gramStart"/>
-      <w:r>
-        <w:t>Cannot</w:t>
-      </w:r>
-      <w:proofErr w:type="gramEnd"/>
-      <w:r>
-        <w:t xml:space="preserve"> connect to </w:t>
-      </w:r>
-      <w:proofErr w:type="spellStart"/>
-      <w:r>
-        <w:t>db</w:t>
-      </w:r>
-      <w:proofErr w:type="spellEnd"/>
-      <w:r>
-        <w:t>;</w:t>
+        <w:t>Error Cannot connect to db;</w:t>
       </w:r>
     </w:p>
     <w:p>
@@ -3291,11 +3367,6 @@
       </w:r>
     </w:p>
     <w:p>
-      <w:pPr>
-        <w:ind w:left="2160"/>
-      </w:pPr>
-    </w:p>
-    <w:p>
       <w:r>
         <w:tab/>
       </w:r>
@@ -3309,6 +3380,11 @@
         <w:tab/>
         <w:t>End HTML</w:t>
       </w:r>
+    </w:p>
+    <w:p>
+      <w:pPr>
+        <w:pStyle w:val="ListParagraph"/>
+      </w:pPr>
     </w:p>
     <w:p>
       <w:pPr>
@@ -3324,6 +3400,31 @@
     </w:p>
     <w:p>
       <w:pPr>
+        <w:pStyle w:val="ListParagraph"/>
+      </w:pPr>
+      <w:r>
+        <w:t>PHP</w:t>
+      </w:r>
+    </w:p>
+    <w:p>
+      <w:pPr>
+        <w:pStyle w:val="ListParagraph"/>
+      </w:pPr>
+      <w:r>
+        <w:tab/>
+        <w:t>Redirect if not logged in</w:t>
+      </w:r>
+    </w:p>
+    <w:p>
+      <w:pPr>
+        <w:pStyle w:val="ListParagraph"/>
+      </w:pPr>
+      <w:r>
+        <w:t>End PHP</w:t>
+      </w:r>
+    </w:p>
+    <w:p>
+      <w:pPr>
         <w:ind w:left="720"/>
       </w:pPr>
       <w:r>
@@ -3348,13 +3449,14 @@
       </w:r>
       <w:r>
         <w:tab/>
-        <w:t xml:space="preserve">Title Remove Shopping list </w:t>
-      </w:r>
-      <w:proofErr w:type="spellStart"/>
-      <w:r>
-        <w:t>EndTitle</w:t>
-      </w:r>
-      <w:proofErr w:type="spellEnd"/>
+        <w:t>Title Remove Shopping list End</w:t>
+      </w:r>
+      <w:r>
+        <w:t xml:space="preserve"> </w:t>
+      </w:r>
+      <w:r>
+        <w:t>Title</w:t>
+      </w:r>
     </w:p>
     <w:p>
       <w:pPr>
@@ -3468,83 +3570,54 @@
         <w:ind w:left="2160"/>
       </w:pPr>
       <w:r>
-        <w:tab/>
-        <w:t>If (</w:t>
-      </w:r>
-      <w:proofErr w:type="spellStart"/>
-      <w:r>
-        <w:t>db</w:t>
-      </w:r>
-      <w:proofErr w:type="spellEnd"/>
-      <w:r>
-        <w:t xml:space="preserve"> exists</w:t>
-      </w:r>
-      <w:proofErr w:type="gramStart"/>
-      <w:r>
-        <w:t>){</w:t>
-      </w:r>
-      <w:proofErr w:type="gramEnd"/>
-    </w:p>
-    <w:p>
-      <w:pPr>
-        <w:ind w:left="2160"/>
-      </w:pPr>
-      <w:r>
-        <w:tab/>
-      </w:r>
-      <w:r>
-        <w:tab/>
-        <w:t xml:space="preserve">Remove </w:t>
-      </w:r>
-      <w:proofErr w:type="spellStart"/>
-      <w:r>
-        <w:t>db</w:t>
-      </w:r>
-      <w:proofErr w:type="spellEnd"/>
-      <w:r>
-        <w:t xml:space="preserve"> item;</w:t>
-      </w:r>
-    </w:p>
-    <w:p>
-      <w:pPr>
-        <w:ind w:left="2160"/>
-      </w:pPr>
-      <w:r>
-        <w:tab/>
-        <w:t>} else if (</w:t>
-      </w:r>
-      <w:proofErr w:type="spellStart"/>
-      <w:r>
-        <w:t>db</w:t>
-      </w:r>
-      <w:proofErr w:type="spellEnd"/>
-      <w:r>
-        <w:t xml:space="preserve"> does not exist</w:t>
-      </w:r>
-      <w:proofErr w:type="gramStart"/>
-      <w:r>
-        <w:t>){</w:t>
-      </w:r>
-      <w:proofErr w:type="gramEnd"/>
-    </w:p>
-    <w:p>
-      <w:pPr>
-        <w:ind w:left="2160"/>
-      </w:pPr>
-      <w:r>
-        <w:tab/>
-      </w:r>
-      <w:r>
-        <w:tab/>
-        <w:t xml:space="preserve">Error </w:t>
-      </w:r>
-      <w:proofErr w:type="spellStart"/>
-      <w:r>
-        <w:t>db</w:t>
-      </w:r>
-      <w:proofErr w:type="spellEnd"/>
-      <w:r>
-        <w:t xml:space="preserve"> does not exist;</w:t>
+        <w:lastRenderedPageBreak/>
+        <w:tab/>
+        <w:t>If (db exists)</w:t>
+      </w:r>
+      <w:r>
+        <w:t xml:space="preserve"> </w:t>
+      </w:r>
+      <w:r>
+        <w:t>{</w:t>
+      </w:r>
+    </w:p>
+    <w:p>
+      <w:pPr>
+        <w:ind w:left="2160"/>
+      </w:pPr>
+      <w:r>
+        <w:tab/>
+      </w:r>
+      <w:r>
+        <w:tab/>
+        <w:t>Remove db item;</w:t>
+      </w:r>
+    </w:p>
+    <w:p>
+      <w:pPr>
+        <w:ind w:left="2160"/>
+      </w:pPr>
+      <w:r>
+        <w:tab/>
+        <w:t>} else if (db does not exist)</w:t>
+      </w:r>
+      <w:r>
+        <w:t xml:space="preserve"> </w:t>
+      </w:r>
+      <w:r>
+        <w:t>{</w:t>
+      </w:r>
+    </w:p>
+    <w:p>
+      <w:pPr>
+        <w:ind w:left="2160"/>
+      </w:pPr>
+      <w:r>
+        <w:tab/>
+      </w:r>
+      <w:r>
+        <w:tab/>
+        <w:t>Error db does not exist;</w:t>
       </w:r>
     </w:p>
     <w:p>
@@ -3577,23 +3650,7 @@
       </w:r>
       <w:r>
         <w:tab/>
-        <w:t xml:space="preserve">Error </w:t>
-      </w:r>
-      <w:proofErr w:type="gramStart"/>
-      <w:r>
-        <w:t>Cannot</w:t>
-      </w:r>
-      <w:proofErr w:type="gramEnd"/>
-      <w:r>
-        <w:t xml:space="preserve"> connect to </w:t>
-      </w:r>
-      <w:proofErr w:type="spellStart"/>
-      <w:r>
-        <w:t>db</w:t>
-      </w:r>
-      <w:proofErr w:type="spellEnd"/>
-      <w:r>
-        <w:t>;</w:t>
+        <w:t>Error Cannot connect to db;</w:t>
       </w:r>
     </w:p>
     <w:p>
@@ -3618,11 +3675,6 @@
       </w:r>
     </w:p>
     <w:p>
-      <w:pPr>
-        <w:ind w:left="2160"/>
-      </w:pPr>
-    </w:p>
-    <w:p>
       <w:r>
         <w:tab/>
       </w:r>
@@ -3636,6 +3688,11 @@
         <w:tab/>
         <w:t>End HTML</w:t>
       </w:r>
+    </w:p>
+    <w:p>
+      <w:pPr>
+        <w:pStyle w:val="ListParagraph"/>
+      </w:pPr>
     </w:p>
     <w:p>
       <w:pPr>
@@ -3651,6 +3708,31 @@
     </w:p>
     <w:p>
       <w:pPr>
+        <w:pStyle w:val="ListParagraph"/>
+      </w:pPr>
+      <w:r>
+        <w:t>PHP</w:t>
+      </w:r>
+    </w:p>
+    <w:p>
+      <w:pPr>
+        <w:pStyle w:val="ListParagraph"/>
+      </w:pPr>
+      <w:r>
+        <w:tab/>
+        <w:t>Redirect if not logged in</w:t>
+      </w:r>
+    </w:p>
+    <w:p>
+      <w:pPr>
+        <w:pStyle w:val="ListParagraph"/>
+      </w:pPr>
+      <w:r>
+        <w:t>End PHP</w:t>
+      </w:r>
+    </w:p>
+    <w:p>
+      <w:pPr>
         <w:ind w:left="720"/>
       </w:pPr>
       <w:r>
@@ -3675,13 +3757,14 @@
       </w:r>
       <w:r>
         <w:tab/>
-        <w:t xml:space="preserve">Title Recent Trips </w:t>
-      </w:r>
-      <w:proofErr w:type="spellStart"/>
-      <w:r>
-        <w:t>EndTitle</w:t>
-      </w:r>
-      <w:proofErr w:type="spellEnd"/>
+        <w:t>Title Recent Trips End</w:t>
+      </w:r>
+      <w:r>
+        <w:t xml:space="preserve"> </w:t>
+      </w:r>
+      <w:r>
+        <w:t>Title</w:t>
+      </w:r>
     </w:p>
     <w:p>
       <w:pPr>
@@ -3718,7 +3801,6 @@
         <w:ind w:left="720"/>
       </w:pPr>
       <w:r>
-        <w:lastRenderedPageBreak/>
         <w:tab/>
       </w:r>
       <w:r>
@@ -3727,17 +3809,6 @@
       </w:r>
     </w:p>
     <w:p>
-      <w:r>
-        <w:tab/>
-      </w:r>
-      <w:r>
-        <w:tab/>
-      </w:r>
-      <w:r>
-        <w:tab/>
-      </w:r>
-    </w:p>
-    <w:p>
       <w:pPr>
         <w:ind w:left="2160"/>
       </w:pPr>
@@ -3760,38 +3831,32 @@
       </w:pPr>
       <w:r>
         <w:tab/>
-        <w:t>If (</w:t>
-      </w:r>
-      <w:proofErr w:type="spellStart"/>
-      <w:r>
-        <w:t>db</w:t>
-      </w:r>
-      <w:proofErr w:type="spellEnd"/>
-      <w:r>
-        <w:t xml:space="preserve"> exists</w:t>
-      </w:r>
-      <w:proofErr w:type="gramStart"/>
-      <w:r>
-        <w:t>){</w:t>
-      </w:r>
-      <w:proofErr w:type="gramEnd"/>
-    </w:p>
-    <w:p>
-      <w:pPr>
-        <w:ind w:left="2160"/>
-      </w:pPr>
-      <w:r>
-        <w:tab/>
-      </w:r>
-      <w:r>
-        <w:tab/>
-        <w:t>If (user has record of shopping trips</w:t>
-      </w:r>
-      <w:proofErr w:type="gramStart"/>
-      <w:r>
-        <w:t>){</w:t>
-      </w:r>
-      <w:proofErr w:type="gramEnd"/>
+        <w:t>If (db exists)</w:t>
+      </w:r>
+      <w:r>
+        <w:t xml:space="preserve"> </w:t>
+      </w:r>
+      <w:r>
+        <w:t>{</w:t>
+      </w:r>
+    </w:p>
+    <w:p>
+      <w:pPr>
+        <w:ind w:left="2160"/>
+      </w:pPr>
+      <w:r>
+        <w:tab/>
+      </w:r>
+      <w:r>
+        <w:tab/>
+        <w:t>If (user has record of shopping trips)</w:t>
+      </w:r>
+      <w:r>
+        <w:t xml:space="preserve"> </w:t>
+      </w:r>
+      <w:r>
+        <w:t>{</w:t>
+      </w:r>
     </w:p>
     <w:p>
       <w:pPr>
@@ -3895,40 +3960,25 @@
       </w:pPr>
       <w:r>
         <w:tab/>
-        <w:t>} else if (</w:t>
-      </w:r>
-      <w:proofErr w:type="spellStart"/>
-      <w:r>
-        <w:t>db</w:t>
-      </w:r>
-      <w:proofErr w:type="spellEnd"/>
-      <w:r>
-        <w:t xml:space="preserve"> does not exist</w:t>
-      </w:r>
-      <w:proofErr w:type="gramStart"/>
-      <w:r>
-        <w:t>){</w:t>
-      </w:r>
-      <w:proofErr w:type="gramEnd"/>
-    </w:p>
-    <w:p>
-      <w:pPr>
-        <w:ind w:left="2160"/>
-      </w:pPr>
-      <w:r>
-        <w:tab/>
-      </w:r>
-      <w:r>
-        <w:tab/>
-        <w:t xml:space="preserve">Error </w:t>
-      </w:r>
-      <w:proofErr w:type="spellStart"/>
-      <w:r>
-        <w:t>db</w:t>
-      </w:r>
-      <w:proofErr w:type="spellEnd"/>
-      <w:r>
-        <w:t xml:space="preserve"> does not exist;</w:t>
+        <w:t>} else if (db does not exist)</w:t>
+      </w:r>
+      <w:r>
+        <w:t xml:space="preserve"> </w:t>
+      </w:r>
+      <w:r>
+        <w:t>{</w:t>
+      </w:r>
+    </w:p>
+    <w:p>
+      <w:pPr>
+        <w:ind w:left="2160"/>
+      </w:pPr>
+      <w:r>
+        <w:tab/>
+      </w:r>
+      <w:r>
+        <w:tab/>
+        <w:t>Error db does not exist;</w:t>
       </w:r>
     </w:p>
     <w:p>
@@ -3961,23 +4011,7 @@
       </w:r>
       <w:r>
         <w:tab/>
-        <w:t xml:space="preserve">Error </w:t>
-      </w:r>
-      <w:proofErr w:type="gramStart"/>
-      <w:r>
-        <w:t>Cannot</w:t>
-      </w:r>
-      <w:proofErr w:type="gramEnd"/>
-      <w:r>
-        <w:t xml:space="preserve"> connect to </w:t>
-      </w:r>
-      <w:proofErr w:type="spellStart"/>
-      <w:r>
-        <w:t>db</w:t>
-      </w:r>
-      <w:proofErr w:type="spellEnd"/>
-      <w:r>
-        <w:t>;</w:t>
+        <w:t>Error Cannot connect to db;</w:t>
       </w:r>
     </w:p>
     <w:p>
@@ -4002,11 +4036,6 @@
       </w:r>
     </w:p>
     <w:p>
-      <w:pPr>
-        <w:ind w:left="2160"/>
-      </w:pPr>
-    </w:p>
-    <w:p>
       <w:r>
         <w:tab/>
       </w:r>
@@ -4020,6 +4049,11 @@
         <w:tab/>
         <w:t>End HTML</w:t>
       </w:r>
+    </w:p>
+    <w:p>
+      <w:pPr>
+        <w:pStyle w:val="ListParagraph"/>
+      </w:pPr>
     </w:p>
     <w:p>
       <w:pPr>
@@ -4030,11 +4064,37 @@
         </w:numPr>
       </w:pPr>
       <w:r>
+        <w:lastRenderedPageBreak/>
         <w:t>Suggested Purchases</w:t>
       </w:r>
     </w:p>
     <w:p>
       <w:pPr>
+        <w:pStyle w:val="ListParagraph"/>
+      </w:pPr>
+      <w:r>
+        <w:t>PHP</w:t>
+      </w:r>
+    </w:p>
+    <w:p>
+      <w:pPr>
+        <w:pStyle w:val="ListParagraph"/>
+      </w:pPr>
+      <w:r>
+        <w:tab/>
+        <w:t>Redirect if not logged in</w:t>
+      </w:r>
+    </w:p>
+    <w:p>
+      <w:pPr>
+        <w:pStyle w:val="ListParagraph"/>
+      </w:pPr>
+      <w:r>
+        <w:t>End PHP</w:t>
+      </w:r>
+    </w:p>
+    <w:p>
+      <w:pPr>
         <w:ind w:left="720"/>
       </w:pPr>
       <w:r>
@@ -4059,13 +4119,14 @@
       </w:r>
       <w:r>
         <w:tab/>
-        <w:t xml:space="preserve">Title Suggested Purchases </w:t>
-      </w:r>
-      <w:proofErr w:type="spellStart"/>
-      <w:r>
-        <w:t>EndTitle</w:t>
-      </w:r>
-      <w:proofErr w:type="spellEnd"/>
+        <w:t>Title Suggested Purchases End</w:t>
+      </w:r>
+      <w:r>
+        <w:t xml:space="preserve"> </w:t>
+      </w:r>
+      <w:r>
+        <w:t>Title</w:t>
+      </w:r>
     </w:p>
     <w:p>
       <w:pPr>
@@ -4143,86 +4204,77 @@
       </w:pPr>
       <w:r>
         <w:tab/>
-        <w:t>If (</w:t>
-      </w:r>
-      <w:proofErr w:type="spellStart"/>
-      <w:r>
-        <w:t>db</w:t>
-      </w:r>
-      <w:proofErr w:type="spellEnd"/>
-      <w:r>
-        <w:t xml:space="preserve"> exists</w:t>
-      </w:r>
-      <w:proofErr w:type="gramStart"/>
-      <w:r>
-        <w:t>){</w:t>
-      </w:r>
-      <w:proofErr w:type="gramEnd"/>
-    </w:p>
-    <w:p>
-      <w:pPr>
-        <w:ind w:left="2160"/>
-      </w:pPr>
-      <w:r>
-        <w:tab/>
-      </w:r>
-      <w:r>
-        <w:tab/>
-        <w:t xml:space="preserve">If (user == user in </w:t>
-      </w:r>
-      <w:proofErr w:type="spellStart"/>
-      <w:r>
-        <w:t>db</w:t>
-      </w:r>
-      <w:proofErr w:type="spellEnd"/>
-      <w:proofErr w:type="gramStart"/>
-      <w:r>
-        <w:t>){</w:t>
-      </w:r>
-      <w:proofErr w:type="gramEnd"/>
-    </w:p>
-    <w:p>
-      <w:pPr>
-        <w:ind w:left="2160"/>
-      </w:pPr>
-      <w:r>
-        <w:tab/>
-      </w:r>
-      <w:r>
-        <w:tab/>
-      </w:r>
-      <w:r>
-        <w:tab/>
-        <w:t>If (user has purchases</w:t>
-      </w:r>
-      <w:proofErr w:type="gramStart"/>
-      <w:r>
-        <w:t>){</w:t>
-      </w:r>
-      <w:proofErr w:type="gramEnd"/>
-    </w:p>
-    <w:p>
-      <w:pPr>
-        <w:ind w:left="2160"/>
-      </w:pPr>
-      <w:r>
-        <w:tab/>
-      </w:r>
-      <w:r>
-        <w:tab/>
-      </w:r>
-      <w:r>
-        <w:tab/>
-      </w:r>
-      <w:r>
-        <w:tab/>
-        <w:t>If (purchase expiring</w:t>
-      </w:r>
-      <w:proofErr w:type="gramStart"/>
-      <w:r>
-        <w:t>){</w:t>
-      </w:r>
-      <w:proofErr w:type="gramEnd"/>
+        <w:t>If (db exists)</w:t>
+      </w:r>
+      <w:r>
+        <w:t xml:space="preserve"> </w:t>
+      </w:r>
+      <w:r>
+        <w:t>{</w:t>
+      </w:r>
+    </w:p>
+    <w:p>
+      <w:pPr>
+        <w:ind w:left="2160"/>
+      </w:pPr>
+      <w:r>
+        <w:tab/>
+      </w:r>
+      <w:r>
+        <w:tab/>
+        <w:t>If (user == user in db)</w:t>
+      </w:r>
+      <w:r>
+        <w:t xml:space="preserve"> </w:t>
+      </w:r>
+      <w:r>
+        <w:t>{</w:t>
+      </w:r>
+    </w:p>
+    <w:p>
+      <w:pPr>
+        <w:ind w:left="2160"/>
+      </w:pPr>
+      <w:r>
+        <w:tab/>
+      </w:r>
+      <w:r>
+        <w:tab/>
+      </w:r>
+      <w:r>
+        <w:tab/>
+        <w:t>If (user has purchases)</w:t>
+      </w:r>
+      <w:r>
+        <w:t xml:space="preserve"> </w:t>
+      </w:r>
+      <w:r>
+        <w:t>{</w:t>
+      </w:r>
+    </w:p>
+    <w:p>
+      <w:pPr>
+        <w:ind w:left="2160"/>
+      </w:pPr>
+      <w:r>
+        <w:tab/>
+      </w:r>
+      <w:r>
+        <w:tab/>
+      </w:r>
+      <w:r>
+        <w:tab/>
+      </w:r>
+      <w:r>
+        <w:tab/>
+        <w:t>If (purchase expiring)</w:t>
+      </w:r>
+      <w:r>
+        <w:t xml:space="preserve"> </w:t>
+      </w:r>
+      <w:r>
+        <w:t>{</w:t>
+      </w:r>
     </w:p>
     <w:p>
       <w:pPr>
@@ -4278,13 +4330,14 @@
       </w:r>
       <w:r>
         <w:tab/>
-        <w:t>If (product == another product type</w:t>
-      </w:r>
-      <w:proofErr w:type="gramStart"/>
-      <w:r>
-        <w:t>){</w:t>
-      </w:r>
-      <w:proofErr w:type="gramEnd"/>
+        <w:t>If (product == another product type)</w:t>
+      </w:r>
+      <w:r>
+        <w:t xml:space="preserve"> </w:t>
+      </w:r>
+      <w:r>
+        <w:t>{</w:t>
+      </w:r>
     </w:p>
     <w:p>
       <w:pPr>
@@ -4345,7 +4398,6 @@
         <w:ind w:left="2160"/>
       </w:pPr>
       <w:r>
-        <w:lastRenderedPageBreak/>
         <w:tab/>
       </w:r>
       <w:r>
@@ -4419,40 +4471,25 @@
       </w:pPr>
       <w:r>
         <w:tab/>
-        <w:t>} else if (</w:t>
-      </w:r>
-      <w:proofErr w:type="spellStart"/>
-      <w:r>
-        <w:t>db</w:t>
-      </w:r>
-      <w:proofErr w:type="spellEnd"/>
-      <w:r>
-        <w:t xml:space="preserve"> does not exist</w:t>
-      </w:r>
-      <w:proofErr w:type="gramStart"/>
-      <w:r>
-        <w:t>){</w:t>
-      </w:r>
-      <w:proofErr w:type="gramEnd"/>
-    </w:p>
-    <w:p>
-      <w:pPr>
-        <w:ind w:left="2160"/>
-      </w:pPr>
-      <w:r>
-        <w:tab/>
-      </w:r>
-      <w:r>
-        <w:tab/>
-        <w:t xml:space="preserve">Error </w:t>
-      </w:r>
-      <w:proofErr w:type="spellStart"/>
-      <w:r>
-        <w:t>db</w:t>
-      </w:r>
-      <w:proofErr w:type="spellEnd"/>
-      <w:r>
-        <w:t xml:space="preserve"> does not exist;</w:t>
+        <w:t>} else if (db does not exist)</w:t>
+      </w:r>
+      <w:r>
+        <w:t xml:space="preserve"> </w:t>
+      </w:r>
+      <w:r>
+        <w:t>{</w:t>
+      </w:r>
+    </w:p>
+    <w:p>
+      <w:pPr>
+        <w:ind w:left="2160"/>
+      </w:pPr>
+      <w:r>
+        <w:tab/>
+      </w:r>
+      <w:r>
+        <w:tab/>
+        <w:t>Error db does not exist;</w:t>
       </w:r>
     </w:p>
     <w:p>
@@ -4485,23 +4522,7 @@
       </w:r>
       <w:r>
         <w:tab/>
-        <w:t xml:space="preserve">Error </w:t>
-      </w:r>
-      <w:proofErr w:type="gramStart"/>
-      <w:r>
-        <w:t>Cannot</w:t>
-      </w:r>
-      <w:proofErr w:type="gramEnd"/>
-      <w:r>
-        <w:t xml:space="preserve"> connect to </w:t>
-      </w:r>
-      <w:proofErr w:type="spellStart"/>
-      <w:r>
-        <w:t>db</w:t>
-      </w:r>
-      <w:proofErr w:type="spellEnd"/>
-      <w:r>
-        <w:t>;</w:t>
+        <w:t>Error Cannot connect to db;</w:t>
       </w:r>
     </w:p>
     <w:p>
@@ -4526,11 +4547,6 @@
       </w:r>
     </w:p>
     <w:p>
-      <w:pPr>
-        <w:ind w:left="2160"/>
-      </w:pPr>
-    </w:p>
-    <w:p>
       <w:r>
         <w:tab/>
       </w:r>
@@ -4544,6 +4560,11 @@
         <w:tab/>
         <w:t>End HTML</w:t>
       </w:r>
+    </w:p>
+    <w:p>
+      <w:pPr>
+        <w:pStyle w:val="ListParagraph"/>
+      </w:pPr>
     </w:p>
     <w:p>
       <w:pPr>
@@ -4559,6 +4580,31 @@
     </w:p>
     <w:p>
       <w:pPr>
+        <w:pStyle w:val="ListParagraph"/>
+      </w:pPr>
+      <w:r>
+        <w:t>PHP</w:t>
+      </w:r>
+    </w:p>
+    <w:p>
+      <w:pPr>
+        <w:pStyle w:val="ListParagraph"/>
+      </w:pPr>
+      <w:r>
+        <w:tab/>
+        <w:t>Redirect if not logged in</w:t>
+      </w:r>
+    </w:p>
+    <w:p>
+      <w:pPr>
+        <w:pStyle w:val="ListParagraph"/>
+      </w:pPr>
+      <w:r>
+        <w:t>End PHP</w:t>
+      </w:r>
+    </w:p>
+    <w:p>
+      <w:pPr>
         <w:ind w:left="720"/>
       </w:pPr>
       <w:r>
@@ -4570,6 +4616,7 @@
         <w:ind w:left="720"/>
       </w:pPr>
       <w:r>
+        <w:lastRenderedPageBreak/>
         <w:tab/>
         <w:t>Head</w:t>
       </w:r>
@@ -4589,13 +4636,14 @@
         <w:t>Popular Items</w:t>
       </w:r>
       <w:r>
+        <w:t xml:space="preserve"> End</w:t>
+      </w:r>
+      <w:r>
         <w:t xml:space="preserve"> </w:t>
       </w:r>
-      <w:proofErr w:type="spellStart"/>
-      <w:r>
-        <w:t>EndTitle</w:t>
-      </w:r>
-      <w:proofErr w:type="spellEnd"/>
+      <w:r>
+        <w:t>Title</w:t>
+      </w:r>
     </w:p>
     <w:p>
       <w:pPr>
@@ -4673,48 +4721,34 @@
       </w:pPr>
       <w:r>
         <w:tab/>
-        <w:t>If (</w:t>
-      </w:r>
-      <w:proofErr w:type="spellStart"/>
-      <w:r>
-        <w:t>db</w:t>
-      </w:r>
-      <w:proofErr w:type="spellEnd"/>
-      <w:r>
-        <w:t xml:space="preserve"> exists</w:t>
-      </w:r>
-      <w:proofErr w:type="gramStart"/>
-      <w:r>
-        <w:t>){</w:t>
-      </w:r>
-      <w:proofErr w:type="gramEnd"/>
-    </w:p>
-    <w:p>
-      <w:pPr>
-        <w:ind w:left="2160"/>
-      </w:pPr>
-      <w:r>
-        <w:tab/>
-      </w:r>
-      <w:r>
-        <w:tab/>
-      </w:r>
-      <w:r>
-        <w:t xml:space="preserve">If (items in </w:t>
-      </w:r>
-      <w:proofErr w:type="spellStart"/>
-      <w:r>
-        <w:t>db</w:t>
-      </w:r>
-      <w:proofErr w:type="spellEnd"/>
-      <w:r>
-        <w:t xml:space="preserve"> == top 10 items</w:t>
-      </w:r>
-      <w:proofErr w:type="gramStart"/>
-      <w:r>
-        <w:t>){</w:t>
-      </w:r>
-      <w:proofErr w:type="gramEnd"/>
+        <w:t>If (db exists)</w:t>
+      </w:r>
+      <w:r>
+        <w:t xml:space="preserve"> </w:t>
+      </w:r>
+      <w:r>
+        <w:t>{</w:t>
+      </w:r>
+    </w:p>
+    <w:p>
+      <w:pPr>
+        <w:ind w:left="2160"/>
+      </w:pPr>
+      <w:r>
+        <w:tab/>
+      </w:r>
+      <w:r>
+        <w:tab/>
+      </w:r>
+      <w:r>
+        <w:t>If (items in db == top 10 items)</w:t>
+      </w:r>
+      <w:r>
+        <w:t xml:space="preserve"> </w:t>
+      </w:r>
+      <w:r>
+        <w:t>{</w:t>
+      </w:r>
     </w:p>
     <w:p>
       <w:pPr>
@@ -4742,40 +4776,25 @@
       </w:pPr>
       <w:r>
         <w:tab/>
-        <w:t>} else if (</w:t>
-      </w:r>
-      <w:proofErr w:type="spellStart"/>
-      <w:r>
-        <w:t>db</w:t>
-      </w:r>
-      <w:proofErr w:type="spellEnd"/>
-      <w:r>
-        <w:t xml:space="preserve"> does not exist</w:t>
-      </w:r>
-      <w:proofErr w:type="gramStart"/>
-      <w:r>
-        <w:t>){</w:t>
-      </w:r>
-      <w:proofErr w:type="gramEnd"/>
-    </w:p>
-    <w:p>
-      <w:pPr>
-        <w:ind w:left="2160"/>
-      </w:pPr>
-      <w:r>
-        <w:tab/>
-      </w:r>
-      <w:r>
-        <w:tab/>
-        <w:t xml:space="preserve">Error </w:t>
-      </w:r>
-      <w:proofErr w:type="spellStart"/>
-      <w:r>
-        <w:t>db</w:t>
-      </w:r>
-      <w:proofErr w:type="spellEnd"/>
-      <w:r>
-        <w:t xml:space="preserve"> does not exist;</w:t>
+        <w:t>} else if (db does not exist)</w:t>
+      </w:r>
+      <w:r>
+        <w:t xml:space="preserve"> </w:t>
+      </w:r>
+      <w:r>
+        <w:t>{</w:t>
+      </w:r>
+    </w:p>
+    <w:p>
+      <w:pPr>
+        <w:ind w:left="2160"/>
+      </w:pPr>
+      <w:r>
+        <w:tab/>
+      </w:r>
+      <w:r>
+        <w:tab/>
+        <w:t>Error db does not exist;</w:t>
       </w:r>
     </w:p>
     <w:p>
@@ -4808,23 +4827,7 @@
       </w:r>
       <w:r>
         <w:tab/>
-        <w:t xml:space="preserve">Error </w:t>
-      </w:r>
-      <w:proofErr w:type="gramStart"/>
-      <w:r>
-        <w:t>Cannot</w:t>
-      </w:r>
-      <w:proofErr w:type="gramEnd"/>
-      <w:r>
-        <w:t xml:space="preserve"> connect to </w:t>
-      </w:r>
-      <w:proofErr w:type="spellStart"/>
-      <w:r>
-        <w:t>db</w:t>
-      </w:r>
-      <w:proofErr w:type="spellEnd"/>
-      <w:r>
-        <w:t>;</w:t>
+        <w:t>Error Cannot connect to db;</w:t>
       </w:r>
     </w:p>
     <w:p>
@@ -4847,11 +4850,6 @@
         <w:tab/>
         <w:t>End PHP</w:t>
       </w:r>
-    </w:p>
-    <w:p>
-      <w:pPr>
-        <w:ind w:left="2160"/>
-      </w:pPr>
     </w:p>
     <w:p>
       <w:r>
@@ -4898,9 +4896,9 @@
     </w:p>
     <w:p/>
     <w:sectPr>
-      <w:headerReference w:type="default" r:id="rId9"/>
-      <w:footerReference w:type="default" r:id="rId10"/>
-      <w:headerReference w:type="first" r:id="rId11"/>
+      <w:headerReference w:type="default" r:id="rId8"/>
+      <w:footerReference w:type="default" r:id="rId9"/>
+      <w:headerReference w:type="first" r:id="rId10"/>
       <w:pgSz w:w="12240" w:h="15840"/>
       <w:pgMar w:top="1440" w:right="1440" w:bottom="1440" w:left="1440" w:header="720" w:footer="720" w:gutter="0"/>
       <w:cols w:space="720"/>
@@ -4913,7 +4911,7 @@
 </file>
 
 <file path=word/endnotes.xml><?xml version="1.0" encoding="utf-8"?>
-<w:endnotes xmlns:wpc="http://schemas.microsoft.com/office/word/2010/wordprocessingCanvas" xmlns:mc="http://schemas.openxmlformats.org/markup-compatibility/2006" xmlns:o="urn:schemas-microsoft-com:office:office" xmlns:r="http://schemas.openxmlformats.org/officeDocument/2006/relationships" xmlns:m="http://schemas.openxmlformats.org/officeDocument/2006/math" xmlns:v="urn:schemas-microsoft-com:vml" xmlns:wp14="http://schemas.microsoft.com/office/word/2010/wordprocessingDrawing" xmlns:wp="http://schemas.openxmlformats.org/drawingml/2006/wordprocessingDrawing" xmlns:w10="urn:schemas-microsoft-com:office:word" xmlns:w="http://schemas.openxmlformats.org/wordprocessingml/2006/main" xmlns:w14="http://schemas.microsoft.com/office/word/2010/wordml" xmlns:wpg="http://schemas.microsoft.com/office/word/2010/wordprocessingGroup" xmlns:wpi="http://schemas.microsoft.com/office/word/2010/wordprocessingInk" xmlns:wne="http://schemas.microsoft.com/office/word/2006/wordml" xmlns:wps="http://schemas.microsoft.com/office/word/2010/wordprocessingShape" mc:Ignorable="w14 wp14">
+<w:endnotes xmlns:wpc="http://schemas.microsoft.com/office/word/2010/wordprocessingCanvas" xmlns:cx="http://schemas.microsoft.com/office/drawing/2014/chartex" xmlns:cx1="http://schemas.microsoft.com/office/drawing/2015/9/8/chartex" xmlns:cx2="http://schemas.microsoft.com/office/drawing/2015/10/21/chartex" xmlns:cx3="http://schemas.microsoft.com/office/drawing/2016/5/9/chartex" xmlns:cx4="http://schemas.microsoft.com/office/drawing/2016/5/10/chartex" xmlns:cx5="http://schemas.microsoft.com/office/drawing/2016/5/11/chartex" xmlns:cx6="http://schemas.microsoft.com/office/drawing/2016/5/12/chartex" xmlns:cx7="http://schemas.microsoft.com/office/drawing/2016/5/13/chartex" xmlns:cx8="http://schemas.microsoft.com/office/drawing/2016/5/14/chartex" xmlns:mc="http://schemas.openxmlformats.org/markup-compatibility/2006" xmlns:aink="http://schemas.microsoft.com/office/drawing/2016/ink" xmlns:o="urn:schemas-microsoft-com:office:office" xmlns:r="http://schemas.openxmlformats.org/officeDocument/2006/relationships" xmlns:m="http://schemas.openxmlformats.org/officeDocument/2006/math" xmlns:v="urn:schemas-microsoft-com:vml" xmlns:wp14="http://schemas.microsoft.com/office/word/2010/wordprocessingDrawing" xmlns:wp="http://schemas.openxmlformats.org/drawingml/2006/wordprocessingDrawing" xmlns:w10="urn:schemas-microsoft-com:office:word" xmlns:w="http://schemas.openxmlformats.org/wordprocessingml/2006/main" xmlns:w14="http://schemas.microsoft.com/office/word/2010/wordml" xmlns:w15="http://schemas.microsoft.com/office/word/2012/wordml" xmlns:w16se="http://schemas.microsoft.com/office/word/2015/wordml/symex" xmlns:wpg="http://schemas.microsoft.com/office/word/2010/wordprocessingGroup" xmlns:wpi="http://schemas.microsoft.com/office/word/2010/wordprocessingInk" xmlns:wne="http://schemas.microsoft.com/office/word/2006/wordml" xmlns:wps="http://schemas.microsoft.com/office/word/2010/wordprocessingShape" mc:Ignorable="w14 w15 w16se wp14">
   <w:endnote w:type="separator" w:id="-1">
     <w:p>
       <w:r>
@@ -4932,7 +4930,7 @@
 </file>
 
 <file path=word/footer1.xml><?xml version="1.0" encoding="utf-8"?>
-<w:ftr xmlns:wpc="http://schemas.microsoft.com/office/word/2010/wordprocessingCanvas" xmlns:mc="http://schemas.openxmlformats.org/markup-compatibility/2006" xmlns:o="urn:schemas-microsoft-com:office:office" xmlns:r="http://schemas.openxmlformats.org/officeDocument/2006/relationships" xmlns:m="http://schemas.openxmlformats.org/officeDocument/2006/math" xmlns:v="urn:schemas-microsoft-com:vml" xmlns:wp14="http://schemas.microsoft.com/office/word/2010/wordprocessingDrawing" xmlns:wp="http://schemas.openxmlformats.org/drawingml/2006/wordprocessingDrawing" xmlns:w10="urn:schemas-microsoft-com:office:word" xmlns:w="http://schemas.openxmlformats.org/wordprocessingml/2006/main" xmlns:w14="http://schemas.microsoft.com/office/word/2010/wordml" xmlns:wpg="http://schemas.microsoft.com/office/word/2010/wordprocessingGroup" xmlns:wpi="http://schemas.microsoft.com/office/word/2010/wordprocessingInk" xmlns:wne="http://schemas.microsoft.com/office/word/2006/wordml" xmlns:wps="http://schemas.microsoft.com/office/word/2010/wordprocessingShape" mc:Ignorable="w14 wp14">
+<w:ftr xmlns:wpc="http://schemas.microsoft.com/office/word/2010/wordprocessingCanvas" xmlns:cx="http://schemas.microsoft.com/office/drawing/2014/chartex" xmlns:cx1="http://schemas.microsoft.com/office/drawing/2015/9/8/chartex" xmlns:cx2="http://schemas.microsoft.com/office/drawing/2015/10/21/chartex" xmlns:cx3="http://schemas.microsoft.com/office/drawing/2016/5/9/chartex" xmlns:cx4="http://schemas.microsoft.com/office/drawing/2016/5/10/chartex" xmlns:cx5="http://schemas.microsoft.com/office/drawing/2016/5/11/chartex" xmlns:cx6="http://schemas.microsoft.com/office/drawing/2016/5/12/chartex" xmlns:cx7="http://schemas.microsoft.com/office/drawing/2016/5/13/chartex" xmlns:cx8="http://schemas.microsoft.com/office/drawing/2016/5/14/chartex" xmlns:mc="http://schemas.openxmlformats.org/markup-compatibility/2006" xmlns:aink="http://schemas.microsoft.com/office/drawing/2016/ink" xmlns:o="urn:schemas-microsoft-com:office:office" xmlns:r="http://schemas.openxmlformats.org/officeDocument/2006/relationships" xmlns:m="http://schemas.openxmlformats.org/officeDocument/2006/math" xmlns:v="urn:schemas-microsoft-com:vml" xmlns:wp14="http://schemas.microsoft.com/office/word/2010/wordprocessingDrawing" xmlns:wp="http://schemas.openxmlformats.org/drawingml/2006/wordprocessingDrawing" xmlns:w10="urn:schemas-microsoft-com:office:word" xmlns:w="http://schemas.openxmlformats.org/wordprocessingml/2006/main" xmlns:w14="http://schemas.microsoft.com/office/word/2010/wordml" xmlns:w15="http://schemas.microsoft.com/office/word/2012/wordml" xmlns:w16se="http://schemas.microsoft.com/office/word/2015/wordml/symex" xmlns:wpg="http://schemas.microsoft.com/office/word/2010/wordprocessingGroup" xmlns:wpi="http://schemas.microsoft.com/office/word/2010/wordprocessingInk" xmlns:wne="http://schemas.microsoft.com/office/word/2006/wordml" xmlns:wps="http://schemas.microsoft.com/office/word/2010/wordprocessingShape" mc:Ignorable="w14 w15 w16se wp14">
   <w:p>
     <w:pPr>
       <w:pStyle w:val="Footer"/>
@@ -4998,7 +4996,7 @@
                             <w:rPr>
                               <w:noProof/>
                             </w:rPr>
-                            <w:t>2</w:t>
+                            <w:t>9</w:t>
                           </w:r>
                           <w:r>
                             <w:fldChar w:fldCharType="end"/>
@@ -5045,7 +5043,7 @@
                       <w:rPr>
                         <w:noProof/>
                       </w:rPr>
-                      <w:t>2</w:t>
+                      <w:t>9</w:t>
                     </w:r>
                     <w:r>
                       <w:fldChar w:fldCharType="end"/>
@@ -5064,7 +5062,7 @@
 </file>
 
 <file path=word/footnotes.xml><?xml version="1.0" encoding="utf-8"?>
-<w:footnotes xmlns:wpc="http://schemas.microsoft.com/office/word/2010/wordprocessingCanvas" xmlns:mc="http://schemas.openxmlformats.org/markup-compatibility/2006" xmlns:o="urn:schemas-microsoft-com:office:office" xmlns:r="http://schemas.openxmlformats.org/officeDocument/2006/relationships" xmlns:m="http://schemas.openxmlformats.org/officeDocument/2006/math" xmlns:v="urn:schemas-microsoft-com:vml" xmlns:wp14="http://schemas.microsoft.com/office/word/2010/wordprocessingDrawing" xmlns:wp="http://schemas.openxmlformats.org/drawingml/2006/wordprocessingDrawing" xmlns:w10="urn:schemas-microsoft-com:office:word" xmlns:w="http://schemas.openxmlformats.org/wordprocessingml/2006/main" xmlns:w14="http://schemas.microsoft.com/office/word/2010/wordml" xmlns:wpg="http://schemas.microsoft.com/office/word/2010/wordprocessingGroup" xmlns:wpi="http://schemas.microsoft.com/office/word/2010/wordprocessingInk" xmlns:wne="http://schemas.microsoft.com/office/word/2006/wordml" xmlns:wps="http://schemas.microsoft.com/office/word/2010/wordprocessingShape" mc:Ignorable="w14 wp14">
+<w:footnotes xmlns:wpc="http://schemas.microsoft.com/office/word/2010/wordprocessingCanvas" xmlns:cx="http://schemas.microsoft.com/office/drawing/2014/chartex" xmlns:cx1="http://schemas.microsoft.com/office/drawing/2015/9/8/chartex" xmlns:cx2="http://schemas.microsoft.com/office/drawing/2015/10/21/chartex" xmlns:cx3="http://schemas.microsoft.com/office/drawing/2016/5/9/chartex" xmlns:cx4="http://schemas.microsoft.com/office/drawing/2016/5/10/chartex" xmlns:cx5="http://schemas.microsoft.com/office/drawing/2016/5/11/chartex" xmlns:cx6="http://schemas.microsoft.com/office/drawing/2016/5/12/chartex" xmlns:cx7="http://schemas.microsoft.com/office/drawing/2016/5/13/chartex" xmlns:cx8="http://schemas.microsoft.com/office/drawing/2016/5/14/chartex" xmlns:mc="http://schemas.openxmlformats.org/markup-compatibility/2006" xmlns:aink="http://schemas.microsoft.com/office/drawing/2016/ink" xmlns:o="urn:schemas-microsoft-com:office:office" xmlns:r="http://schemas.openxmlformats.org/officeDocument/2006/relationships" xmlns:m="http://schemas.openxmlformats.org/officeDocument/2006/math" xmlns:v="urn:schemas-microsoft-com:vml" xmlns:wp14="http://schemas.microsoft.com/office/word/2010/wordprocessingDrawing" xmlns:wp="http://schemas.openxmlformats.org/drawingml/2006/wordprocessingDrawing" xmlns:w10="urn:schemas-microsoft-com:office:word" xmlns:w="http://schemas.openxmlformats.org/wordprocessingml/2006/main" xmlns:w14="http://schemas.microsoft.com/office/word/2010/wordml" xmlns:w15="http://schemas.microsoft.com/office/word/2012/wordml" xmlns:w16se="http://schemas.microsoft.com/office/word/2015/wordml/symex" xmlns:wpg="http://schemas.microsoft.com/office/word/2010/wordprocessingGroup" xmlns:wpi="http://schemas.microsoft.com/office/word/2010/wordprocessingInk" xmlns:wne="http://schemas.microsoft.com/office/word/2006/wordml" xmlns:wps="http://schemas.microsoft.com/office/word/2010/wordprocessingShape" mc:Ignorable="w14 w15 w16se wp14">
   <w:footnote w:type="separator" w:id="-1">
     <w:p>
       <w:r>
@@ -5083,7 +5081,7 @@
 </file>
 
 <file path=word/header1.xml><?xml version="1.0" encoding="utf-8"?>
-<w:hdr xmlns:wpc="http://schemas.microsoft.com/office/word/2010/wordprocessingCanvas" xmlns:mc="http://schemas.openxmlformats.org/markup-compatibility/2006" xmlns:o="urn:schemas-microsoft-com:office:office" xmlns:r="http://schemas.openxmlformats.org/officeDocument/2006/relationships" xmlns:m="http://schemas.openxmlformats.org/officeDocument/2006/math" xmlns:v="urn:schemas-microsoft-com:vml" xmlns:wp14="http://schemas.microsoft.com/office/word/2010/wordprocessingDrawing" xmlns:wp="http://schemas.openxmlformats.org/drawingml/2006/wordprocessingDrawing" xmlns:w10="urn:schemas-microsoft-com:office:word" xmlns:w="http://schemas.openxmlformats.org/wordprocessingml/2006/main" xmlns:w14="http://schemas.microsoft.com/office/word/2010/wordml" xmlns:wpg="http://schemas.microsoft.com/office/word/2010/wordprocessingGroup" xmlns:wpi="http://schemas.microsoft.com/office/word/2010/wordprocessingInk" xmlns:wne="http://schemas.microsoft.com/office/word/2006/wordml" xmlns:wps="http://schemas.microsoft.com/office/word/2010/wordprocessingShape" mc:Ignorable="w14 wp14">
+<w:hdr xmlns:wpc="http://schemas.microsoft.com/office/word/2010/wordprocessingCanvas" xmlns:cx="http://schemas.microsoft.com/office/drawing/2014/chartex" xmlns:cx1="http://schemas.microsoft.com/office/drawing/2015/9/8/chartex" xmlns:cx2="http://schemas.microsoft.com/office/drawing/2015/10/21/chartex" xmlns:cx3="http://schemas.microsoft.com/office/drawing/2016/5/9/chartex" xmlns:cx4="http://schemas.microsoft.com/office/drawing/2016/5/10/chartex" xmlns:cx5="http://schemas.microsoft.com/office/drawing/2016/5/11/chartex" xmlns:cx6="http://schemas.microsoft.com/office/drawing/2016/5/12/chartex" xmlns:cx7="http://schemas.microsoft.com/office/drawing/2016/5/13/chartex" xmlns:cx8="http://schemas.microsoft.com/office/drawing/2016/5/14/chartex" xmlns:mc="http://schemas.openxmlformats.org/markup-compatibility/2006" xmlns:aink="http://schemas.microsoft.com/office/drawing/2016/ink" xmlns:o="urn:schemas-microsoft-com:office:office" xmlns:r="http://schemas.openxmlformats.org/officeDocument/2006/relationships" xmlns:m="http://schemas.openxmlformats.org/officeDocument/2006/math" xmlns:v="urn:schemas-microsoft-com:vml" xmlns:wp14="http://schemas.microsoft.com/office/word/2010/wordprocessingDrawing" xmlns:wp="http://schemas.openxmlformats.org/drawingml/2006/wordprocessingDrawing" xmlns:w10="urn:schemas-microsoft-com:office:word" xmlns:w="http://schemas.openxmlformats.org/wordprocessingml/2006/main" xmlns:w14="http://schemas.microsoft.com/office/word/2010/wordml" xmlns:w15="http://schemas.microsoft.com/office/word/2012/wordml" xmlns:w16se="http://schemas.microsoft.com/office/word/2015/wordml/symex" xmlns:wpg="http://schemas.microsoft.com/office/word/2010/wordprocessingGroup" xmlns:wpi="http://schemas.microsoft.com/office/word/2010/wordprocessingInk" xmlns:wne="http://schemas.microsoft.com/office/word/2006/wordml" xmlns:wps="http://schemas.microsoft.com/office/word/2010/wordprocessingShape" mc:Ignorable="w14 w15 w16se wp14">
   <w:p>
     <w:pPr>
       <w:pStyle w:val="Header"/>
@@ -5101,7 +5099,7 @@
 </file>
 
 <file path=word/header2.xml><?xml version="1.0" encoding="utf-8"?>
-<w:hdr xmlns:wpc="http://schemas.microsoft.com/office/word/2010/wordprocessingCanvas" xmlns:mc="http://schemas.openxmlformats.org/markup-compatibility/2006" xmlns:o="urn:schemas-microsoft-com:office:office" xmlns:r="http://schemas.openxmlformats.org/officeDocument/2006/relationships" xmlns:m="http://schemas.openxmlformats.org/officeDocument/2006/math" xmlns:v="urn:schemas-microsoft-com:vml" xmlns:wp14="http://schemas.microsoft.com/office/word/2010/wordprocessingDrawing" xmlns:wp="http://schemas.openxmlformats.org/drawingml/2006/wordprocessingDrawing" xmlns:w10="urn:schemas-microsoft-com:office:word" xmlns:w="http://schemas.openxmlformats.org/wordprocessingml/2006/main" xmlns:w14="http://schemas.microsoft.com/office/word/2010/wordml" xmlns:wpg="http://schemas.microsoft.com/office/word/2010/wordprocessingGroup" xmlns:wpi="http://schemas.microsoft.com/office/word/2010/wordprocessingInk" xmlns:wne="http://schemas.microsoft.com/office/word/2006/wordml" xmlns:wps="http://schemas.microsoft.com/office/word/2010/wordprocessingShape" mc:Ignorable="w14 wp14">
+<w:hdr xmlns:wpc="http://schemas.microsoft.com/office/word/2010/wordprocessingCanvas" xmlns:cx="http://schemas.microsoft.com/office/drawing/2014/chartex" xmlns:cx1="http://schemas.microsoft.com/office/drawing/2015/9/8/chartex" xmlns:cx2="http://schemas.microsoft.com/office/drawing/2015/10/21/chartex" xmlns:cx3="http://schemas.microsoft.com/office/drawing/2016/5/9/chartex" xmlns:cx4="http://schemas.microsoft.com/office/drawing/2016/5/10/chartex" xmlns:cx5="http://schemas.microsoft.com/office/drawing/2016/5/11/chartex" xmlns:cx6="http://schemas.microsoft.com/office/drawing/2016/5/12/chartex" xmlns:cx7="http://schemas.microsoft.com/office/drawing/2016/5/13/chartex" xmlns:cx8="http://schemas.microsoft.com/office/drawing/2016/5/14/chartex" xmlns:mc="http://schemas.openxmlformats.org/markup-compatibility/2006" xmlns:aink="http://schemas.microsoft.com/office/drawing/2016/ink" xmlns:o="urn:schemas-microsoft-com:office:office" xmlns:r="http://schemas.openxmlformats.org/officeDocument/2006/relationships" xmlns:m="http://schemas.openxmlformats.org/officeDocument/2006/math" xmlns:v="urn:schemas-microsoft-com:vml" xmlns:wp14="http://schemas.microsoft.com/office/word/2010/wordprocessingDrawing" xmlns:wp="http://schemas.openxmlformats.org/drawingml/2006/wordprocessingDrawing" xmlns:w10="urn:schemas-microsoft-com:office:word" xmlns:w="http://schemas.openxmlformats.org/wordprocessingml/2006/main" xmlns:w14="http://schemas.microsoft.com/office/word/2010/wordml" xmlns:w15="http://schemas.microsoft.com/office/word/2012/wordml" xmlns:w16se="http://schemas.microsoft.com/office/word/2015/wordml/symex" xmlns:wpg="http://schemas.microsoft.com/office/word/2010/wordprocessingGroup" xmlns:wpi="http://schemas.microsoft.com/office/word/2010/wordprocessingInk" xmlns:wne="http://schemas.microsoft.com/office/word/2006/wordml" xmlns:wps="http://schemas.microsoft.com/office/word/2010/wordprocessingShape" mc:Ignorable="w14 w15 w16se wp14">
   <w:p>
     <w:pPr>
       <w:pStyle w:val="Header"/>
@@ -5119,8 +5117,8 @@
 </file>
 
 <file path=word/numbering.xml><?xml version="1.0" encoding="utf-8"?>
-<w:numbering xmlns:wpc="http://schemas.microsoft.com/office/word/2010/wordprocessingCanvas" xmlns:mc="http://schemas.openxmlformats.org/markup-compatibility/2006" xmlns:o="urn:schemas-microsoft-com:office:office" xmlns:r="http://schemas.openxmlformats.org/officeDocument/2006/relationships" xmlns:m="http://schemas.openxmlformats.org/officeDocument/2006/math" xmlns:v="urn:schemas-microsoft-com:vml" xmlns:wp14="http://schemas.microsoft.com/office/word/2010/wordprocessingDrawing" xmlns:wp="http://schemas.openxmlformats.org/drawingml/2006/wordprocessingDrawing" xmlns:w10="urn:schemas-microsoft-com:office:word" xmlns:w="http://schemas.openxmlformats.org/wordprocessingml/2006/main" xmlns:w14="http://schemas.microsoft.com/office/word/2010/wordml" xmlns:wpg="http://schemas.microsoft.com/office/word/2010/wordprocessingGroup" xmlns:wpi="http://schemas.microsoft.com/office/word/2010/wordprocessingInk" xmlns:wne="http://schemas.microsoft.com/office/word/2006/wordml" xmlns:wps="http://schemas.microsoft.com/office/word/2010/wordprocessingShape" mc:Ignorable="w14 wp14">
-  <w:abstractNum w:abstractNumId="0">
+<w:numbering xmlns:wpc="http://schemas.microsoft.com/office/word/2010/wordprocessingCanvas" xmlns:cx="http://schemas.microsoft.com/office/drawing/2014/chartex" xmlns:cx1="http://schemas.microsoft.com/office/drawing/2015/9/8/chartex" xmlns:cx2="http://schemas.microsoft.com/office/drawing/2015/10/21/chartex" xmlns:cx3="http://schemas.microsoft.com/office/drawing/2016/5/9/chartex" xmlns:cx4="http://schemas.microsoft.com/office/drawing/2016/5/10/chartex" xmlns:cx5="http://schemas.microsoft.com/office/drawing/2016/5/11/chartex" xmlns:cx6="http://schemas.microsoft.com/office/drawing/2016/5/12/chartex" xmlns:cx7="http://schemas.microsoft.com/office/drawing/2016/5/13/chartex" xmlns:cx8="http://schemas.microsoft.com/office/drawing/2016/5/14/chartex" xmlns:mc="http://schemas.openxmlformats.org/markup-compatibility/2006" xmlns:aink="http://schemas.microsoft.com/office/drawing/2016/ink" xmlns:o="urn:schemas-microsoft-com:office:office" xmlns:r="http://schemas.openxmlformats.org/officeDocument/2006/relationships" xmlns:m="http://schemas.openxmlformats.org/officeDocument/2006/math" xmlns:v="urn:schemas-microsoft-com:vml" xmlns:wp14="http://schemas.microsoft.com/office/word/2010/wordprocessingDrawing" xmlns:wp="http://schemas.openxmlformats.org/drawingml/2006/wordprocessingDrawing" xmlns:w10="urn:schemas-microsoft-com:office:word" xmlns:w="http://schemas.openxmlformats.org/wordprocessingml/2006/main" xmlns:w14="http://schemas.microsoft.com/office/word/2010/wordml" xmlns:w15="http://schemas.microsoft.com/office/word/2012/wordml" xmlns:w16se="http://schemas.microsoft.com/office/word/2015/wordml/symex" xmlns:wpg="http://schemas.microsoft.com/office/word/2010/wordprocessingGroup" xmlns:wpi="http://schemas.microsoft.com/office/word/2010/wordprocessingInk" xmlns:wne="http://schemas.microsoft.com/office/word/2006/wordml" xmlns:wps="http://schemas.microsoft.com/office/word/2010/wordprocessingShape" mc:Ignorable="w14 w15 w16se wp14">
+  <w:abstractNum w:abstractNumId="0" w15:restartNumberingAfterBreak="0">
     <w:nsid w:val="07782958"/>
     <w:multiLevelType w:val="hybridMultilevel"/>
     <w:tmpl w:val="2BD852D8"/>
@@ -5233,7 +5231,7 @@
       </w:rPr>
     </w:lvl>
   </w:abstractNum>
-  <w:abstractNum w:abstractNumId="1">
+  <w:abstractNum w:abstractNumId="1" w15:restartNumberingAfterBreak="0">
     <w:nsid w:val="07F577E0"/>
     <w:multiLevelType w:val="multilevel"/>
     <w:tmpl w:val="49F82AF6"/>
@@ -5319,7 +5317,7 @@
       </w:pPr>
     </w:lvl>
   </w:abstractNum>
-  <w:abstractNum w:abstractNumId="2">
+  <w:abstractNum w:abstractNumId="2" w15:restartNumberingAfterBreak="0">
     <w:nsid w:val="20B4483F"/>
     <w:multiLevelType w:val="hybridMultilevel"/>
     <w:tmpl w:val="DDFC89D4"/>
@@ -5432,7 +5430,7 @@
       </w:rPr>
     </w:lvl>
   </w:abstractNum>
-  <w:abstractNum w:abstractNumId="3">
+  <w:abstractNum w:abstractNumId="3" w15:restartNumberingAfterBreak="0">
     <w:nsid w:val="218947EE"/>
     <w:multiLevelType w:val="hybridMultilevel"/>
     <w:tmpl w:val="C5A2931A"/>
@@ -5521,7 +5519,120 @@
       </w:pPr>
     </w:lvl>
   </w:abstractNum>
-  <w:abstractNum w:abstractNumId="4">
+  <w:abstractNum w:abstractNumId="4" w15:restartNumberingAfterBreak="0">
+    <w:nsid w:val="2B451F93"/>
+    <w:multiLevelType w:val="hybridMultilevel"/>
+    <w:tmpl w:val="F6C0B746"/>
+    <w:lvl w:ilvl="0" w:tplc="04090001">
+      <w:start w:val="1"/>
+      <w:numFmt w:val="bullet"/>
+      <w:lvlText w:val=""/>
+      <w:lvlJc w:val="left"/>
+      <w:pPr>
+        <w:ind w:left="720" w:hanging="360"/>
+      </w:pPr>
+      <w:rPr>
+        <w:rFonts w:ascii="Symbol" w:hAnsi="Symbol" w:hint="default"/>
+      </w:rPr>
+    </w:lvl>
+    <w:lvl w:ilvl="1" w:tplc="04090003" w:tentative="1">
+      <w:start w:val="1"/>
+      <w:numFmt w:val="bullet"/>
+      <w:lvlText w:val="o"/>
+      <w:lvlJc w:val="left"/>
+      <w:pPr>
+        <w:ind w:left="1440" w:hanging="360"/>
+      </w:pPr>
+      <w:rPr>
+        <w:rFonts w:ascii="Courier New" w:hAnsi="Courier New" w:cs="Courier New" w:hint="default"/>
+      </w:rPr>
+    </w:lvl>
+    <w:lvl w:ilvl="2" w:tplc="04090005" w:tentative="1">
+      <w:start w:val="1"/>
+      <w:numFmt w:val="bullet"/>
+      <w:lvlText w:val=""/>
+      <w:lvlJc w:val="left"/>
+      <w:pPr>
+        <w:ind w:left="2160" w:hanging="360"/>
+      </w:pPr>
+      <w:rPr>
+        <w:rFonts w:ascii="Wingdings" w:hAnsi="Wingdings" w:hint="default"/>
+      </w:rPr>
+    </w:lvl>
+    <w:lvl w:ilvl="3" w:tplc="04090001" w:tentative="1">
+      <w:start w:val="1"/>
+      <w:numFmt w:val="bullet"/>
+      <w:lvlText w:val=""/>
+      <w:lvlJc w:val="left"/>
+      <w:pPr>
+        <w:ind w:left="2880" w:hanging="360"/>
+      </w:pPr>
+      <w:rPr>
+        <w:rFonts w:ascii="Symbol" w:hAnsi="Symbol" w:hint="default"/>
+      </w:rPr>
+    </w:lvl>
+    <w:lvl w:ilvl="4" w:tplc="04090003" w:tentative="1">
+      <w:start w:val="1"/>
+      <w:numFmt w:val="bullet"/>
+      <w:lvlText w:val="o"/>
+      <w:lvlJc w:val="left"/>
+      <w:pPr>
+        <w:ind w:left="3600" w:hanging="360"/>
+      </w:pPr>
+      <w:rPr>
+        <w:rFonts w:ascii="Courier New" w:hAnsi="Courier New" w:cs="Courier New" w:hint="default"/>
+      </w:rPr>
+    </w:lvl>
+    <w:lvl w:ilvl="5" w:tplc="04090005" w:tentative="1">
+      <w:start w:val="1"/>
+      <w:numFmt w:val="bullet"/>
+      <w:lvlText w:val=""/>
+      <w:lvlJc w:val="left"/>
+      <w:pPr>
+        <w:ind w:left="4320" w:hanging="360"/>
+      </w:pPr>
+      <w:rPr>
+        <w:rFonts w:ascii="Wingdings" w:hAnsi="Wingdings" w:hint="default"/>
+      </w:rPr>
+    </w:lvl>
+    <w:lvl w:ilvl="6" w:tplc="04090001" w:tentative="1">
+      <w:start w:val="1"/>
+      <w:numFmt w:val="bullet"/>
+      <w:lvlText w:val=""/>
+      <w:lvlJc w:val="left"/>
+      <w:pPr>
+        <w:ind w:left="5040" w:hanging="360"/>
+      </w:pPr>
+      <w:rPr>
+        <w:rFonts w:ascii="Symbol" w:hAnsi="Symbol" w:hint="default"/>
+      </w:rPr>
+    </w:lvl>
+    <w:lvl w:ilvl="7" w:tplc="04090003" w:tentative="1">
+      <w:start w:val="1"/>
+      <w:numFmt w:val="bullet"/>
+      <w:lvlText w:val="o"/>
+      <w:lvlJc w:val="left"/>
+      <w:pPr>
+        <w:ind w:left="5760" w:hanging="360"/>
+      </w:pPr>
+      <w:rPr>
+        <w:rFonts w:ascii="Courier New" w:hAnsi="Courier New" w:cs="Courier New" w:hint="default"/>
+      </w:rPr>
+    </w:lvl>
+    <w:lvl w:ilvl="8" w:tplc="04090005" w:tentative="1">
+      <w:start w:val="1"/>
+      <w:numFmt w:val="bullet"/>
+      <w:lvlText w:val=""/>
+      <w:lvlJc w:val="left"/>
+      <w:pPr>
+        <w:ind w:left="6480" w:hanging="360"/>
+      </w:pPr>
+      <w:rPr>
+        <w:rFonts w:ascii="Wingdings" w:hAnsi="Wingdings" w:hint="default"/>
+      </w:rPr>
+    </w:lvl>
+  </w:abstractNum>
+  <w:abstractNum w:abstractNumId="5" w15:restartNumberingAfterBreak="0">
     <w:nsid w:val="2D3F7897"/>
     <w:multiLevelType w:val="multilevel"/>
     <w:tmpl w:val="1DDA7B90"/>
@@ -5631,7 +5742,7 @@
       </w:rPr>
     </w:lvl>
   </w:abstractNum>
-  <w:abstractNum w:abstractNumId="5">
+  <w:abstractNum w:abstractNumId="6" w15:restartNumberingAfterBreak="0">
     <w:nsid w:val="2EE11BDE"/>
     <w:multiLevelType w:val="hybridMultilevel"/>
     <w:tmpl w:val="9CB09B84"/>
@@ -5720,7 +5831,7 @@
       </w:pPr>
     </w:lvl>
   </w:abstractNum>
-  <w:abstractNum w:abstractNumId="6">
+  <w:abstractNum w:abstractNumId="7" w15:restartNumberingAfterBreak="0">
     <w:nsid w:val="2FC1457C"/>
     <w:multiLevelType w:val="hybridMultilevel"/>
     <w:tmpl w:val="C5A2931A"/>
@@ -5809,7 +5920,7 @@
       </w:pPr>
     </w:lvl>
   </w:abstractNum>
-  <w:abstractNum w:abstractNumId="7">
+  <w:abstractNum w:abstractNumId="8" w15:restartNumberingAfterBreak="0">
     <w:nsid w:val="3A494221"/>
     <w:multiLevelType w:val="hybridMultilevel"/>
     <w:tmpl w:val="D938C488"/>
@@ -5898,7 +6009,7 @@
       </w:pPr>
     </w:lvl>
   </w:abstractNum>
-  <w:abstractNum w:abstractNumId="8">
+  <w:abstractNum w:abstractNumId="9" w15:restartNumberingAfterBreak="0">
     <w:nsid w:val="3C4F6B29"/>
     <w:multiLevelType w:val="multilevel"/>
     <w:tmpl w:val="AC8014B2"/>
@@ -5984,7 +6095,7 @@
       </w:pPr>
     </w:lvl>
   </w:abstractNum>
-  <w:abstractNum w:abstractNumId="9">
+  <w:abstractNum w:abstractNumId="10" w15:restartNumberingAfterBreak="0">
     <w:nsid w:val="3DC6277F"/>
     <w:multiLevelType w:val="hybridMultilevel"/>
     <w:tmpl w:val="C5A2931A"/>
@@ -6073,7 +6184,7 @@
       </w:pPr>
     </w:lvl>
   </w:abstractNum>
-  <w:abstractNum w:abstractNumId="10">
+  <w:abstractNum w:abstractNumId="11" w15:restartNumberingAfterBreak="0">
     <w:nsid w:val="3E253F5D"/>
     <w:multiLevelType w:val="hybridMultilevel"/>
     <w:tmpl w:val="443C0C5A"/>
@@ -6162,7 +6273,7 @@
       </w:pPr>
     </w:lvl>
   </w:abstractNum>
-  <w:abstractNum w:abstractNumId="11">
+  <w:abstractNum w:abstractNumId="12" w15:restartNumberingAfterBreak="0">
     <w:nsid w:val="45120C57"/>
     <w:multiLevelType w:val="multilevel"/>
     <w:tmpl w:val="08CCCA16"/>
@@ -6257,7 +6368,7 @@
       </w:pPr>
     </w:lvl>
   </w:abstractNum>
-  <w:abstractNum w:abstractNumId="12">
+  <w:abstractNum w:abstractNumId="13" w15:restartNumberingAfterBreak="0">
     <w:nsid w:val="50FB6742"/>
     <w:multiLevelType w:val="hybridMultilevel"/>
     <w:tmpl w:val="1B6AF3E6"/>
@@ -6346,7 +6457,7 @@
       </w:pPr>
     </w:lvl>
   </w:abstractNum>
-  <w:abstractNum w:abstractNumId="13">
+  <w:abstractNum w:abstractNumId="14" w15:restartNumberingAfterBreak="0">
     <w:nsid w:val="514621C8"/>
     <w:multiLevelType w:val="multilevel"/>
     <w:tmpl w:val="75BC3A14"/>
@@ -6459,7 +6570,7 @@
       </w:rPr>
     </w:lvl>
   </w:abstractNum>
-  <w:abstractNum w:abstractNumId="14">
+  <w:abstractNum w:abstractNumId="15" w15:restartNumberingAfterBreak="0">
     <w:nsid w:val="595023CA"/>
     <w:multiLevelType w:val="hybridMultilevel"/>
     <w:tmpl w:val="C5A2931A"/>
@@ -6548,7 +6659,120 @@
       </w:pPr>
     </w:lvl>
   </w:abstractNum>
-  <w:abstractNum w:abstractNumId="15">
+  <w:abstractNum w:abstractNumId="16" w15:restartNumberingAfterBreak="0">
+    <w:nsid w:val="622861C7"/>
+    <w:multiLevelType w:val="hybridMultilevel"/>
+    <w:tmpl w:val="D360C78C"/>
+    <w:lvl w:ilvl="0" w:tplc="04090001">
+      <w:start w:val="1"/>
+      <w:numFmt w:val="bullet"/>
+      <w:lvlText w:val=""/>
+      <w:lvlJc w:val="left"/>
+      <w:pPr>
+        <w:ind w:left="1440" w:hanging="360"/>
+      </w:pPr>
+      <w:rPr>
+        <w:rFonts w:ascii="Symbol" w:hAnsi="Symbol" w:hint="default"/>
+      </w:rPr>
+    </w:lvl>
+    <w:lvl w:ilvl="1" w:tplc="04090003" w:tentative="1">
+      <w:start w:val="1"/>
+      <w:numFmt w:val="bullet"/>
+      <w:lvlText w:val="o"/>
+      <w:lvlJc w:val="left"/>
+      <w:pPr>
+        <w:ind w:left="2160" w:hanging="360"/>
+      </w:pPr>
+      <w:rPr>
+        <w:rFonts w:ascii="Courier New" w:hAnsi="Courier New" w:cs="Courier New" w:hint="default"/>
+      </w:rPr>
+    </w:lvl>
+    <w:lvl w:ilvl="2" w:tplc="04090005" w:tentative="1">
+      <w:start w:val="1"/>
+      <w:numFmt w:val="bullet"/>
+      <w:lvlText w:val=""/>
+      <w:lvlJc w:val="left"/>
+      <w:pPr>
+        <w:ind w:left="2880" w:hanging="360"/>
+      </w:pPr>
+      <w:rPr>
+        <w:rFonts w:ascii="Wingdings" w:hAnsi="Wingdings" w:hint="default"/>
+      </w:rPr>
+    </w:lvl>
+    <w:lvl w:ilvl="3" w:tplc="04090001" w:tentative="1">
+      <w:start w:val="1"/>
+      <w:numFmt w:val="bullet"/>
+      <w:lvlText w:val=""/>
+      <w:lvlJc w:val="left"/>
+      <w:pPr>
+        <w:ind w:left="3600" w:hanging="360"/>
+      </w:pPr>
+      <w:rPr>
+        <w:rFonts w:ascii="Symbol" w:hAnsi="Symbol" w:hint="default"/>
+      </w:rPr>
+    </w:lvl>
+    <w:lvl w:ilvl="4" w:tplc="04090003" w:tentative="1">
+      <w:start w:val="1"/>
+      <w:numFmt w:val="bullet"/>
+      <w:lvlText w:val="o"/>
+      <w:lvlJc w:val="left"/>
+      <w:pPr>
+        <w:ind w:left="4320" w:hanging="360"/>
+      </w:pPr>
+      <w:rPr>
+        <w:rFonts w:ascii="Courier New" w:hAnsi="Courier New" w:cs="Courier New" w:hint="default"/>
+      </w:rPr>
+    </w:lvl>
+    <w:lvl w:ilvl="5" w:tplc="04090005" w:tentative="1">
+      <w:start w:val="1"/>
+      <w:numFmt w:val="bullet"/>
+      <w:lvlText w:val=""/>
+      <w:lvlJc w:val="left"/>
+      <w:pPr>
+        <w:ind w:left="5040" w:hanging="360"/>
+      </w:pPr>
+      <w:rPr>
+        <w:rFonts w:ascii="Wingdings" w:hAnsi="Wingdings" w:hint="default"/>
+      </w:rPr>
+    </w:lvl>
+    <w:lvl w:ilvl="6" w:tplc="04090001" w:tentative="1">
+      <w:start w:val="1"/>
+      <w:numFmt w:val="bullet"/>
+      <w:lvlText w:val=""/>
+      <w:lvlJc w:val="left"/>
+      <w:pPr>
+        <w:ind w:left="5760" w:hanging="360"/>
+      </w:pPr>
+      <w:rPr>
+        <w:rFonts w:ascii="Symbol" w:hAnsi="Symbol" w:hint="default"/>
+      </w:rPr>
+    </w:lvl>
+    <w:lvl w:ilvl="7" w:tplc="04090003" w:tentative="1">
+      <w:start w:val="1"/>
+      <w:numFmt w:val="bullet"/>
+      <w:lvlText w:val="o"/>
+      <w:lvlJc w:val="left"/>
+      <w:pPr>
+        <w:ind w:left="6480" w:hanging="360"/>
+      </w:pPr>
+      <w:rPr>
+        <w:rFonts w:ascii="Courier New" w:hAnsi="Courier New" w:cs="Courier New" w:hint="default"/>
+      </w:rPr>
+    </w:lvl>
+    <w:lvl w:ilvl="8" w:tplc="04090005" w:tentative="1">
+      <w:start w:val="1"/>
+      <w:numFmt w:val="bullet"/>
+      <w:lvlText w:val=""/>
+      <w:lvlJc w:val="left"/>
+      <w:pPr>
+        <w:ind w:left="7200" w:hanging="360"/>
+      </w:pPr>
+      <w:rPr>
+        <w:rFonts w:ascii="Wingdings" w:hAnsi="Wingdings" w:hint="default"/>
+      </w:rPr>
+    </w:lvl>
+  </w:abstractNum>
+  <w:abstractNum w:abstractNumId="17" w15:restartNumberingAfterBreak="0">
     <w:nsid w:val="67045EE6"/>
     <w:multiLevelType w:val="hybridMultilevel"/>
     <w:tmpl w:val="C5A2931A"/>
@@ -6637,7 +6861,7 @@
       </w:pPr>
     </w:lvl>
   </w:abstractNum>
-  <w:abstractNum w:abstractNumId="16">
+  <w:abstractNum w:abstractNumId="18" w15:restartNumberingAfterBreak="0">
     <w:nsid w:val="688B61D3"/>
     <w:multiLevelType w:val="hybridMultilevel"/>
     <w:tmpl w:val="1FB00DC8"/>
@@ -6726,7 +6950,7 @@
       </w:pPr>
     </w:lvl>
   </w:abstractNum>
-  <w:abstractNum w:abstractNumId="17">
+  <w:abstractNum w:abstractNumId="19" w15:restartNumberingAfterBreak="0">
     <w:nsid w:val="691228B3"/>
     <w:multiLevelType w:val="hybridMultilevel"/>
     <w:tmpl w:val="5CD00650"/>
@@ -6815,7 +7039,7 @@
       </w:pPr>
     </w:lvl>
   </w:abstractNum>
-  <w:abstractNum w:abstractNumId="18">
+  <w:abstractNum w:abstractNumId="20" w15:restartNumberingAfterBreak="0">
     <w:nsid w:val="7AD92973"/>
     <w:multiLevelType w:val="hybridMultilevel"/>
     <w:tmpl w:val="B8A2C500"/>
@@ -6904,7 +7128,7 @@
       </w:pPr>
     </w:lvl>
   </w:abstractNum>
-  <w:abstractNum w:abstractNumId="19">
+  <w:abstractNum w:abstractNumId="21" w15:restartNumberingAfterBreak="0">
     <w:nsid w:val="7DCD06FC"/>
     <w:multiLevelType w:val="hybridMultilevel"/>
     <w:tmpl w:val="A74EEE30"/>
@@ -6997,67 +7221,73 @@
     <w:abstractNumId w:val="1"/>
   </w:num>
   <w:num w:numId="2">
-    <w:abstractNumId w:val="8"/>
+    <w:abstractNumId w:val="9"/>
   </w:num>
   <w:num w:numId="3">
-    <w:abstractNumId w:val="4"/>
+    <w:abstractNumId w:val="5"/>
   </w:num>
   <w:num w:numId="4">
-    <w:abstractNumId w:val="13"/>
+    <w:abstractNumId w:val="14"/>
   </w:num>
   <w:num w:numId="5">
-    <w:abstractNumId w:val="11"/>
+    <w:abstractNumId w:val="12"/>
   </w:num>
   <w:num w:numId="6">
     <w:abstractNumId w:val="2"/>
   </w:num>
   <w:num w:numId="7">
-    <w:abstractNumId w:val="16"/>
+    <w:abstractNumId w:val="18"/>
   </w:num>
   <w:num w:numId="8">
-    <w:abstractNumId w:val="6"/>
+    <w:abstractNumId w:val="7"/>
   </w:num>
   <w:num w:numId="9">
-    <w:abstractNumId w:val="7"/>
+    <w:abstractNumId w:val="8"/>
   </w:num>
   <w:num w:numId="10">
-    <w:abstractNumId w:val="15"/>
+    <w:abstractNumId w:val="17"/>
   </w:num>
   <w:num w:numId="11">
     <w:abstractNumId w:val="3"/>
   </w:num>
   <w:num w:numId="12">
-    <w:abstractNumId w:val="17"/>
+    <w:abstractNumId w:val="19"/>
   </w:num>
   <w:num w:numId="13">
-    <w:abstractNumId w:val="5"/>
+    <w:abstractNumId w:val="6"/>
   </w:num>
   <w:num w:numId="14">
-    <w:abstractNumId w:val="12"/>
+    <w:abstractNumId w:val="13"/>
   </w:num>
   <w:num w:numId="15">
-    <w:abstractNumId w:val="19"/>
+    <w:abstractNumId w:val="21"/>
   </w:num>
   <w:num w:numId="16">
-    <w:abstractNumId w:val="18"/>
+    <w:abstractNumId w:val="20"/>
   </w:num>
   <w:num w:numId="17">
-    <w:abstractNumId w:val="10"/>
+    <w:abstractNumId w:val="11"/>
   </w:num>
   <w:num w:numId="18">
-    <w:abstractNumId w:val="14"/>
+    <w:abstractNumId w:val="15"/>
   </w:num>
   <w:num w:numId="19">
-    <w:abstractNumId w:val="9"/>
+    <w:abstractNumId w:val="10"/>
   </w:num>
   <w:num w:numId="20">
     <w:abstractNumId w:val="0"/>
+  </w:num>
+  <w:num w:numId="21">
+    <w:abstractNumId w:val="16"/>
+  </w:num>
+  <w:num w:numId="22">
+    <w:abstractNumId w:val="4"/>
   </w:num>
 </w:numbering>
 </file>
 
 <file path=word/styles.xml><?xml version="1.0" encoding="utf-8"?>
-<w:styles xmlns:mc="http://schemas.openxmlformats.org/markup-compatibility/2006" xmlns:r="http://schemas.openxmlformats.org/officeDocument/2006/relationships" xmlns:w="http://schemas.openxmlformats.org/wordprocessingml/2006/main" xmlns:w14="http://schemas.microsoft.com/office/word/2010/wordml" mc:Ignorable="w14">
+<w:styles xmlns:mc="http://schemas.openxmlformats.org/markup-compatibility/2006" xmlns:r="http://schemas.openxmlformats.org/officeDocument/2006/relationships" xmlns:w="http://schemas.openxmlformats.org/wordprocessingml/2006/main" xmlns:w14="http://schemas.microsoft.com/office/word/2010/wordml" xmlns:w15="http://schemas.microsoft.com/office/word/2012/wordml" xmlns:w16se="http://schemas.microsoft.com/office/word/2015/wordml/symex" mc:Ignorable="w14 w15 w16se">
   <w:docDefaults>
     <w:rPrDefault>
       <w:rPr>
@@ -7069,579 +7299,381 @@
     </w:rPrDefault>
     <w:pPrDefault/>
   </w:docDefaults>
-  <w:latentStyles w:defLockedState="0" w:defUIPriority="99" w:defSemiHidden="1" w:defUnhideWhenUsed="1" w:defQFormat="0" w:count="267">
-    <w:lsdException w:name="Normal" w:semiHidden="0" w:uiPriority="0" w:unhideWhenUsed="0" w:qFormat="1"/>
-    <w:lsdException w:name="heading 1" w:semiHidden="0" w:uiPriority="9" w:unhideWhenUsed="0" w:qFormat="1"/>
-    <w:lsdException w:name="heading 2" w:uiPriority="9" w:qFormat="1"/>
-    <w:lsdException w:name="heading 3" w:uiPriority="9" w:qFormat="1"/>
-    <w:lsdException w:name="heading 4" w:uiPriority="9" w:qFormat="1"/>
-    <w:lsdException w:name="heading 5" w:uiPriority="9" w:qFormat="1"/>
-    <w:lsdException w:name="heading 6" w:uiPriority="9" w:qFormat="1"/>
-    <w:lsdException w:name="heading 7" w:uiPriority="9" w:qFormat="1"/>
-    <w:lsdException w:name="heading 8" w:uiPriority="9" w:qFormat="1"/>
-    <w:lsdException w:name="heading 9" w:uiPriority="9" w:qFormat="1"/>
-    <w:lsdException w:name="toc 1" w:uiPriority="39"/>
-    <w:lsdException w:name="toc 2" w:uiPriority="39"/>
-    <w:lsdException w:name="toc 3" w:uiPriority="39"/>
-    <w:lsdException w:name="toc 4" w:uiPriority="39"/>
-    <w:lsdException w:name="toc 5" w:uiPriority="39"/>
-    <w:lsdException w:name="toc 6" w:uiPriority="39"/>
-    <w:lsdException w:name="toc 7" w:uiPriority="39"/>
-    <w:lsdException w:name="toc 8" w:uiPriority="39"/>
-    <w:lsdException w:name="toc 9" w:uiPriority="39"/>
-    <w:lsdException w:name="caption" w:uiPriority="35" w:qFormat="1"/>
-    <w:lsdException w:name="Title" w:semiHidden="0" w:uiPriority="10" w:unhideWhenUsed="0" w:qFormat="1"/>
-    <w:lsdException w:name="Default Paragraph Font" w:uiPriority="1"/>
-    <w:lsdException w:name="Subtitle" w:semiHidden="0" w:uiPriority="11" w:unhideWhenUsed="0" w:qFormat="1"/>
-    <w:lsdException w:name="Strong" w:semiHidden="0" w:uiPriority="22" w:unhideWhenUsed="0" w:qFormat="1"/>
-    <w:lsdException w:name="Emphasis" w:semiHidden="0" w:uiPriority="20" w:unhideWhenUsed="0" w:qFormat="1"/>
-    <w:lsdException w:name="Table Grid" w:semiHidden="0" w:uiPriority="39" w:unhideWhenUsed="0"/>
-    <w:lsdException w:name="Placeholder Text" w:unhideWhenUsed="0"/>
-    <w:lsdException w:name="No Spacing" w:semiHidden="0" w:uiPriority="1" w:unhideWhenUsed="0" w:qFormat="1"/>
-    <w:lsdException w:name="Light Shading" w:semiHidden="0" w:uiPriority="60" w:unhideWhenUsed="0"/>
-    <w:lsdException w:name="Light List" w:semiHidden="0" w:uiPriority="61" w:unhideWhenUsed="0"/>
-    <w:lsdException w:name="Light Grid" w:semiHidden="0" w:uiPriority="62" w:unhideWhenUsed="0"/>
-    <w:lsdException w:name="Medium Shading 1" w:semiHidden="0" w:uiPriority="63" w:unhideWhenUsed="0"/>
-    <w:lsdException w:name="Medium Shading 2" w:semiHidden="0" w:uiPriority="64" w:unhideWhenUsed="0"/>
-    <w:lsdException w:name="Medium List 1" w:semiHidden="0" w:uiPriority="65" w:unhideWhenUsed="0"/>
-    <w:lsdException w:name="Medium List 2" w:semiHidden="0" w:uiPriority="66" w:unhideWhenUsed="0"/>
-    <w:lsdException w:name="Medium Grid 1" w:semiHidden="0" w:uiPriority="67" w:unhideWhenUsed="0"/>
-    <w:lsdException w:name="Medium Grid 2" w:semiHidden="0" w:uiPriority="68" w:unhideWhenUsed="0"/>
-    <w:lsdException w:name="Medium Grid 3" w:semiHidden="0" w:uiPriority="69" w:unhideWhenUsed="0"/>
-    <w:lsdException w:name="Dark List" w:semiHidden="0" w:uiPriority="70" w:unhideWhenUsed="0"/>
-    <w:lsdException w:name="Colorful Shading" w:semiHidden="0" w:uiPriority="71" w:unhideWhenUsed="0"/>
-    <w:lsdException w:name="Colorful List" w:semiHidden="0" w:uiPriority="72" w:unhideWhenUsed="0"/>
-    <w:lsdException w:name="Colorful Grid" w:semiHidden="0" w:uiPriority="73" w:unhideWhenUsed="0"/>
-    <w:lsdException w:name="Light Shading Accent 1" w:semiHidden="0" w:uiPriority="60" w:unhideWhenUsed="0"/>
-    <w:lsdException w:name="Light List Accent 1" w:semiHidden="0" w:uiPriority="61" w:unhideWhenUsed="0"/>
-    <w:lsdException w:name="Light Grid Accent 1" w:semiHidden="0" w:uiPriority="62" w:unhideWhenUsed="0"/>
-    <w:lsdException w:name="Medium Shading 1 Accent 1" w:semiHidden="0" w:uiPriority="63" w:unhideWhenUsed="0"/>
-    <w:lsdException w:name="Medium Shading 2 Accent 1" w:semiHidden="0" w:uiPriority="64" w:unhideWhenUsed="0"/>
-    <w:lsdException w:name="Medium List 1 Accent 1" w:semiHidden="0" w:uiPriority="65" w:unhideWhenUsed="0"/>
-    <w:lsdException w:name="Revision" w:unhideWhenUsed="0"/>
-    <w:lsdException w:name="List Paragraph" w:semiHidden="0" w:uiPriority="34" w:unhideWhenUsed="0" w:qFormat="1"/>
-    <w:lsdException w:name="Quote" w:semiHidden="0" w:uiPriority="29" w:unhideWhenUsed="0" w:qFormat="1"/>
-    <w:lsdException w:name="Intense Quote" w:semiHidden="0" w:uiPriority="30" w:unhideWhenUsed="0" w:qFormat="1"/>
-    <w:lsdException w:name="Medium List 2 Accent 1" w:semiHidden="0" w:uiPriority="66" w:unhideWhenUsed="0"/>
-    <w:lsdException w:name="Medium Grid 1 Accent 1" w:semiHidden="0" w:uiPriority="67" w:unhideWhenUsed="0"/>
-    <w:lsdException w:name="Medium Grid 2 Accent 1" w:semiHidden="0" w:uiPriority="68" w:unhideWhenUsed="0"/>
-    <w:lsdException w:name="Medium Grid 3 Accent 1" w:semiHidden="0" w:uiPriority="69" w:unhideWhenUsed="0"/>
-    <w:lsdException w:name="Dark List Accent 1" w:semiHidden="0" w:uiPriority="70" w:unhideWhenUsed="0"/>
-    <w:lsdException w:name="Colorful Shading Accent 1" w:semiHidden="0" w:uiPriority="71" w:unhideWhenUsed="0"/>
-    <w:lsdException w:name="Colorful List Accent 1" w:semiHidden="0" w:uiPriority="72" w:unhideWhenUsed="0"/>
-    <w:lsdException w:name="Colorful Grid Accent 1" w:semiHidden="0" w:uiPriority="73" w:unhideWhenUsed="0"/>
-    <w:lsdException w:name="Light Shading Accent 2" w:semiHidden="0" w:uiPriority="60" w:unhideWhenUsed="0"/>
-    <w:lsdException w:name="Light List Accent 2" w:semiHidden="0" w:uiPriority="61" w:unhideWhenUsed="0"/>
-    <w:lsdException w:name="Light Grid Accent 2" w:semiHidden="0" w:uiPriority="62" w:unhideWhenUsed="0"/>
-    <w:lsdException w:name="Medium Shading 1 Accent 2" w:semiHidden="0" w:uiPriority="63" w:unhideWhenUsed="0"/>
-    <w:lsdException w:name="Medium Shading 2 Accent 2" w:semiHidden="0" w:uiPriority="64" w:unhideWhenUsed="0"/>
-    <w:lsdException w:name="Medium List 1 Accent 2" w:semiHidden="0" w:uiPriority="65" w:unhideWhenUsed="0"/>
-    <w:lsdException w:name="Medium List 2 Accent 2" w:semiHidden="0" w:uiPriority="66" w:unhideWhenUsed="0"/>
-    <w:lsdException w:name="Medium Grid 1 Accent 2" w:semiHidden="0" w:uiPriority="67" w:unhideWhenUsed="0"/>
-    <w:lsdException w:name="Medium Grid 2 Accent 2" w:semiHidden="0" w:uiPriority="68" w:unhideWhenUsed="0"/>
-    <w:lsdException w:name="Medium Grid 3 Accent 2" w:semiHidden="0" w:uiPriority="69" w:unhideWhenUsed="0"/>
-    <w:lsdException w:name="Dark List Accent 2" w:semiHidden="0" w:uiPriority="70" w:unhideWhenUsed="0"/>
-    <w:lsdException w:name="Colorful Shading Accent 2" w:semiHidden="0" w:uiPriority="71" w:unhideWhenUsed="0"/>
-    <w:lsdException w:name="Colorful List Accent 2" w:semiHidden="0" w:uiPriority="72" w:unhideWhenUsed="0"/>
-    <w:lsdException w:name="Colorful Grid Accent 2" w:semiHidden="0" w:uiPriority="73" w:unhideWhenUsed="0"/>
-    <w:lsdException w:name="Light Shading Accent 3" w:semiHidden="0" w:uiPriority="60" w:unhideWhenUsed="0"/>
-    <w:lsdException w:name="Light List Accent 3" w:semiHidden="0" w:uiPriority="61" w:unhideWhenUsed="0"/>
-    <w:lsdException w:name="Light Grid Accent 3" w:semiHidden="0" w:uiPriority="62" w:unhideWhenUsed="0"/>
-    <w:lsdException w:name="Medium Shading 1 Accent 3" w:semiHidden="0" w:uiPriority="63" w:unhideWhenUsed="0"/>
-    <w:lsdException w:name="Medium Shading 2 Accent 3" w:semiHidden="0" w:uiPriority="64" w:unhideWhenUsed="0"/>
-    <w:lsdException w:name="Medium List 1 Accent 3" w:semiHidden="0" w:uiPriority="65" w:unhideWhenUsed="0"/>
-    <w:lsdException w:name="Medium List 2 Accent 3" w:semiHidden="0" w:uiPriority="66" w:unhideWhenUsed="0"/>
-    <w:lsdException w:name="Medium Grid 1 Accent 3" w:semiHidden="0" w:uiPriority="67" w:unhideWhenUsed="0"/>
-    <w:lsdException w:name="Medium Grid 2 Accent 3" w:semiHidden="0" w:uiPriority="68" w:unhideWhenUsed="0"/>
-    <w:lsdException w:name="Medium Grid 3 Accent 3" w:semiHidden="0" w:uiPriority="69" w:unhideWhenUsed="0"/>
-    <w:lsdException w:name="Dark List Accent 3" w:semiHidden="0" w:uiPriority="70" w:unhideWhenUsed="0"/>
-    <w:lsdException w:name="Colorful Shading Accent 3" w:semiHidden="0" w:uiPriority="71" w:unhideWhenUsed="0"/>
-    <w:lsdException w:name="Colorful List Accent 3" w:semiHidden="0" w:uiPriority="72" w:unhideWhenUsed="0"/>
-    <w:lsdException w:name="Colorful Grid Accent 3" w:semiHidden="0" w:uiPriority="73" w:unhideWhenUsed="0"/>
-    <w:lsdException w:name="Light Shading Accent 4" w:semiHidden="0" w:uiPriority="60" w:unhideWhenUsed="0"/>
-    <w:lsdException w:name="Light List Accent 4" w:semiHidden="0" w:uiPriority="61" w:unhideWhenUsed="0"/>
-    <w:lsdException w:name="Light Grid Accent 4" w:semiHidden="0" w:uiPriority="62" w:unhideWhenUsed="0"/>
-    <w:lsdException w:name="Medium Shading 1 Accent 4" w:semiHidden="0" w:uiPriority="63" w:unhideWhenUsed="0"/>
-    <w:lsdException w:name="Medium Shading 2 Accent 4" w:semiHidden="0" w:uiPriority="64" w:unhideWhenUsed="0"/>
-    <w:lsdException w:name="Medium List 1 Accent 4" w:semiHidden="0" w:uiPriority="65" w:unhideWhenUsed="0"/>
-    <w:lsdException w:name="Medium List 2 Accent 4" w:semiHidden="0" w:uiPriority="66" w:unhideWhenUsed="0"/>
-    <w:lsdException w:name="Medium Grid 1 Accent 4" w:semiHidden="0" w:uiPriority="67" w:unhideWhenUsed="0"/>
-    <w:lsdException w:name="Medium Grid 2 Accent 4" w:semiHidden="0" w:uiPriority="68" w:unhideWhenUsed="0"/>
-    <w:lsdException w:name="Medium Grid 3 Accent 4" w:semiHidden="0" w:uiPriority="69" w:unhideWhenUsed="0"/>
-    <w:lsdException w:name="Dark List Accent 4" w:semiHidden="0" w:uiPriority="70" w:unhideWhenUsed="0"/>
-    <w:lsdException w:name="Colorful Shading Accent 4" w:semiHidden="0" w:uiPriority="71" w:unhideWhenUsed="0"/>
-    <w:lsdException w:name="Colorful List Accent 4" w:semiHidden="0" w:uiPriority="72" w:unhideWhenUsed="0"/>
-    <w:lsdException w:name="Colorful Grid Accent 4" w:semiHidden="0" w:uiPriority="73" w:unhideWhenUsed="0"/>
-    <w:lsdException w:name="Light Shading Accent 5" w:semiHidden="0" w:uiPriority="60" w:unhideWhenUsed="0"/>
-    <w:lsdException w:name="Light List Accent 5" w:semiHidden="0" w:uiPriority="61" w:unhideWhenUsed="0"/>
-    <w:lsdException w:name="Light Grid Accent 5" w:semiHidden="0" w:uiPriority="62" w:unhideWhenUsed="0"/>
-    <w:lsdException w:name="Medium Shading 1 Accent 5" w:semiHidden="0" w:uiPriority="63" w:unhideWhenUsed="0"/>
-    <w:lsdException w:name="Medium Shading 2 Accent 5" w:semiHidden="0" w:uiPriority="64" w:unhideWhenUsed="0"/>
-    <w:lsdException w:name="Medium List 1 Accent 5" w:semiHidden="0" w:uiPriority="65" w:unhideWhenUsed="0"/>
-    <w:lsdException w:name="Medium List 2 Accent 5" w:semiHidden="0" w:uiPriority="66" w:unhideWhenUsed="0"/>
-    <w:lsdException w:name="Medium Grid 1 Accent 5" w:semiHidden="0" w:uiPriority="67" w:unhideWhenUsed="0"/>
-    <w:lsdException w:name="Medium Grid 2 Accent 5" w:semiHidden="0" w:uiPriority="68" w:unhideWhenUsed="0"/>
-    <w:lsdException w:name="Medium Grid 3 Accent 5" w:semiHidden="0" w:uiPriority="69" w:unhideWhenUsed="0"/>
-    <w:lsdException w:name="Dark List Accent 5" w:semiHidden="0" w:uiPriority="70" w:unhideWhenUsed="0"/>
-    <w:lsdException w:name="Colorful Shading Accent 5" w:semiHidden="0" w:uiPriority="71" w:unhideWhenUsed="0"/>
-    <w:lsdException w:name="Colorful List Accent 5" w:semiHidden="0" w:uiPriority="72" w:unhideWhenUsed="0"/>
-    <w:lsdException w:name="Colorful Grid Accent 5" w:semiHidden="0" w:uiPriority="73" w:unhideWhenUsed="0"/>
-    <w:lsdException w:name="Light Shading Accent 6" w:semiHidden="0" w:uiPriority="60" w:unhideWhenUsed="0"/>
-    <w:lsdException w:name="Light List Accent 6" w:semiHidden="0" w:uiPriority="61" w:unhideWhenUsed="0"/>
-    <w:lsdException w:name="Light Grid Accent 6" w:semiHidden="0" w:uiPriority="62" w:unhideWhenUsed="0"/>
-    <w:lsdException w:name="Medium Shading 1 Accent 6" w:semiHidden="0" w:uiPriority="63" w:unhideWhenUsed="0"/>
-    <w:lsdException w:name="Medium Shading 2 Accent 6" w:semiHidden="0" w:uiPriority="64" w:unhideWhenUsed="0"/>
-    <w:lsdException w:name="Medium List 1 Accent 6" w:semiHidden="0" w:uiPriority="65" w:unhideWhenUsed="0"/>
-    <w:lsdException w:name="Medium List 2 Accent 6" w:semiHidden="0" w:uiPriority="66" w:unhideWhenUsed="0"/>
-    <w:lsdException w:name="Medium Grid 1 Accent 6" w:semiHidden="0" w:uiPriority="67" w:unhideWhenUsed="0"/>
-    <w:lsdException w:name="Medium Grid 2 Accent 6" w:semiHidden="0" w:uiPriority="68" w:unhideWhenUsed="0"/>
-    <w:lsdException w:name="Medium Grid 3 Accent 6" w:semiHidden="0" w:uiPriority="69" w:unhideWhenUsed="0"/>
-    <w:lsdException w:name="Dark List Accent 6" w:semiHidden="0" w:uiPriority="70" w:unhideWhenUsed="0"/>
-    <w:lsdException w:name="Colorful Shading Accent 6" w:semiHidden="0" w:uiPriority="71" w:unhideWhenUsed="0"/>
-    <w:lsdException w:name="Colorful List Accent 6" w:semiHidden="0" w:uiPriority="72" w:unhideWhenUsed="0"/>
-    <w:lsdException w:name="Colorful Grid Accent 6" w:semiHidden="0" w:uiPriority="73" w:unhideWhenUsed="0"/>
-    <w:lsdException w:name="Subtle Emphasis" w:semiHidden="0" w:uiPriority="19" w:unhideWhenUsed="0" w:qFormat="1"/>
-    <w:lsdException w:name="Intense Emphasis" w:semiHidden="0" w:uiPriority="21" w:unhideWhenUsed="0" w:qFormat="1"/>
-    <w:lsdException w:name="Subtle Reference" w:semiHidden="0" w:uiPriority="31" w:unhideWhenUsed="0" w:qFormat="1"/>
-    <w:lsdException w:name="Intense Reference" w:semiHidden="0" w:uiPriority="32" w:unhideWhenUsed="0" w:qFormat="1"/>
-    <w:lsdException w:name="Book Title" w:semiHidden="0" w:uiPriority="33" w:unhideWhenUsed="0" w:qFormat="1"/>
-    <w:lsdException w:name="Bibliography" w:uiPriority="37"/>
-    <w:lsdException w:name="TOC Heading" w:uiPriority="39" w:qFormat="1"/>
-  </w:latentStyles>
-  <w:style w:type="paragraph" w:default="1" w:styleId="Normal">
-    <w:name w:val="Normal"/>
-    <w:qFormat/>
-  </w:style>
-  <w:style w:type="paragraph" w:styleId="Heading1">
-    <w:name w:val="heading 1"/>
-    <w:basedOn w:val="Normal"/>
-    <w:next w:val="Normal"/>
-    <w:link w:val="Heading1Char"/>
-    <w:uiPriority w:val="9"/>
-    <w:qFormat/>
-    <w:rsid w:val="0046548B"/>
-    <w:pPr>
-      <w:keepNext/>
-      <w:keepLines/>
-      <w:spacing w:before="240"/>
-      <w:outlineLvl w:val="0"/>
-    </w:pPr>
-    <w:rPr>
-      <w:rFonts w:asciiTheme="majorHAnsi" w:eastAsiaTheme="majorEastAsia" w:hAnsiTheme="majorHAnsi" w:cstheme="majorBidi"/>
-      <w:color w:val="2F5496" w:themeColor="accent1" w:themeShade="BF"/>
-      <w:sz w:val="32"/>
-      <w:szCs w:val="32"/>
-    </w:rPr>
-  </w:style>
-  <w:style w:type="character" w:default="1" w:styleId="DefaultParagraphFont">
-    <w:name w:val="Default Paragraph Font"/>
-    <w:uiPriority w:val="1"/>
-    <w:semiHidden/>
-    <w:unhideWhenUsed/>
-  </w:style>
-  <w:style w:type="table" w:default="1" w:styleId="TableNormal">
-    <w:name w:val="Normal Table"/>
-    <w:uiPriority w:val="99"/>
-    <w:semiHidden/>
-    <w:unhideWhenUsed/>
-    <w:tblPr>
-      <w:tblInd w:w="0" w:type="dxa"/>
-      <w:tblCellMar>
-        <w:top w:w="0" w:type="dxa"/>
-        <w:left w:w="108" w:type="dxa"/>
-        <w:bottom w:w="0" w:type="dxa"/>
-        <w:right w:w="108" w:type="dxa"/>
-      </w:tblCellMar>
-    </w:tblPr>
-  </w:style>
-  <w:style w:type="numbering" w:default="1" w:styleId="NoList">
-    <w:name w:val="No List"/>
-    <w:uiPriority w:val="99"/>
-    <w:semiHidden/>
-    <w:unhideWhenUsed/>
-  </w:style>
-  <w:style w:type="character" w:customStyle="1" w:styleId="HeaderChar">
-    <w:name w:val="Header Char"/>
-    <w:basedOn w:val="DefaultParagraphFont"/>
-    <w:link w:val="Header"/>
-    <w:uiPriority w:val="99"/>
-    <w:qFormat/>
-    <w:rsid w:val="0011575B"/>
-  </w:style>
-  <w:style w:type="character" w:customStyle="1" w:styleId="FooterChar">
-    <w:name w:val="Footer Char"/>
-    <w:basedOn w:val="DefaultParagraphFont"/>
-    <w:link w:val="Footer"/>
-    <w:uiPriority w:val="99"/>
-    <w:qFormat/>
-    <w:rsid w:val="0011575B"/>
-  </w:style>
-  <w:style w:type="character" w:styleId="PageNumber">
-    <w:name w:val="page number"/>
-    <w:basedOn w:val="DefaultParagraphFont"/>
-    <w:uiPriority w:val="99"/>
-    <w:semiHidden/>
-    <w:unhideWhenUsed/>
-    <w:qFormat/>
-    <w:rsid w:val="0011575B"/>
-  </w:style>
-  <w:style w:type="character" w:customStyle="1" w:styleId="apple-converted-space">
-    <w:name w:val="apple-converted-space"/>
-    <w:basedOn w:val="DefaultParagraphFont"/>
-    <w:qFormat/>
-    <w:rsid w:val="0046548B"/>
-  </w:style>
-  <w:style w:type="character" w:customStyle="1" w:styleId="Heading1Char">
-    <w:name w:val="Heading 1 Char"/>
-    <w:basedOn w:val="DefaultParagraphFont"/>
-    <w:link w:val="Heading1"/>
-    <w:uiPriority w:val="9"/>
-    <w:qFormat/>
-    <w:rsid w:val="0046548B"/>
-    <w:rPr>
-      <w:rFonts w:asciiTheme="majorHAnsi" w:eastAsiaTheme="majorEastAsia" w:hAnsiTheme="majorHAnsi" w:cstheme="majorBidi"/>
-      <w:color w:val="2F5496" w:themeColor="accent1" w:themeShade="BF"/>
-      <w:sz w:val="32"/>
-      <w:szCs w:val="32"/>
-    </w:rPr>
-  </w:style>
-  <w:style w:type="character" w:customStyle="1" w:styleId="ListLabel1">
-    <w:name w:val="ListLabel 1"/>
-    <w:qFormat/>
-    <w:rPr>
-      <w:rFonts w:cs="Courier New"/>
-    </w:rPr>
-  </w:style>
-  <w:style w:type="character" w:customStyle="1" w:styleId="ListLabel2">
-    <w:name w:val="ListLabel 2"/>
-    <w:qFormat/>
-    <w:rPr>
-      <w:rFonts w:cs="Courier New"/>
-    </w:rPr>
-  </w:style>
-  <w:style w:type="character" w:customStyle="1" w:styleId="ListLabel3">
-    <w:name w:val="ListLabel 3"/>
-    <w:qFormat/>
-    <w:rPr>
-      <w:rFonts w:cs="Courier New"/>
-    </w:rPr>
-  </w:style>
-  <w:style w:type="character" w:customStyle="1" w:styleId="ListLabel4">
-    <w:name w:val="ListLabel 4"/>
-    <w:qFormat/>
-    <w:rPr>
-      <w:rFonts w:cs="Courier New"/>
-    </w:rPr>
-  </w:style>
-  <w:style w:type="character" w:customStyle="1" w:styleId="ListLabel5">
-    <w:name w:val="ListLabel 5"/>
-    <w:qFormat/>
-    <w:rPr>
-      <w:rFonts w:cs="Courier New"/>
-    </w:rPr>
-  </w:style>
-  <w:style w:type="character" w:customStyle="1" w:styleId="ListLabel6">
-    <w:name w:val="ListLabel 6"/>
-    <w:qFormat/>
-    <w:rPr>
-      <w:rFonts w:cs="Courier New"/>
-    </w:rPr>
-  </w:style>
-  <w:style w:type="paragraph" w:customStyle="1" w:styleId="Heading">
-    <w:name w:val="Heading"/>
-    <w:basedOn w:val="Normal"/>
-    <w:next w:val="BodyText"/>
-    <w:qFormat/>
-    <w:pPr>
-      <w:keepNext/>
-      <w:spacing w:before="240" w:after="120"/>
-    </w:pPr>
-    <w:rPr>
-      <w:rFonts w:ascii="Liberation Sans" w:eastAsia="Microsoft YaHei" w:hAnsi="Liberation Sans" w:cs="Arial"/>
-      <w:sz w:val="28"/>
-      <w:szCs w:val="28"/>
-    </w:rPr>
-  </w:style>
-  <w:style w:type="paragraph" w:styleId="BodyText">
-    <w:name w:val="Body Text"/>
-    <w:basedOn w:val="Normal"/>
-    <w:pPr>
-      <w:spacing w:after="140" w:line="288" w:lineRule="auto"/>
-    </w:pPr>
-  </w:style>
-  <w:style w:type="paragraph" w:styleId="List">
-    <w:name w:val="List"/>
-    <w:basedOn w:val="BodyText"/>
-    <w:rPr>
-      <w:rFonts w:cs="Arial"/>
-    </w:rPr>
-  </w:style>
-  <w:style w:type="paragraph" w:styleId="Caption">
-    <w:name w:val="caption"/>
-    <w:basedOn w:val="Normal"/>
-    <w:qFormat/>
-    <w:pPr>
-      <w:suppressLineNumbers/>
-      <w:spacing w:before="120" w:after="120"/>
-    </w:pPr>
-    <w:rPr>
-      <w:rFonts w:cs="Arial"/>
-      <w:i/>
-      <w:iCs/>
-    </w:rPr>
-  </w:style>
-  <w:style w:type="paragraph" w:customStyle="1" w:styleId="Index">
-    <w:name w:val="Index"/>
-    <w:basedOn w:val="Normal"/>
-    <w:qFormat/>
-    <w:pPr>
-      <w:suppressLineNumbers/>
-    </w:pPr>
-    <w:rPr>
-      <w:rFonts w:cs="Arial"/>
-    </w:rPr>
-  </w:style>
-  <w:style w:type="paragraph" w:styleId="Header">
-    <w:name w:val="header"/>
-    <w:basedOn w:val="Normal"/>
-    <w:link w:val="HeaderChar"/>
-    <w:uiPriority w:val="99"/>
-    <w:unhideWhenUsed/>
-    <w:rsid w:val="0011575B"/>
-    <w:pPr>
-      <w:tabs>
-        <w:tab w:val="center" w:pos="4680"/>
-        <w:tab w:val="right" w:pos="9360"/>
-      </w:tabs>
-    </w:pPr>
-  </w:style>
-  <w:style w:type="paragraph" w:styleId="Footer">
-    <w:name w:val="footer"/>
-    <w:basedOn w:val="Normal"/>
-    <w:link w:val="FooterChar"/>
-    <w:uiPriority w:val="99"/>
-    <w:unhideWhenUsed/>
-    <w:rsid w:val="0011575B"/>
-    <w:pPr>
-      <w:tabs>
-        <w:tab w:val="center" w:pos="4680"/>
-        <w:tab w:val="right" w:pos="9360"/>
-      </w:tabs>
-    </w:pPr>
-  </w:style>
-  <w:style w:type="paragraph" w:styleId="ListParagraph">
-    <w:name w:val="List Paragraph"/>
-    <w:basedOn w:val="Normal"/>
-    <w:uiPriority w:val="34"/>
-    <w:qFormat/>
-    <w:rsid w:val="0029134D"/>
-    <w:pPr>
-      <w:ind w:left="720"/>
-      <w:contextualSpacing/>
-    </w:pPr>
-  </w:style>
-  <w:style w:type="paragraph" w:customStyle="1" w:styleId="FrameContents">
-    <w:name w:val="Frame Contents"/>
-    <w:basedOn w:val="Normal"/>
-    <w:qFormat/>
-  </w:style>
-  <w:style w:type="table" w:styleId="TableGrid">
-    <w:name w:val="Table Grid"/>
-    <w:basedOn w:val="TableNormal"/>
-    <w:uiPriority w:val="39"/>
-    <w:rsid w:val="004544FF"/>
-    <w:tblPr>
-      <w:tblBorders>
-        <w:top w:val="single" w:sz="4" w:space="0" w:color="auto"/>
-        <w:left w:val="single" w:sz="4" w:space="0" w:color="auto"/>
-        <w:bottom w:val="single" w:sz="4" w:space="0" w:color="auto"/>
-        <w:right w:val="single" w:sz="4" w:space="0" w:color="auto"/>
-        <w:insideH w:val="single" w:sz="4" w:space="0" w:color="auto"/>
-        <w:insideV w:val="single" w:sz="4" w:space="0" w:color="auto"/>
-      </w:tblBorders>
-    </w:tblPr>
-  </w:style>
-  <w:style w:type="paragraph" w:styleId="BalloonText">
-    <w:name w:val="Balloon Text"/>
-    <w:basedOn w:val="Normal"/>
-    <w:link w:val="BalloonTextChar"/>
-    <w:uiPriority w:val="99"/>
-    <w:semiHidden/>
-    <w:unhideWhenUsed/>
-    <w:rsid w:val="006856B8"/>
-    <w:rPr>
-      <w:rFonts w:ascii="Tahoma" w:hAnsi="Tahoma" w:cs="Tahoma"/>
-      <w:sz w:val="16"/>
-      <w:szCs w:val="16"/>
-    </w:rPr>
-  </w:style>
-  <w:style w:type="character" w:customStyle="1" w:styleId="BalloonTextChar">
-    <w:name w:val="Balloon Text Char"/>
-    <w:basedOn w:val="DefaultParagraphFont"/>
-    <w:link w:val="BalloonText"/>
-    <w:uiPriority w:val="99"/>
-    <w:semiHidden/>
-    <w:rsid w:val="006856B8"/>
-    <w:rPr>
-      <w:rFonts w:ascii="Tahoma" w:hAnsi="Tahoma" w:cs="Tahoma"/>
-      <w:sz w:val="16"/>
-      <w:szCs w:val="16"/>
-    </w:rPr>
-  </w:style>
-</w:styles>
-</file>
-
-<file path=word/stylesWithEffects.xml><?xml version="1.0" encoding="utf-8"?>
-<w:styles xmlns:wpc="http://schemas.microsoft.com/office/word/2010/wordprocessingCanvas" xmlns:mc="http://schemas.openxmlformats.org/markup-compatibility/2006" xmlns:o="urn:schemas-microsoft-com:office:office" xmlns:r="http://schemas.openxmlformats.org/officeDocument/2006/relationships" xmlns:m="http://schemas.openxmlformats.org/officeDocument/2006/math" xmlns:v="urn:schemas-microsoft-com:vml" xmlns:wp14="http://schemas.microsoft.com/office/word/2010/wordprocessingDrawing" xmlns:wp="http://schemas.openxmlformats.org/drawingml/2006/wordprocessingDrawing" xmlns:w10="urn:schemas-microsoft-com:office:word" xmlns:w="http://schemas.openxmlformats.org/wordprocessingml/2006/main" xmlns:w14="http://schemas.microsoft.com/office/word/2010/wordml" xmlns:wpg="http://schemas.microsoft.com/office/word/2010/wordprocessingGroup" xmlns:wpi="http://schemas.microsoft.com/office/word/2010/wordprocessingInk" xmlns:wne="http://schemas.microsoft.com/office/word/2006/wordml" xmlns:wps="http://schemas.microsoft.com/office/word/2010/wordprocessingShape" mc:Ignorable="w14 wp14">
-  <w:docDefaults>
-    <w:rPrDefault>
-      <w:rPr>
-        <w:rFonts w:asciiTheme="minorHAnsi" w:eastAsiaTheme="minorHAnsi" w:hAnsiTheme="minorHAnsi" w:cstheme="minorBidi"/>
-        <w:sz w:val="24"/>
-        <w:szCs w:val="24"/>
-        <w:lang w:val="en-US" w:eastAsia="en-US" w:bidi="ar-SA"/>
-      </w:rPr>
-    </w:rPrDefault>
-    <w:pPrDefault/>
-  </w:docDefaults>
-  <w:latentStyles w:defLockedState="0" w:defUIPriority="99" w:defSemiHidden="1" w:defUnhideWhenUsed="1" w:defQFormat="0" w:count="267">
-    <w:lsdException w:name="Normal" w:semiHidden="0" w:uiPriority="0" w:unhideWhenUsed="0" w:qFormat="1"/>
-    <w:lsdException w:name="heading 1" w:semiHidden="0" w:uiPriority="9" w:unhideWhenUsed="0" w:qFormat="1"/>
-    <w:lsdException w:name="heading 2" w:uiPriority="9" w:qFormat="1"/>
-    <w:lsdException w:name="heading 3" w:uiPriority="9" w:qFormat="1"/>
-    <w:lsdException w:name="heading 4" w:uiPriority="9" w:qFormat="1"/>
-    <w:lsdException w:name="heading 5" w:uiPriority="9" w:qFormat="1"/>
-    <w:lsdException w:name="heading 6" w:uiPriority="9" w:qFormat="1"/>
-    <w:lsdException w:name="heading 7" w:uiPriority="9" w:qFormat="1"/>
-    <w:lsdException w:name="heading 8" w:uiPriority="9" w:qFormat="1"/>
-    <w:lsdException w:name="heading 9" w:uiPriority="9" w:qFormat="1"/>
-    <w:lsdException w:name="toc 1" w:uiPriority="39"/>
-    <w:lsdException w:name="toc 2" w:uiPriority="39"/>
-    <w:lsdException w:name="toc 3" w:uiPriority="39"/>
-    <w:lsdException w:name="toc 4" w:uiPriority="39"/>
-    <w:lsdException w:name="toc 5" w:uiPriority="39"/>
-    <w:lsdException w:name="toc 6" w:uiPriority="39"/>
-    <w:lsdException w:name="toc 7" w:uiPriority="39"/>
-    <w:lsdException w:name="toc 8" w:uiPriority="39"/>
-    <w:lsdException w:name="toc 9" w:uiPriority="39"/>
-    <w:lsdException w:name="caption" w:uiPriority="35" w:qFormat="1"/>
-    <w:lsdException w:name="Title" w:semiHidden="0" w:uiPriority="10" w:unhideWhenUsed="0" w:qFormat="1"/>
-    <w:lsdException w:name="Default Paragraph Font" w:uiPriority="1"/>
-    <w:lsdException w:name="Subtitle" w:semiHidden="0" w:uiPriority="11" w:unhideWhenUsed="0" w:qFormat="1"/>
-    <w:lsdException w:name="Strong" w:semiHidden="0" w:uiPriority="22" w:unhideWhenUsed="0" w:qFormat="1"/>
-    <w:lsdException w:name="Emphasis" w:semiHidden="0" w:uiPriority="20" w:unhideWhenUsed="0" w:qFormat="1"/>
-    <w:lsdException w:name="Table Grid" w:semiHidden="0" w:uiPriority="39" w:unhideWhenUsed="0"/>
-    <w:lsdException w:name="Placeholder Text" w:unhideWhenUsed="0"/>
-    <w:lsdException w:name="No Spacing" w:semiHidden="0" w:uiPriority="1" w:unhideWhenUsed="0" w:qFormat="1"/>
-    <w:lsdException w:name="Light Shading" w:semiHidden="0" w:uiPriority="60" w:unhideWhenUsed="0"/>
-    <w:lsdException w:name="Light List" w:semiHidden="0" w:uiPriority="61" w:unhideWhenUsed="0"/>
-    <w:lsdException w:name="Light Grid" w:semiHidden="0" w:uiPriority="62" w:unhideWhenUsed="0"/>
-    <w:lsdException w:name="Medium Shading 1" w:semiHidden="0" w:uiPriority="63" w:unhideWhenUsed="0"/>
-    <w:lsdException w:name="Medium Shading 2" w:semiHidden="0" w:uiPriority="64" w:unhideWhenUsed="0"/>
-    <w:lsdException w:name="Medium List 1" w:semiHidden="0" w:uiPriority="65" w:unhideWhenUsed="0"/>
-    <w:lsdException w:name="Medium List 2" w:semiHidden="0" w:uiPriority="66" w:unhideWhenUsed="0"/>
-    <w:lsdException w:name="Medium Grid 1" w:semiHidden="0" w:uiPriority="67" w:unhideWhenUsed="0"/>
-    <w:lsdException w:name="Medium Grid 2" w:semiHidden="0" w:uiPriority="68" w:unhideWhenUsed="0"/>
-    <w:lsdException w:name="Medium Grid 3" w:semiHidden="0" w:uiPriority="69" w:unhideWhenUsed="0"/>
-    <w:lsdException w:name="Dark List" w:semiHidden="0" w:uiPriority="70" w:unhideWhenUsed="0"/>
-    <w:lsdException w:name="Colorful Shading" w:semiHidden="0" w:uiPriority="71" w:unhideWhenUsed="0"/>
-    <w:lsdException w:name="Colorful List" w:semiHidden="0" w:uiPriority="72" w:unhideWhenUsed="0"/>
-    <w:lsdException w:name="Colorful Grid" w:semiHidden="0" w:uiPriority="73" w:unhideWhenUsed="0"/>
-    <w:lsdException w:name="Light Shading Accent 1" w:semiHidden="0" w:uiPriority="60" w:unhideWhenUsed="0"/>
-    <w:lsdException w:name="Light List Accent 1" w:semiHidden="0" w:uiPriority="61" w:unhideWhenUsed="0"/>
-    <w:lsdException w:name="Light Grid Accent 1" w:semiHidden="0" w:uiPriority="62" w:unhideWhenUsed="0"/>
-    <w:lsdException w:name="Medium Shading 1 Accent 1" w:semiHidden="0" w:uiPriority="63" w:unhideWhenUsed="0"/>
-    <w:lsdException w:name="Medium Shading 2 Accent 1" w:semiHidden="0" w:uiPriority="64" w:unhideWhenUsed="0"/>
-    <w:lsdException w:name="Medium List 1 Accent 1" w:semiHidden="0" w:uiPriority="65" w:unhideWhenUsed="0"/>
-    <w:lsdException w:name="Revision" w:unhideWhenUsed="0"/>
-    <w:lsdException w:name="List Paragraph" w:semiHidden="0" w:uiPriority="34" w:unhideWhenUsed="0" w:qFormat="1"/>
-    <w:lsdException w:name="Quote" w:semiHidden="0" w:uiPriority="29" w:unhideWhenUsed="0" w:qFormat="1"/>
-    <w:lsdException w:name="Intense Quote" w:semiHidden="0" w:uiPriority="30" w:unhideWhenUsed="0" w:qFormat="1"/>
-    <w:lsdException w:name="Medium List 2 Accent 1" w:semiHidden="0" w:uiPriority="66" w:unhideWhenUsed="0"/>
-    <w:lsdException w:name="Medium Grid 1 Accent 1" w:semiHidden="0" w:uiPriority="67" w:unhideWhenUsed="0"/>
-    <w:lsdException w:name="Medium Grid 2 Accent 1" w:semiHidden="0" w:uiPriority="68" w:unhideWhenUsed="0"/>
-    <w:lsdException w:name="Medium Grid 3 Accent 1" w:semiHidden="0" w:uiPriority="69" w:unhideWhenUsed="0"/>
-    <w:lsdException w:name="Dark List Accent 1" w:semiHidden="0" w:uiPriority="70" w:unhideWhenUsed="0"/>
-    <w:lsdException w:name="Colorful Shading Accent 1" w:semiHidden="0" w:uiPriority="71" w:unhideWhenUsed="0"/>
-    <w:lsdException w:name="Colorful List Accent 1" w:semiHidden="0" w:uiPriority="72" w:unhideWhenUsed="0"/>
-    <w:lsdException w:name="Colorful Grid Accent 1" w:semiHidden="0" w:uiPriority="73" w:unhideWhenUsed="0"/>
-    <w:lsdException w:name="Light Shading Accent 2" w:semiHidden="0" w:uiPriority="60" w:unhideWhenUsed="0"/>
-    <w:lsdException w:name="Light List Accent 2" w:semiHidden="0" w:uiPriority="61" w:unhideWhenUsed="0"/>
-    <w:lsdException w:name="Light Grid Accent 2" w:semiHidden="0" w:uiPriority="62" w:unhideWhenUsed="0"/>
-    <w:lsdException w:name="Medium Shading 1 Accent 2" w:semiHidden="0" w:uiPriority="63" w:unhideWhenUsed="0"/>
-    <w:lsdException w:name="Medium Shading 2 Accent 2" w:semiHidden="0" w:uiPriority="64" w:unhideWhenUsed="0"/>
-    <w:lsdException w:name="Medium List 1 Accent 2" w:semiHidden="0" w:uiPriority="65" w:unhideWhenUsed="0"/>
-    <w:lsdException w:name="Medium List 2 Accent 2" w:semiHidden="0" w:uiPriority="66" w:unhideWhenUsed="0"/>
-    <w:lsdException w:name="Medium Grid 1 Accent 2" w:semiHidden="0" w:uiPriority="67" w:unhideWhenUsed="0"/>
-    <w:lsdException w:name="Medium Grid 2 Accent 2" w:semiHidden="0" w:uiPriority="68" w:unhideWhenUsed="0"/>
-    <w:lsdException w:name="Medium Grid 3 Accent 2" w:semiHidden="0" w:uiPriority="69" w:unhideWhenUsed="0"/>
-    <w:lsdException w:name="Dark List Accent 2" w:semiHidden="0" w:uiPriority="70" w:unhideWhenUsed="0"/>
-    <w:lsdException w:name="Colorful Shading Accent 2" w:semiHidden="0" w:uiPriority="71" w:unhideWhenUsed="0"/>
-    <w:lsdException w:name="Colorful List Accent 2" w:semiHidden="0" w:uiPriority="72" w:unhideWhenUsed="0"/>
-    <w:lsdException w:name="Colorful Grid Accent 2" w:semiHidden="0" w:uiPriority="73" w:unhideWhenUsed="0"/>
-    <w:lsdException w:name="Light Shading Accent 3" w:semiHidden="0" w:uiPriority="60" w:unhideWhenUsed="0"/>
-    <w:lsdException w:name="Light List Accent 3" w:semiHidden="0" w:uiPriority="61" w:unhideWhenUsed="0"/>
-    <w:lsdException w:name="Light Grid Accent 3" w:semiHidden="0" w:uiPriority="62" w:unhideWhenUsed="0"/>
-    <w:lsdException w:name="Medium Shading 1 Accent 3" w:semiHidden="0" w:uiPriority="63" w:unhideWhenUsed="0"/>
-    <w:lsdException w:name="Medium Shading 2 Accent 3" w:semiHidden="0" w:uiPriority="64" w:unhideWhenUsed="0"/>
-    <w:lsdException w:name="Medium List 1 Accent 3" w:semiHidden="0" w:uiPriority="65" w:unhideWhenUsed="0"/>
-    <w:lsdException w:name="Medium List 2 Accent 3" w:semiHidden="0" w:uiPriority="66" w:unhideWhenUsed="0"/>
-    <w:lsdException w:name="Medium Grid 1 Accent 3" w:semiHidden="0" w:uiPriority="67" w:unhideWhenUsed="0"/>
-    <w:lsdException w:name="Medium Grid 2 Accent 3" w:semiHidden="0" w:uiPriority="68" w:unhideWhenUsed="0"/>
-    <w:lsdException w:name="Medium Grid 3 Accent 3" w:semiHidden="0" w:uiPriority="69" w:unhideWhenUsed="0"/>
-    <w:lsdException w:name="Dark List Accent 3" w:semiHidden="0" w:uiPriority="70" w:unhideWhenUsed="0"/>
-    <w:lsdException w:name="Colorful Shading Accent 3" w:semiHidden="0" w:uiPriority="71" w:unhideWhenUsed="0"/>
-    <w:lsdException w:name="Colorful List Accent 3" w:semiHidden="0" w:uiPriority="72" w:unhideWhenUsed="0"/>
-    <w:lsdException w:name="Colorful Grid Accent 3" w:semiHidden="0" w:uiPriority="73" w:unhideWhenUsed="0"/>
-    <w:lsdException w:name="Light Shading Accent 4" w:semiHidden="0" w:uiPriority="60" w:unhideWhenUsed="0"/>
-    <w:lsdException w:name="Light List Accent 4" w:semiHidden="0" w:uiPriority="61" w:unhideWhenUsed="0"/>
-    <w:lsdException w:name="Light Grid Accent 4" w:semiHidden="0" w:uiPriority="62" w:unhideWhenUsed="0"/>
-    <w:lsdException w:name="Medium Shading 1 Accent 4" w:semiHidden="0" w:uiPriority="63" w:unhideWhenUsed="0"/>
-    <w:lsdException w:name="Medium Shading 2 Accent 4" w:semiHidden="0" w:uiPriority="64" w:unhideWhenUsed="0"/>
-    <w:lsdException w:name="Medium List 1 Accent 4" w:semiHidden="0" w:uiPriority="65" w:unhideWhenUsed="0"/>
-    <w:lsdException w:name="Medium List 2 Accent 4" w:semiHidden="0" w:uiPriority="66" w:unhideWhenUsed="0"/>
-    <w:lsdException w:name="Medium Grid 1 Accent 4" w:semiHidden="0" w:uiPriority="67" w:unhideWhenUsed="0"/>
-    <w:lsdException w:name="Medium Grid 2 Accent 4" w:semiHidden="0" w:uiPriority="68" w:unhideWhenUsed="0"/>
-    <w:lsdException w:name="Medium Grid 3 Accent 4" w:semiHidden="0" w:uiPriority="69" w:unhideWhenUsed="0"/>
-    <w:lsdException w:name="Dark List Accent 4" w:semiHidden="0" w:uiPriority="70" w:unhideWhenUsed="0"/>
-    <w:lsdException w:name="Colorful Shading Accent 4" w:semiHidden="0" w:uiPriority="71" w:unhideWhenUsed="0"/>
-    <w:lsdException w:name="Colorful List Accent 4" w:semiHidden="0" w:uiPriority="72" w:unhideWhenUsed="0"/>
-    <w:lsdException w:name="Colorful Grid Accent 4" w:semiHidden="0" w:uiPriority="73" w:unhideWhenUsed="0"/>
-    <w:lsdException w:name="Light Shading Accent 5" w:semiHidden="0" w:uiPriority="60" w:unhideWhenUsed="0"/>
-    <w:lsdException w:name="Light List Accent 5" w:semiHidden="0" w:uiPriority="61" w:unhideWhenUsed="0"/>
-    <w:lsdException w:name="Light Grid Accent 5" w:semiHidden="0" w:uiPriority="62" w:unhideWhenUsed="0"/>
-    <w:lsdException w:name="Medium Shading 1 Accent 5" w:semiHidden="0" w:uiPriority="63" w:unhideWhenUsed="0"/>
-    <w:lsdException w:name="Medium Shading 2 Accent 5" w:semiHidden="0" w:uiPriority="64" w:unhideWhenUsed="0"/>
-    <w:lsdException w:name="Medium List 1 Accent 5" w:semiHidden="0" w:uiPriority="65" w:unhideWhenUsed="0"/>
-    <w:lsdException w:name="Medium List 2 Accent 5" w:semiHidden="0" w:uiPriority="66" w:unhideWhenUsed="0"/>
-    <w:lsdException w:name="Medium Grid 1 Accent 5" w:semiHidden="0" w:uiPriority="67" w:unhideWhenUsed="0"/>
-    <w:lsdException w:name="Medium Grid 2 Accent 5" w:semiHidden="0" w:uiPriority="68" w:unhideWhenUsed="0"/>
-    <w:lsdException w:name="Medium Grid 3 Accent 5" w:semiHidden="0" w:uiPriority="69" w:unhideWhenUsed="0"/>
-    <w:lsdException w:name="Dark List Accent 5" w:semiHidden="0" w:uiPriority="70" w:unhideWhenUsed="0"/>
-    <w:lsdException w:name="Colorful Shading Accent 5" w:semiHidden="0" w:uiPriority="71" w:unhideWhenUsed="0"/>
-    <w:lsdException w:name="Colorful List Accent 5" w:semiHidden="0" w:uiPriority="72" w:unhideWhenUsed="0"/>
-    <w:lsdException w:name="Colorful Grid Accent 5" w:semiHidden="0" w:uiPriority="73" w:unhideWhenUsed="0"/>
-    <w:lsdException w:name="Light Shading Accent 6" w:semiHidden="0" w:uiPriority="60" w:unhideWhenUsed="0"/>
-    <w:lsdException w:name="Light List Accent 6" w:semiHidden="0" w:uiPriority="61" w:unhideWhenUsed="0"/>
-    <w:lsdException w:name="Light Grid Accent 6" w:semiHidden="0" w:uiPriority="62" w:unhideWhenUsed="0"/>
-    <w:lsdException w:name="Medium Shading 1 Accent 6" w:semiHidden="0" w:uiPriority="63" w:unhideWhenUsed="0"/>
-    <w:lsdException w:name="Medium Shading 2 Accent 6" w:semiHidden="0" w:uiPriority="64" w:unhideWhenUsed="0"/>
-    <w:lsdException w:name="Medium List 1 Accent 6" w:semiHidden="0" w:uiPriority="65" w:unhideWhenUsed="0"/>
-    <w:lsdException w:name="Medium List 2 Accent 6" w:semiHidden="0" w:uiPriority="66" w:unhideWhenUsed="0"/>
-    <w:lsdException w:name="Medium Grid 1 Accent 6" w:semiHidden="0" w:uiPriority="67" w:unhideWhenUsed="0"/>
-    <w:lsdException w:name="Medium Grid 2 Accent 6" w:semiHidden="0" w:uiPriority="68" w:unhideWhenUsed="0"/>
-    <w:lsdException w:name="Medium Grid 3 Accent 6" w:semiHidden="0" w:uiPriority="69" w:unhideWhenUsed="0"/>
-    <w:lsdException w:name="Dark List Accent 6" w:semiHidden="0" w:uiPriority="70" w:unhideWhenUsed="0"/>
-    <w:lsdException w:name="Colorful Shading Accent 6" w:semiHidden="0" w:uiPriority="71" w:unhideWhenUsed="0"/>
-    <w:lsdException w:name="Colorful List Accent 6" w:semiHidden="0" w:uiPriority="72" w:unhideWhenUsed="0"/>
-    <w:lsdException w:name="Colorful Grid Accent 6" w:semiHidden="0" w:uiPriority="73" w:unhideWhenUsed="0"/>
-    <w:lsdException w:name="Subtle Emphasis" w:semiHidden="0" w:uiPriority="19" w:unhideWhenUsed="0" w:qFormat="1"/>
-    <w:lsdException w:name="Intense Emphasis" w:semiHidden="0" w:uiPriority="21" w:unhideWhenUsed="0" w:qFormat="1"/>
-    <w:lsdException w:name="Subtle Reference" w:semiHidden="0" w:uiPriority="31" w:unhideWhenUsed="0" w:qFormat="1"/>
-    <w:lsdException w:name="Intense Reference" w:semiHidden="0" w:uiPriority="32" w:unhideWhenUsed="0" w:qFormat="1"/>
-    <w:lsdException w:name="Book Title" w:semiHidden="0" w:uiPriority="33" w:unhideWhenUsed="0" w:qFormat="1"/>
-    <w:lsdException w:name="Bibliography" w:uiPriority="37"/>
-    <w:lsdException w:name="TOC Heading" w:uiPriority="39" w:qFormat="1"/>
+  <w:latentStyles w:defLockedState="0" w:defUIPriority="99" w:defSemiHidden="0" w:defUnhideWhenUsed="0" w:defQFormat="0" w:count="374">
+    <w:lsdException w:name="Normal" w:uiPriority="0" w:qFormat="1"/>
+    <w:lsdException w:name="heading 1" w:uiPriority="9" w:qFormat="1"/>
+    <w:lsdException w:name="heading 2" w:semiHidden="1" w:uiPriority="9" w:unhideWhenUsed="1" w:qFormat="1"/>
+    <w:lsdException w:name="heading 3" w:semiHidden="1" w:uiPriority="9" w:unhideWhenUsed="1" w:qFormat="1"/>
+    <w:lsdException w:name="heading 4" w:semiHidden="1" w:uiPriority="9" w:unhideWhenUsed="1" w:qFormat="1"/>
+    <w:lsdException w:name="heading 5" w:semiHidden="1" w:uiPriority="9" w:unhideWhenUsed="1" w:qFormat="1"/>
+    <w:lsdException w:name="heading 6" w:semiHidden="1" w:uiPriority="9" w:unhideWhenUsed="1" w:qFormat="1"/>
+    <w:lsdException w:name="heading 7" w:semiHidden="1" w:uiPriority="9" w:unhideWhenUsed="1" w:qFormat="1"/>
+    <w:lsdException w:name="heading 8" w:semiHidden="1" w:uiPriority="9" w:unhideWhenUsed="1" w:qFormat="1"/>
+    <w:lsdException w:name="heading 9" w:semiHidden="1" w:uiPriority="9" w:unhideWhenUsed="1" w:qFormat="1"/>
+    <w:lsdException w:name="index 1" w:semiHidden="1" w:unhideWhenUsed="1"/>
+    <w:lsdException w:name="index 2" w:semiHidden="1" w:unhideWhenUsed="1"/>
+    <w:lsdException w:name="index 3" w:semiHidden="1" w:unhideWhenUsed="1"/>
+    <w:lsdException w:name="index 4" w:semiHidden="1" w:unhideWhenUsed="1"/>
+    <w:lsdException w:name="index 5" w:semiHidden="1" w:unhideWhenUsed="1"/>
+    <w:lsdException w:name="index 6" w:semiHidden="1" w:unhideWhenUsed="1"/>
+    <w:lsdException w:name="index 7" w:semiHidden="1" w:unhideWhenUsed="1"/>
+    <w:lsdException w:name="index 8" w:semiHidden="1" w:unhideWhenUsed="1"/>
+    <w:lsdException w:name="index 9" w:semiHidden="1" w:unhideWhenUsed="1"/>
+    <w:lsdException w:name="toc 1" w:semiHidden="1" w:uiPriority="39" w:unhideWhenUsed="1"/>
+    <w:lsdException w:name="toc 2" w:semiHidden="1" w:uiPriority="39" w:unhideWhenUsed="1"/>
+    <w:lsdException w:name="toc 3" w:semiHidden="1" w:uiPriority="39" w:unhideWhenUsed="1"/>
+    <w:lsdException w:name="toc 4" w:semiHidden="1" w:uiPriority="39" w:unhideWhenUsed="1"/>
+    <w:lsdException w:name="toc 5" w:semiHidden="1" w:uiPriority="39" w:unhideWhenUsed="1"/>
+    <w:lsdException w:name="toc 6" w:semiHidden="1" w:uiPriority="39" w:unhideWhenUsed="1"/>
+    <w:lsdException w:name="toc 7" w:semiHidden="1" w:uiPriority="39" w:unhideWhenUsed="1"/>
+    <w:lsdException w:name="toc 8" w:semiHidden="1" w:uiPriority="39" w:unhideWhenUsed="1"/>
+    <w:lsdException w:name="toc 9" w:semiHidden="1" w:uiPriority="39" w:unhideWhenUsed="1"/>
+    <w:lsdException w:name="Normal Indent" w:semiHidden="1" w:unhideWhenUsed="1"/>
+    <w:lsdException w:name="footnote text" w:semiHidden="1" w:unhideWhenUsed="1"/>
+    <w:lsdException w:name="annotation text" w:semiHidden="1" w:unhideWhenUsed="1"/>
+    <w:lsdException w:name="header" w:semiHidden="1" w:unhideWhenUsed="1"/>
+    <w:lsdException w:name="footer" w:semiHidden="1" w:unhideWhenUsed="1"/>
+    <w:lsdException w:name="index heading" w:semiHidden="1" w:unhideWhenUsed="1"/>
+    <w:lsdException w:name="caption" w:semiHidden="1" w:uiPriority="35" w:unhideWhenUsed="1" w:qFormat="1"/>
+    <w:lsdException w:name="table of figures" w:semiHidden="1" w:unhideWhenUsed="1"/>
+    <w:lsdException w:name="envelope address" w:semiHidden="1" w:unhideWhenUsed="1"/>
+    <w:lsdException w:name="envelope return" w:semiHidden="1" w:unhideWhenUsed="1"/>
+    <w:lsdException w:name="footnote reference" w:semiHidden="1" w:unhideWhenUsed="1"/>
+    <w:lsdException w:name="annotation reference" w:semiHidden="1" w:unhideWhenUsed="1"/>
+    <w:lsdException w:name="line number" w:semiHidden="1" w:unhideWhenUsed="1"/>
+    <w:lsdException w:name="page number" w:semiHidden="1" w:unhideWhenUsed="1"/>
+    <w:lsdException w:name="endnote reference" w:semiHidden="1" w:unhideWhenUsed="1"/>
+    <w:lsdException w:name="endnote text" w:semiHidden="1" w:unhideWhenUsed="1"/>
+    <w:lsdException w:name="table of authorities" w:semiHidden="1" w:unhideWhenUsed="1"/>
+    <w:lsdException w:name="macro" w:semiHidden="1" w:unhideWhenUsed="1"/>
+    <w:lsdException w:name="toa heading" w:semiHidden="1" w:unhideWhenUsed="1"/>
+    <w:lsdException w:name="List" w:semiHidden="1" w:unhideWhenUsed="1"/>
+    <w:lsdException w:name="List Bullet" w:semiHidden="1" w:unhideWhenUsed="1"/>
+    <w:lsdException w:name="List Number" w:semiHidden="1" w:unhideWhenUsed="1"/>
+    <w:lsdException w:name="List 2" w:semiHidden="1" w:unhideWhenUsed="1"/>
+    <w:lsdException w:name="List 3" w:semiHidden="1" w:unhideWhenUsed="1"/>
+    <w:lsdException w:name="List 4" w:semiHidden="1" w:unhideWhenUsed="1"/>
+    <w:lsdException w:name="List 5" w:semiHidden="1" w:unhideWhenUsed="1"/>
+    <w:lsdException w:name="List Bullet 2" w:semiHidden="1" w:unhideWhenUsed="1"/>
+    <w:lsdException w:name="List Bullet 3" w:semiHidden="1" w:unhideWhenUsed="1"/>
+    <w:lsdException w:name="List Bullet 4" w:semiHidden="1" w:unhideWhenUsed="1"/>
+    <w:lsdException w:name="List Bullet 5" w:semiHidden="1" w:unhideWhenUsed="1"/>
+    <w:lsdException w:name="List Number 2" w:semiHidden="1" w:unhideWhenUsed="1"/>
+    <w:lsdException w:name="List Number 3" w:semiHidden="1" w:unhideWhenUsed="1"/>
+    <w:lsdException w:name="List Number 4" w:semiHidden="1" w:unhideWhenUsed="1"/>
+    <w:lsdException w:name="List Number 5" w:semiHidden="1" w:unhideWhenUsed="1"/>
+    <w:lsdException w:name="Title" w:uiPriority="10" w:qFormat="1"/>
+    <w:lsdException w:name="Closing" w:semiHidden="1" w:unhideWhenUsed="1"/>
+    <w:lsdException w:name="Signature" w:semiHidden="1" w:unhideWhenUsed="1"/>
+    <w:lsdException w:name="Default Paragraph Font" w:semiHidden="1" w:uiPriority="1" w:unhideWhenUsed="1"/>
+    <w:lsdException w:name="Body Text" w:semiHidden="1" w:unhideWhenUsed="1"/>
+    <w:lsdException w:name="Body Text Indent" w:semiHidden="1" w:unhideWhenUsed="1"/>
+    <w:lsdException w:name="List Continue" w:semiHidden="1" w:unhideWhenUsed="1"/>
+    <w:lsdException w:name="List Continue 2" w:semiHidden="1" w:unhideWhenUsed="1"/>
+    <w:lsdException w:name="List Continue 3" w:semiHidden="1" w:unhideWhenUsed="1"/>
+    <w:lsdException w:name="List Continue 4" w:semiHidden="1" w:unhideWhenUsed="1"/>
+    <w:lsdException w:name="List Continue 5" w:semiHidden="1" w:unhideWhenUsed="1"/>
+    <w:lsdException w:name="Message Header" w:semiHidden="1" w:unhideWhenUsed="1"/>
+    <w:lsdException w:name="Subtitle" w:uiPriority="11" w:qFormat="1"/>
+    <w:lsdException w:name="Salutation" w:semiHidden="1" w:unhideWhenUsed="1"/>
+    <w:lsdException w:name="Date" w:semiHidden="1" w:unhideWhenUsed="1"/>
+    <w:lsdException w:name="Body Text First Indent" w:semiHidden="1" w:unhideWhenUsed="1"/>
+    <w:lsdException w:name="Body Text First Indent 2" w:semiHidden="1" w:unhideWhenUsed="1"/>
+    <w:lsdException w:name="Note Heading" w:semiHidden="1" w:unhideWhenUsed="1"/>
+    <w:lsdException w:name="Body Text 2" w:semiHidden="1" w:unhideWhenUsed="1"/>
+    <w:lsdException w:name="Body Text 3" w:semiHidden="1" w:unhideWhenUsed="1"/>
+    <w:lsdException w:name="Body Text Indent 2" w:semiHidden="1" w:unhideWhenUsed="1"/>
+    <w:lsdException w:name="Body Text Indent 3" w:semiHidden="1" w:unhideWhenUsed="1"/>
+    <w:lsdException w:name="Block Text" w:semiHidden="1" w:unhideWhenUsed="1"/>
+    <w:lsdException w:name="Hyperlink" w:semiHidden="1" w:unhideWhenUsed="1"/>
+    <w:lsdException w:name="FollowedHyperlink" w:semiHidden="1" w:unhideWhenUsed="1"/>
+    <w:lsdException w:name="Strong" w:uiPriority="22" w:qFormat="1"/>
+    <w:lsdException w:name="Emphasis" w:uiPriority="20" w:qFormat="1"/>
+    <w:lsdException w:name="Document Map" w:semiHidden="1" w:unhideWhenUsed="1"/>
+    <w:lsdException w:name="Plain Text" w:semiHidden="1" w:unhideWhenUsed="1"/>
+    <w:lsdException w:name="E-mail Signature" w:semiHidden="1" w:unhideWhenUsed="1"/>
+    <w:lsdException w:name="HTML Top of Form" w:semiHidden="1" w:unhideWhenUsed="1"/>
+    <w:lsdException w:name="HTML Bottom of Form" w:semiHidden="1" w:unhideWhenUsed="1"/>
+    <w:lsdException w:name="Normal (Web)" w:semiHidden="1" w:unhideWhenUsed="1"/>
+    <w:lsdException w:name="HTML Acronym" w:semiHidden="1" w:unhideWhenUsed="1"/>
+    <w:lsdException w:name="HTML Address" w:semiHidden="1" w:unhideWhenUsed="1"/>
+    <w:lsdException w:name="HTML Cite" w:semiHidden="1" w:unhideWhenUsed="1"/>
+    <w:lsdException w:name="HTML Code" w:semiHidden="1" w:unhideWhenUsed="1"/>
+    <w:lsdException w:name="HTML Definition" w:semiHidden="1" w:unhideWhenUsed="1"/>
+    <w:lsdException w:name="HTML Keyboard" w:semiHidden="1" w:unhideWhenUsed="1"/>
+    <w:lsdException w:name="HTML Preformatted" w:semiHidden="1" w:unhideWhenUsed="1"/>
+    <w:lsdException w:name="HTML Sample" w:semiHidden="1" w:unhideWhenUsed="1"/>
+    <w:lsdException w:name="HTML Typewriter" w:semiHidden="1" w:unhideWhenUsed="1"/>
+    <w:lsdException w:name="HTML Variable" w:semiHidden="1" w:unhideWhenUsed="1"/>
+    <w:lsdException w:name="Normal Table" w:semiHidden="1" w:unhideWhenUsed="1"/>
+    <w:lsdException w:name="annotation subject" w:semiHidden="1" w:unhideWhenUsed="1"/>
+    <w:lsdException w:name="No List" w:semiHidden="1" w:unhideWhenUsed="1"/>
+    <w:lsdException w:name="Outline List 1" w:semiHidden="1" w:unhideWhenUsed="1"/>
+    <w:lsdException w:name="Outline List 2" w:semiHidden="1" w:unhideWhenUsed="1"/>
+    <w:lsdException w:name="Outline List 3" w:semiHidden="1" w:unhideWhenUsed="1"/>
+    <w:lsdException w:name="Table Simple 1" w:semiHidden="1" w:unhideWhenUsed="1"/>
+    <w:lsdException w:name="Table Simple 2" w:semiHidden="1" w:unhideWhenUsed="1"/>
+    <w:lsdException w:name="Table Simple 3" w:semiHidden="1" w:unhideWhenUsed="1"/>
+    <w:lsdException w:name="Table Classic 1" w:semiHidden="1" w:unhideWhenUsed="1"/>
+    <w:lsdException w:name="Table Classic 2" w:semiHidden="1" w:unhideWhenUsed="1"/>
+    <w:lsdException w:name="Table Classic 3" w:semiHidden="1" w:unhideWhenUsed="1"/>
+    <w:lsdException w:name="Table Classic 4" w:semiHidden="1" w:unhideWhenUsed="1"/>
+    <w:lsdException w:name="Table Colorful 1" w:semiHidden="1" w:unhideWhenUsed="1"/>
+    <w:lsdException w:name="Table Colorful 2" w:semiHidden="1" w:unhideWhenUsed="1"/>
+    <w:lsdException w:name="Table Colorful 3" w:semiHidden="1" w:unhideWhenUsed="1"/>
+    <w:lsdException w:name="Table Columns 1" w:semiHidden="1" w:unhideWhenUsed="1"/>
+    <w:lsdException w:name="Table Columns 2" w:semiHidden="1" w:unhideWhenUsed="1"/>
+    <w:lsdException w:name="Table Columns 3" w:semiHidden="1" w:unhideWhenUsed="1"/>
+    <w:lsdException w:name="Table Columns 4" w:semiHidden="1" w:unhideWhenUsed="1"/>
+    <w:lsdException w:name="Table Columns 5" w:semiHidden="1" w:unhideWhenUsed="1"/>
+    <w:lsdException w:name="Table Grid 1" w:semiHidden="1" w:unhideWhenUsed="1"/>
+    <w:lsdException w:name="Table Grid 2" w:semiHidden="1" w:unhideWhenUsed="1"/>
+    <w:lsdException w:name="Table Grid 3" w:semiHidden="1" w:unhideWhenUsed="1"/>
+    <w:lsdException w:name="Table Grid 4" w:semiHidden="1" w:unhideWhenUsed="1"/>
+    <w:lsdException w:name="Table Grid 5" w:semiHidden="1" w:unhideWhenUsed="1"/>
+    <w:lsdException w:name="Table Grid 6" w:semiHidden="1" w:unhideWhenUsed="1"/>
+    <w:lsdException w:name="Table Grid 7" w:semiHidden="1" w:unhideWhenUsed="1"/>
+    <w:lsdException w:name="Table Grid 8" w:semiHidden="1" w:unhideWhenUsed="1"/>
+    <w:lsdException w:name="Table List 1" w:semiHidden="1" w:unhideWhenUsed="1"/>
+    <w:lsdException w:name="Table List 2" w:semiHidden="1" w:unhideWhenUsed="1"/>
+    <w:lsdException w:name="Table List 3" w:semiHidden="1" w:unhideWhenUsed="1"/>
+    <w:lsdException w:name="Table List 4" w:semiHidden="1" w:unhideWhenUsed="1"/>
+    <w:lsdException w:name="Table List 5" w:semiHidden="1" w:unhideWhenUsed="1"/>
+    <w:lsdException w:name="Table List 6" w:semiHidden="1" w:unhideWhenUsed="1"/>
+    <w:lsdException w:name="Table List 7" w:semiHidden="1" w:unhideWhenUsed="1"/>
+    <w:lsdException w:name="Table List 8" w:semiHidden="1" w:unhideWhenUsed="1"/>
+    <w:lsdException w:name="Table 3D effects 1" w:semiHidden="1" w:unhideWhenUsed="1"/>
+    <w:lsdException w:name="Table 3D effects 2" w:semiHidden="1" w:unhideWhenUsed="1"/>
+    <w:lsdException w:name="Table 3D effects 3" w:semiHidden="1" w:unhideWhenUsed="1"/>
+    <w:lsdException w:name="Table Contemporary" w:semiHidden="1" w:unhideWhenUsed="1"/>
+    <w:lsdException w:name="Table Elegant" w:semiHidden="1" w:unhideWhenUsed="1"/>
+    <w:lsdException w:name="Table Professional" w:semiHidden="1" w:unhideWhenUsed="1"/>
+    <w:lsdException w:name="Table Subtle 1" w:semiHidden="1" w:unhideWhenUsed="1"/>
+    <w:lsdException w:name="Table Subtle 2" w:semiHidden="1" w:unhideWhenUsed="1"/>
+    <w:lsdException w:name="Table Web 1" w:semiHidden="1" w:unhideWhenUsed="1"/>
+    <w:lsdException w:name="Table Web 2" w:semiHidden="1" w:unhideWhenUsed="1"/>
+    <w:lsdException w:name="Table Web 3" w:semiHidden="1" w:unhideWhenUsed="1"/>
+    <w:lsdException w:name="Balloon Text" w:semiHidden="1" w:unhideWhenUsed="1"/>
+    <w:lsdException w:name="Table Grid" w:uiPriority="39"/>
+    <w:lsdException w:name="Table Theme" w:semiHidden="1" w:unhideWhenUsed="1"/>
+    <w:lsdException w:name="Placeholder Text" w:semiHidden="1"/>
+    <w:lsdException w:name="No Spacing" w:uiPriority="1" w:qFormat="1"/>
+    <w:lsdException w:name="Light Shading" w:uiPriority="60"/>
+    <w:lsdException w:name="Light List" w:uiPriority="61"/>
+    <w:lsdException w:name="Light Grid" w:uiPriority="62"/>
+    <w:lsdException w:name="Medium Shading 1" w:uiPriority="63"/>
+    <w:lsdException w:name="Medium Shading 2" w:uiPriority="64"/>
+    <w:lsdException w:name="Medium List 1" w:uiPriority="65"/>
+    <w:lsdException w:name="Medium List 2" w:uiPriority="66"/>
+    <w:lsdException w:name="Medium Grid 1" w:uiPriority="67"/>
+    <w:lsdException w:name="Medium Grid 2" w:uiPriority="68"/>
+    <w:lsdException w:name="Medium Grid 3" w:uiPriority="69"/>
+    <w:lsdException w:name="Dark List" w:uiPriority="70"/>
+    <w:lsdException w:name="Colorful Shading" w:uiPriority="71"/>
+    <w:lsdException w:name="Colorful List" w:uiPriority="72"/>
+    <w:lsdException w:name="Colorful Grid" w:uiPriority="73"/>
+    <w:lsdException w:name="Light Shading Accent 1" w:uiPriority="60"/>
+    <w:lsdException w:name="Light List Accent 1" w:uiPriority="61"/>
+    <w:lsdException w:name="Light Grid Accent 1" w:uiPriority="62"/>
+    <w:lsdException w:name="Medium Shading 1 Accent 1" w:uiPriority="63"/>
+    <w:lsdException w:name="Medium Shading 2 Accent 1" w:uiPriority="64"/>
+    <w:lsdException w:name="Medium List 1 Accent 1" w:uiPriority="65"/>
+    <w:lsdException w:name="Revision" w:semiHidden="1"/>
+    <w:lsdException w:name="List Paragraph" w:uiPriority="34" w:qFormat="1"/>
+    <w:lsdException w:name="Quote" w:uiPriority="29" w:qFormat="1"/>
+    <w:lsdException w:name="Intense Quote" w:uiPriority="30" w:qFormat="1"/>
+    <w:lsdException w:name="Medium List 2 Accent 1" w:uiPriority="66"/>
+    <w:lsdException w:name="Medium Grid 1 Accent 1" w:uiPriority="67"/>
+    <w:lsdException w:name="Medium Grid 2 Accent 1" w:uiPriority="68"/>
+    <w:lsdException w:name="Medium Grid 3 Accent 1" w:uiPriority="69"/>
+    <w:lsdException w:name="Dark List Accent 1" w:uiPriority="70"/>
+    <w:lsdException w:name="Colorful Shading Accent 1" w:uiPriority="71"/>
+    <w:lsdException w:name="Colorful List Accent 1" w:uiPriority="72"/>
+    <w:lsdException w:name="Colorful Grid Accent 1" w:uiPriority="73"/>
+    <w:lsdException w:name="Light Shading Accent 2" w:uiPriority="60"/>
+    <w:lsdException w:name="Light List Accent 2" w:uiPriority="61"/>
+    <w:lsdException w:name="Light Grid Accent 2" w:uiPriority="62"/>
+    <w:lsdException w:name="Medium Shading 1 Accent 2" w:uiPriority="63"/>
+    <w:lsdException w:name="Medium Shading 2 Accent 2" w:uiPriority="64"/>
+    <w:lsdException w:name="Medium List 1 Accent 2" w:uiPriority="65"/>
+    <w:lsdException w:name="Medium List 2 Accent 2" w:uiPriority="66"/>
+    <w:lsdException w:name="Medium Grid 1 Accent 2" w:uiPriority="67"/>
+    <w:lsdException w:name="Medium Grid 2 Accent 2" w:uiPriority="68"/>
+    <w:lsdException w:name="Medium Grid 3 Accent 2" w:uiPriority="69"/>
+    <w:lsdException w:name="Dark List Accent 2" w:uiPriority="70"/>
+    <w:lsdException w:name="Colorful Shading Accent 2" w:uiPriority="71"/>
+    <w:lsdException w:name="Colorful List Accent 2" w:uiPriority="72"/>
+    <w:lsdException w:name="Colorful Grid Accent 2" w:uiPriority="73"/>
+    <w:lsdException w:name="Light Shading Accent 3" w:uiPriority="60"/>
+    <w:lsdException w:name="Light List Accent 3" w:uiPriority="61"/>
+    <w:lsdException w:name="Light Grid Accent 3" w:uiPriority="62"/>
+    <w:lsdException w:name="Medium Shading 1 Accent 3" w:uiPriority="63"/>
+    <w:lsdException w:name="Medium Shading 2 Accent 3" w:uiPriority="64"/>
+    <w:lsdException w:name="Medium List 1 Accent 3" w:uiPriority="65"/>
+    <w:lsdException w:name="Medium List 2 Accent 3" w:uiPriority="66"/>
+    <w:lsdException w:name="Medium Grid 1 Accent 3" w:uiPriority="67"/>
+    <w:lsdException w:name="Medium Grid 2 Accent 3" w:uiPriority="68"/>
+    <w:lsdException w:name="Medium Grid 3 Accent 3" w:uiPriority="69"/>
+    <w:lsdException w:name="Dark List Accent 3" w:uiPriority="70"/>
+    <w:lsdException w:name="Colorful Shading Accent 3" w:uiPriority="71"/>
+    <w:lsdException w:name="Colorful List Accent 3" w:uiPriority="72"/>
+    <w:lsdException w:name="Colorful Grid Accent 3" w:uiPriority="73"/>
+    <w:lsdException w:name="Light Shading Accent 4" w:uiPriority="60"/>
+    <w:lsdException w:name="Light List Accent 4" w:uiPriority="61"/>
+    <w:lsdException w:name="Light Grid Accent 4" w:uiPriority="62"/>
+    <w:lsdException w:name="Medium Shading 1 Accent 4" w:uiPriority="63"/>
+    <w:lsdException w:name="Medium Shading 2 Accent 4" w:uiPriority="64"/>
+    <w:lsdException w:name="Medium List 1 Accent 4" w:uiPriority="65"/>
+    <w:lsdException w:name="Medium List 2 Accent 4" w:uiPriority="66"/>
+    <w:lsdException w:name="Medium Grid 1 Accent 4" w:uiPriority="67"/>
+    <w:lsdException w:name="Medium Grid 2 Accent 4" w:uiPriority="68"/>
+    <w:lsdException w:name="Medium Grid 3 Accent 4" w:uiPriority="69"/>
+    <w:lsdException w:name="Dark List Accent 4" w:uiPriority="70"/>
+    <w:lsdException w:name="Colorful Shading Accent 4" w:uiPriority="71"/>
+    <w:lsdException w:name="Colorful List Accent 4" w:uiPriority="72"/>
+    <w:lsdException w:name="Colorful Grid Accent 4" w:uiPriority="73"/>
+    <w:lsdException w:name="Light Shading Accent 5" w:uiPriority="60"/>
+    <w:lsdException w:name="Light List Accent 5" w:uiPriority="61"/>
+    <w:lsdException w:name="Light Grid Accent 5" w:uiPriority="62"/>
+    <w:lsdException w:name="Medium Shading 1 Accent 5" w:uiPriority="63"/>
+    <w:lsdException w:name="Medium Shading 2 Accent 5" w:uiPriority="64"/>
+    <w:lsdException w:name="Medium List 1 Accent 5" w:uiPriority="65"/>
+    <w:lsdException w:name="Medium List 2 Accent 5" w:uiPriority="66"/>
+    <w:lsdException w:name="Medium Grid 1 Accent 5" w:uiPriority="67"/>
+    <w:lsdException w:name="Medium Grid 2 Accent 5" w:uiPriority="68"/>
+    <w:lsdException w:name="Medium Grid 3 Accent 5" w:uiPriority="69"/>
+    <w:lsdException w:name="Dark List Accent 5" w:uiPriority="70"/>
+    <w:lsdException w:name="Colorful Shading Accent 5" w:uiPriority="71"/>
+    <w:lsdException w:name="Colorful List Accent 5" w:uiPriority="72"/>
+    <w:lsdException w:name="Colorful Grid Accent 5" w:uiPriority="73"/>
+    <w:lsdException w:name="Light Shading Accent 6" w:uiPriority="60"/>
+    <w:lsdException w:name="Light List Accent 6" w:uiPriority="61"/>
+    <w:lsdException w:name="Light Grid Accent 6" w:uiPriority="62"/>
+    <w:lsdException w:name="Medium Shading 1 Accent 6" w:uiPriority="63"/>
+    <w:lsdException w:name="Medium Shading 2 Accent 6" w:uiPriority="64"/>
+    <w:lsdException w:name="Medium List 1 Accent 6" w:uiPriority="65"/>
+    <w:lsdException w:name="Medium List 2 Accent 6" w:uiPriority="66"/>
+    <w:lsdException w:name="Medium Grid 1 Accent 6" w:uiPriority="67"/>
+    <w:lsdException w:name="Medium Grid 2 Accent 6" w:uiPriority="68"/>
+    <w:lsdException w:name="Medium Grid 3 Accent 6" w:uiPriority="69"/>
+    <w:lsdException w:name="Dark List Accent 6" w:uiPriority="70"/>
+    <w:lsdException w:name="Colorful Shading Accent 6" w:uiPriority="71"/>
+    <w:lsdException w:name="Colorful List Accent 6" w:uiPriority="72"/>
+    <w:lsdException w:name="Colorful Grid Accent 6" w:uiPriority="73"/>
+    <w:lsdException w:name="Subtle Emphasis" w:uiPriority="19" w:qFormat="1"/>
+    <w:lsdException w:name="Intense Emphasis" w:uiPriority="21" w:qFormat="1"/>
+    <w:lsdException w:name="Subtle Reference" w:uiPriority="31" w:qFormat="1"/>
+    <w:lsdException w:name="Intense Reference" w:uiPriority="32" w:qFormat="1"/>
+    <w:lsdException w:name="Book Title" w:uiPriority="33" w:qFormat="1"/>
+    <w:lsdException w:name="Bibliography" w:semiHidden="1" w:uiPriority="37" w:unhideWhenUsed="1"/>
+    <w:lsdException w:name="TOC Heading" w:semiHidden="1" w:uiPriority="39" w:unhideWhenUsed="1" w:qFormat="1"/>
+    <w:lsdException w:name="Plain Table 1" w:uiPriority="41"/>
+    <w:lsdException w:name="Plain Table 2" w:uiPriority="42"/>
+    <w:lsdException w:name="Plain Table 3" w:uiPriority="43"/>
+    <w:lsdException w:name="Plain Table 4" w:uiPriority="44"/>
+    <w:lsdException w:name="Plain Table 5" w:uiPriority="45"/>
+    <w:lsdException w:name="Grid Table Light" w:uiPriority="40"/>
+    <w:lsdException w:name="Grid Table 1 Light" w:uiPriority="46"/>
+    <w:lsdException w:name="Grid Table 2" w:uiPriority="47"/>
+    <w:lsdException w:name="Grid Table 3" w:uiPriority="48"/>
+    <w:lsdException w:name="Grid Table 4" w:uiPriority="49"/>
+    <w:lsdException w:name="Grid Table 5 Dark" w:uiPriority="50"/>
+    <w:lsdException w:name="Grid Table 6 Colorful" w:uiPriority="51"/>
+    <w:lsdException w:name="Grid Table 7 Colorful" w:uiPriority="52"/>
+    <w:lsdException w:name="Grid Table 1 Light Accent 1" w:uiPriority="46"/>
+    <w:lsdException w:name="Grid Table 2 Accent 1" w:uiPriority="47"/>
+    <w:lsdException w:name="Grid Table 3 Accent 1" w:uiPriority="48"/>
+    <w:lsdException w:name="Grid Table 4 Accent 1" w:uiPriority="49"/>
+    <w:lsdException w:name="Grid Table 5 Dark Accent 1" w:uiPriority="50"/>
+    <w:lsdException w:name="Grid Table 6 Colorful Accent 1" w:uiPriority="51"/>
+    <w:lsdException w:name="Grid Table 7 Colorful Accent 1" w:uiPriority="52"/>
+    <w:lsdException w:name="Grid Table 1 Light Accent 2" w:uiPriority="46"/>
+    <w:lsdException w:name="Grid Table 2 Accent 2" w:uiPriority="47"/>
+    <w:lsdException w:name="Grid Table 3 Accent 2" w:uiPriority="48"/>
+    <w:lsdException w:name="Grid Table 4 Accent 2" w:uiPriority="49"/>
+    <w:lsdException w:name="Grid Table 5 Dark Accent 2" w:uiPriority="50"/>
+    <w:lsdException w:name="Grid Table 6 Colorful Accent 2" w:uiPriority="51"/>
+    <w:lsdException w:name="Grid Table 7 Colorful Accent 2" w:uiPriority="52"/>
+    <w:lsdException w:name="Grid Table 1 Light Accent 3" w:uiPriority="46"/>
+    <w:lsdException w:name="Grid Table 2 Accent 3" w:uiPriority="47"/>
+    <w:lsdException w:name="Grid Table 3 Accent 3" w:uiPriority="48"/>
+    <w:lsdException w:name="Grid Table 4 Accent 3" w:uiPriority="49"/>
+    <w:lsdException w:name="Grid Table 5 Dark Accent 3" w:uiPriority="50"/>
+    <w:lsdException w:name="Grid Table 6 Colorful Accent 3" w:uiPriority="51"/>
+    <w:lsdException w:name="Grid Table 7 Colorful Accent 3" w:uiPriority="52"/>
+    <w:lsdException w:name="Grid Table 1 Light Accent 4" w:uiPriority="46"/>
+    <w:lsdException w:name="Grid Table 2 Accent 4" w:uiPriority="47"/>
+    <w:lsdException w:name="Grid Table 3 Accent 4" w:uiPriority="48"/>
+    <w:lsdException w:name="Grid Table 4 Accent 4" w:uiPriority="49"/>
+    <w:lsdException w:name="Grid Table 5 Dark Accent 4" w:uiPriority="50"/>
+    <w:lsdException w:name="Grid Table 6 Colorful Accent 4" w:uiPriority="51"/>
+    <w:lsdException w:name="Grid Table 7 Colorful Accent 4" w:uiPriority="52"/>
+    <w:lsdException w:name="Grid Table 1 Light Accent 5" w:uiPriority="46"/>
+    <w:lsdException w:name="Grid Table 2 Accent 5" w:uiPriority="47"/>
+    <w:lsdException w:name="Grid Table 3 Accent 5" w:uiPriority="48"/>
+    <w:lsdException w:name="Grid Table 4 Accent 5" w:uiPriority="49"/>
+    <w:lsdException w:name="Grid Table 5 Dark Accent 5" w:uiPriority="50"/>
+    <w:lsdException w:name="Grid Table 6 Colorful Accent 5" w:uiPriority="51"/>
+    <w:lsdException w:name="Grid Table 7 Colorful Accent 5" w:uiPriority="52"/>
+    <w:lsdException w:name="Grid Table 1 Light Accent 6" w:uiPriority="46"/>
+    <w:lsdException w:name="Grid Table 2 Accent 6" w:uiPriority="47"/>
+    <w:lsdException w:name="Grid Table 3 Accent 6" w:uiPriority="48"/>
+    <w:lsdException w:name="Grid Table 4 Accent 6" w:uiPriority="49"/>
+    <w:lsdException w:name="Grid Table 5 Dark Accent 6" w:uiPriority="50"/>
+    <w:lsdException w:name="Grid Table 6 Colorful Accent 6" w:uiPriority="51"/>
+    <w:lsdException w:name="Grid Table 7 Colorful Accent 6" w:uiPriority="52"/>
+    <w:lsdException w:name="List Table 1 Light" w:uiPriority="46"/>
+    <w:lsdException w:name="List Table 2" w:uiPriority="47"/>
+    <w:lsdException w:name="List Table 3" w:uiPriority="48"/>
+    <w:lsdException w:name="List Table 4" w:uiPriority="49"/>
+    <w:lsdException w:name="List Table 5 Dark" w:uiPriority="50"/>
+    <w:lsdException w:name="List Table 6 Colorful" w:uiPriority="51"/>
+    <w:lsdException w:name="List Table 7 Colorful" w:uiPriority="52"/>
+    <w:lsdException w:name="List Table 1 Light Accent 1" w:uiPriority="46"/>
+    <w:lsdException w:name="List Table 2 Accent 1" w:uiPriority="47"/>
+    <w:lsdException w:name="List Table 3 Accent 1" w:uiPriority="48"/>
+    <w:lsdException w:name="List Table 4 Accent 1" w:uiPriority="49"/>
+    <w:lsdException w:name="List Table 5 Dark Accent 1" w:uiPriority="50"/>
+    <w:lsdException w:name="List Table 6 Colorful Accent 1" w:uiPriority="51"/>
+    <w:lsdException w:name="List Table 7 Colorful Accent 1" w:uiPriority="52"/>
+    <w:lsdException w:name="List Table 1 Light Accent 2" w:uiPriority="46"/>
+    <w:lsdException w:name="List Table 2 Accent 2" w:uiPriority="47"/>
+    <w:lsdException w:name="List Table 3 Accent 2" w:uiPriority="48"/>
+    <w:lsdException w:name="List Table 4 Accent 2" w:uiPriority="49"/>
+    <w:lsdException w:name="List Table 5 Dark Accent 2" w:uiPriority="50"/>
+    <w:lsdException w:name="List Table 6 Colorful Accent 2" w:uiPriority="51"/>
+    <w:lsdException w:name="List Table 7 Colorful Accent 2" w:uiPriority="52"/>
+    <w:lsdException w:name="List Table 1 Light Accent 3" w:uiPriority="46"/>
+    <w:lsdException w:name="List Table 2 Accent 3" w:uiPriority="47"/>
+    <w:lsdException w:name="List Table 3 Accent 3" w:uiPriority="48"/>
+    <w:lsdException w:name="List Table 4 Accent 3" w:uiPriority="49"/>
+    <w:lsdException w:name="List Table 5 Dark Accent 3" w:uiPriority="50"/>
+    <w:lsdException w:name="List Table 6 Colorful Accent 3" w:uiPriority="51"/>
+    <w:lsdException w:name="List Table 7 Colorful Accent 3" w:uiPriority="52"/>
+    <w:lsdException w:name="List Table 1 Light Accent 4" w:uiPriority="46"/>
+    <w:lsdException w:name="List Table 2 Accent 4" w:uiPriority="47"/>
+    <w:lsdException w:name="List Table 3 Accent 4" w:uiPriority="48"/>
+    <w:lsdException w:name="List Table 4 Accent 4" w:uiPriority="49"/>
+    <w:lsdException w:name="List Table 5 Dark Accent 4" w:uiPriority="50"/>
+    <w:lsdException w:name="List Table 6 Colorful Accent 4" w:uiPriority="51"/>
+    <w:lsdException w:name="List Table 7 Colorful Accent 4" w:uiPriority="52"/>
+    <w:lsdException w:name="List Table 1 Light Accent 5" w:uiPriority="46"/>
+    <w:lsdException w:name="List Table 2 Accent 5" w:uiPriority="47"/>
+    <w:lsdException w:name="List Table 3 Accent 5" w:uiPriority="48"/>
+    <w:lsdException w:name="List Table 4 Accent 5" w:uiPriority="49"/>
+    <w:lsdException w:name="List Table 5 Dark Accent 5" w:uiPriority="50"/>
+    <w:lsdException w:name="List Table 6 Colorful Accent 5" w:uiPriority="51"/>
+    <w:lsdException w:name="List Table 7 Colorful Accent 5" w:uiPriority="52"/>
+    <w:lsdException w:name="List Table 1 Light Accent 6" w:uiPriority="46"/>
+    <w:lsdException w:name="List Table 2 Accent 6" w:uiPriority="47"/>
+    <w:lsdException w:name="List Table 3 Accent 6" w:uiPriority="48"/>
+    <w:lsdException w:name="List Table 4 Accent 6" w:uiPriority="49"/>
+    <w:lsdException w:name="List Table 5 Dark Accent 6" w:uiPriority="50"/>
+    <w:lsdException w:name="List Table 6 Colorful Accent 6" w:uiPriority="51"/>
+    <w:lsdException w:name="List Table 7 Colorful Accent 6" w:uiPriority="52"/>
+    <w:lsdException w:name="Mention" w:semiHidden="1" w:unhideWhenUsed="1"/>
+    <w:lsdException w:name="Smart Hyperlink" w:semiHidden="1" w:unhideWhenUsed="1"/>
+    <w:lsdException w:name="Hashtag" w:semiHidden="1" w:unhideWhenUsed="1"/>
   </w:latentStyles>
   <w:style w:type="paragraph" w:default="1" w:styleId="Normal">
     <w:name w:val="Normal"/>
@@ -8181,7 +8213,7 @@
   <a:extraClrSchemeLst/>
   <a:extLst>
     <a:ext uri="{05A4C25C-085E-4340-85A3-A5531E510DB2}">
-      <thm15:themeFamily xmlns:thm15="http://schemas.microsoft.com/office/thememl/2012/main" xmlns="" name="Office Theme" id="{62F939B6-93AF-4DB8-9C6B-D6C7DFDC589F}" vid="{4A3C46E8-61CC-4603-A589-7422A47A8E4A}"/>
+      <thm15:themeFamily xmlns:thm15="http://schemas.microsoft.com/office/thememl/2012/main" name="Office Theme" id="{62F939B6-93AF-4DB8-9C6B-D6C7DFDC589F}" vid="{4A3C46E8-61CC-4603-A589-7422A47A8E4A}"/>
     </a:ext>
   </a:extLst>
 </a:theme>
@@ -8192,7 +8224,7 @@
 </file>
 
 <file path=customXml/itemProps1.xml><?xml version="1.0" encoding="utf-8"?>
-<ds:datastoreItem xmlns:ds="http://schemas.openxmlformats.org/officeDocument/2006/customXml" ds:itemID="{2FFBDD8B-252D-4753-9B0F-DC24EB88431B}">
+<ds:datastoreItem xmlns:ds="http://schemas.openxmlformats.org/officeDocument/2006/customXml" ds:itemID="{B0F75627-1F20-4822-9E56-7B47D5DADF7F}">
   <ds:schemaRefs>
     <ds:schemaRef ds:uri="http://schemas.openxmlformats.org/officeDocument/2006/bibliography"/>
   </ds:schemaRefs>

--- a/Project Design Document.docx
+++ b/Project Design Document.docx
@@ -358,7 +358,7 @@
         <w:rPr>
           <w:rFonts w:ascii="Times New Roman" w:hAnsi="Times New Roman" w:cs="Times New Roman"/>
         </w:rPr>
-        <w:t>Revision 1.00</w:t>
+        <w:t>Revision 1.01</w:t>
       </w:r>
     </w:p>
     <w:p>
@@ -380,8 +380,10 @@
         <w:rPr>
           <w:rFonts w:ascii="Times New Roman" w:hAnsi="Times New Roman" w:cs="Times New Roman"/>
         </w:rPr>
-        <w:t>June 12</w:t>
-      </w:r>
+        <w:t>June 13,</w:t>
+      </w:r>
+      <w:bookmarkStart w:id="0" w:name="_GoBack"/>
+      <w:bookmarkEnd w:id="0"/>
       <w:r>
         <w:rPr>
           <w:rFonts w:ascii="Times New Roman" w:hAnsi="Times New Roman" w:cs="Times New Roman"/>
@@ -1095,10 +1097,7 @@
     <w:p/>
     <w:p/>
     <w:p/>
-    <w:p>
-      <w:bookmarkStart w:id="0" w:name="_GoBack"/>
-      <w:bookmarkEnd w:id="0"/>
-    </w:p>
+    <w:p/>
     <w:p/>
     <w:p/>
     <w:p/>
@@ -4996,7 +4995,7 @@
                             <w:rPr>
                               <w:noProof/>
                             </w:rPr>
-                            <w:t>9</w:t>
+                            <w:t>2</w:t>
                           </w:r>
                           <w:r>
                             <w:fldChar w:fldCharType="end"/>
@@ -5043,7 +5042,7 @@
                       <w:rPr>
                         <w:noProof/>
                       </w:rPr>
-                      <w:t>9</w:t>
+                      <w:t>2</w:t>
                     </w:r>
                     <w:r>
                       <w:fldChar w:fldCharType="end"/>
@@ -8224,7 +8223,7 @@
 </file>
 
 <file path=customXml/itemProps1.xml><?xml version="1.0" encoding="utf-8"?>
-<ds:datastoreItem xmlns:ds="http://schemas.openxmlformats.org/officeDocument/2006/customXml" ds:itemID="{B0F75627-1F20-4822-9E56-7B47D5DADF7F}">
+<ds:datastoreItem xmlns:ds="http://schemas.openxmlformats.org/officeDocument/2006/customXml" ds:itemID="{FCA2D10E-391C-4ECF-AB6C-CE91D10E8709}">
   <ds:schemaRefs>
     <ds:schemaRef ds:uri="http://schemas.openxmlformats.org/officeDocument/2006/bibliography"/>
   </ds:schemaRefs>

--- a/Project Design Document.docx
+++ b/Project Design Document.docx
@@ -358,8 +358,10 @@
         <w:rPr>
           <w:rFonts w:ascii="Times New Roman" w:hAnsi="Times New Roman" w:cs="Times New Roman"/>
         </w:rPr>
-        <w:t>Revision 1.01</w:t>
-      </w:r>
+        <w:t>Revision 1.02</w:t>
+      </w:r>
+      <w:bookmarkStart w:id="0" w:name="_GoBack"/>
+      <w:bookmarkEnd w:id="0"/>
     </w:p>
     <w:p>
       <w:pPr>
@@ -382,8 +384,6 @@
         </w:rPr>
         <w:t>June 13,</w:t>
       </w:r>
-      <w:bookmarkStart w:id="0" w:name="_GoBack"/>
-      <w:bookmarkEnd w:id="0"/>
       <w:r>
         <w:rPr>
           <w:rFonts w:ascii="Times New Roman" w:hAnsi="Times New Roman" w:cs="Times New Roman"/>
@@ -822,6 +822,13 @@
                 <w:szCs w:val="20"/>
               </w:rPr>
             </w:pPr>
+            <w:r>
+              <w:rPr>
+                <w:sz w:val="20"/>
+                <w:szCs w:val="20"/>
+              </w:rPr>
+              <w:t>1.02</w:t>
+            </w:r>
           </w:p>
         </w:tc>
         <w:tc>
@@ -840,6 +847,13 @@
                 <w:szCs w:val="20"/>
               </w:rPr>
             </w:pPr>
+            <w:r>
+              <w:rPr>
+                <w:sz w:val="20"/>
+                <w:szCs w:val="20"/>
+              </w:rPr>
+              <w:t>6/14/17</w:t>
+            </w:r>
           </w:p>
         </w:tc>
         <w:tc>
@@ -858,6 +872,13 @@
                 <w:szCs w:val="20"/>
               </w:rPr>
             </w:pPr>
+            <w:r>
+              <w:rPr>
+                <w:sz w:val="20"/>
+                <w:szCs w:val="20"/>
+              </w:rPr>
+              <w:t>Jesse Cruse</w:t>
+            </w:r>
           </w:p>
         </w:tc>
         <w:tc>
@@ -870,11 +891,23 @@
           </w:tcPr>
           <w:p>
             <w:pPr>
+              <w:pStyle w:val="ListParagraph"/>
+              <w:numPr>
+                <w:ilvl w:val="0"/>
+                <w:numId w:val="23"/>
+              </w:numPr>
               <w:rPr>
                 <w:sz w:val="20"/>
                 <w:szCs w:val="20"/>
               </w:rPr>
             </w:pPr>
+            <w:r>
+              <w:rPr>
+                <w:sz w:val="20"/>
+                <w:szCs w:val="20"/>
+              </w:rPr>
+              <w:t>Added Event-Trace scenario one</w:t>
+            </w:r>
           </w:p>
         </w:tc>
       </w:tr>
@@ -1121,8 +1154,14 @@
     <w:p/>
     <w:p/>
     <w:p/>
-    <w:p>
-      <w:r>
+    <w:p/>
+    <w:p/>
+    <w:p/>
+    <w:p/>
+    <w:p/>
+    <w:p>
+      <w:r>
+        <w:lastRenderedPageBreak/>
         <w:t>System Functional Requirements</w:t>
       </w:r>
       <w:r>
@@ -1229,11 +1268,7 @@
               <w:t xml:space="preserve"> The u</w:t>
             </w:r>
             <w:r>
-              <w:t xml:space="preserve">ser interface will include a </w:t>
-            </w:r>
-            <w:r>
-              <w:lastRenderedPageBreak/>
-              <w:t xml:space="preserve">submission form for </w:t>
+              <w:t xml:space="preserve">ser interface will include a submission form for </w:t>
             </w:r>
             <w:r>
               <w:t>additional item</w:t>
@@ -1261,7 +1296,6 @@
               <w:jc w:val="center"/>
             </w:pPr>
             <w:r>
-              <w:lastRenderedPageBreak/>
               <w:t>2</w:t>
             </w:r>
           </w:p>
@@ -1425,6 +1459,380 @@
     </w:p>
     <w:p>
       <w:pPr>
+        <w:pStyle w:val="ListParagraph"/>
+        <w:numPr>
+          <w:ilvl w:val="1"/>
+          <w:numId w:val="7"/>
+        </w:numPr>
+        <w:rPr>
+          <w:b/>
+        </w:rPr>
+      </w:pPr>
+      <w:r>
+        <w:rPr>
+          <w:b/>
+        </w:rPr>
+        <w:t>Scenario 1:</w:t>
+      </w:r>
+    </w:p>
+    <w:p>
+      <w:pPr>
+        <w:ind w:left="720" w:firstLine="720"/>
+      </w:pPr>
+      <w:r>
+        <w:rPr>
+          <w:b/>
+        </w:rPr>
+        <w:t>Description:</w:t>
+      </w:r>
+      <w:r>
+        <w:rPr>
+          <w:b/>
+        </w:rPr>
+        <w:tab/>
+      </w:r>
+      <w:r>
+        <w:t>The user logs onto their shopping list account and generates a shopping list.</w:t>
+      </w:r>
+    </w:p>
+    <w:p>
+      <w:pPr>
+        <w:ind w:left="720" w:firstLine="720"/>
+      </w:pPr>
+      <w:r>
+        <w:rPr>
+          <w:b/>
+        </w:rPr>
+        <w:t>Precondition</w:t>
+      </w:r>
+      <w:r>
+        <w:t>:</w:t>
+      </w:r>
+      <w:r>
+        <w:tab/>
+        <w:t>Online account is</w:t>
+      </w:r>
+      <w:r>
+        <w:t xml:space="preserve"> created</w:t>
+      </w:r>
+      <w:r>
+        <w:t xml:space="preserve"> and accessible. Database is populated with some shopping items to show on a shopping list.</w:t>
+      </w:r>
+    </w:p>
+    <w:p>
+      <w:pPr>
+        <w:ind w:left="720" w:firstLine="720"/>
+      </w:pPr>
+      <w:r>
+        <w:rPr>
+          <w:b/>
+        </w:rPr>
+        <w:t>Post-condition:</w:t>
+      </w:r>
+      <w:r>
+        <w:t xml:space="preserve">  User shopping list is</w:t>
+      </w:r>
+      <w:r>
+        <w:t xml:space="preserve"> displayed</w:t>
+      </w:r>
+      <w:r>
+        <w:t xml:space="preserve"> if there are products that should be purchased based on logic of the algorithm</w:t>
+      </w:r>
+      <w:r>
+        <w:t>.</w:t>
+      </w:r>
+    </w:p>
+    <w:bookmarkStart w:id="1" w:name="_MON_1558944062"/>
+    <w:bookmarkEnd w:id="1"/>
+    <w:p>
+      <w:pPr>
+        <w:ind w:firstLine="720"/>
+        <w:rPr>
+          <w:b/>
+        </w:rPr>
+      </w:pPr>
+      <w:r>
+        <w:rPr>
+          <w:b/>
+        </w:rPr>
+        <w:object w:dxaOrig="9360" w:dyaOrig="3543">
+          <v:shapetype id="_x0000_t75" coordsize="21600,21600" o:spt="75" o:preferrelative="t" path="m@4@5l@4@11@9@11@9@5xe" filled="f" stroked="f">
+            <v:stroke joinstyle="miter"/>
+            <v:formulas>
+              <v:f eqn="if lineDrawn pixelLineWidth 0"/>
+              <v:f eqn="sum @0 1 0"/>
+              <v:f eqn="sum 0 0 @1"/>
+              <v:f eqn="prod @2 1 2"/>
+              <v:f eqn="prod @3 21600 pixelWidth"/>
+              <v:f eqn="prod @3 21600 pixelHeight"/>
+              <v:f eqn="sum @0 0 1"/>
+              <v:f eqn="prod @6 1 2"/>
+              <v:f eqn="prod @7 21600 pixelWidth"/>
+              <v:f eqn="sum @8 21600 0"/>
+              <v:f eqn="prod @7 21600 pixelHeight"/>
+              <v:f eqn="sum @10 21600 0"/>
+            </v:formulas>
+            <v:path o:extrusionok="f" gradientshapeok="t" o:connecttype="rect"/>
+            <o:lock v:ext="edit" aspectratio="t"/>
+          </v:shapetype>
+          <v:shape id="_x0000_i1025" type="#_x0000_t75" style="width:468pt;height:176.95pt" o:ole="">
+            <v:imagedata r:id="rId8" o:title=""/>
+          </v:shape>
+          <o:OLEObject Type="Embed" ProgID="Word.OpenDocumentText.12" ShapeID="_x0000_i1025" DrawAspect="Content" ObjectID="_1558944268" r:id="rId9"/>
+        </w:object>
+      </w:r>
+    </w:p>
+    <w:p>
+      <w:pPr>
+        <w:ind w:firstLine="720"/>
+        <w:rPr>
+          <w:b/>
+        </w:rPr>
+      </w:pPr>
+    </w:p>
+    <w:p>
+      <w:pPr>
+        <w:ind w:firstLine="720"/>
+        <w:rPr>
+          <w:b/>
+        </w:rPr>
+      </w:pPr>
+      <w:r>
+        <w:rPr>
+          <w:noProof/>
+        </w:rPr>
+        <mc:AlternateContent>
+          <mc:Choice Requires="wps">
+            <w:drawing>
+              <wp:anchor distT="0" distB="0" distL="114300" distR="114300" simplePos="0" relativeHeight="251660288" behindDoc="0" locked="0" layoutInCell="1" allowOverlap="1" wp14:anchorId="6F272010" wp14:editId="4B05F3F5">
+                <wp:simplePos x="0" y="0"/>
+                <wp:positionH relativeFrom="column">
+                  <wp:posOffset>0</wp:posOffset>
+                </wp:positionH>
+                <wp:positionV relativeFrom="paragraph">
+                  <wp:posOffset>1578610</wp:posOffset>
+                </wp:positionV>
+                <wp:extent cx="5694045" cy="635"/>
+                <wp:effectExtent l="0" t="0" r="0" b="0"/>
+                <wp:wrapSquare wrapText="bothSides"/>
+                <wp:docPr id="2" name="Text Box 2"/>
+                <wp:cNvGraphicFramePr/>
+                <a:graphic xmlns:a="http://schemas.openxmlformats.org/drawingml/2006/main">
+                  <a:graphicData uri="http://schemas.microsoft.com/office/word/2010/wordprocessingShape">
+                    <wps:wsp>
+                      <wps:cNvSpPr txBox="1"/>
+                      <wps:spPr>
+                        <a:xfrm>
+                          <a:off x="0" y="0"/>
+                          <a:ext cx="5694045" cy="635"/>
+                        </a:xfrm>
+                        <a:prstGeom prst="rect">
+                          <a:avLst/>
+                        </a:prstGeom>
+                        <a:solidFill>
+                          <a:prstClr val="white"/>
+                        </a:solidFill>
+                        <a:ln>
+                          <a:noFill/>
+                        </a:ln>
+                      </wps:spPr>
+                      <wps:txbx>
+                        <w:txbxContent>
+                          <w:p>
+                            <w:pPr>
+                              <w:pStyle w:val="Caption"/>
+                              <w:jc w:val="center"/>
+                              <w:rPr>
+                                <w:b/>
+                                <w:noProof/>
+                              </w:rPr>
+                            </w:pPr>
+                            <w:r>
+                              <w:rPr>
+                                <w:b/>
+                              </w:rPr>
+                              <w:t xml:space="preserve">Figure </w:t>
+                            </w:r>
+                            <w:r>
+                              <w:rPr>
+                                <w:b/>
+                              </w:rPr>
+                              <w:fldChar w:fldCharType="begin"/>
+                            </w:r>
+                            <w:r>
+                              <w:rPr>
+                                <w:b/>
+                              </w:rPr>
+                              <w:instrText xml:space="preserve"> SEQ Figure \* ARABIC </w:instrText>
+                            </w:r>
+                            <w:r>
+                              <w:rPr>
+                                <w:b/>
+                              </w:rPr>
+                              <w:fldChar w:fldCharType="separate"/>
+                            </w:r>
+                            <w:r>
+                              <w:rPr>
+                                <w:b/>
+                                <w:noProof/>
+                              </w:rPr>
+                              <w:t>1</w:t>
+                            </w:r>
+                            <w:r>
+                              <w:rPr>
+                                <w:b/>
+                              </w:rPr>
+                              <w:fldChar w:fldCharType="end"/>
+                            </w:r>
+                            <w:r>
+                              <w:rPr>
+                                <w:b/>
+                              </w:rPr>
+                              <w:t>: Scenario 1 Event-Trace Diagram</w:t>
+                            </w:r>
+                          </w:p>
+                        </w:txbxContent>
+                      </wps:txbx>
+                      <wps:bodyPr rot="0" spcFirstLastPara="0" vertOverflow="overflow" horzOverflow="overflow" vert="horz" wrap="square" lIns="0" tIns="0" rIns="0" bIns="0" numCol="1" spcCol="0" rtlCol="0" fromWordArt="0" anchor="t" anchorCtr="0" forceAA="0" compatLnSpc="1">
+                        <a:prstTxWarp prst="textNoShape">
+                          <a:avLst/>
+                        </a:prstTxWarp>
+                        <a:spAutoFit/>
+                      </wps:bodyPr>
+                    </wps:wsp>
+                  </a:graphicData>
+                </a:graphic>
+              </wp:anchor>
+            </w:drawing>
+          </mc:Choice>
+          <mc:Fallback>
+            <w:pict>
+              <v:shapetype w14:anchorId="6F272010" id="_x0000_t202" coordsize="21600,21600" o:spt="202" path="m,l,21600r21600,l21600,xe">
+                <v:stroke joinstyle="miter"/>
+                <v:path gradientshapeok="t" o:connecttype="rect"/>
+              </v:shapetype>
+              <v:shape id="Text Box 2" o:spid="_x0000_s1026" type="#_x0000_t202" style="position:absolute;left:0;text-align:left;margin-left:0;margin-top:124.3pt;width:448.35pt;height:.05pt;z-index:251660288;visibility:visible;mso-wrap-style:square;mso-wrap-distance-left:9pt;mso-wrap-distance-top:0;mso-wrap-distance-right:9pt;mso-wrap-distance-bottom:0;mso-position-horizontal:absolute;mso-position-horizontal-relative:text;mso-position-vertical:absolute;mso-position-vertical-relative:text;v-text-anchor:top" o:gfxdata="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" stroked="f">
+                <v:textbox style="mso-fit-shape-to-text:t" inset="0,0,0,0">
+                  <w:txbxContent>
+                    <w:p>
+                      <w:pPr>
+                        <w:pStyle w:val="Caption"/>
+                        <w:jc w:val="center"/>
+                        <w:rPr>
+                          <w:b/>
+                          <w:noProof/>
+                        </w:rPr>
+                      </w:pPr>
+                      <w:r>
+                        <w:rPr>
+                          <w:b/>
+                        </w:rPr>
+                        <w:t xml:space="preserve">Figure </w:t>
+                      </w:r>
+                      <w:r>
+                        <w:rPr>
+                          <w:b/>
+                        </w:rPr>
+                        <w:fldChar w:fldCharType="begin"/>
+                      </w:r>
+                      <w:r>
+                        <w:rPr>
+                          <w:b/>
+                        </w:rPr>
+                        <w:instrText xml:space="preserve"> SEQ Figure \* ARABIC </w:instrText>
+                      </w:r>
+                      <w:r>
+                        <w:rPr>
+                          <w:b/>
+                        </w:rPr>
+                        <w:fldChar w:fldCharType="separate"/>
+                      </w:r>
+                      <w:r>
+                        <w:rPr>
+                          <w:b/>
+                          <w:noProof/>
+                        </w:rPr>
+                        <w:t>1</w:t>
+                      </w:r>
+                      <w:r>
+                        <w:rPr>
+                          <w:b/>
+                        </w:rPr>
+                        <w:fldChar w:fldCharType="end"/>
+                      </w:r>
+                      <w:r>
+                        <w:rPr>
+                          <w:b/>
+                        </w:rPr>
+                        <w:t>: Scenario 1 Event-Trace Diagram</w:t>
+                      </w:r>
+                    </w:p>
+                  </w:txbxContent>
+                </v:textbox>
+                <w10:wrap type="square"/>
+              </v:shape>
+            </w:pict>
+          </mc:Fallback>
+        </mc:AlternateContent>
+      </w:r>
+      <w:r>
+        <w:rPr>
+          <w:b/>
+          <w:noProof/>
+        </w:rPr>
+        <w:drawing>
+          <wp:anchor distT="0" distB="0" distL="114300" distR="114300" simplePos="0" relativeHeight="251658240" behindDoc="0" locked="0" layoutInCell="1" allowOverlap="1">
+            <wp:simplePos x="0" y="0"/>
+            <wp:positionH relativeFrom="margin">
+              <wp:align>left</wp:align>
+            </wp:positionH>
+            <wp:positionV relativeFrom="paragraph">
+              <wp:posOffset>0</wp:posOffset>
+            </wp:positionV>
+            <wp:extent cx="5694120" cy="1521460"/>
+            <wp:effectExtent l="0" t="0" r="1905" b="2540"/>
+            <wp:wrapSquare wrapText="bothSides"/>
+            <wp:docPr id="1" name="Picture 1"/>
+            <wp:cNvGraphicFramePr>
+              <a:graphicFrameLocks xmlns:a="http://schemas.openxmlformats.org/drawingml/2006/main" noChangeAspect="1"/>
+            </wp:cNvGraphicFramePr>
+            <a:graphic xmlns:a="http://schemas.openxmlformats.org/drawingml/2006/main">
+              <a:graphicData uri="http://schemas.openxmlformats.org/drawingml/2006/picture">
+                <pic:pic xmlns:pic="http://schemas.openxmlformats.org/drawingml/2006/picture">
+                  <pic:nvPicPr>
+                    <pic:cNvPr id="1" name="Scenario1_UML.png"/>
+                    <pic:cNvPicPr/>
+                  </pic:nvPicPr>
+                  <pic:blipFill>
+                    <a:blip r:embed="rId10">
+                      <a:extLst>
+                        <a:ext uri="{28A0092B-C50C-407E-A947-70E740481C1C}">
+                          <a14:useLocalDpi xmlns:a14="http://schemas.microsoft.com/office/drawing/2010/main" val="0"/>
+                        </a:ext>
+                      </a:extLst>
+                    </a:blip>
+                    <a:stretch>
+                      <a:fillRect/>
+                    </a:stretch>
+                  </pic:blipFill>
+                  <pic:spPr>
+                    <a:xfrm>
+                      <a:off x="0" y="0"/>
+                      <a:ext cx="5694120" cy="1521460"/>
+                    </a:xfrm>
+                    <a:prstGeom prst="rect">
+                      <a:avLst/>
+                    </a:prstGeom>
+                  </pic:spPr>
+                </pic:pic>
+              </a:graphicData>
+            </a:graphic>
+          </wp:anchor>
+        </w:drawing>
+      </w:r>
+    </w:p>
+    <w:p>
+      <w:pPr>
         <w:rPr>
           <w:b/>
         </w:rPr>
@@ -1629,28 +2037,28 @@
         <w:ind w:left="720"/>
       </w:pPr>
       <w:r>
+        <w:tab/>
+      </w:r>
+      <w:r>
+        <w:tab/>
+      </w:r>
+      <w:r>
+        <w:tab/>
+        <w:t>If(account in database)</w:t>
+      </w:r>
+      <w:r>
+        <w:t xml:space="preserve"> </w:t>
+      </w:r>
+      <w:r>
+        <w:t>{</w:t>
+      </w:r>
+    </w:p>
+    <w:p>
+      <w:pPr>
+        <w:ind w:left="720"/>
+      </w:pPr>
+      <w:r>
         <w:lastRenderedPageBreak/>
-        <w:tab/>
-      </w:r>
-      <w:r>
-        <w:tab/>
-      </w:r>
-      <w:r>
-        <w:tab/>
-        <w:t>If(account in database)</w:t>
-      </w:r>
-      <w:r>
-        <w:t xml:space="preserve"> </w:t>
-      </w:r>
-      <w:r>
-        <w:t>{</w:t>
-      </w:r>
-    </w:p>
-    <w:p>
-      <w:pPr>
-        <w:ind w:left="720"/>
-      </w:pPr>
-      <w:r>
         <w:tab/>
       </w:r>
       <w:r>
@@ -2159,16 +2567,16 @@
         <w:ind w:left="720"/>
       </w:pPr>
       <w:r>
+        <w:tab/>
+        <w:t>Head</w:t>
+      </w:r>
+    </w:p>
+    <w:p>
+      <w:pPr>
+        <w:ind w:left="720"/>
+      </w:pPr>
+      <w:r>
         <w:lastRenderedPageBreak/>
-        <w:tab/>
-        <w:t>Head</w:t>
-      </w:r>
-    </w:p>
-    <w:p>
-      <w:pPr>
-        <w:ind w:left="720"/>
-      </w:pPr>
-      <w:r>
         <w:tab/>
       </w:r>
       <w:r>
@@ -2644,18 +3052,18 @@
         <w:ind w:left="2160" w:firstLine="720"/>
       </w:pPr>
       <w:r>
+        <w:t xml:space="preserve">} </w:t>
+      </w:r>
+      <w:r>
+        <w:t>else if {</w:t>
+      </w:r>
+    </w:p>
+    <w:p>
+      <w:pPr>
+        <w:ind w:left="2160" w:firstLine="720"/>
+      </w:pPr>
+      <w:r>
         <w:lastRenderedPageBreak/>
-        <w:t xml:space="preserve">} </w:t>
-      </w:r>
-      <w:r>
-        <w:t>else if {</w:t>
-      </w:r>
-    </w:p>
-    <w:p>
-      <w:pPr>
-        <w:ind w:left="2160" w:firstLine="720"/>
-      </w:pPr>
-      <w:r>
         <w:tab/>
         <w:t>No Items on Shopping List</w:t>
       </w:r>
@@ -3096,15 +3504,15 @@
         <w:pStyle w:val="ListParagraph"/>
       </w:pPr>
       <w:r>
+        <w:t>End PHP</w:t>
+      </w:r>
+    </w:p>
+    <w:p>
+      <w:pPr>
+        <w:ind w:left="720"/>
+      </w:pPr>
+      <w:r>
         <w:lastRenderedPageBreak/>
-        <w:t>End PHP</w:t>
-      </w:r>
-    </w:p>
-    <w:p>
-      <w:pPr>
-        <w:ind w:left="720"/>
-      </w:pPr>
-      <w:r>
         <w:t>HTML</w:t>
       </w:r>
     </w:p>
@@ -3569,22 +3977,22 @@
         <w:ind w:left="2160"/>
       </w:pPr>
       <w:r>
+        <w:tab/>
+        <w:t>If (db exists)</w:t>
+      </w:r>
+      <w:r>
+        <w:t xml:space="preserve"> </w:t>
+      </w:r>
+      <w:r>
+        <w:t>{</w:t>
+      </w:r>
+    </w:p>
+    <w:p>
+      <w:pPr>
+        <w:ind w:left="2160"/>
+      </w:pPr>
+      <w:r>
         <w:lastRenderedPageBreak/>
-        <w:tab/>
-        <w:t>If (db exists)</w:t>
-      </w:r>
-      <w:r>
-        <w:t xml:space="preserve"> </w:t>
-      </w:r>
-      <w:r>
-        <w:t>{</w:t>
-      </w:r>
-    </w:p>
-    <w:p>
-      <w:pPr>
-        <w:ind w:left="2160"/>
-      </w:pPr>
-      <w:r>
         <w:tab/>
       </w:r>
       <w:r>
@@ -4063,15 +4471,15 @@
         </w:numPr>
       </w:pPr>
       <w:r>
+        <w:t>Suggested Purchases</w:t>
+      </w:r>
+    </w:p>
+    <w:p>
+      <w:pPr>
+        <w:pStyle w:val="ListParagraph"/>
+      </w:pPr>
+      <w:r>
         <w:lastRenderedPageBreak/>
-        <w:t>Suggested Purchases</w:t>
-      </w:r>
-    </w:p>
-    <w:p>
-      <w:pPr>
-        <w:pStyle w:val="ListParagraph"/>
-      </w:pPr>
-      <w:r>
         <w:t>PHP</w:t>
       </w:r>
     </w:p>
@@ -4895,9 +5303,9 @@
     </w:p>
     <w:p/>
     <w:sectPr>
-      <w:headerReference w:type="default" r:id="rId8"/>
-      <w:footerReference w:type="default" r:id="rId9"/>
-      <w:headerReference w:type="first" r:id="rId10"/>
+      <w:headerReference w:type="default" r:id="rId11"/>
+      <w:footerReference w:type="default" r:id="rId12"/>
+      <w:headerReference w:type="first" r:id="rId13"/>
       <w:pgSz w:w="12240" w:h="15840"/>
       <w:pgMar w:top="1440" w:right="1440" w:bottom="1440" w:left="1440" w:header="720" w:footer="720" w:gutter="0"/>
       <w:cols w:space="720"/>
@@ -5018,7 +5426,7 @@
               <v:stroke joinstyle="miter"/>
               <v:path gradientshapeok="t" o:connecttype="rect"/>
             </v:shapetype>
-            <v:shape id="Frame1" o:spid="_x0000_s1026" type="#_x0000_t202" style="position:absolute;margin-left:-45.05pt;margin-top:.05pt;width:6.15pt;height:14.65pt;z-index:11;visibility:visible;mso-wrap-style:square;mso-wrap-distance-left:0;mso-wrap-distance-top:0;mso-wrap-distance-right:0;mso-wrap-distance-bottom:0;mso-position-horizontal:right;mso-position-horizontal-relative:margin;mso-position-vertical:absolute;mso-position-vertical-relative:text;v-text-anchor:top" o:gfxdata="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" stroked="f">
+            <v:shape id="Frame1" o:spid="_x0000_s1027" type="#_x0000_t202" style="position:absolute;margin-left:-45.05pt;margin-top:.05pt;width:6.15pt;height:14.65pt;z-index:11;visibility:visible;mso-wrap-style:square;mso-wrap-distance-left:0;mso-wrap-distance-top:0;mso-wrap-distance-right:0;mso-wrap-distance-bottom:0;mso-position-horizontal:right;mso-position-horizontal-relative:margin;mso-position-vertical:absolute;mso-position-vertical-relative:text;v-text-anchor:top" o:gfxdata="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" stroked="f">
               <v:fill opacity="0"/>
               <v:textbox style="mso-fit-shape-to-text:t" inset="0,0,0,0">
                 <w:txbxContent>
@@ -5920,6 +6328,119 @@
     </w:lvl>
   </w:abstractNum>
   <w:abstractNum w:abstractNumId="8" w15:restartNumberingAfterBreak="0">
+    <w:nsid w:val="390A6D98"/>
+    <w:multiLevelType w:val="hybridMultilevel"/>
+    <w:tmpl w:val="659451C4"/>
+    <w:lvl w:ilvl="0" w:tplc="04090001">
+      <w:start w:val="1"/>
+      <w:numFmt w:val="bullet"/>
+      <w:lvlText w:val=""/>
+      <w:lvlJc w:val="left"/>
+      <w:pPr>
+        <w:ind w:left="720" w:hanging="360"/>
+      </w:pPr>
+      <w:rPr>
+        <w:rFonts w:ascii="Symbol" w:hAnsi="Symbol" w:hint="default"/>
+      </w:rPr>
+    </w:lvl>
+    <w:lvl w:ilvl="1" w:tplc="04090003" w:tentative="1">
+      <w:start w:val="1"/>
+      <w:numFmt w:val="bullet"/>
+      <w:lvlText w:val="o"/>
+      <w:lvlJc w:val="left"/>
+      <w:pPr>
+        <w:ind w:left="1440" w:hanging="360"/>
+      </w:pPr>
+      <w:rPr>
+        <w:rFonts w:ascii="Courier New" w:hAnsi="Courier New" w:cs="Courier New" w:hint="default"/>
+      </w:rPr>
+    </w:lvl>
+    <w:lvl w:ilvl="2" w:tplc="04090005" w:tentative="1">
+      <w:start w:val="1"/>
+      <w:numFmt w:val="bullet"/>
+      <w:lvlText w:val=""/>
+      <w:lvlJc w:val="left"/>
+      <w:pPr>
+        <w:ind w:left="2160" w:hanging="360"/>
+      </w:pPr>
+      <w:rPr>
+        <w:rFonts w:ascii="Wingdings" w:hAnsi="Wingdings" w:hint="default"/>
+      </w:rPr>
+    </w:lvl>
+    <w:lvl w:ilvl="3" w:tplc="04090001" w:tentative="1">
+      <w:start w:val="1"/>
+      <w:numFmt w:val="bullet"/>
+      <w:lvlText w:val=""/>
+      <w:lvlJc w:val="left"/>
+      <w:pPr>
+        <w:ind w:left="2880" w:hanging="360"/>
+      </w:pPr>
+      <w:rPr>
+        <w:rFonts w:ascii="Symbol" w:hAnsi="Symbol" w:hint="default"/>
+      </w:rPr>
+    </w:lvl>
+    <w:lvl w:ilvl="4" w:tplc="04090003" w:tentative="1">
+      <w:start w:val="1"/>
+      <w:numFmt w:val="bullet"/>
+      <w:lvlText w:val="o"/>
+      <w:lvlJc w:val="left"/>
+      <w:pPr>
+        <w:ind w:left="3600" w:hanging="360"/>
+      </w:pPr>
+      <w:rPr>
+        <w:rFonts w:ascii="Courier New" w:hAnsi="Courier New" w:cs="Courier New" w:hint="default"/>
+      </w:rPr>
+    </w:lvl>
+    <w:lvl w:ilvl="5" w:tplc="04090005" w:tentative="1">
+      <w:start w:val="1"/>
+      <w:numFmt w:val="bullet"/>
+      <w:lvlText w:val=""/>
+      <w:lvlJc w:val="left"/>
+      <w:pPr>
+        <w:ind w:left="4320" w:hanging="360"/>
+      </w:pPr>
+      <w:rPr>
+        <w:rFonts w:ascii="Wingdings" w:hAnsi="Wingdings" w:hint="default"/>
+      </w:rPr>
+    </w:lvl>
+    <w:lvl w:ilvl="6" w:tplc="04090001" w:tentative="1">
+      <w:start w:val="1"/>
+      <w:numFmt w:val="bullet"/>
+      <w:lvlText w:val=""/>
+      <w:lvlJc w:val="left"/>
+      <w:pPr>
+        <w:ind w:left="5040" w:hanging="360"/>
+      </w:pPr>
+      <w:rPr>
+        <w:rFonts w:ascii="Symbol" w:hAnsi="Symbol" w:hint="default"/>
+      </w:rPr>
+    </w:lvl>
+    <w:lvl w:ilvl="7" w:tplc="04090003" w:tentative="1">
+      <w:start w:val="1"/>
+      <w:numFmt w:val="bullet"/>
+      <w:lvlText w:val="o"/>
+      <w:lvlJc w:val="left"/>
+      <w:pPr>
+        <w:ind w:left="5760" w:hanging="360"/>
+      </w:pPr>
+      <w:rPr>
+        <w:rFonts w:ascii="Courier New" w:hAnsi="Courier New" w:cs="Courier New" w:hint="default"/>
+      </w:rPr>
+    </w:lvl>
+    <w:lvl w:ilvl="8" w:tplc="04090005" w:tentative="1">
+      <w:start w:val="1"/>
+      <w:numFmt w:val="bullet"/>
+      <w:lvlText w:val=""/>
+      <w:lvlJc w:val="left"/>
+      <w:pPr>
+        <w:ind w:left="6480" w:hanging="360"/>
+      </w:pPr>
+      <w:rPr>
+        <w:rFonts w:ascii="Wingdings" w:hAnsi="Wingdings" w:hint="default"/>
+      </w:rPr>
+    </w:lvl>
+  </w:abstractNum>
+  <w:abstractNum w:abstractNumId="9" w15:restartNumberingAfterBreak="0">
     <w:nsid w:val="3A494221"/>
     <w:multiLevelType w:val="hybridMultilevel"/>
     <w:tmpl w:val="D938C488"/>
@@ -6008,7 +6529,7 @@
       </w:pPr>
     </w:lvl>
   </w:abstractNum>
-  <w:abstractNum w:abstractNumId="9" w15:restartNumberingAfterBreak="0">
+  <w:abstractNum w:abstractNumId="10" w15:restartNumberingAfterBreak="0">
     <w:nsid w:val="3C4F6B29"/>
     <w:multiLevelType w:val="multilevel"/>
     <w:tmpl w:val="AC8014B2"/>
@@ -6094,7 +6615,7 @@
       </w:pPr>
     </w:lvl>
   </w:abstractNum>
-  <w:abstractNum w:abstractNumId="10" w15:restartNumberingAfterBreak="0">
+  <w:abstractNum w:abstractNumId="11" w15:restartNumberingAfterBreak="0">
     <w:nsid w:val="3DC6277F"/>
     <w:multiLevelType w:val="hybridMultilevel"/>
     <w:tmpl w:val="C5A2931A"/>
@@ -6183,7 +6704,7 @@
       </w:pPr>
     </w:lvl>
   </w:abstractNum>
-  <w:abstractNum w:abstractNumId="11" w15:restartNumberingAfterBreak="0">
+  <w:abstractNum w:abstractNumId="12" w15:restartNumberingAfterBreak="0">
     <w:nsid w:val="3E253F5D"/>
     <w:multiLevelType w:val="hybridMultilevel"/>
     <w:tmpl w:val="443C0C5A"/>
@@ -6272,7 +6793,7 @@
       </w:pPr>
     </w:lvl>
   </w:abstractNum>
-  <w:abstractNum w:abstractNumId="12" w15:restartNumberingAfterBreak="0">
+  <w:abstractNum w:abstractNumId="13" w15:restartNumberingAfterBreak="0">
     <w:nsid w:val="45120C57"/>
     <w:multiLevelType w:val="multilevel"/>
     <w:tmpl w:val="08CCCA16"/>
@@ -6367,7 +6888,7 @@
       </w:pPr>
     </w:lvl>
   </w:abstractNum>
-  <w:abstractNum w:abstractNumId="13" w15:restartNumberingAfterBreak="0">
+  <w:abstractNum w:abstractNumId="14" w15:restartNumberingAfterBreak="0">
     <w:nsid w:val="50FB6742"/>
     <w:multiLevelType w:val="hybridMultilevel"/>
     <w:tmpl w:val="1B6AF3E6"/>
@@ -6456,7 +6977,7 @@
       </w:pPr>
     </w:lvl>
   </w:abstractNum>
-  <w:abstractNum w:abstractNumId="14" w15:restartNumberingAfterBreak="0">
+  <w:abstractNum w:abstractNumId="15" w15:restartNumberingAfterBreak="0">
     <w:nsid w:val="514621C8"/>
     <w:multiLevelType w:val="multilevel"/>
     <w:tmpl w:val="75BC3A14"/>
@@ -6569,7 +7090,7 @@
       </w:rPr>
     </w:lvl>
   </w:abstractNum>
-  <w:abstractNum w:abstractNumId="15" w15:restartNumberingAfterBreak="0">
+  <w:abstractNum w:abstractNumId="16" w15:restartNumberingAfterBreak="0">
     <w:nsid w:val="595023CA"/>
     <w:multiLevelType w:val="hybridMultilevel"/>
     <w:tmpl w:val="C5A2931A"/>
@@ -6658,7 +7179,7 @@
       </w:pPr>
     </w:lvl>
   </w:abstractNum>
-  <w:abstractNum w:abstractNumId="16" w15:restartNumberingAfterBreak="0">
+  <w:abstractNum w:abstractNumId="17" w15:restartNumberingAfterBreak="0">
     <w:nsid w:val="622861C7"/>
     <w:multiLevelType w:val="hybridMultilevel"/>
     <w:tmpl w:val="D360C78C"/>
@@ -6771,7 +7292,7 @@
       </w:rPr>
     </w:lvl>
   </w:abstractNum>
-  <w:abstractNum w:abstractNumId="17" w15:restartNumberingAfterBreak="0">
+  <w:abstractNum w:abstractNumId="18" w15:restartNumberingAfterBreak="0">
     <w:nsid w:val="67045EE6"/>
     <w:multiLevelType w:val="hybridMultilevel"/>
     <w:tmpl w:val="C5A2931A"/>
@@ -6860,7 +7381,7 @@
       </w:pPr>
     </w:lvl>
   </w:abstractNum>
-  <w:abstractNum w:abstractNumId="18" w15:restartNumberingAfterBreak="0">
+  <w:abstractNum w:abstractNumId="19" w15:restartNumberingAfterBreak="0">
     <w:nsid w:val="688B61D3"/>
     <w:multiLevelType w:val="hybridMultilevel"/>
     <w:tmpl w:val="1FB00DC8"/>
@@ -6876,7 +7397,7 @@
         <w:rFonts w:hint="default"/>
       </w:rPr>
     </w:lvl>
-    <w:lvl w:ilvl="1" w:tplc="04090019" w:tentative="1">
+    <w:lvl w:ilvl="1" w:tplc="04090019">
       <w:start w:val="1"/>
       <w:numFmt w:val="lowerLetter"/>
       <w:lvlText w:val="%2."/>
@@ -6885,7 +7406,7 @@
         <w:ind w:left="1440" w:hanging="360"/>
       </w:pPr>
     </w:lvl>
-    <w:lvl w:ilvl="2" w:tplc="0409001B" w:tentative="1">
+    <w:lvl w:ilvl="2" w:tplc="0409001B">
       <w:start w:val="1"/>
       <w:numFmt w:val="lowerRoman"/>
       <w:lvlText w:val="%3."/>
@@ -6949,7 +7470,7 @@
       </w:pPr>
     </w:lvl>
   </w:abstractNum>
-  <w:abstractNum w:abstractNumId="19" w15:restartNumberingAfterBreak="0">
+  <w:abstractNum w:abstractNumId="20" w15:restartNumberingAfterBreak="0">
     <w:nsid w:val="691228B3"/>
     <w:multiLevelType w:val="hybridMultilevel"/>
     <w:tmpl w:val="5CD00650"/>
@@ -7038,7 +7559,7 @@
       </w:pPr>
     </w:lvl>
   </w:abstractNum>
-  <w:abstractNum w:abstractNumId="20" w15:restartNumberingAfterBreak="0">
+  <w:abstractNum w:abstractNumId="21" w15:restartNumberingAfterBreak="0">
     <w:nsid w:val="7AD92973"/>
     <w:multiLevelType w:val="hybridMultilevel"/>
     <w:tmpl w:val="B8A2C500"/>
@@ -7127,7 +7648,7 @@
       </w:pPr>
     </w:lvl>
   </w:abstractNum>
-  <w:abstractNum w:abstractNumId="21" w15:restartNumberingAfterBreak="0">
+  <w:abstractNum w:abstractNumId="22" w15:restartNumberingAfterBreak="0">
     <w:nsid w:val="7DCD06FC"/>
     <w:multiLevelType w:val="hybridMultilevel"/>
     <w:tmpl w:val="A74EEE30"/>
@@ -7220,67 +7741,70 @@
     <w:abstractNumId w:val="1"/>
   </w:num>
   <w:num w:numId="2">
-    <w:abstractNumId w:val="9"/>
+    <w:abstractNumId w:val="10"/>
   </w:num>
   <w:num w:numId="3">
     <w:abstractNumId w:val="5"/>
   </w:num>
   <w:num w:numId="4">
-    <w:abstractNumId w:val="14"/>
+    <w:abstractNumId w:val="15"/>
   </w:num>
   <w:num w:numId="5">
-    <w:abstractNumId w:val="12"/>
+    <w:abstractNumId w:val="13"/>
   </w:num>
   <w:num w:numId="6">
     <w:abstractNumId w:val="2"/>
   </w:num>
   <w:num w:numId="7">
-    <w:abstractNumId w:val="18"/>
+    <w:abstractNumId w:val="19"/>
   </w:num>
   <w:num w:numId="8">
     <w:abstractNumId w:val="7"/>
   </w:num>
   <w:num w:numId="9">
-    <w:abstractNumId w:val="8"/>
+    <w:abstractNumId w:val="9"/>
   </w:num>
   <w:num w:numId="10">
-    <w:abstractNumId w:val="17"/>
+    <w:abstractNumId w:val="18"/>
   </w:num>
   <w:num w:numId="11">
     <w:abstractNumId w:val="3"/>
   </w:num>
   <w:num w:numId="12">
-    <w:abstractNumId w:val="19"/>
+    <w:abstractNumId w:val="20"/>
   </w:num>
   <w:num w:numId="13">
     <w:abstractNumId w:val="6"/>
   </w:num>
   <w:num w:numId="14">
-    <w:abstractNumId w:val="13"/>
+    <w:abstractNumId w:val="14"/>
   </w:num>
   <w:num w:numId="15">
+    <w:abstractNumId w:val="22"/>
+  </w:num>
+  <w:num w:numId="16">
     <w:abstractNumId w:val="21"/>
   </w:num>
-  <w:num w:numId="16">
-    <w:abstractNumId w:val="20"/>
-  </w:num>
   <w:num w:numId="17">
-    <w:abstractNumId w:val="11"/>
+    <w:abstractNumId w:val="12"/>
   </w:num>
   <w:num w:numId="18">
-    <w:abstractNumId w:val="15"/>
+    <w:abstractNumId w:val="16"/>
   </w:num>
   <w:num w:numId="19">
-    <w:abstractNumId w:val="10"/>
+    <w:abstractNumId w:val="11"/>
   </w:num>
   <w:num w:numId="20">
     <w:abstractNumId w:val="0"/>
   </w:num>
   <w:num w:numId="21">
-    <w:abstractNumId w:val="16"/>
+    <w:abstractNumId w:val="17"/>
   </w:num>
   <w:num w:numId="22">
     <w:abstractNumId w:val="4"/>
+  </w:num>
+  <w:num w:numId="23">
+    <w:abstractNumId w:val="8"/>
   </w:num>
 </w:numbering>
 </file>
@@ -8223,7 +8747,7 @@
 </file>
 
 <file path=customXml/itemProps1.xml><?xml version="1.0" encoding="utf-8"?>
-<ds:datastoreItem xmlns:ds="http://schemas.openxmlformats.org/officeDocument/2006/customXml" ds:itemID="{FCA2D10E-391C-4ECF-AB6C-CE91D10E8709}">
+<ds:datastoreItem xmlns:ds="http://schemas.openxmlformats.org/officeDocument/2006/customXml" ds:itemID="{B1586581-41B7-4F11-8D24-0C9D5F483B6B}">
   <ds:schemaRefs>
     <ds:schemaRef ds:uri="http://schemas.openxmlformats.org/officeDocument/2006/bibliography"/>
   </ds:schemaRefs>

--- a/Project Design Document.docx
+++ b/Project Design Document.docx
@@ -368,7 +368,13 @@
         <w:rPr>
           <w:rFonts w:ascii="Times New Roman" w:hAnsi="Times New Roman" w:cs="Times New Roman"/>
         </w:rPr>
-        <w:t>June 13, 2017</w:t>
+        <w:t>June 12</w:t>
+      </w:r>
+      <w:r>
+        <w:rPr>
+          <w:rFonts w:ascii="Times New Roman" w:hAnsi="Times New Roman" w:cs="Times New Roman"/>
+        </w:rPr>
+        <w:t>, 2017</w:t>
       </w:r>
     </w:p>
     <w:p>
@@ -1184,19 +1190,7 @@
               <w:rPr>
                 <w:sz w:val="20"/>
               </w:rPr>
-              <w:t>6/1</w:t>
-            </w:r>
-            <w:r>
-              <w:rPr>
-                <w:sz w:val="20"/>
-              </w:rPr>
-              <w:t>8</w:t>
-            </w:r>
-            <w:r>
-              <w:rPr>
-                <w:sz w:val="20"/>
-              </w:rPr>
-              <w:t>/17</w:t>
+              <w:t>6/18/17</w:t>
             </w:r>
           </w:p>
         </w:tc>
@@ -2023,6 +2017,9 @@
       <w:r>
         <w:t>Database is populated with some shopping items to show on a shopping list.</w:t>
       </w:r>
+      <w:r>
+        <w:t xml:space="preserve"> </w:t>
+      </w:r>
     </w:p>
     <w:p>
       <w:pPr>
@@ -2726,6 +2723,81 @@
       </w:pPr>
       <w:r>
         <w:rPr>
+          <w:b/>
+          <w:noProof/>
+        </w:rPr>
+        <w:drawing>
+          <wp:anchor distT="0" distB="0" distL="114300" distR="114300" simplePos="0" relativeHeight="251673600" behindDoc="0" locked="0" layoutInCell="1" allowOverlap="1">
+            <wp:simplePos x="0" y="0"/>
+            <wp:positionH relativeFrom="margin">
+              <wp:align>center</wp:align>
+            </wp:positionH>
+            <wp:positionV relativeFrom="paragraph">
+              <wp:posOffset>63330</wp:posOffset>
+            </wp:positionV>
+            <wp:extent cx="5362575" cy="2875915"/>
+            <wp:effectExtent l="0" t="0" r="9525" b="635"/>
+            <wp:wrapSquare wrapText="bothSides"/>
+            <wp:docPr id="2" name="Picture 2"/>
+            <wp:cNvGraphicFramePr>
+              <a:graphicFrameLocks xmlns:a="http://schemas.openxmlformats.org/drawingml/2006/main" noChangeAspect="1"/>
+            </wp:cNvGraphicFramePr>
+            <a:graphic xmlns:a="http://schemas.openxmlformats.org/drawingml/2006/main">
+              <a:graphicData uri="http://schemas.openxmlformats.org/drawingml/2006/picture">
+                <pic:pic xmlns:pic="http://schemas.openxmlformats.org/drawingml/2006/picture">
+                  <pic:nvPicPr>
+                    <pic:cNvPr id="2" name="EventDiagram_Scenario4_ErrorHandling.png"/>
+                    <pic:cNvPicPr/>
+                  </pic:nvPicPr>
+                  <pic:blipFill>
+                    <a:blip r:embed="rId11">
+                      <a:extLst>
+                        <a:ext uri="{28A0092B-C50C-407E-A947-70E740481C1C}">
+                          <a14:useLocalDpi xmlns:a14="http://schemas.microsoft.com/office/drawing/2010/main" val="0"/>
+                        </a:ext>
+                      </a:extLst>
+                    </a:blip>
+                    <a:stretch>
+                      <a:fillRect/>
+                    </a:stretch>
+                  </pic:blipFill>
+                  <pic:spPr>
+                    <a:xfrm>
+                      <a:off x="0" y="0"/>
+                      <a:ext cx="5362575" cy="2875915"/>
+                    </a:xfrm>
+                    <a:prstGeom prst="rect">
+                      <a:avLst/>
+                    </a:prstGeom>
+                  </pic:spPr>
+                </pic:pic>
+              </a:graphicData>
+            </a:graphic>
+            <wp14:sizeRelH relativeFrom="margin">
+              <wp14:pctWidth>0</wp14:pctWidth>
+            </wp14:sizeRelH>
+            <wp14:sizeRelV relativeFrom="margin">
+              <wp14:pctHeight>0</wp14:pctHeight>
+            </wp14:sizeRelV>
+          </wp:anchor>
+        </w:drawing>
+      </w:r>
+    </w:p>
+    <w:p>
+      <w:pPr>
+        <w:rPr>
+          <w:b/>
+        </w:rPr>
+      </w:pPr>
+    </w:p>
+    <w:p>
+      <w:pPr>
+        <w:rPr>
+          <w:b/>
+        </w:rPr>
+      </w:pPr>
+      <w:r>
+        <w:rPr>
           <w:noProof/>
         </w:rPr>
         <mc:AlternateContent>
@@ -2733,14 +2805,14 @@
             <w:drawing>
               <wp:anchor distT="0" distB="0" distL="114300" distR="114300" simplePos="0" relativeHeight="251672576" behindDoc="0" locked="0" layoutInCell="1" allowOverlap="1" wp14:anchorId="333B4E4F" wp14:editId="0537F5AF">
                 <wp:simplePos x="0" y="0"/>
-                <wp:positionH relativeFrom="column">
-                  <wp:posOffset>605790</wp:posOffset>
+                <wp:positionH relativeFrom="margin">
+                  <wp:align>center</wp:align>
                 </wp:positionH>
                 <wp:positionV relativeFrom="paragraph">
-                  <wp:posOffset>2908935</wp:posOffset>
+                  <wp:posOffset>2534285</wp:posOffset>
                 </wp:positionV>
                 <wp:extent cx="5362575" cy="635"/>
-                <wp:effectExtent l="0" t="0" r="0" b="0"/>
+                <wp:effectExtent l="0" t="0" r="9525" b="0"/>
                 <wp:wrapSquare wrapText="bothSides"/>
                 <wp:docPr id="6" name="Text Box 6"/>
                 <wp:cNvGraphicFramePr/>
@@ -2829,12 +2901,15 @@
                     </wps:wsp>
                   </a:graphicData>
                 </a:graphic>
+                <wp14:sizeRelV relativeFrom="margin">
+                  <wp14:pctHeight>0</wp14:pctHeight>
+                </wp14:sizeRelV>
               </wp:anchor>
             </w:drawing>
           </mc:Choice>
           <mc:Fallback>
             <w:pict>
-              <v:shape w14:anchorId="333B4E4F" id="Text Box 6" o:spid="_x0000_s1029" type="#_x0000_t202" style="position:absolute;left:0;text-align:left;margin-left:47.7pt;margin-top:229.05pt;width:422.25pt;height:.05pt;z-index:251672576;visibility:visible;mso-wrap-style:square;mso-wrap-distance-left:9pt;mso-wrap-distance-top:0;mso-wrap-distance-right:9pt;mso-wrap-distance-bottom:0;mso-position-horizontal:absolute;mso-position-horizontal-relative:text;mso-position-vertical:absolute;mso-position-vertical-relative:text;v-text-anchor:top" o:gfxdata="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" stroked="f">
+              <v:shape w14:anchorId="333B4E4F" id="Text Box 6" o:spid="_x0000_s1029" type="#_x0000_t202" style="position:absolute;margin-left:0;margin-top:199.55pt;width:422.25pt;height:.05pt;z-index:251672576;visibility:visible;mso-wrap-style:square;mso-height-percent:0;mso-wrap-distance-left:9pt;mso-wrap-distance-top:0;mso-wrap-distance-right:9pt;mso-wrap-distance-bottom:0;mso-position-horizontal:center;mso-position-horizontal-relative:margin;mso-position-vertical:absolute;mso-position-vertical-relative:text;mso-height-percent:0;mso-height-relative:margin;v-text-anchor:top" o:gfxdata="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" stroked="f">
                 <v:textbox style="mso-fit-shape-to-text:t" inset="0,0,0,0">
                   <w:txbxContent>
                     <w:p>
@@ -2892,87 +2967,12 @@
                     </w:p>
                   </w:txbxContent>
                 </v:textbox>
-                <w10:wrap type="square"/>
+                <w10:wrap type="square" anchorx="margin"/>
               </v:shape>
             </w:pict>
           </mc:Fallback>
         </mc:AlternateContent>
       </w:r>
-      <w:r>
-        <w:rPr>
-          <w:b/>
-          <w:noProof/>
-        </w:rPr>
-        <w:drawing>
-          <wp:anchor distT="0" distB="0" distL="114300" distR="114300" simplePos="0" relativeHeight="251670528" behindDoc="0" locked="0" layoutInCell="1" allowOverlap="1">
-            <wp:simplePos x="0" y="0"/>
-            <wp:positionH relativeFrom="margin">
-              <wp:align>center</wp:align>
-            </wp:positionH>
-            <wp:positionV relativeFrom="paragraph">
-              <wp:posOffset>173990</wp:posOffset>
-            </wp:positionV>
-            <wp:extent cx="5362575" cy="2875915"/>
-            <wp:effectExtent l="0" t="0" r="9525" b="635"/>
-            <wp:wrapSquare wrapText="bothSides"/>
-            <wp:docPr id="2" name="Picture 2"/>
-            <wp:cNvGraphicFramePr>
-              <a:graphicFrameLocks xmlns:a="http://schemas.openxmlformats.org/drawingml/2006/main" noChangeAspect="1"/>
-            </wp:cNvGraphicFramePr>
-            <a:graphic xmlns:a="http://schemas.openxmlformats.org/drawingml/2006/main">
-              <a:graphicData uri="http://schemas.openxmlformats.org/drawingml/2006/picture">
-                <pic:pic xmlns:pic="http://schemas.openxmlformats.org/drawingml/2006/picture">
-                  <pic:nvPicPr>
-                    <pic:cNvPr id="2" name="EventDiagram_Scenario4_ErrorHandling.png"/>
-                    <pic:cNvPicPr/>
-                  </pic:nvPicPr>
-                  <pic:blipFill>
-                    <a:blip r:embed="rId11">
-                      <a:extLst>
-                        <a:ext uri="{28A0092B-C50C-407E-A947-70E740481C1C}">
-                          <a14:useLocalDpi xmlns:a14="http://schemas.microsoft.com/office/drawing/2010/main" val="0"/>
-                        </a:ext>
-                      </a:extLst>
-                    </a:blip>
-                    <a:stretch>
-                      <a:fillRect/>
-                    </a:stretch>
-                  </pic:blipFill>
-                  <pic:spPr>
-                    <a:xfrm>
-                      <a:off x="0" y="0"/>
-                      <a:ext cx="5362575" cy="2875915"/>
-                    </a:xfrm>
-                    <a:prstGeom prst="rect">
-                      <a:avLst/>
-                    </a:prstGeom>
-                  </pic:spPr>
-                </pic:pic>
-              </a:graphicData>
-            </a:graphic>
-            <wp14:sizeRelH relativeFrom="margin">
-              <wp14:pctWidth>0</wp14:pctWidth>
-            </wp14:sizeRelH>
-            <wp14:sizeRelV relativeFrom="margin">
-              <wp14:pctHeight>0</wp14:pctHeight>
-            </wp14:sizeRelV>
-          </wp:anchor>
-        </w:drawing>
-      </w:r>
-    </w:p>
-    <w:p>
-      <w:pPr>
-        <w:rPr>
-          <w:b/>
-        </w:rPr>
-      </w:pPr>
-    </w:p>
-    <w:p>
-      <w:pPr>
-        <w:rPr>
-          <w:b/>
-        </w:rPr>
-      </w:pPr>
     </w:p>
     <w:p>
       <w:pPr>
@@ -10562,8 +10562,6 @@
         </w:rPr>
         <w:t xml:space="preserve"> </w:t>
       </w:r>
-      <w:bookmarkStart w:id="0" w:name="_GoBack"/>
-      <w:bookmarkEnd w:id="0"/>
       <w:r>
         <w:rPr>
           <w:rFonts w:ascii="Courier New" w:hAnsi="Courier New" w:cs="Courier New"/>
@@ -13944,6 +13942,11 @@
       <w:r>
         <w:t>, plan</w:t>
       </w:r>
+      <w:r>
+        <w:t>,</w:t>
+      </w:r>
+      <w:bookmarkStart w:id="0" w:name="_GoBack"/>
+      <w:bookmarkEnd w:id="0"/>
       <w:r>
         <w:t xml:space="preserve"> and analysis documents </w:t>
       </w:r>
@@ -14115,7 +14118,7 @@
                             <w:rPr>
                               <w:noProof/>
                             </w:rPr>
-                            <w:t>14</w:t>
+                            <w:t>15</w:t>
                           </w:r>
                           <w:r>
                             <w:fldChar w:fldCharType="end"/>
@@ -14165,7 +14168,7 @@
                       <w:rPr>
                         <w:noProof/>
                       </w:rPr>
-                      <w:t>14</w:t>
+                      <w:t>15</w:t>
                     </w:r>
                     <w:r>
                       <w:fldChar w:fldCharType="end"/>
@@ -16732,6 +16735,7 @@
     <w:lsdException w:name="HTML Sample" w:semiHidden="1" w:unhideWhenUsed="1"/>
     <w:lsdException w:name="HTML Typewriter" w:semiHidden="1" w:unhideWhenUsed="1"/>
     <w:lsdException w:name="HTML Variable" w:semiHidden="1" w:unhideWhenUsed="1"/>
+    <w:lsdException w:name="Normal Table" w:semiHidden="1" w:unhideWhenUsed="1"/>
     <w:lsdException w:name="annotation subject" w:semiHidden="1" w:unhideWhenUsed="1"/>
     <w:lsdException w:name="No List" w:semiHidden="1" w:unhideWhenUsed="1"/>
     <w:lsdException w:name="Outline List 1" w:semiHidden="1" w:unhideWhenUsed="1"/>
@@ -16778,8 +16782,10 @@
     <w:lsdException w:name="Table Subtle 2" w:semiHidden="1" w:unhideWhenUsed="1"/>
     <w:lsdException w:name="Table Web 1" w:semiHidden="1" w:unhideWhenUsed="1"/>
     <w:lsdException w:name="Table Web 2" w:semiHidden="1" w:unhideWhenUsed="1"/>
+    <w:lsdException w:name="Table Web 3" w:semiHidden="1" w:unhideWhenUsed="1"/>
     <w:lsdException w:name="Balloon Text" w:semiHidden="1" w:unhideWhenUsed="1"/>
     <w:lsdException w:name="Table Grid" w:uiPriority="39"/>
+    <w:lsdException w:name="Table Theme" w:semiHidden="1" w:unhideWhenUsed="1"/>
     <w:lsdException w:name="Placeholder Text" w:semiHidden="1"/>
     <w:lsdException w:name="No Spacing" w:uiPriority="1" w:qFormat="1"/>
     <w:lsdException w:name="Light Shading" w:uiPriority="60"/>
@@ -17549,7 +17555,7 @@
 </file>
 
 <file path=customXml/itemProps1.xml><?xml version="1.0" encoding="utf-8"?>
-<ds:datastoreItem xmlns:ds="http://schemas.openxmlformats.org/officeDocument/2006/customXml" ds:itemID="{0AEA5BC6-48F5-409A-8D1E-F0BF1F98D48C}">
+<ds:datastoreItem xmlns:ds="http://schemas.openxmlformats.org/officeDocument/2006/customXml" ds:itemID="{690EE728-646E-4C70-BE8E-A4AE61DCBD93}">
   <ds:schemaRefs>
     <ds:schemaRef ds:uri="http://schemas.openxmlformats.org/officeDocument/2006/bibliography"/>
   </ds:schemaRefs>

--- a/Project Design Document.docx
+++ b/Project Design Document.docx
@@ -1,6 +1,6 @@
 
 <file path=word/document.xml><?xml version="1.0" encoding="utf-8"?>
-<w:document xmlns:wpc="http://schemas.microsoft.com/office/word/2010/wordprocessingCanvas" xmlns:cx="http://schemas.microsoft.com/office/drawing/2014/chartex" xmlns:cx1="http://schemas.microsoft.com/office/drawing/2015/9/8/chartex" xmlns:cx2="http://schemas.microsoft.com/office/drawing/2015/10/21/chartex" xmlns:cx3="http://schemas.microsoft.com/office/drawing/2016/5/9/chartex" xmlns:cx4="http://schemas.microsoft.com/office/drawing/2016/5/10/chartex" xmlns:cx5="http://schemas.microsoft.com/office/drawing/2016/5/11/chartex" xmlns:cx6="http://schemas.microsoft.com/office/drawing/2016/5/12/chartex" xmlns:cx7="http://schemas.microsoft.com/office/drawing/2016/5/13/chartex" xmlns:cx8="http://schemas.microsoft.com/office/drawing/2016/5/14/chartex" xmlns:mc="http://schemas.openxmlformats.org/markup-compatibility/2006" xmlns:aink="http://schemas.microsoft.com/office/drawing/2016/ink" xmlns:am3d="http://schemas.microsoft.com/office/drawing/2017/model3d" xmlns:o="urn:schemas-microsoft-com:office:office" xmlns:r="http://schemas.openxmlformats.org/officeDocument/2006/relationships" xmlns:m="http://schemas.openxmlformats.org/officeDocument/2006/math" xmlns:v="urn:schemas-microsoft-com:vml" xmlns:wp14="http://schemas.microsoft.com/office/word/2010/wordprocessingDrawing" xmlns:wp="http://schemas.openxmlformats.org/drawingml/2006/wordprocessingDrawing" xmlns:w10="urn:schemas-microsoft-com:office:word" xmlns:w="http://schemas.openxmlformats.org/wordprocessingml/2006/main" xmlns:w14="http://schemas.microsoft.com/office/word/2010/wordml" xmlns:w15="http://schemas.microsoft.com/office/word/2012/wordml" xmlns:w16se="http://schemas.microsoft.com/office/word/2015/wordml/symex" xmlns:wpg="http://schemas.microsoft.com/office/word/2010/wordprocessingGroup" xmlns:wpi="http://schemas.microsoft.com/office/word/2010/wordprocessingInk" xmlns:wne="http://schemas.microsoft.com/office/word/2006/wordml" xmlns:wps="http://schemas.microsoft.com/office/word/2010/wordprocessingShape" mc:Ignorable="w14 w15 w16se wp14">
+<w:document xmlns:wpc="http://schemas.microsoft.com/office/word/2010/wordprocessingCanvas" xmlns:cx="http://schemas.microsoft.com/office/drawing/2014/chartex" xmlns:cx1="http://schemas.microsoft.com/office/drawing/2015/9/8/chartex" xmlns:cx2="http://schemas.microsoft.com/office/drawing/2015/10/21/chartex" xmlns:cx3="http://schemas.microsoft.com/office/drawing/2016/5/9/chartex" xmlns:cx4="http://schemas.microsoft.com/office/drawing/2016/5/10/chartex" xmlns:cx5="http://schemas.microsoft.com/office/drawing/2016/5/11/chartex" xmlns:cx6="http://schemas.microsoft.com/office/drawing/2016/5/12/chartex" xmlns:cx7="http://schemas.microsoft.com/office/drawing/2016/5/13/chartex" xmlns:cx8="http://schemas.microsoft.com/office/drawing/2016/5/14/chartex" xmlns:mc="http://schemas.openxmlformats.org/markup-compatibility/2006" xmlns:aink="http://schemas.microsoft.com/office/drawing/2016/ink" xmlns:am3d="http://schemas.microsoft.com/office/drawing/2017/model3d" xmlns:o="urn:schemas-microsoft-com:office:office" xmlns:r="http://schemas.openxmlformats.org/officeDocument/2006/relationships" xmlns:m="http://schemas.openxmlformats.org/officeDocument/2006/math" xmlns:v="urn:schemas-microsoft-com:vml" xmlns:wp14="http://schemas.microsoft.com/office/word/2010/wordprocessingDrawing" xmlns:wp="http://schemas.openxmlformats.org/drawingml/2006/wordprocessingDrawing" xmlns:w10="urn:schemas-microsoft-com:office:word" xmlns:w="http://schemas.openxmlformats.org/wordprocessingml/2006/main" xmlns:w14="http://schemas.microsoft.com/office/word/2010/wordml" xmlns:w15="http://schemas.microsoft.com/office/word/2012/wordml" xmlns:w16cid="http://schemas.microsoft.com/office/word/2016/wordml/cid" xmlns:w16se="http://schemas.microsoft.com/office/word/2015/wordml/symex" xmlns:wpg="http://schemas.microsoft.com/office/word/2010/wordprocessingGroup" xmlns:wpi="http://schemas.microsoft.com/office/word/2010/wordprocessingInk" xmlns:wne="http://schemas.microsoft.com/office/word/2006/wordml" xmlns:wps="http://schemas.microsoft.com/office/word/2010/wordprocessingShape" mc:Ignorable="w14 w15 w16se w16cid wp14">
   <w:body>
     <w:p>
       <w:pPr>
@@ -346,7 +346,7 @@
         <w:rPr>
           <w:rFonts w:ascii="Times New Roman" w:hAnsi="Times New Roman" w:cs="Times New Roman"/>
         </w:rPr>
-        <w:t>Revision 1.05</w:t>
+        <w:t>Revision 1.06</w:t>
       </w:r>
     </w:p>
     <w:p>
@@ -1263,6 +1263,107 @@
           </w:p>
         </w:tc>
       </w:tr>
+      <w:tr>
+        <w:trPr>
+          <w:jc w:val="center"/>
+        </w:trPr>
+        <w:tc>
+          <w:tcPr>
+            <w:tcW w:w="1615" w:type="dxa"/>
+            <w:shd w:val="clear" w:color="auto" w:fill="auto"/>
+            <w:tcMar>
+              <w:left w:w="108" w:type="dxa"/>
+            </w:tcMar>
+          </w:tcPr>
+          <w:p>
+            <w:pPr>
+              <w:jc w:val="center"/>
+              <w:rPr>
+                <w:sz w:val="20"/>
+              </w:rPr>
+            </w:pPr>
+            <w:r>
+              <w:rPr>
+                <w:sz w:val="20"/>
+              </w:rPr>
+              <w:t>1.06</w:t>
+            </w:r>
+          </w:p>
+        </w:tc>
+        <w:tc>
+          <w:tcPr>
+            <w:tcW w:w="1530" w:type="dxa"/>
+            <w:shd w:val="clear" w:color="auto" w:fill="auto"/>
+            <w:tcMar>
+              <w:left w:w="108" w:type="dxa"/>
+            </w:tcMar>
+          </w:tcPr>
+          <w:p>
+            <w:pPr>
+              <w:jc w:val="center"/>
+              <w:rPr>
+                <w:sz w:val="20"/>
+              </w:rPr>
+            </w:pPr>
+            <w:r>
+              <w:rPr>
+                <w:sz w:val="20"/>
+              </w:rPr>
+              <w:t>6/27/17</w:t>
+            </w:r>
+          </w:p>
+        </w:tc>
+        <w:tc>
+          <w:tcPr>
+            <w:tcW w:w="1890" w:type="dxa"/>
+            <w:shd w:val="clear" w:color="auto" w:fill="auto"/>
+            <w:tcMar>
+              <w:left w:w="108" w:type="dxa"/>
+            </w:tcMar>
+          </w:tcPr>
+          <w:p>
+            <w:pPr>
+              <w:jc w:val="center"/>
+              <w:rPr>
+                <w:sz w:val="20"/>
+              </w:rPr>
+            </w:pPr>
+            <w:r>
+              <w:rPr>
+                <w:sz w:val="20"/>
+              </w:rPr>
+              <w:t>Jesse Cruse</w:t>
+            </w:r>
+          </w:p>
+        </w:tc>
+        <w:tc>
+          <w:tcPr>
+            <w:tcW w:w="4315" w:type="dxa"/>
+            <w:shd w:val="clear" w:color="auto" w:fill="auto"/>
+            <w:tcMar>
+              <w:left w:w="108" w:type="dxa"/>
+            </w:tcMar>
+          </w:tcPr>
+          <w:p>
+            <w:pPr>
+              <w:pStyle w:val="ListParagraph"/>
+              <w:numPr>
+                <w:ilvl w:val="0"/>
+                <w:numId w:val="23"/>
+              </w:numPr>
+              <w:rPr>
+                <w:sz w:val="20"/>
+              </w:rPr>
+            </w:pPr>
+            <w:r>
+              <w:rPr>
+                <w:sz w:val="20"/>
+              </w:rPr>
+              <w:t>Deleted email requirement (5) from design.</w:t>
+            </w:r>
+          </w:p>
+        </w:tc>
+      </w:tr>
     </w:tbl>
     <w:p/>
     <w:p/>
@@ -1509,44 +1610,11 @@
           </w:p>
         </w:tc>
       </w:tr>
-      <w:tr>
-        <w:trPr>
-          <w:jc w:val="center"/>
-        </w:trPr>
-        <w:tc>
-          <w:tcPr>
-            <w:tcW w:w="2065" w:type="dxa"/>
-            <w:shd w:val="clear" w:color="auto" w:fill="auto"/>
-            <w:tcMar>
-              <w:left w:w="108" w:type="dxa"/>
-            </w:tcMar>
-          </w:tcPr>
-          <w:p>
-            <w:pPr>
-              <w:jc w:val="center"/>
-            </w:pPr>
-            <w:r>
-              <w:t>5</w:t>
-            </w:r>
-          </w:p>
-        </w:tc>
-        <w:tc>
-          <w:tcPr>
-            <w:tcW w:w="6030" w:type="dxa"/>
-            <w:shd w:val="clear" w:color="auto" w:fill="auto"/>
-            <w:tcMar>
-              <w:left w:w="108" w:type="dxa"/>
-            </w:tcMar>
-          </w:tcPr>
-          <w:p>
-            <w:r>
-              <w:t>This program will enable the user to email lists to themselves from the website or print the list.</w:t>
-            </w:r>
-          </w:p>
-        </w:tc>
-      </w:tr>
     </w:tbl>
-    <w:p/>
+    <w:p>
+      <w:bookmarkStart w:id="0" w:name="_GoBack"/>
+      <w:bookmarkEnd w:id="0"/>
+    </w:p>
     <w:p/>
     <w:p/>
     <w:p>
@@ -13945,8 +14013,6 @@
       <w:r>
         <w:t>,</w:t>
       </w:r>
-      <w:bookmarkStart w:id="0" w:name="_GoBack"/>
-      <w:bookmarkEnd w:id="0"/>
       <w:r>
         <w:t xml:space="preserve"> and analysis documents </w:t>
       </w:r>
@@ -14033,7 +14099,7 @@
 </file>
 
 <file path=word/endnotes.xml><?xml version="1.0" encoding="utf-8"?>
-<w:endnotes xmlns:wpc="http://schemas.microsoft.com/office/word/2010/wordprocessingCanvas" xmlns:cx="http://schemas.microsoft.com/office/drawing/2014/chartex" xmlns:cx1="http://schemas.microsoft.com/office/drawing/2015/9/8/chartex" xmlns:cx2="http://schemas.microsoft.com/office/drawing/2015/10/21/chartex" xmlns:cx3="http://schemas.microsoft.com/office/drawing/2016/5/9/chartex" xmlns:cx4="http://schemas.microsoft.com/office/drawing/2016/5/10/chartex" xmlns:cx5="http://schemas.microsoft.com/office/drawing/2016/5/11/chartex" xmlns:cx6="http://schemas.microsoft.com/office/drawing/2016/5/12/chartex" xmlns:cx7="http://schemas.microsoft.com/office/drawing/2016/5/13/chartex" xmlns:cx8="http://schemas.microsoft.com/office/drawing/2016/5/14/chartex" xmlns:mc="http://schemas.openxmlformats.org/markup-compatibility/2006" xmlns:aink="http://schemas.microsoft.com/office/drawing/2016/ink" xmlns:am3d="http://schemas.microsoft.com/office/drawing/2017/model3d" xmlns:o="urn:schemas-microsoft-com:office:office" xmlns:r="http://schemas.openxmlformats.org/officeDocument/2006/relationships" xmlns:m="http://schemas.openxmlformats.org/officeDocument/2006/math" xmlns:v="urn:schemas-microsoft-com:vml" xmlns:wp14="http://schemas.microsoft.com/office/word/2010/wordprocessingDrawing" xmlns:wp="http://schemas.openxmlformats.org/drawingml/2006/wordprocessingDrawing" xmlns:w10="urn:schemas-microsoft-com:office:word" xmlns:w="http://schemas.openxmlformats.org/wordprocessingml/2006/main" xmlns:w14="http://schemas.microsoft.com/office/word/2010/wordml" xmlns:w15="http://schemas.microsoft.com/office/word/2012/wordml" xmlns:w16se="http://schemas.microsoft.com/office/word/2015/wordml/symex" xmlns:wpg="http://schemas.microsoft.com/office/word/2010/wordprocessingGroup" xmlns:wpi="http://schemas.microsoft.com/office/word/2010/wordprocessingInk" xmlns:wne="http://schemas.microsoft.com/office/word/2006/wordml" xmlns:wps="http://schemas.microsoft.com/office/word/2010/wordprocessingShape" mc:Ignorable="w14 w15 w16se wp14">
+<w:endnotes xmlns:wpc="http://schemas.microsoft.com/office/word/2010/wordprocessingCanvas" xmlns:cx="http://schemas.microsoft.com/office/drawing/2014/chartex" xmlns:cx1="http://schemas.microsoft.com/office/drawing/2015/9/8/chartex" xmlns:cx2="http://schemas.microsoft.com/office/drawing/2015/10/21/chartex" xmlns:cx3="http://schemas.microsoft.com/office/drawing/2016/5/9/chartex" xmlns:cx4="http://schemas.microsoft.com/office/drawing/2016/5/10/chartex" xmlns:cx5="http://schemas.microsoft.com/office/drawing/2016/5/11/chartex" xmlns:cx6="http://schemas.microsoft.com/office/drawing/2016/5/12/chartex" xmlns:cx7="http://schemas.microsoft.com/office/drawing/2016/5/13/chartex" xmlns:cx8="http://schemas.microsoft.com/office/drawing/2016/5/14/chartex" xmlns:mc="http://schemas.openxmlformats.org/markup-compatibility/2006" xmlns:aink="http://schemas.microsoft.com/office/drawing/2016/ink" xmlns:am3d="http://schemas.microsoft.com/office/drawing/2017/model3d" xmlns:o="urn:schemas-microsoft-com:office:office" xmlns:r="http://schemas.openxmlformats.org/officeDocument/2006/relationships" xmlns:m="http://schemas.openxmlformats.org/officeDocument/2006/math" xmlns:v="urn:schemas-microsoft-com:vml" xmlns:wp14="http://schemas.microsoft.com/office/word/2010/wordprocessingDrawing" xmlns:wp="http://schemas.openxmlformats.org/drawingml/2006/wordprocessingDrawing" xmlns:w10="urn:schemas-microsoft-com:office:word" xmlns:w="http://schemas.openxmlformats.org/wordprocessingml/2006/main" xmlns:w14="http://schemas.microsoft.com/office/word/2010/wordml" xmlns:w15="http://schemas.microsoft.com/office/word/2012/wordml" xmlns:w16cid="http://schemas.microsoft.com/office/word/2016/wordml/cid" xmlns:w16se="http://schemas.microsoft.com/office/word/2015/wordml/symex" xmlns:wpg="http://schemas.microsoft.com/office/word/2010/wordprocessingGroup" xmlns:wpi="http://schemas.microsoft.com/office/word/2010/wordprocessingInk" xmlns:wne="http://schemas.microsoft.com/office/word/2006/wordml" xmlns:wps="http://schemas.microsoft.com/office/word/2010/wordprocessingShape" mc:Ignorable="w14 w15 w16se w16cid wp14">
   <w:endnote w:type="separator" w:id="-1">
     <w:p>
       <w:r>
@@ -14052,7 +14118,7 @@
 </file>
 
 <file path=word/footer1.xml><?xml version="1.0" encoding="utf-8"?>
-<w:ftr xmlns:wpc="http://schemas.microsoft.com/office/word/2010/wordprocessingCanvas" xmlns:cx="http://schemas.microsoft.com/office/drawing/2014/chartex" xmlns:cx1="http://schemas.microsoft.com/office/drawing/2015/9/8/chartex" xmlns:cx2="http://schemas.microsoft.com/office/drawing/2015/10/21/chartex" xmlns:cx3="http://schemas.microsoft.com/office/drawing/2016/5/9/chartex" xmlns:cx4="http://schemas.microsoft.com/office/drawing/2016/5/10/chartex" xmlns:cx5="http://schemas.microsoft.com/office/drawing/2016/5/11/chartex" xmlns:cx6="http://schemas.microsoft.com/office/drawing/2016/5/12/chartex" xmlns:cx7="http://schemas.microsoft.com/office/drawing/2016/5/13/chartex" xmlns:cx8="http://schemas.microsoft.com/office/drawing/2016/5/14/chartex" xmlns:mc="http://schemas.openxmlformats.org/markup-compatibility/2006" xmlns:aink="http://schemas.microsoft.com/office/drawing/2016/ink" xmlns:am3d="http://schemas.microsoft.com/office/drawing/2017/model3d" xmlns:o="urn:schemas-microsoft-com:office:office" xmlns:r="http://schemas.openxmlformats.org/officeDocument/2006/relationships" xmlns:m="http://schemas.openxmlformats.org/officeDocument/2006/math" xmlns:v="urn:schemas-microsoft-com:vml" xmlns:wp14="http://schemas.microsoft.com/office/word/2010/wordprocessingDrawing" xmlns:wp="http://schemas.openxmlformats.org/drawingml/2006/wordprocessingDrawing" xmlns:w10="urn:schemas-microsoft-com:office:word" xmlns:w="http://schemas.openxmlformats.org/wordprocessingml/2006/main" xmlns:w14="http://schemas.microsoft.com/office/word/2010/wordml" xmlns:w15="http://schemas.microsoft.com/office/word/2012/wordml" xmlns:w16se="http://schemas.microsoft.com/office/word/2015/wordml/symex" xmlns:wpg="http://schemas.microsoft.com/office/word/2010/wordprocessingGroup" xmlns:wpi="http://schemas.microsoft.com/office/word/2010/wordprocessingInk" xmlns:wne="http://schemas.microsoft.com/office/word/2006/wordml" xmlns:wps="http://schemas.microsoft.com/office/word/2010/wordprocessingShape" mc:Ignorable="w14 w15 w16se wp14">
+<w:ftr xmlns:wpc="http://schemas.microsoft.com/office/word/2010/wordprocessingCanvas" xmlns:cx="http://schemas.microsoft.com/office/drawing/2014/chartex" xmlns:cx1="http://schemas.microsoft.com/office/drawing/2015/9/8/chartex" xmlns:cx2="http://schemas.microsoft.com/office/drawing/2015/10/21/chartex" xmlns:cx3="http://schemas.microsoft.com/office/drawing/2016/5/9/chartex" xmlns:cx4="http://schemas.microsoft.com/office/drawing/2016/5/10/chartex" xmlns:cx5="http://schemas.microsoft.com/office/drawing/2016/5/11/chartex" xmlns:cx6="http://schemas.microsoft.com/office/drawing/2016/5/12/chartex" xmlns:cx7="http://schemas.microsoft.com/office/drawing/2016/5/13/chartex" xmlns:cx8="http://schemas.microsoft.com/office/drawing/2016/5/14/chartex" xmlns:mc="http://schemas.openxmlformats.org/markup-compatibility/2006" xmlns:aink="http://schemas.microsoft.com/office/drawing/2016/ink" xmlns:am3d="http://schemas.microsoft.com/office/drawing/2017/model3d" xmlns:o="urn:schemas-microsoft-com:office:office" xmlns:r="http://schemas.openxmlformats.org/officeDocument/2006/relationships" xmlns:m="http://schemas.openxmlformats.org/officeDocument/2006/math" xmlns:v="urn:schemas-microsoft-com:vml" xmlns:wp14="http://schemas.microsoft.com/office/word/2010/wordprocessingDrawing" xmlns:wp="http://schemas.openxmlformats.org/drawingml/2006/wordprocessingDrawing" xmlns:w10="urn:schemas-microsoft-com:office:word" xmlns:w="http://schemas.openxmlformats.org/wordprocessingml/2006/main" xmlns:w14="http://schemas.microsoft.com/office/word/2010/wordml" xmlns:w15="http://schemas.microsoft.com/office/word/2012/wordml" xmlns:w16cid="http://schemas.microsoft.com/office/word/2016/wordml/cid" xmlns:w16se="http://schemas.microsoft.com/office/word/2015/wordml/symex" xmlns:wpg="http://schemas.microsoft.com/office/word/2010/wordprocessingGroup" xmlns:wpi="http://schemas.microsoft.com/office/word/2010/wordprocessingInk" xmlns:wne="http://schemas.microsoft.com/office/word/2006/wordml" xmlns:wps="http://schemas.microsoft.com/office/word/2010/wordprocessingShape" mc:Ignorable="w14 w15 w16se w16cid wp14">
   <w:p>
     <w:pPr>
       <w:pStyle w:val="Footer"/>
@@ -14118,7 +14184,7 @@
                             <w:rPr>
                               <w:noProof/>
                             </w:rPr>
-                            <w:t>15</w:t>
+                            <w:t>6</w:t>
                           </w:r>
                           <w:r>
                             <w:fldChar w:fldCharType="end"/>
@@ -14168,7 +14234,7 @@
                       <w:rPr>
                         <w:noProof/>
                       </w:rPr>
-                      <w:t>15</w:t>
+                      <w:t>6</w:t>
                     </w:r>
                     <w:r>
                       <w:fldChar w:fldCharType="end"/>
@@ -14187,7 +14253,7 @@
 </file>
 
 <file path=word/footnotes.xml><?xml version="1.0" encoding="utf-8"?>
-<w:footnotes xmlns:wpc="http://schemas.microsoft.com/office/word/2010/wordprocessingCanvas" xmlns:cx="http://schemas.microsoft.com/office/drawing/2014/chartex" xmlns:cx1="http://schemas.microsoft.com/office/drawing/2015/9/8/chartex" xmlns:cx2="http://schemas.microsoft.com/office/drawing/2015/10/21/chartex" xmlns:cx3="http://schemas.microsoft.com/office/drawing/2016/5/9/chartex" xmlns:cx4="http://schemas.microsoft.com/office/drawing/2016/5/10/chartex" xmlns:cx5="http://schemas.microsoft.com/office/drawing/2016/5/11/chartex" xmlns:cx6="http://schemas.microsoft.com/office/drawing/2016/5/12/chartex" xmlns:cx7="http://schemas.microsoft.com/office/drawing/2016/5/13/chartex" xmlns:cx8="http://schemas.microsoft.com/office/drawing/2016/5/14/chartex" xmlns:mc="http://schemas.openxmlformats.org/markup-compatibility/2006" xmlns:aink="http://schemas.microsoft.com/office/drawing/2016/ink" xmlns:am3d="http://schemas.microsoft.com/office/drawing/2017/model3d" xmlns:o="urn:schemas-microsoft-com:office:office" xmlns:r="http://schemas.openxmlformats.org/officeDocument/2006/relationships" xmlns:m="http://schemas.openxmlformats.org/officeDocument/2006/math" xmlns:v="urn:schemas-microsoft-com:vml" xmlns:wp14="http://schemas.microsoft.com/office/word/2010/wordprocessingDrawing" xmlns:wp="http://schemas.openxmlformats.org/drawingml/2006/wordprocessingDrawing" xmlns:w10="urn:schemas-microsoft-com:office:word" xmlns:w="http://schemas.openxmlformats.org/wordprocessingml/2006/main" xmlns:w14="http://schemas.microsoft.com/office/word/2010/wordml" xmlns:w15="http://schemas.microsoft.com/office/word/2012/wordml" xmlns:w16se="http://schemas.microsoft.com/office/word/2015/wordml/symex" xmlns:wpg="http://schemas.microsoft.com/office/word/2010/wordprocessingGroup" xmlns:wpi="http://schemas.microsoft.com/office/word/2010/wordprocessingInk" xmlns:wne="http://schemas.microsoft.com/office/word/2006/wordml" xmlns:wps="http://schemas.microsoft.com/office/word/2010/wordprocessingShape" mc:Ignorable="w14 w15 w16se wp14">
+<w:footnotes xmlns:wpc="http://schemas.microsoft.com/office/word/2010/wordprocessingCanvas" xmlns:cx="http://schemas.microsoft.com/office/drawing/2014/chartex" xmlns:cx1="http://schemas.microsoft.com/office/drawing/2015/9/8/chartex" xmlns:cx2="http://schemas.microsoft.com/office/drawing/2015/10/21/chartex" xmlns:cx3="http://schemas.microsoft.com/office/drawing/2016/5/9/chartex" xmlns:cx4="http://schemas.microsoft.com/office/drawing/2016/5/10/chartex" xmlns:cx5="http://schemas.microsoft.com/office/drawing/2016/5/11/chartex" xmlns:cx6="http://schemas.microsoft.com/office/drawing/2016/5/12/chartex" xmlns:cx7="http://schemas.microsoft.com/office/drawing/2016/5/13/chartex" xmlns:cx8="http://schemas.microsoft.com/office/drawing/2016/5/14/chartex" xmlns:mc="http://schemas.openxmlformats.org/markup-compatibility/2006" xmlns:aink="http://schemas.microsoft.com/office/drawing/2016/ink" xmlns:am3d="http://schemas.microsoft.com/office/drawing/2017/model3d" xmlns:o="urn:schemas-microsoft-com:office:office" xmlns:r="http://schemas.openxmlformats.org/officeDocument/2006/relationships" xmlns:m="http://schemas.openxmlformats.org/officeDocument/2006/math" xmlns:v="urn:schemas-microsoft-com:vml" xmlns:wp14="http://schemas.microsoft.com/office/word/2010/wordprocessingDrawing" xmlns:wp="http://schemas.openxmlformats.org/drawingml/2006/wordprocessingDrawing" xmlns:w10="urn:schemas-microsoft-com:office:word" xmlns:w="http://schemas.openxmlformats.org/wordprocessingml/2006/main" xmlns:w14="http://schemas.microsoft.com/office/word/2010/wordml" xmlns:w15="http://schemas.microsoft.com/office/word/2012/wordml" xmlns:w16cid="http://schemas.microsoft.com/office/word/2016/wordml/cid" xmlns:w16se="http://schemas.microsoft.com/office/word/2015/wordml/symex" xmlns:wpg="http://schemas.microsoft.com/office/word/2010/wordprocessingGroup" xmlns:wpi="http://schemas.microsoft.com/office/word/2010/wordprocessingInk" xmlns:wne="http://schemas.microsoft.com/office/word/2006/wordml" xmlns:wps="http://schemas.microsoft.com/office/word/2010/wordprocessingShape" mc:Ignorable="w14 w15 w16se w16cid wp14">
   <w:footnote w:type="separator" w:id="-1">
     <w:p>
       <w:r>
@@ -14206,7 +14272,7 @@
 </file>
 
 <file path=word/header1.xml><?xml version="1.0" encoding="utf-8"?>
-<w:hdr xmlns:wpc="http://schemas.microsoft.com/office/word/2010/wordprocessingCanvas" xmlns:cx="http://schemas.microsoft.com/office/drawing/2014/chartex" xmlns:cx1="http://schemas.microsoft.com/office/drawing/2015/9/8/chartex" xmlns:cx2="http://schemas.microsoft.com/office/drawing/2015/10/21/chartex" xmlns:cx3="http://schemas.microsoft.com/office/drawing/2016/5/9/chartex" xmlns:cx4="http://schemas.microsoft.com/office/drawing/2016/5/10/chartex" xmlns:cx5="http://schemas.microsoft.com/office/drawing/2016/5/11/chartex" xmlns:cx6="http://schemas.microsoft.com/office/drawing/2016/5/12/chartex" xmlns:cx7="http://schemas.microsoft.com/office/drawing/2016/5/13/chartex" xmlns:cx8="http://schemas.microsoft.com/office/drawing/2016/5/14/chartex" xmlns:mc="http://schemas.openxmlformats.org/markup-compatibility/2006" xmlns:aink="http://schemas.microsoft.com/office/drawing/2016/ink" xmlns:am3d="http://schemas.microsoft.com/office/drawing/2017/model3d" xmlns:o="urn:schemas-microsoft-com:office:office" xmlns:r="http://schemas.openxmlformats.org/officeDocument/2006/relationships" xmlns:m="http://schemas.openxmlformats.org/officeDocument/2006/math" xmlns:v="urn:schemas-microsoft-com:vml" xmlns:wp14="http://schemas.microsoft.com/office/word/2010/wordprocessingDrawing" xmlns:wp="http://schemas.openxmlformats.org/drawingml/2006/wordprocessingDrawing" xmlns:w10="urn:schemas-microsoft-com:office:word" xmlns:w="http://schemas.openxmlformats.org/wordprocessingml/2006/main" xmlns:w14="http://schemas.microsoft.com/office/word/2010/wordml" xmlns:w15="http://schemas.microsoft.com/office/word/2012/wordml" xmlns:w16se="http://schemas.microsoft.com/office/word/2015/wordml/symex" xmlns:wpg="http://schemas.microsoft.com/office/word/2010/wordprocessingGroup" xmlns:wpi="http://schemas.microsoft.com/office/word/2010/wordprocessingInk" xmlns:wne="http://schemas.microsoft.com/office/word/2006/wordml" xmlns:wps="http://schemas.microsoft.com/office/word/2010/wordprocessingShape" mc:Ignorable="w14 w15 w16se wp14">
+<w:hdr xmlns:wpc="http://schemas.microsoft.com/office/word/2010/wordprocessingCanvas" xmlns:cx="http://schemas.microsoft.com/office/drawing/2014/chartex" xmlns:cx1="http://schemas.microsoft.com/office/drawing/2015/9/8/chartex" xmlns:cx2="http://schemas.microsoft.com/office/drawing/2015/10/21/chartex" xmlns:cx3="http://schemas.microsoft.com/office/drawing/2016/5/9/chartex" xmlns:cx4="http://schemas.microsoft.com/office/drawing/2016/5/10/chartex" xmlns:cx5="http://schemas.microsoft.com/office/drawing/2016/5/11/chartex" xmlns:cx6="http://schemas.microsoft.com/office/drawing/2016/5/12/chartex" xmlns:cx7="http://schemas.microsoft.com/office/drawing/2016/5/13/chartex" xmlns:cx8="http://schemas.microsoft.com/office/drawing/2016/5/14/chartex" xmlns:mc="http://schemas.openxmlformats.org/markup-compatibility/2006" xmlns:aink="http://schemas.microsoft.com/office/drawing/2016/ink" xmlns:am3d="http://schemas.microsoft.com/office/drawing/2017/model3d" xmlns:o="urn:schemas-microsoft-com:office:office" xmlns:r="http://schemas.openxmlformats.org/officeDocument/2006/relationships" xmlns:m="http://schemas.openxmlformats.org/officeDocument/2006/math" xmlns:v="urn:schemas-microsoft-com:vml" xmlns:wp14="http://schemas.microsoft.com/office/word/2010/wordprocessingDrawing" xmlns:wp="http://schemas.openxmlformats.org/drawingml/2006/wordprocessingDrawing" xmlns:w10="urn:schemas-microsoft-com:office:word" xmlns:w="http://schemas.openxmlformats.org/wordprocessingml/2006/main" xmlns:w14="http://schemas.microsoft.com/office/word/2010/wordml" xmlns:w15="http://schemas.microsoft.com/office/word/2012/wordml" xmlns:w16cid="http://schemas.microsoft.com/office/word/2016/wordml/cid" xmlns:w16se="http://schemas.microsoft.com/office/word/2015/wordml/symex" xmlns:wpg="http://schemas.microsoft.com/office/word/2010/wordprocessingGroup" xmlns:wpi="http://schemas.microsoft.com/office/word/2010/wordprocessingInk" xmlns:wne="http://schemas.microsoft.com/office/word/2006/wordml" xmlns:wps="http://schemas.microsoft.com/office/word/2010/wordprocessingShape" mc:Ignorable="w14 w15 w16se w16cid wp14">
   <w:p>
     <w:pPr>
       <w:pStyle w:val="Header"/>
@@ -14224,7 +14290,7 @@
 </file>
 
 <file path=word/header2.xml><?xml version="1.0" encoding="utf-8"?>
-<w:hdr xmlns:wpc="http://schemas.microsoft.com/office/word/2010/wordprocessingCanvas" xmlns:cx="http://schemas.microsoft.com/office/drawing/2014/chartex" xmlns:cx1="http://schemas.microsoft.com/office/drawing/2015/9/8/chartex" xmlns:cx2="http://schemas.microsoft.com/office/drawing/2015/10/21/chartex" xmlns:cx3="http://schemas.microsoft.com/office/drawing/2016/5/9/chartex" xmlns:cx4="http://schemas.microsoft.com/office/drawing/2016/5/10/chartex" xmlns:cx5="http://schemas.microsoft.com/office/drawing/2016/5/11/chartex" xmlns:cx6="http://schemas.microsoft.com/office/drawing/2016/5/12/chartex" xmlns:cx7="http://schemas.microsoft.com/office/drawing/2016/5/13/chartex" xmlns:cx8="http://schemas.microsoft.com/office/drawing/2016/5/14/chartex" xmlns:mc="http://schemas.openxmlformats.org/markup-compatibility/2006" xmlns:aink="http://schemas.microsoft.com/office/drawing/2016/ink" xmlns:am3d="http://schemas.microsoft.com/office/drawing/2017/model3d" xmlns:o="urn:schemas-microsoft-com:office:office" xmlns:r="http://schemas.openxmlformats.org/officeDocument/2006/relationships" xmlns:m="http://schemas.openxmlformats.org/officeDocument/2006/math" xmlns:v="urn:schemas-microsoft-com:vml" xmlns:wp14="http://schemas.microsoft.com/office/word/2010/wordprocessingDrawing" xmlns:wp="http://schemas.openxmlformats.org/drawingml/2006/wordprocessingDrawing" xmlns:w10="urn:schemas-microsoft-com:office:word" xmlns:w="http://schemas.openxmlformats.org/wordprocessingml/2006/main" xmlns:w14="http://schemas.microsoft.com/office/word/2010/wordml" xmlns:w15="http://schemas.microsoft.com/office/word/2012/wordml" xmlns:w16se="http://schemas.microsoft.com/office/word/2015/wordml/symex" xmlns:wpg="http://schemas.microsoft.com/office/word/2010/wordprocessingGroup" xmlns:wpi="http://schemas.microsoft.com/office/word/2010/wordprocessingInk" xmlns:wne="http://schemas.microsoft.com/office/word/2006/wordml" xmlns:wps="http://schemas.microsoft.com/office/word/2010/wordprocessingShape" mc:Ignorable="w14 w15 w16se wp14">
+<w:hdr xmlns:wpc="http://schemas.microsoft.com/office/word/2010/wordprocessingCanvas" xmlns:cx="http://schemas.microsoft.com/office/drawing/2014/chartex" xmlns:cx1="http://schemas.microsoft.com/office/drawing/2015/9/8/chartex" xmlns:cx2="http://schemas.microsoft.com/office/drawing/2015/10/21/chartex" xmlns:cx3="http://schemas.microsoft.com/office/drawing/2016/5/9/chartex" xmlns:cx4="http://schemas.microsoft.com/office/drawing/2016/5/10/chartex" xmlns:cx5="http://schemas.microsoft.com/office/drawing/2016/5/11/chartex" xmlns:cx6="http://schemas.microsoft.com/office/drawing/2016/5/12/chartex" xmlns:cx7="http://schemas.microsoft.com/office/drawing/2016/5/13/chartex" xmlns:cx8="http://schemas.microsoft.com/office/drawing/2016/5/14/chartex" xmlns:mc="http://schemas.openxmlformats.org/markup-compatibility/2006" xmlns:aink="http://schemas.microsoft.com/office/drawing/2016/ink" xmlns:am3d="http://schemas.microsoft.com/office/drawing/2017/model3d" xmlns:o="urn:schemas-microsoft-com:office:office" xmlns:r="http://schemas.openxmlformats.org/officeDocument/2006/relationships" xmlns:m="http://schemas.openxmlformats.org/officeDocument/2006/math" xmlns:v="urn:schemas-microsoft-com:vml" xmlns:wp14="http://schemas.microsoft.com/office/word/2010/wordprocessingDrawing" xmlns:wp="http://schemas.openxmlformats.org/drawingml/2006/wordprocessingDrawing" xmlns:w10="urn:schemas-microsoft-com:office:word" xmlns:w="http://schemas.openxmlformats.org/wordprocessingml/2006/main" xmlns:w14="http://schemas.microsoft.com/office/word/2010/wordml" xmlns:w15="http://schemas.microsoft.com/office/word/2012/wordml" xmlns:w16cid="http://schemas.microsoft.com/office/word/2016/wordml/cid" xmlns:w16se="http://schemas.microsoft.com/office/word/2015/wordml/symex" xmlns:wpg="http://schemas.microsoft.com/office/word/2010/wordprocessingGroup" xmlns:wpi="http://schemas.microsoft.com/office/word/2010/wordprocessingInk" xmlns:wne="http://schemas.microsoft.com/office/word/2006/wordml" xmlns:wps="http://schemas.microsoft.com/office/word/2010/wordprocessingShape" mc:Ignorable="w14 w15 w16se w16cid wp14">
   <w:p>
     <w:pPr>
       <w:pStyle w:val="Header"/>
@@ -14242,7 +14308,7 @@
 </file>
 
 <file path=word/numbering.xml><?xml version="1.0" encoding="utf-8"?>
-<w:numbering xmlns:wpc="http://schemas.microsoft.com/office/word/2010/wordprocessingCanvas" xmlns:cx="http://schemas.microsoft.com/office/drawing/2014/chartex" xmlns:cx1="http://schemas.microsoft.com/office/drawing/2015/9/8/chartex" xmlns:cx2="http://schemas.microsoft.com/office/drawing/2015/10/21/chartex" xmlns:cx3="http://schemas.microsoft.com/office/drawing/2016/5/9/chartex" xmlns:cx4="http://schemas.microsoft.com/office/drawing/2016/5/10/chartex" xmlns:cx5="http://schemas.microsoft.com/office/drawing/2016/5/11/chartex" xmlns:cx6="http://schemas.microsoft.com/office/drawing/2016/5/12/chartex" xmlns:cx7="http://schemas.microsoft.com/office/drawing/2016/5/13/chartex" xmlns:cx8="http://schemas.microsoft.com/office/drawing/2016/5/14/chartex" xmlns:mc="http://schemas.openxmlformats.org/markup-compatibility/2006" xmlns:aink="http://schemas.microsoft.com/office/drawing/2016/ink" xmlns:am3d="http://schemas.microsoft.com/office/drawing/2017/model3d" xmlns:o="urn:schemas-microsoft-com:office:office" xmlns:r="http://schemas.openxmlformats.org/officeDocument/2006/relationships" xmlns:m="http://schemas.openxmlformats.org/officeDocument/2006/math" xmlns:v="urn:schemas-microsoft-com:vml" xmlns:wp14="http://schemas.microsoft.com/office/word/2010/wordprocessingDrawing" xmlns:wp="http://schemas.openxmlformats.org/drawingml/2006/wordprocessingDrawing" xmlns:w10="urn:schemas-microsoft-com:office:word" xmlns:w="http://schemas.openxmlformats.org/wordprocessingml/2006/main" xmlns:w14="http://schemas.microsoft.com/office/word/2010/wordml" xmlns:w15="http://schemas.microsoft.com/office/word/2012/wordml" xmlns:w16se="http://schemas.microsoft.com/office/word/2015/wordml/symex" xmlns:wpg="http://schemas.microsoft.com/office/word/2010/wordprocessingGroup" xmlns:wpi="http://schemas.microsoft.com/office/word/2010/wordprocessingInk" xmlns:wne="http://schemas.microsoft.com/office/word/2006/wordml" xmlns:wps="http://schemas.microsoft.com/office/word/2010/wordprocessingShape" mc:Ignorable="w14 w15 w16se wp14">
+<w:numbering xmlns:wpc="http://schemas.microsoft.com/office/word/2010/wordprocessingCanvas" xmlns:cx="http://schemas.microsoft.com/office/drawing/2014/chartex" xmlns:cx1="http://schemas.microsoft.com/office/drawing/2015/9/8/chartex" xmlns:cx2="http://schemas.microsoft.com/office/drawing/2015/10/21/chartex" xmlns:cx3="http://schemas.microsoft.com/office/drawing/2016/5/9/chartex" xmlns:cx4="http://schemas.microsoft.com/office/drawing/2016/5/10/chartex" xmlns:cx5="http://schemas.microsoft.com/office/drawing/2016/5/11/chartex" xmlns:cx6="http://schemas.microsoft.com/office/drawing/2016/5/12/chartex" xmlns:cx7="http://schemas.microsoft.com/office/drawing/2016/5/13/chartex" xmlns:cx8="http://schemas.microsoft.com/office/drawing/2016/5/14/chartex" xmlns:mc="http://schemas.openxmlformats.org/markup-compatibility/2006" xmlns:aink="http://schemas.microsoft.com/office/drawing/2016/ink" xmlns:am3d="http://schemas.microsoft.com/office/drawing/2017/model3d" xmlns:o="urn:schemas-microsoft-com:office:office" xmlns:r="http://schemas.openxmlformats.org/officeDocument/2006/relationships" xmlns:m="http://schemas.openxmlformats.org/officeDocument/2006/math" xmlns:v="urn:schemas-microsoft-com:vml" xmlns:wp14="http://schemas.microsoft.com/office/word/2010/wordprocessingDrawing" xmlns:wp="http://schemas.openxmlformats.org/drawingml/2006/wordprocessingDrawing" xmlns:w10="urn:schemas-microsoft-com:office:word" xmlns:w="http://schemas.openxmlformats.org/wordprocessingml/2006/main" xmlns:w14="http://schemas.microsoft.com/office/word/2010/wordml" xmlns:w15="http://schemas.microsoft.com/office/word/2012/wordml" xmlns:w16cid="http://schemas.microsoft.com/office/word/2016/wordml/cid" xmlns:w16se="http://schemas.microsoft.com/office/word/2015/wordml/symex" xmlns:wpg="http://schemas.microsoft.com/office/word/2010/wordprocessingGroup" xmlns:wpi="http://schemas.microsoft.com/office/word/2010/wordprocessingInk" xmlns:wne="http://schemas.microsoft.com/office/word/2006/wordml" xmlns:wps="http://schemas.microsoft.com/office/word/2010/wordprocessingShape" mc:Ignorable="w14 w15 w16se w16cid wp14">
   <w:abstractNum w:abstractNumId="0" w15:restartNumberingAfterBreak="0">
     <w:nsid w:val="07782958"/>
     <w:multiLevelType w:val="hybridMultilevel"/>
@@ -16617,7 +16683,7 @@
 </file>
 
 <file path=word/styles.xml><?xml version="1.0" encoding="utf-8"?>
-<w:styles xmlns:mc="http://schemas.openxmlformats.org/markup-compatibility/2006" xmlns:r="http://schemas.openxmlformats.org/officeDocument/2006/relationships" xmlns:w="http://schemas.openxmlformats.org/wordprocessingml/2006/main" xmlns:w14="http://schemas.microsoft.com/office/word/2010/wordml" xmlns:w15="http://schemas.microsoft.com/office/word/2012/wordml" xmlns:w16se="http://schemas.microsoft.com/office/word/2015/wordml/symex" mc:Ignorable="w14 w15 w16se">
+<w:styles xmlns:mc="http://schemas.openxmlformats.org/markup-compatibility/2006" xmlns:r="http://schemas.openxmlformats.org/officeDocument/2006/relationships" xmlns:w="http://schemas.openxmlformats.org/wordprocessingml/2006/main" xmlns:w14="http://schemas.microsoft.com/office/word/2010/wordml" xmlns:w15="http://schemas.microsoft.com/office/word/2012/wordml" xmlns:w16cid="http://schemas.microsoft.com/office/word/2016/wordml/cid" xmlns:w16se="http://schemas.microsoft.com/office/word/2015/wordml/symex" mc:Ignorable="w14 w15 w16se w16cid">
   <w:docDefaults>
     <w:rPrDefault>
       <w:rPr>
@@ -17555,7 +17621,7 @@
 </file>
 
 <file path=customXml/itemProps1.xml><?xml version="1.0" encoding="utf-8"?>
-<ds:datastoreItem xmlns:ds="http://schemas.openxmlformats.org/officeDocument/2006/customXml" ds:itemID="{690EE728-646E-4C70-BE8E-A4AE61DCBD93}">
+<ds:datastoreItem xmlns:ds="http://schemas.openxmlformats.org/officeDocument/2006/customXml" ds:itemID="{C1C3D972-CB8B-4DF9-9185-3916E9F35C0A}">
   <ds:schemaRefs>
     <ds:schemaRef ds:uri="http://schemas.openxmlformats.org/officeDocument/2006/bibliography"/>
   </ds:schemaRefs>

--- a/Project Design Document.docx
+++ b/Project Design Document.docx
@@ -1,6 +1,6 @@
 
 <file path=word/document.xml><?xml version="1.0" encoding="utf-8"?>
-<w:document xmlns:wpc="http://schemas.microsoft.com/office/word/2010/wordprocessingCanvas" xmlns:cx="http://schemas.microsoft.com/office/drawing/2014/chartex" xmlns:cx1="http://schemas.microsoft.com/office/drawing/2015/9/8/chartex" xmlns:cx2="http://schemas.microsoft.com/office/drawing/2015/10/21/chartex" xmlns:cx3="http://schemas.microsoft.com/office/drawing/2016/5/9/chartex" xmlns:cx4="http://schemas.microsoft.com/office/drawing/2016/5/10/chartex" xmlns:cx5="http://schemas.microsoft.com/office/drawing/2016/5/11/chartex" xmlns:cx6="http://schemas.microsoft.com/office/drawing/2016/5/12/chartex" xmlns:cx7="http://schemas.microsoft.com/office/drawing/2016/5/13/chartex" xmlns:cx8="http://schemas.microsoft.com/office/drawing/2016/5/14/chartex" xmlns:mc="http://schemas.openxmlformats.org/markup-compatibility/2006" xmlns:aink="http://schemas.microsoft.com/office/drawing/2016/ink" xmlns:am3d="http://schemas.microsoft.com/office/drawing/2017/model3d" xmlns:o="urn:schemas-microsoft-com:office:office" xmlns:r="http://schemas.openxmlformats.org/officeDocument/2006/relationships" xmlns:m="http://schemas.openxmlformats.org/officeDocument/2006/math" xmlns:v="urn:schemas-microsoft-com:vml" xmlns:wp14="http://schemas.microsoft.com/office/word/2010/wordprocessingDrawing" xmlns:wp="http://schemas.openxmlformats.org/drawingml/2006/wordprocessingDrawing" xmlns:w10="urn:schemas-microsoft-com:office:word" xmlns:w="http://schemas.openxmlformats.org/wordprocessingml/2006/main" xmlns:w14="http://schemas.microsoft.com/office/word/2010/wordml" xmlns:w15="http://schemas.microsoft.com/office/word/2012/wordml" xmlns:w16cid="http://schemas.microsoft.com/office/word/2016/wordml/cid" xmlns:w16se="http://schemas.microsoft.com/office/word/2015/wordml/symex" xmlns:wpg="http://schemas.microsoft.com/office/word/2010/wordprocessingGroup" xmlns:wpi="http://schemas.microsoft.com/office/word/2010/wordprocessingInk" xmlns:wne="http://schemas.microsoft.com/office/word/2006/wordml" xmlns:wps="http://schemas.microsoft.com/office/word/2010/wordprocessingShape" mc:Ignorable="w14 w15 w16se w16cid wp14">
+<w:document xmlns:wpc="http://schemas.microsoft.com/office/word/2010/wordprocessingCanvas" xmlns:mo="http://schemas.microsoft.com/office/mac/office/2008/main" xmlns:mc="http://schemas.openxmlformats.org/markup-compatibility/2006" xmlns:mv="urn:schemas-microsoft-com:mac:vml" xmlns:o="urn:schemas-microsoft-com:office:office" xmlns:r="http://schemas.openxmlformats.org/officeDocument/2006/relationships" xmlns:m="http://schemas.openxmlformats.org/officeDocument/2006/math" xmlns:v="urn:schemas-microsoft-com:vml" xmlns:wp14="http://schemas.microsoft.com/office/word/2010/wordprocessingDrawing" xmlns:wp="http://schemas.openxmlformats.org/drawingml/2006/wordprocessingDrawing" xmlns:w10="urn:schemas-microsoft-com:office:word" xmlns:w="http://schemas.openxmlformats.org/wordprocessingml/2006/main" xmlns:w14="http://schemas.microsoft.com/office/word/2010/wordml" xmlns:w15="http://schemas.microsoft.com/office/word/2012/wordml" xmlns:wpg="http://schemas.microsoft.com/office/word/2010/wordprocessingGroup" xmlns:wpi="http://schemas.microsoft.com/office/word/2010/wordprocessingInk" xmlns:wne="http://schemas.microsoft.com/office/word/2006/wordml" xmlns:wps="http://schemas.microsoft.com/office/word/2010/wordprocessingShape" mc:Ignorable="w14 w15 wp14">
   <w:body>
     <w:p>
       <w:pPr>
@@ -1364,6 +1364,115 @@
           </w:p>
         </w:tc>
       </w:tr>
+      <w:tr>
+        <w:trPr>
+          <w:jc w:val="center"/>
+        </w:trPr>
+        <w:tc>
+          <w:tcPr>
+            <w:tcW w:w="1615" w:type="dxa"/>
+            <w:shd w:val="clear" w:color="auto" w:fill="auto"/>
+            <w:tcMar>
+              <w:left w:w="108" w:type="dxa"/>
+            </w:tcMar>
+          </w:tcPr>
+          <w:p>
+            <w:pPr>
+              <w:jc w:val="center"/>
+              <w:rPr>
+                <w:sz w:val="20"/>
+              </w:rPr>
+            </w:pPr>
+            <w:r>
+              <w:rPr>
+                <w:sz w:val="20"/>
+              </w:rPr>
+              <w:t>1.07</w:t>
+            </w:r>
+          </w:p>
+        </w:tc>
+        <w:tc>
+          <w:tcPr>
+            <w:tcW w:w="1530" w:type="dxa"/>
+            <w:shd w:val="clear" w:color="auto" w:fill="auto"/>
+            <w:tcMar>
+              <w:left w:w="108" w:type="dxa"/>
+            </w:tcMar>
+          </w:tcPr>
+          <w:p>
+            <w:pPr>
+              <w:jc w:val="center"/>
+              <w:rPr>
+                <w:sz w:val="20"/>
+              </w:rPr>
+            </w:pPr>
+            <w:r>
+              <w:rPr>
+                <w:sz w:val="20"/>
+              </w:rPr>
+              <w:t>7/13/17</w:t>
+            </w:r>
+          </w:p>
+        </w:tc>
+        <w:tc>
+          <w:tcPr>
+            <w:tcW w:w="1890" w:type="dxa"/>
+            <w:shd w:val="clear" w:color="auto" w:fill="auto"/>
+            <w:tcMar>
+              <w:left w:w="108" w:type="dxa"/>
+            </w:tcMar>
+          </w:tcPr>
+          <w:p>
+            <w:pPr>
+              <w:jc w:val="center"/>
+              <w:rPr>
+                <w:sz w:val="20"/>
+              </w:rPr>
+            </w:pPr>
+            <w:r>
+              <w:rPr>
+                <w:sz w:val="20"/>
+              </w:rPr>
+              <w:t>Ashraya Regmi</w:t>
+            </w:r>
+          </w:p>
+        </w:tc>
+        <w:tc>
+          <w:tcPr>
+            <w:tcW w:w="4315" w:type="dxa"/>
+            <w:shd w:val="clear" w:color="auto" w:fill="auto"/>
+            <w:tcMar>
+              <w:left w:w="108" w:type="dxa"/>
+            </w:tcMar>
+          </w:tcPr>
+          <w:p>
+            <w:pPr>
+              <w:pStyle w:val="ListParagraph"/>
+              <w:numPr>
+                <w:ilvl w:val="0"/>
+                <w:numId w:val="23"/>
+              </w:numPr>
+              <w:rPr>
+                <w:sz w:val="20"/>
+              </w:rPr>
+            </w:pPr>
+            <w:r>
+              <w:rPr>
+                <w:sz w:val="20"/>
+              </w:rPr>
+              <w:t xml:space="preserve">Modified System </w:t>
+            </w:r>
+            <w:bookmarkStart w:id="0" w:name="_GoBack"/>
+            <w:bookmarkEnd w:id="0"/>
+            <w:r>
+              <w:rPr>
+                <w:sz w:val="20"/>
+              </w:rPr>
+              <w:t>Functional Requirements to be consistent with the project plan and analysis documents.</w:t>
+            </w:r>
+          </w:p>
+        </w:tc>
+      </w:tr>
     </w:tbl>
     <w:p/>
     <w:p/>
@@ -1392,28 +1501,27 @@
     <w:p/>
     <w:p/>
     <w:p/>
+    <w:p>
+      <w:r>
+        <w:t xml:space="preserve">System Functional Requirements: </w:t>
+      </w:r>
+    </w:p>
     <w:p/>
-    <w:p/>
-    <w:p/>
-    <w:p/>
-    <w:p/>
-    <w:p/>
-    <w:p>
-      <w:r>
-        <w:t xml:space="preserve">System Functional Requirements: </w:t>
-      </w:r>
-    </w:p>
-    <w:p/>
+    <w:p>
+      <w:r>
+        <w:t xml:space="preserve">  </w:t>
+      </w:r>
+    </w:p>
     <w:tbl>
       <w:tblPr>
         <w:tblStyle w:val="TableGrid"/>
-        <w:tblW w:w="8095" w:type="dxa"/>
+        <w:tblW w:w="0" w:type="auto"/>
         <w:jc w:val="center"/>
         <w:tblLook w:val="04A0" w:firstRow="1" w:lastRow="0" w:firstColumn="1" w:lastColumn="0" w:noHBand="0" w:noVBand="1"/>
       </w:tblPr>
       <w:tblGrid>
-        <w:gridCol w:w="2065"/>
-        <w:gridCol w:w="6030"/>
+        <w:gridCol w:w="2340"/>
+        <w:gridCol w:w="6840"/>
       </w:tblGrid>
       <w:tr>
         <w:trPr>
@@ -1421,11 +1529,7 @@
         </w:trPr>
         <w:tc>
           <w:tcPr>
-            <w:tcW w:w="2065" w:type="dxa"/>
-            <w:shd w:val="clear" w:color="auto" w:fill="auto"/>
-            <w:tcMar>
-              <w:left w:w="108" w:type="dxa"/>
-            </w:tcMar>
+            <w:tcW w:w="2340" w:type="dxa"/>
           </w:tcPr>
           <w:p>
             <w:pPr>
@@ -1444,11 +1548,7 @@
         </w:tc>
         <w:tc>
           <w:tcPr>
-            <w:tcW w:w="6030" w:type="dxa"/>
-            <w:shd w:val="clear" w:color="auto" w:fill="auto"/>
-            <w:tcMar>
-              <w:left w:w="108" w:type="dxa"/>
-            </w:tcMar>
+            <w:tcW w:w="6840" w:type="dxa"/>
           </w:tcPr>
           <w:p>
             <w:pPr>
@@ -1472,11 +1572,7 @@
         </w:trPr>
         <w:tc>
           <w:tcPr>
-            <w:tcW w:w="2065" w:type="dxa"/>
-            <w:shd w:val="clear" w:color="auto" w:fill="auto"/>
-            <w:tcMar>
-              <w:left w:w="108" w:type="dxa"/>
-            </w:tcMar>
+            <w:tcW w:w="2340" w:type="dxa"/>
           </w:tcPr>
           <w:p>
             <w:pPr>
@@ -1489,15 +1585,11 @@
         </w:tc>
         <w:tc>
           <w:tcPr>
-            <w:tcW w:w="6030" w:type="dxa"/>
-            <w:shd w:val="clear" w:color="auto" w:fill="auto"/>
-            <w:tcMar>
-              <w:left w:w="108" w:type="dxa"/>
-            </w:tcMar>
+            <w:tcW w:w="6840" w:type="dxa"/>
           </w:tcPr>
           <w:p>
             <w:r>
-              <w:t>This program will have a user interface to interact with the web application. The user interface will include a submission form for additional item entries and will also output a shopping list.</w:t>
+              <w:t>Web hosting will be required to fulfill project plans.</w:t>
             </w:r>
           </w:p>
         </w:tc>
@@ -1508,11 +1600,7 @@
         </w:trPr>
         <w:tc>
           <w:tcPr>
-            <w:tcW w:w="2065" w:type="dxa"/>
-            <w:shd w:val="clear" w:color="auto" w:fill="auto"/>
-            <w:tcMar>
-              <w:left w:w="108" w:type="dxa"/>
-            </w:tcMar>
+            <w:tcW w:w="2340" w:type="dxa"/>
           </w:tcPr>
           <w:p>
             <w:pPr>
@@ -1525,15 +1613,11 @@
         </w:tc>
         <w:tc>
           <w:tcPr>
-            <w:tcW w:w="6030" w:type="dxa"/>
-            <w:shd w:val="clear" w:color="auto" w:fill="auto"/>
-            <w:tcMar>
-              <w:left w:w="108" w:type="dxa"/>
-            </w:tcMar>
+            <w:tcW w:w="6840" w:type="dxa"/>
           </w:tcPr>
           <w:p>
             <w:r>
-              <w:t>The program tracks and stores what the user has bought over time. If an item has already been stored in the database (product ID, description, price), then only new purchase dates will be entered for that item. No other details are required to be stored.</w:t>
+              <w:t>This program will have a user interface (UI) to interact with stored data.</w:t>
             </w:r>
           </w:p>
         </w:tc>
@@ -1544,11 +1628,7 @@
         </w:trPr>
         <w:tc>
           <w:tcPr>
-            <w:tcW w:w="2065" w:type="dxa"/>
-            <w:shd w:val="clear" w:color="auto" w:fill="auto"/>
-            <w:tcMar>
-              <w:left w:w="108" w:type="dxa"/>
-            </w:tcMar>
+            <w:tcW w:w="2340" w:type="dxa"/>
           </w:tcPr>
           <w:p>
             <w:pPr>
@@ -1561,15 +1641,11 @@
         </w:tc>
         <w:tc>
           <w:tcPr>
-            <w:tcW w:w="6030" w:type="dxa"/>
-            <w:shd w:val="clear" w:color="auto" w:fill="auto"/>
-            <w:tcMar>
-              <w:left w:w="108" w:type="dxa"/>
-            </w:tcMar>
+            <w:tcW w:w="6840" w:type="dxa"/>
           </w:tcPr>
           <w:p>
             <w:r>
-              <w:t>This program will allow the user to generate a shopping list for regular interval trips as well as special trips. The user interface screen will have a button that will generate a list of items that the algorithm deems ought to be bought at that point in time. The shopping list will have check boxes next to each item so that purchase dates are recorded only for items purchased. If an item is displayed on the list but is not needed, the user simply skips checking it and no purchase date will be recorded.</w:t>
+              <w:t>The UI will have a recommended purchases page to identify items that are determined by the app to be within purchase range. No user input required here.</w:t>
             </w:r>
           </w:p>
         </w:tc>
@@ -1580,11 +1656,7 @@
         </w:trPr>
         <w:tc>
           <w:tcPr>
-            <w:tcW w:w="2065" w:type="dxa"/>
-            <w:shd w:val="clear" w:color="auto" w:fill="auto"/>
-            <w:tcMar>
-              <w:left w:w="108" w:type="dxa"/>
-            </w:tcMar>
+            <w:tcW w:w="2340" w:type="dxa"/>
           </w:tcPr>
           <w:p>
             <w:pPr>
@@ -1597,24 +1669,329 @@
         </w:tc>
         <w:tc>
           <w:tcPr>
-            <w:tcW w:w="6030" w:type="dxa"/>
-            <w:shd w:val="clear" w:color="auto" w:fill="auto"/>
-            <w:tcMar>
-              <w:left w:w="108" w:type="dxa"/>
-            </w:tcMar>
+            <w:tcW w:w="6840" w:type="dxa"/>
           </w:tcPr>
           <w:p>
             <w:r>
-              <w:t>This program will require a backend database to store purchase and user details. The database will store a product ID and product description for each distinct product.</w:t>
+              <w:t>The UI will have a recent trips page will show a list of recent trips to the store with an itemized list of items purchased during those trips. No user input required here.</w:t>
+            </w:r>
+          </w:p>
+        </w:tc>
+      </w:tr>
+      <w:tr>
+        <w:trPr>
+          <w:jc w:val="center"/>
+        </w:trPr>
+        <w:tc>
+          <w:tcPr>
+            <w:tcW w:w="2340" w:type="dxa"/>
+          </w:tcPr>
+          <w:p>
+            <w:pPr>
+              <w:jc w:val="center"/>
+            </w:pPr>
+            <w:r>
+              <w:t>5</w:t>
+            </w:r>
+          </w:p>
+        </w:tc>
+        <w:tc>
+          <w:tcPr>
+            <w:tcW w:w="6840" w:type="dxa"/>
+          </w:tcPr>
+          <w:p>
+            <w:r>
+              <w:t>The UI will have a popular items page to show the most purchased items. No user input required here.</w:t>
+            </w:r>
+          </w:p>
+        </w:tc>
+      </w:tr>
+      <w:tr>
+        <w:trPr>
+          <w:jc w:val="center"/>
+        </w:trPr>
+        <w:tc>
+          <w:tcPr>
+            <w:tcW w:w="2340" w:type="dxa"/>
+          </w:tcPr>
+          <w:p>
+            <w:pPr>
+              <w:jc w:val="center"/>
+            </w:pPr>
+            <w:r>
+              <w:t>6</w:t>
+            </w:r>
+          </w:p>
+        </w:tc>
+        <w:tc>
+          <w:tcPr>
+            <w:tcW w:w="6840" w:type="dxa"/>
+          </w:tcPr>
+          <w:p>
+            <w:r>
+              <w:t>The UI will have an add/edit list page to add new items to the database and shopping list. User input of item details required here.</w:t>
+            </w:r>
+          </w:p>
+        </w:tc>
+      </w:tr>
+      <w:tr>
+        <w:trPr>
+          <w:jc w:val="center"/>
+        </w:trPr>
+        <w:tc>
+          <w:tcPr>
+            <w:tcW w:w="2340" w:type="dxa"/>
+          </w:tcPr>
+          <w:p>
+            <w:pPr>
+              <w:jc w:val="center"/>
+            </w:pPr>
+            <w:r>
+              <w:t>7</w:t>
+            </w:r>
+          </w:p>
+        </w:tc>
+        <w:tc>
+          <w:tcPr>
+            <w:tcW w:w="6840" w:type="dxa"/>
+          </w:tcPr>
+          <w:p>
+            <w:r>
+              <w:t>The UI will have a login page used for access control. User credentials required here.</w:t>
+            </w:r>
+          </w:p>
+        </w:tc>
+      </w:tr>
+      <w:tr>
+        <w:trPr>
+          <w:jc w:val="center"/>
+        </w:trPr>
+        <w:tc>
+          <w:tcPr>
+            <w:tcW w:w="2340" w:type="dxa"/>
+          </w:tcPr>
+          <w:p>
+            <w:pPr>
+              <w:jc w:val="center"/>
+            </w:pPr>
+            <w:r>
+              <w:t>8</w:t>
+            </w:r>
+          </w:p>
+        </w:tc>
+        <w:tc>
+          <w:tcPr>
+            <w:tcW w:w="6840" w:type="dxa"/>
+          </w:tcPr>
+          <w:p>
+            <w:pPr>
+              <w:pStyle w:val="ListParagraph"/>
+              <w:ind w:left="0"/>
+            </w:pPr>
+            <w:r>
+              <w:t>The UI will have a print page button to print an offline list.</w:t>
+            </w:r>
+          </w:p>
+        </w:tc>
+      </w:tr>
+      <w:tr>
+        <w:trPr>
+          <w:jc w:val="center"/>
+        </w:trPr>
+        <w:tc>
+          <w:tcPr>
+            <w:tcW w:w="2340" w:type="dxa"/>
+          </w:tcPr>
+          <w:p>
+            <w:pPr>
+              <w:jc w:val="center"/>
+            </w:pPr>
+            <w:r>
+              <w:t>9</w:t>
+            </w:r>
+          </w:p>
+        </w:tc>
+        <w:tc>
+          <w:tcPr>
+            <w:tcW w:w="6840" w:type="dxa"/>
+          </w:tcPr>
+          <w:p>
+            <w:r>
+              <w:t>This program will require a backend database to store purchase and user details.</w:t>
+            </w:r>
+          </w:p>
+        </w:tc>
+      </w:tr>
+      <w:tr>
+        <w:trPr>
+          <w:jc w:val="center"/>
+        </w:trPr>
+        <w:tc>
+          <w:tcPr>
+            <w:tcW w:w="2340" w:type="dxa"/>
+          </w:tcPr>
+          <w:p>
+            <w:pPr>
+              <w:jc w:val="center"/>
+            </w:pPr>
+            <w:r>
+              <w:t>10</w:t>
+            </w:r>
+          </w:p>
+        </w:tc>
+        <w:tc>
+          <w:tcPr>
+            <w:tcW w:w="6840" w:type="dxa"/>
+          </w:tcPr>
+          <w:p>
+            <w:r>
+              <w:t>User details will be stored in the database using a user ID, password, and email address for credentialing purposes.</w:t>
+            </w:r>
+          </w:p>
+        </w:tc>
+      </w:tr>
+      <w:tr>
+        <w:trPr>
+          <w:jc w:val="center"/>
+        </w:trPr>
+        <w:tc>
+          <w:tcPr>
+            <w:tcW w:w="2340" w:type="dxa"/>
+          </w:tcPr>
+          <w:p>
+            <w:pPr>
+              <w:jc w:val="center"/>
+            </w:pPr>
+            <w:r>
+              <w:t>11</w:t>
+            </w:r>
+          </w:p>
+        </w:tc>
+        <w:tc>
+          <w:tcPr>
+            <w:tcW w:w="6840" w:type="dxa"/>
+          </w:tcPr>
+          <w:p>
+            <w:r>
+              <w:t>Purchase item details will be stored in the database using a product ID, product description, purchase date for each time an item is purchased.</w:t>
+            </w:r>
+          </w:p>
+        </w:tc>
+      </w:tr>
+      <w:tr>
+        <w:trPr>
+          <w:jc w:val="center"/>
+        </w:trPr>
+        <w:tc>
+          <w:tcPr>
+            <w:tcW w:w="2340" w:type="dxa"/>
+          </w:tcPr>
+          <w:p>
+            <w:pPr>
+              <w:jc w:val="center"/>
+            </w:pPr>
+            <w:r>
+              <w:t>12</w:t>
+            </w:r>
+          </w:p>
+        </w:tc>
+        <w:tc>
+          <w:tcPr>
+            <w:tcW w:w="6840" w:type="dxa"/>
+          </w:tcPr>
+          <w:p>
+            <w:r>
+              <w:t>This program will allow the user to generate a shopping list.</w:t>
+            </w:r>
+          </w:p>
+        </w:tc>
+      </w:tr>
+      <w:tr>
+        <w:trPr>
+          <w:jc w:val="center"/>
+        </w:trPr>
+        <w:tc>
+          <w:tcPr>
+            <w:tcW w:w="2340" w:type="dxa"/>
+          </w:tcPr>
+          <w:p>
+            <w:pPr>
+              <w:jc w:val="center"/>
+            </w:pPr>
+            <w:r>
+              <w:t>13</w:t>
+            </w:r>
+          </w:p>
+        </w:tc>
+        <w:tc>
+          <w:tcPr>
+            <w:tcW w:w="6840" w:type="dxa"/>
+          </w:tcPr>
+          <w:p>
+            <w:r>
+              <w:t>The shopping list will be dynamically populated at the time of generation with items that are algorithmically determined to be needed to be restocked within the next five days.</w:t>
+            </w:r>
+          </w:p>
+        </w:tc>
+      </w:tr>
+      <w:tr>
+        <w:trPr>
+          <w:jc w:val="center"/>
+        </w:trPr>
+        <w:tc>
+          <w:tcPr>
+            <w:tcW w:w="2340" w:type="dxa"/>
+          </w:tcPr>
+          <w:p>
+            <w:pPr>
+              <w:jc w:val="center"/>
+            </w:pPr>
+            <w:r>
+              <w:t>14</w:t>
+            </w:r>
+          </w:p>
+        </w:tc>
+        <w:tc>
+          <w:tcPr>
+            <w:tcW w:w="6840" w:type="dxa"/>
+          </w:tcPr>
+          <w:p>
+            <w:r>
+              <w:t xml:space="preserve">The algorithm will make this determination by calculating a standard deviation of all purchase dates stored within the database utilizing the purchase dates as mentioned above in Requirement 11. </w:t>
+            </w:r>
+          </w:p>
+        </w:tc>
+      </w:tr>
+      <w:tr>
+        <w:trPr>
+          <w:jc w:val="center"/>
+        </w:trPr>
+        <w:tc>
+          <w:tcPr>
+            <w:tcW w:w="2340" w:type="dxa"/>
+          </w:tcPr>
+          <w:p>
+            <w:pPr>
+              <w:jc w:val="center"/>
+            </w:pPr>
+            <w:r>
+              <w:t>15</w:t>
+            </w:r>
+          </w:p>
+        </w:tc>
+        <w:tc>
+          <w:tcPr>
+            <w:tcW w:w="6840" w:type="dxa"/>
+          </w:tcPr>
+          <w:p>
+            <w:r>
+              <w:t>If the algorithm determines that there are not enough purchase dates stored within the database (less than five), then the algorithm will continue automatically add the item to the list until there are enough purchase dates to implement the standard deviation function.</w:t>
             </w:r>
           </w:p>
         </w:tc>
       </w:tr>
     </w:tbl>
-    <w:p>
-      <w:bookmarkStart w:id="0" w:name="_GoBack"/>
-      <w:bookmarkEnd w:id="0"/>
-    </w:p>
+    <w:p/>
     <w:p/>
     <w:p/>
     <w:p>
@@ -1750,11 +2127,10 @@
         <w:rPr>
           <w:noProof/>
         </w:rPr>
-        <w:lastRenderedPageBreak/>
         <mc:AlternateContent>
           <mc:Choice Requires="wps">
             <w:drawing>
-              <wp:anchor distT="0" distB="0" distL="114300" distR="114300" simplePos="0" relativeHeight="251664384" behindDoc="0" locked="0" layoutInCell="1" allowOverlap="1" wp14:anchorId="2A68904F" wp14:editId="0874E3C5">
+              <wp:anchor distT="0" distB="0" distL="114300" distR="114300" simplePos="0" relativeHeight="251664384" behindDoc="0" locked="0" layoutInCell="1" allowOverlap="1" wp14:anchorId="6E8589A7" wp14:editId="13FEC7E7">
                 <wp:simplePos x="0" y="0"/>
                 <wp:positionH relativeFrom="column">
                   <wp:posOffset>243840</wp:posOffset>
@@ -1762,7 +2138,7 @@
                 <wp:positionV relativeFrom="paragraph">
                   <wp:posOffset>2185670</wp:posOffset>
                 </wp:positionV>
-                <wp:extent cx="6087110" cy="635"/>
+                <wp:extent cx="6087110" cy="338455"/>
                 <wp:effectExtent l="0" t="0" r="0" b="0"/>
                 <wp:wrapSquare wrapText="bothSides"/>
                 <wp:docPr id="1" name="Text Box 1"/>
@@ -1774,7 +2150,7 @@
                       <wps:spPr>
                         <a:xfrm>
                           <a:off x="0" y="0"/>
-                          <a:ext cx="6087110" cy="635"/>
+                          <a:ext cx="6087110" cy="338455"/>
                         </a:xfrm>
                         <a:prstGeom prst="rect">
                           <a:avLst/>
@@ -1857,11 +2233,11 @@
           </mc:Choice>
           <mc:Fallback>
             <w:pict>
-              <v:shapetype w14:anchorId="2A68904F" id="_x0000_t202" coordsize="21600,21600" o:spt="202" path="m,l,21600r21600,l21600,xe">
+              <v:shapetype w14:anchorId="6E8589A7" id="_x0000_t202" coordsize="21600,21600" o:spt="202" path="m0,0l0,21600,21600,21600,21600,0xe">
                 <v:stroke joinstyle="miter"/>
                 <v:path gradientshapeok="t" o:connecttype="rect"/>
               </v:shapetype>
-              <v:shape id="Text Box 1" o:spid="_x0000_s1026" type="#_x0000_t202" style="position:absolute;margin-left:19.2pt;margin-top:172.1pt;width:479.3pt;height:.05pt;z-index:251664384;visibility:visible;mso-wrap-style:square;mso-wrap-distance-left:9pt;mso-wrap-distance-top:0;mso-wrap-distance-right:9pt;mso-wrap-distance-bottom:0;mso-position-horizontal:absolute;mso-position-horizontal-relative:text;mso-position-vertical:absolute;mso-position-vertical-relative:text;v-text-anchor:top" o:gfxdata="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" stroked="f">
+              <v:shape id="Text Box 1" o:spid="_x0000_s1026" type="#_x0000_t202" style="position:absolute;margin-left:19.2pt;margin-top:172.1pt;width:479.3pt;height:26.65pt;z-index:251664384;visibility:visible;mso-wrap-style:square;mso-wrap-distance-left:9pt;mso-wrap-distance-top:0;mso-wrap-distance-right:9pt;mso-wrap-distance-bottom:0;mso-position-horizontal:absolute;mso-position-horizontal-relative:text;mso-position-vertical:absolute;mso-position-vertical-relative:text;v-text-anchor:top" o:gfxdata="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" stroked="f">
                 <v:textbox style="mso-fit-shape-to-text:t" inset="0,0,0,0">
                   <w:txbxContent>
                     <w:p>
@@ -1931,7 +2307,7 @@
           <w:noProof/>
         </w:rPr>
         <w:drawing>
-          <wp:anchor distT="0" distB="0" distL="114300" distR="114300" simplePos="0" relativeHeight="251661312" behindDoc="0" locked="0" layoutInCell="1" allowOverlap="1">
+          <wp:anchor distT="0" distB="0" distL="114300" distR="114300" simplePos="0" relativeHeight="251661312" behindDoc="0" locked="0" layoutInCell="1" allowOverlap="1" wp14:anchorId="3047A2B0" wp14:editId="47391580">
             <wp:simplePos x="0" y="0"/>
             <wp:positionH relativeFrom="margin">
               <wp:posOffset>243840</wp:posOffset>
@@ -2114,8 +2490,9 @@
           <w:b/>
           <w:noProof/>
         </w:rPr>
+        <w:lastRenderedPageBreak/>
         <w:drawing>
-          <wp:anchor distT="0" distB="0" distL="114300" distR="114300" simplePos="0" relativeHeight="251665408" behindDoc="0" locked="0" layoutInCell="1" allowOverlap="1">
+          <wp:anchor distT="0" distB="0" distL="114300" distR="114300" simplePos="0" relativeHeight="251665408" behindDoc="0" locked="0" layoutInCell="1" allowOverlap="1" wp14:anchorId="73FAA7FD" wp14:editId="720B829A">
             <wp:simplePos x="0" y="0"/>
             <wp:positionH relativeFrom="margin">
               <wp:align>center</wp:align>
@@ -2177,7 +2554,7 @@
         <mc:AlternateContent>
           <mc:Choice Requires="wps">
             <w:drawing>
-              <wp:anchor distT="0" distB="0" distL="114300" distR="114300" simplePos="0" relativeHeight="251667456" behindDoc="0" locked="0" layoutInCell="1" allowOverlap="1" wp14:anchorId="4CB1302A" wp14:editId="449186A3">
+              <wp:anchor distT="0" distB="0" distL="114300" distR="114300" simplePos="0" relativeHeight="251667456" behindDoc="0" locked="0" layoutInCell="1" allowOverlap="1" wp14:anchorId="3E9E4B27" wp14:editId="59B5DEB9">
                 <wp:simplePos x="0" y="0"/>
                 <wp:positionH relativeFrom="margin">
                   <wp:align>center</wp:align>
@@ -2185,7 +2562,7 @@
                 <wp:positionV relativeFrom="paragraph">
                   <wp:posOffset>3312795</wp:posOffset>
                 </wp:positionV>
-                <wp:extent cx="5838825" cy="635"/>
+                <wp:extent cx="5838825" cy="338455"/>
                 <wp:effectExtent l="0" t="0" r="9525" b="4445"/>
                 <wp:wrapSquare wrapText="bothSides"/>
                 <wp:docPr id="9" name="Text Box 9"/>
@@ -2197,7 +2574,7 @@
                       <wps:spPr>
                         <a:xfrm>
                           <a:off x="0" y="0"/>
-                          <a:ext cx="5838825" cy="635"/>
+                          <a:ext cx="5838825" cy="338455"/>
                         </a:xfrm>
                         <a:prstGeom prst="rect">
                           <a:avLst/>
@@ -2280,7 +2657,7 @@
           </mc:Choice>
           <mc:Fallback>
             <w:pict>
-              <v:shape w14:anchorId="4CB1302A" id="Text Box 9" o:spid="_x0000_s1027" type="#_x0000_t202" style="position:absolute;margin-left:0;margin-top:260.85pt;width:459.75pt;height:.05pt;z-index:251667456;visibility:visible;mso-wrap-style:square;mso-wrap-distance-left:9pt;mso-wrap-distance-top:0;mso-wrap-distance-right:9pt;mso-wrap-distance-bottom:0;mso-position-horizontal:center;mso-position-horizontal-relative:margin;mso-position-vertical:absolute;mso-position-vertical-relative:text;v-text-anchor:top" o:gfxdata="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" stroked="f">
+              <v:shape w14:anchorId="3E9E4B27" id="Text Box 9" o:spid="_x0000_s1027" type="#_x0000_t202" style="position:absolute;margin-left:0;margin-top:260.85pt;width:459.75pt;height:26.65pt;z-index:251667456;visibility:visible;mso-wrap-style:square;mso-wrap-distance-left:9pt;mso-wrap-distance-top:0;mso-wrap-distance-right:9pt;mso-wrap-distance-bottom:0;mso-position-horizontal:center;mso-position-horizontal-relative:margin;mso-position-vertical:absolute;mso-position-vertical-relative:text;v-text-anchor:top" o:gfxdata="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" stroked="f">
                 <v:textbox style="mso-fit-shape-to-text:t" inset="0,0,0,0">
                   <w:txbxContent>
                     <w:p>
@@ -2356,7 +2733,6 @@
         <w:rPr>
           <w:b/>
         </w:rPr>
-        <w:lastRenderedPageBreak/>
         <w:t xml:space="preserve">Scenario </w:t>
       </w:r>
       <w:r>
@@ -2435,7 +2811,7 @@
         <mc:AlternateContent>
           <mc:Choice Requires="wps">
             <w:drawing>
-              <wp:anchor distT="0" distB="0" distL="114300" distR="114300" simplePos="0" relativeHeight="251669504" behindDoc="0" locked="0" layoutInCell="1" allowOverlap="1" wp14:anchorId="6339CA9A" wp14:editId="3B1E6F1B">
+              <wp:anchor distT="0" distB="0" distL="114300" distR="114300" simplePos="0" relativeHeight="251669504" behindDoc="0" locked="0" layoutInCell="1" allowOverlap="1" wp14:anchorId="312E4AF5" wp14:editId="57FE541F">
                 <wp:simplePos x="0" y="0"/>
                 <wp:positionH relativeFrom="column">
                   <wp:posOffset>-7620</wp:posOffset>
@@ -2443,7 +2819,7 @@
                 <wp:positionV relativeFrom="paragraph">
                   <wp:posOffset>2221865</wp:posOffset>
                 </wp:positionV>
-                <wp:extent cx="6583680" cy="635"/>
+                <wp:extent cx="6583680" cy="338455"/>
                 <wp:effectExtent l="0" t="0" r="0" b="0"/>
                 <wp:wrapSquare wrapText="bothSides"/>
                 <wp:docPr id="10" name="Text Box 10"/>
@@ -2455,7 +2831,7 @@
                       <wps:spPr>
                         <a:xfrm>
                           <a:off x="0" y="0"/>
-                          <a:ext cx="6583680" cy="635"/>
+                          <a:ext cx="6583680" cy="338455"/>
                         </a:xfrm>
                         <a:prstGeom prst="rect">
                           <a:avLst/>
@@ -2538,7 +2914,7 @@
           </mc:Choice>
           <mc:Fallback>
             <w:pict>
-              <v:shape w14:anchorId="6339CA9A" id="Text Box 10" o:spid="_x0000_s1028" type="#_x0000_t202" style="position:absolute;left:0;text-align:left;margin-left:-.6pt;margin-top:174.95pt;width:518.4pt;height:.05pt;z-index:251669504;visibility:visible;mso-wrap-style:square;mso-wrap-distance-left:9pt;mso-wrap-distance-top:0;mso-wrap-distance-right:9pt;mso-wrap-distance-bottom:0;mso-position-horizontal:absolute;mso-position-horizontal-relative:text;mso-position-vertical:absolute;mso-position-vertical-relative:text;v-text-anchor:top" o:gfxdata="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" stroked="f">
+              <v:shape w14:anchorId="312E4AF5" id="Text Box 10" o:spid="_x0000_s1028" type="#_x0000_t202" style="position:absolute;left:0;text-align:left;margin-left:-.6pt;margin-top:174.95pt;width:518.4pt;height:26.65pt;z-index:251669504;visibility:visible;mso-wrap-style:square;mso-wrap-distance-left:9pt;mso-wrap-distance-top:0;mso-wrap-distance-right:9pt;mso-wrap-distance-bottom:0;mso-position-horizontal:absolute;mso-position-horizontal-relative:text;mso-position-vertical:absolute;mso-position-vertical-relative:text;v-text-anchor:top" o:gfxdata="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" stroked="f">
                 <v:textbox style="mso-fit-shape-to-text:t" inset="0,0,0,0">
                   <w:txbxContent>
                     <w:p>
@@ -2608,7 +2984,7 @@
           <w:noProof/>
         </w:rPr>
         <w:drawing>
-          <wp:anchor distT="0" distB="0" distL="114300" distR="114300" simplePos="0" relativeHeight="251662336" behindDoc="0" locked="0" layoutInCell="1" allowOverlap="1">
+          <wp:anchor distT="0" distB="0" distL="114300" distR="114300" simplePos="0" relativeHeight="251662336" behindDoc="0" locked="0" layoutInCell="1" allowOverlap="1" wp14:anchorId="52EE0F2A" wp14:editId="11C8994D">
             <wp:simplePos x="0" y="0"/>
             <wp:positionH relativeFrom="margin">
               <wp:align>right</wp:align>
@@ -2755,6 +3131,7 @@
         <w:rPr>
           <w:b/>
         </w:rPr>
+        <w:lastRenderedPageBreak/>
         <w:t>Precondition</w:t>
       </w:r>
       <w:r>
@@ -2795,7 +3172,7 @@
           <w:noProof/>
         </w:rPr>
         <w:drawing>
-          <wp:anchor distT="0" distB="0" distL="114300" distR="114300" simplePos="0" relativeHeight="251673600" behindDoc="0" locked="0" layoutInCell="1" allowOverlap="1">
+          <wp:anchor distT="0" distB="0" distL="114300" distR="114300" simplePos="0" relativeHeight="251673600" behindDoc="0" locked="0" layoutInCell="1" allowOverlap="1" wp14:anchorId="57ADC6AF" wp14:editId="40AC0BC1">
             <wp:simplePos x="0" y="0"/>
             <wp:positionH relativeFrom="margin">
               <wp:align>center</wp:align>
@@ -2871,7 +3248,7 @@
         <mc:AlternateContent>
           <mc:Choice Requires="wps">
             <w:drawing>
-              <wp:anchor distT="0" distB="0" distL="114300" distR="114300" simplePos="0" relativeHeight="251672576" behindDoc="0" locked="0" layoutInCell="1" allowOverlap="1" wp14:anchorId="333B4E4F" wp14:editId="0537F5AF">
+              <wp:anchor distT="0" distB="0" distL="114300" distR="114300" simplePos="0" relativeHeight="251672576" behindDoc="0" locked="0" layoutInCell="1" allowOverlap="1" wp14:anchorId="234BBF56" wp14:editId="2BF80003">
                 <wp:simplePos x="0" y="0"/>
                 <wp:positionH relativeFrom="margin">
                   <wp:align>center</wp:align>
@@ -2879,7 +3256,7 @@
                 <wp:positionV relativeFrom="paragraph">
                   <wp:posOffset>2534285</wp:posOffset>
                 </wp:positionV>
-                <wp:extent cx="5362575" cy="635"/>
+                <wp:extent cx="5362575" cy="338455"/>
                 <wp:effectExtent l="0" t="0" r="9525" b="0"/>
                 <wp:wrapSquare wrapText="bothSides"/>
                 <wp:docPr id="6" name="Text Box 6"/>
@@ -2891,7 +3268,7 @@
                       <wps:spPr>
                         <a:xfrm>
                           <a:off x="0" y="0"/>
-                          <a:ext cx="5362575" cy="635"/>
+                          <a:ext cx="5362575" cy="338455"/>
                         </a:xfrm>
                         <a:prstGeom prst="rect">
                           <a:avLst/>
@@ -2977,7 +3354,7 @@
           </mc:Choice>
           <mc:Fallback>
             <w:pict>
-              <v:shape w14:anchorId="333B4E4F" id="Text Box 6" o:spid="_x0000_s1029" type="#_x0000_t202" style="position:absolute;margin-left:0;margin-top:199.55pt;width:422.25pt;height:.05pt;z-index:251672576;visibility:visible;mso-wrap-style:square;mso-height-percent:0;mso-wrap-distance-left:9pt;mso-wrap-distance-top:0;mso-wrap-distance-right:9pt;mso-wrap-distance-bottom:0;mso-position-horizontal:center;mso-position-horizontal-relative:margin;mso-position-vertical:absolute;mso-position-vertical-relative:text;mso-height-percent:0;mso-height-relative:margin;v-text-anchor:top" o:gfxdata="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" stroked="f">
+              <v:shape w14:anchorId="234BBF56" id="Text Box 6" o:spid="_x0000_s1029" type="#_x0000_t202" style="position:absolute;margin-left:0;margin-top:199.55pt;width:422.25pt;height:26.65pt;z-index:251672576;visibility:visible;mso-wrap-style:square;mso-height-percent:0;mso-wrap-distance-left:9pt;mso-wrap-distance-top:0;mso-wrap-distance-right:9pt;mso-wrap-distance-bottom:0;mso-position-horizontal:center;mso-position-horizontal-relative:margin;mso-position-vertical:absolute;mso-position-vertical-relative:text;mso-height-percent:0;mso-height-relative:margin;v-text-anchor:top" o:gfxdata="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" stroked="f">
                 <v:textbox style="mso-fit-shape-to-text:t" inset="0,0,0,0">
                   <w:txbxContent>
                     <w:p>
@@ -3057,13 +3434,20 @@
         <w:rPr>
           <w:b/>
         </w:rPr>
-        <w:lastRenderedPageBreak/>
         <w:t>Class Design</w:t>
       </w:r>
     </w:p>
     <w:p>
       <w:r>
-        <w:t>In this section, we will list pseudocode of webpages, php, and database connections. There is a page for each column in the sequence diagrams and all actions are accounted for via webpages.</w:t>
+        <w:t xml:space="preserve">In this section, we will list pseudocode of webpages, </w:t>
+      </w:r>
+      <w:proofErr w:type="spellStart"/>
+      <w:r>
+        <w:t>php</w:t>
+      </w:r>
+      <w:proofErr w:type="spellEnd"/>
+      <w:r>
+        <w:t>, and database connections. There is a page for each column in the sequence diagrams and all actions are accounted for via webpages.</w:t>
       </w:r>
     </w:p>
     <w:p/>
@@ -3237,7 +3621,14 @@
       </w:r>
       <w:r>
         <w:tab/>
-        <w:t>If(account in database) {</w:t>
+      </w:r>
+      <w:proofErr w:type="gramStart"/>
+      <w:r>
+        <w:t>If(</w:t>
+      </w:r>
+      <w:proofErr w:type="gramEnd"/>
+      <w:r>
+        <w:t>account in database) {</w:t>
       </w:r>
     </w:p>
     <w:p>
@@ -3291,8 +3682,13 @@
       </w:r>
       <w:r>
         <w:tab/>
-        <w:t>If (verified){</w:t>
-      </w:r>
+        <w:t>If (verified</w:t>
+      </w:r>
+      <w:proofErr w:type="gramStart"/>
+      <w:r>
+        <w:t>){</w:t>
+      </w:r>
+      <w:proofErr w:type="gramEnd"/>
     </w:p>
     <w:p>
       <w:pPr>
@@ -3338,6 +3734,7 @@
         <w:ind w:left="720"/>
       </w:pPr>
       <w:r>
+        <w:lastRenderedPageBreak/>
         <w:tab/>
       </w:r>
       <w:r>
@@ -3574,7 +3971,6 @@
     </w:p>
     <w:p>
       <w:r>
-        <w:lastRenderedPageBreak/>
         <w:tab/>
         <w:t>End HTML</w:t>
       </w:r>
@@ -3785,6 +4181,7 @@
     </w:p>
     <w:p>
       <w:r>
+        <w:lastRenderedPageBreak/>
         <w:tab/>
       </w:r>
       <w:r>
@@ -3855,8 +4252,13 @@
         <w:ind w:left="2160" w:firstLine="720"/>
       </w:pPr>
       <w:r>
-        <w:t>If (user has shopping list){</w:t>
-      </w:r>
+        <w:t xml:space="preserve">If (user has shopping </w:t>
+      </w:r>
+      <w:proofErr w:type="gramStart"/>
+      <w:r>
+        <w:t>list){</w:t>
+      </w:r>
+      <w:proofErr w:type="gramEnd"/>
     </w:p>
     <w:p>
       <w:pPr>
@@ -3983,7 +4385,6 @@
         <w:ind w:left="720"/>
       </w:pPr>
       <w:r>
-        <w:lastRenderedPageBreak/>
         <w:t>HTML</w:t>
       </w:r>
     </w:p>
@@ -4207,6 +4608,7 @@
     </w:p>
     <w:p>
       <w:r>
+        <w:lastRenderedPageBreak/>
         <w:tab/>
       </w:r>
       <w:r>
@@ -4421,7 +4823,6 @@
         <w:ind w:left="2160"/>
       </w:pPr>
       <w:r>
-        <w:lastRenderedPageBreak/>
         <w:tab/>
         <w:t>Connect to Database</w:t>
       </w:r>
@@ -4432,7 +4833,15 @@
       </w:pPr>
       <w:r>
         <w:tab/>
-        <w:t>If (db exists) {</w:t>
+        <w:t>If (</w:t>
+      </w:r>
+      <w:proofErr w:type="spellStart"/>
+      <w:r>
+        <w:t>db</w:t>
+      </w:r>
+      <w:proofErr w:type="spellEnd"/>
+      <w:r>
+        <w:t xml:space="preserve"> exists) {</w:t>
       </w:r>
     </w:p>
     <w:p>
@@ -4453,7 +4862,15 @@
       </w:pPr>
       <w:r>
         <w:tab/>
-        <w:t>} else if (db does not exist) {</w:t>
+        <w:t>} else if (</w:t>
+      </w:r>
+      <w:proofErr w:type="spellStart"/>
+      <w:r>
+        <w:t>db</w:t>
+      </w:r>
+      <w:proofErr w:type="spellEnd"/>
+      <w:r>
+        <w:t xml:space="preserve"> does not exist) {</w:t>
       </w:r>
     </w:p>
     <w:p>
@@ -4465,7 +4882,15 @@
       </w:r>
       <w:r>
         <w:tab/>
-        <w:t>Create db item</w:t>
+        <w:t xml:space="preserve">Create </w:t>
+      </w:r>
+      <w:proofErr w:type="spellStart"/>
+      <w:r>
+        <w:t>db</w:t>
+      </w:r>
+      <w:proofErr w:type="spellEnd"/>
+      <w:r>
+        <w:t xml:space="preserve"> item</w:t>
       </w:r>
     </w:p>
     <w:p>
@@ -4477,7 +4902,15 @@
       </w:r>
       <w:r>
         <w:tab/>
-        <w:t>Add item to db item</w:t>
+        <w:t xml:space="preserve">Add item to </w:t>
+      </w:r>
+      <w:proofErr w:type="spellStart"/>
+      <w:r>
+        <w:t>db</w:t>
+      </w:r>
+      <w:proofErr w:type="spellEnd"/>
+      <w:r>
+        <w:t xml:space="preserve"> item</w:t>
       </w:r>
     </w:p>
     <w:p>
@@ -4498,8 +4931,13 @@
       </w:r>
       <w:r>
         <w:tab/>
-        <w:t>Cannot connect to db</w:t>
-      </w:r>
+        <w:t xml:space="preserve">Cannot connect to </w:t>
+      </w:r>
+      <w:proofErr w:type="spellStart"/>
+      <w:r>
+        <w:t>db</w:t>
+      </w:r>
+      <w:proofErr w:type="spellEnd"/>
     </w:p>
     <w:p>
       <w:pPr>
@@ -4636,6 +5074,7 @@
         <w:ind w:left="720"/>
       </w:pPr>
       <w:r>
+        <w:lastRenderedPageBreak/>
         <w:tab/>
       </w:r>
       <w:r>
@@ -4738,7 +5177,15 @@
       </w:pPr>
       <w:r>
         <w:tab/>
-        <w:t>If (db exists) {</w:t>
+        <w:t>If (</w:t>
+      </w:r>
+      <w:proofErr w:type="spellStart"/>
+      <w:r>
+        <w:t>db</w:t>
+      </w:r>
+      <w:proofErr w:type="spellEnd"/>
+      <w:r>
+        <w:t xml:space="preserve"> exists) {</w:t>
       </w:r>
     </w:p>
     <w:p>
@@ -4750,7 +5197,15 @@
       </w:r>
       <w:r>
         <w:tab/>
-        <w:t>Remove db item;</w:t>
+        <w:t xml:space="preserve">Remove </w:t>
+      </w:r>
+      <w:proofErr w:type="spellStart"/>
+      <w:r>
+        <w:t>db</w:t>
+      </w:r>
+      <w:proofErr w:type="spellEnd"/>
+      <w:r>
+        <w:t xml:space="preserve"> item;</w:t>
       </w:r>
     </w:p>
     <w:p>
@@ -4759,7 +5214,15 @@
       </w:pPr>
       <w:r>
         <w:tab/>
-        <w:t>} else if (db does not exist) {</w:t>
+        <w:t>} else if (</w:t>
+      </w:r>
+      <w:proofErr w:type="spellStart"/>
+      <w:r>
+        <w:t>db</w:t>
+      </w:r>
+      <w:proofErr w:type="spellEnd"/>
+      <w:r>
+        <w:t xml:space="preserve"> does not exist) {</w:t>
       </w:r>
     </w:p>
     <w:p>
@@ -4771,7 +5234,15 @@
       </w:r>
       <w:r>
         <w:tab/>
-        <w:t>Error db does not exist;</w:t>
+        <w:t xml:space="preserve">Error </w:t>
+      </w:r>
+      <w:proofErr w:type="spellStart"/>
+      <w:r>
+        <w:t>db</w:t>
+      </w:r>
+      <w:proofErr w:type="spellEnd"/>
+      <w:r>
+        <w:t xml:space="preserve"> does not exist;</w:t>
       </w:r>
     </w:p>
     <w:p>
@@ -4804,7 +5275,15 @@
       </w:r>
       <w:r>
         <w:tab/>
-        <w:t>Error Cannot connect to db;</w:t>
+        <w:t xml:space="preserve">Error Cannot connect to </w:t>
+      </w:r>
+      <w:proofErr w:type="spellStart"/>
+      <w:r>
+        <w:t>db</w:t>
+      </w:r>
+      <w:proofErr w:type="spellEnd"/>
+      <w:r>
+        <w:t>;</w:t>
       </w:r>
     </w:p>
     <w:p>
@@ -4857,7 +5336,6 @@
         </w:numPr>
       </w:pPr>
       <w:r>
-        <w:lastRenderedPageBreak/>
         <w:t>Remove Shopping List</w:t>
       </w:r>
     </w:p>
@@ -4912,7 +5390,15 @@
       </w:r>
       <w:r>
         <w:tab/>
-        <w:t>Title Remove Shopping list End Title</w:t>
+        <w:t xml:space="preserve">Title Remove Shopping </w:t>
+      </w:r>
+      <w:proofErr w:type="gramStart"/>
+      <w:r>
+        <w:t>list</w:t>
+      </w:r>
+      <w:proofErr w:type="gramEnd"/>
+      <w:r>
+        <w:t xml:space="preserve"> End Title</w:t>
       </w:r>
     </w:p>
     <w:p>
@@ -5028,7 +5514,15 @@
       </w:pPr>
       <w:r>
         <w:tab/>
-        <w:t>If (db exists) {</w:t>
+        <w:t>If (</w:t>
+      </w:r>
+      <w:proofErr w:type="spellStart"/>
+      <w:r>
+        <w:t>db</w:t>
+      </w:r>
+      <w:proofErr w:type="spellEnd"/>
+      <w:r>
+        <w:t xml:space="preserve"> exists) {</w:t>
       </w:r>
     </w:p>
     <w:p>
@@ -5040,7 +5534,15 @@
       </w:r>
       <w:r>
         <w:tab/>
-        <w:t>Remove db item;</w:t>
+        <w:t xml:space="preserve">Remove </w:t>
+      </w:r>
+      <w:proofErr w:type="spellStart"/>
+      <w:r>
+        <w:t>db</w:t>
+      </w:r>
+      <w:proofErr w:type="spellEnd"/>
+      <w:r>
+        <w:t xml:space="preserve"> item;</w:t>
       </w:r>
     </w:p>
     <w:p>
@@ -5049,7 +5551,15 @@
       </w:pPr>
       <w:r>
         <w:tab/>
-        <w:t>} else if (db does not exist) {</w:t>
+        <w:t>} else if (</w:t>
+      </w:r>
+      <w:proofErr w:type="spellStart"/>
+      <w:r>
+        <w:t>db</w:t>
+      </w:r>
+      <w:proofErr w:type="spellEnd"/>
+      <w:r>
+        <w:t xml:space="preserve"> does not exist) {</w:t>
       </w:r>
     </w:p>
     <w:p>
@@ -5061,7 +5571,15 @@
       </w:r>
       <w:r>
         <w:tab/>
-        <w:t>Error db does not exist;</w:t>
+        <w:t xml:space="preserve">Error </w:t>
+      </w:r>
+      <w:proofErr w:type="spellStart"/>
+      <w:r>
+        <w:t>db</w:t>
+      </w:r>
+      <w:proofErr w:type="spellEnd"/>
+      <w:r>
+        <w:t xml:space="preserve"> does not exist;</w:t>
       </w:r>
     </w:p>
     <w:p>
@@ -5090,11 +5608,20 @@
         <w:ind w:left="2160"/>
       </w:pPr>
       <w:r>
-        <w:tab/>
-      </w:r>
-      <w:r>
-        <w:tab/>
-        <w:t>Error Cannot connect to db;</w:t>
+        <w:lastRenderedPageBreak/>
+        <w:tab/>
+      </w:r>
+      <w:r>
+        <w:tab/>
+        <w:t xml:space="preserve">Error Cannot connect to </w:t>
+      </w:r>
+      <w:proofErr w:type="spellStart"/>
+      <w:r>
+        <w:t>db</w:t>
+      </w:r>
+      <w:proofErr w:type="spellEnd"/>
+      <w:r>
+        <w:t>;</w:t>
       </w:r>
     </w:p>
     <w:p>
@@ -5269,7 +5796,15 @@
       </w:pPr>
       <w:r>
         <w:tab/>
-        <w:t>If (db exists) {</w:t>
+        <w:t>If (</w:t>
+      </w:r>
+      <w:proofErr w:type="spellStart"/>
+      <w:r>
+        <w:t>db</w:t>
+      </w:r>
+      <w:proofErr w:type="spellEnd"/>
+      <w:r>
+        <w:t xml:space="preserve"> exists) {</w:t>
       </w:r>
     </w:p>
     <w:p>
@@ -5289,7 +5824,6 @@
         <w:ind w:left="2160"/>
       </w:pPr>
       <w:r>
-        <w:lastRenderedPageBreak/>
         <w:tab/>
       </w:r>
       <w:r>
@@ -5387,7 +5921,15 @@
       </w:pPr>
       <w:r>
         <w:tab/>
-        <w:t>} else if (db does not exist) {</w:t>
+        <w:t>} else if (</w:t>
+      </w:r>
+      <w:proofErr w:type="spellStart"/>
+      <w:r>
+        <w:t>db</w:t>
+      </w:r>
+      <w:proofErr w:type="spellEnd"/>
+      <w:r>
+        <w:t xml:space="preserve"> does not exist) {</w:t>
       </w:r>
     </w:p>
     <w:p>
@@ -5399,7 +5941,15 @@
       </w:r>
       <w:r>
         <w:tab/>
-        <w:t>Error db does not exist;</w:t>
+        <w:t xml:space="preserve">Error </w:t>
+      </w:r>
+      <w:proofErr w:type="spellStart"/>
+      <w:r>
+        <w:t>db</w:t>
+      </w:r>
+      <w:proofErr w:type="spellEnd"/>
+      <w:r>
+        <w:t xml:space="preserve"> does not exist;</w:t>
       </w:r>
     </w:p>
     <w:p>
@@ -5432,7 +5982,15 @@
       </w:r>
       <w:r>
         <w:tab/>
-        <w:t>Error Cannot connect to db;</w:t>
+        <w:t xml:space="preserve">Error Cannot connect to </w:t>
+      </w:r>
+      <w:proofErr w:type="spellStart"/>
+      <w:r>
+        <w:t>db</w:t>
+      </w:r>
+      <w:proofErr w:type="spellEnd"/>
+      <w:r>
+        <w:t>;</w:t>
       </w:r>
     </w:p>
     <w:p>
@@ -5535,6 +6093,7 @@
         <w:ind w:left="720"/>
       </w:pPr>
       <w:r>
+        <w:lastRenderedPageBreak/>
         <w:tab/>
       </w:r>
       <w:r>
@@ -5618,7 +6177,15 @@
       </w:pPr>
       <w:r>
         <w:tab/>
-        <w:t>If (db exists) {</w:t>
+        <w:t>If (</w:t>
+      </w:r>
+      <w:proofErr w:type="spellStart"/>
+      <w:r>
+        <w:t>db</w:t>
+      </w:r>
+      <w:proofErr w:type="spellEnd"/>
+      <w:r>
+        <w:t xml:space="preserve"> exists) {</w:t>
       </w:r>
     </w:p>
     <w:p>
@@ -5630,7 +6197,23 @@
       </w:r>
       <w:r>
         <w:tab/>
-        <w:t>If (user == user in db) {</w:t>
+        <w:t xml:space="preserve">If (user == </w:t>
+      </w:r>
+      <w:proofErr w:type="spellStart"/>
+      <w:r>
+        <w:t>user</w:t>
+      </w:r>
+      <w:proofErr w:type="spellEnd"/>
+      <w:r>
+        <w:t xml:space="preserve"> in </w:t>
+      </w:r>
+      <w:proofErr w:type="spellStart"/>
+      <w:r>
+        <w:t>db</w:t>
+      </w:r>
+      <w:proofErr w:type="spellEnd"/>
+      <w:r>
+        <w:t>) {</w:t>
       </w:r>
     </w:p>
     <w:p>
@@ -5827,7 +6410,6 @@
         <w:ind w:left="2160"/>
       </w:pPr>
       <w:r>
-        <w:lastRenderedPageBreak/>
         <w:tab/>
       </w:r>
       <w:r>
@@ -5856,7 +6438,15 @@
       </w:pPr>
       <w:r>
         <w:tab/>
-        <w:t>} else if (db does not exist) {</w:t>
+        <w:t>} else if (</w:t>
+      </w:r>
+      <w:proofErr w:type="spellStart"/>
+      <w:r>
+        <w:t>db</w:t>
+      </w:r>
+      <w:proofErr w:type="spellEnd"/>
+      <w:r>
+        <w:t xml:space="preserve"> does not exist) {</w:t>
       </w:r>
     </w:p>
     <w:p>
@@ -5868,7 +6458,15 @@
       </w:r>
       <w:r>
         <w:tab/>
-        <w:t>Error db does not exist;</w:t>
+        <w:t xml:space="preserve">Error </w:t>
+      </w:r>
+      <w:proofErr w:type="spellStart"/>
+      <w:r>
+        <w:t>db</w:t>
+      </w:r>
+      <w:proofErr w:type="spellEnd"/>
+      <w:r>
+        <w:t xml:space="preserve"> does not exist;</w:t>
       </w:r>
     </w:p>
     <w:p>
@@ -5901,7 +6499,15 @@
       </w:r>
       <w:r>
         <w:tab/>
-        <w:t>Error Cannot connect to db;</w:t>
+        <w:t xml:space="preserve">Error Cannot connect to </w:t>
+      </w:r>
+      <w:proofErr w:type="spellStart"/>
+      <w:r>
+        <w:t>db</w:t>
+      </w:r>
+      <w:proofErr w:type="spellEnd"/>
+      <w:r>
+        <w:t>;</w:t>
       </w:r>
     </w:p>
     <w:p>
@@ -6055,6 +6661,7 @@
     </w:p>
     <w:p>
       <w:r>
+        <w:lastRenderedPageBreak/>
         <w:tab/>
       </w:r>
       <w:r>
@@ -6087,7 +6694,15 @@
       </w:pPr>
       <w:r>
         <w:tab/>
-        <w:t>If (db exists) {</w:t>
+        <w:t>If (</w:t>
+      </w:r>
+      <w:proofErr w:type="spellStart"/>
+      <w:r>
+        <w:t>db</w:t>
+      </w:r>
+      <w:proofErr w:type="spellEnd"/>
+      <w:r>
+        <w:t xml:space="preserve"> exists) {</w:t>
       </w:r>
     </w:p>
     <w:p>
@@ -6099,7 +6714,15 @@
       </w:r>
       <w:r>
         <w:tab/>
-        <w:t>If (items in db == top 10 items) {</w:t>
+        <w:t xml:space="preserve">If (items in </w:t>
+      </w:r>
+      <w:proofErr w:type="spellStart"/>
+      <w:r>
+        <w:t>db</w:t>
+      </w:r>
+      <w:proofErr w:type="spellEnd"/>
+      <w:r>
+        <w:t xml:space="preserve"> == top 10 items) {</w:t>
       </w:r>
     </w:p>
     <w:p>
@@ -6128,7 +6751,15 @@
       </w:pPr>
       <w:r>
         <w:tab/>
-        <w:t>} else if (db does not exist) {</w:t>
+        <w:t>} else if (</w:t>
+      </w:r>
+      <w:proofErr w:type="spellStart"/>
+      <w:r>
+        <w:t>db</w:t>
+      </w:r>
+      <w:proofErr w:type="spellEnd"/>
+      <w:r>
+        <w:t xml:space="preserve"> does not exist) {</w:t>
       </w:r>
     </w:p>
     <w:p>
@@ -6140,7 +6771,15 @@
       </w:r>
       <w:r>
         <w:tab/>
-        <w:t>Error db does not exist;</w:t>
+        <w:t xml:space="preserve">Error </w:t>
+      </w:r>
+      <w:proofErr w:type="spellStart"/>
+      <w:r>
+        <w:t>db</w:t>
+      </w:r>
+      <w:proofErr w:type="spellEnd"/>
+      <w:r>
+        <w:t xml:space="preserve"> does not exist;</w:t>
       </w:r>
     </w:p>
     <w:p>
@@ -6173,7 +6812,15 @@
       </w:r>
       <w:r>
         <w:tab/>
-        <w:t>Error Cannot connect to db;</w:t>
+        <w:t xml:space="preserve">Error Cannot connect to </w:t>
+      </w:r>
+      <w:proofErr w:type="spellStart"/>
+      <w:r>
+        <w:t>db</w:t>
+      </w:r>
+      <w:proofErr w:type="spellEnd"/>
+      <w:r>
+        <w:t>;</w:t>
       </w:r>
     </w:p>
     <w:p>
@@ -6250,7 +6897,6 @@
         <w:rPr>
           <w:b/>
         </w:rPr>
-        <w:lastRenderedPageBreak/>
         <w:t>Algorithm Pseudocode</w:t>
       </w:r>
     </w:p>
@@ -6425,7 +7071,29 @@
           <w:highlight w:val="white"/>
         </w:rPr>
         <w:tab/>
-        <w:t>File Desscription: Shopping app algorithm pseudocode</w:t>
+        <w:t xml:space="preserve">File </w:t>
+      </w:r>
+      <w:proofErr w:type="spellStart"/>
+      <w:r>
+        <w:rPr>
+          <w:rFonts w:ascii="Courier New" w:hAnsi="Courier New" w:cs="Courier New"/>
+          <w:color w:val="008000"/>
+          <w:sz w:val="18"/>
+          <w:szCs w:val="18"/>
+          <w:highlight w:val="white"/>
+        </w:rPr>
+        <w:t>Desscription</w:t>
+      </w:r>
+      <w:proofErr w:type="spellEnd"/>
+      <w:r>
+        <w:rPr>
+          <w:rFonts w:ascii="Courier New" w:hAnsi="Courier New" w:cs="Courier New"/>
+          <w:color w:val="008000"/>
+          <w:sz w:val="18"/>
+          <w:szCs w:val="18"/>
+          <w:highlight w:val="white"/>
+        </w:rPr>
+        <w:t>: Shopping app algorithm pseudocode</w:t>
       </w:r>
     </w:p>
     <w:p>
@@ -6502,8 +7170,20 @@
           <w:szCs w:val="18"/>
           <w:highlight w:val="white"/>
         </w:rPr>
-        <w:t xml:space="preserve"> ShoppingList</w:t>
-      </w:r>
+        <w:t xml:space="preserve"> </w:t>
+      </w:r>
+      <w:proofErr w:type="spellStart"/>
+      <w:r>
+        <w:rPr>
+          <w:rFonts w:ascii="Courier New" w:hAnsi="Courier New" w:cs="Courier New"/>
+          <w:color w:val="000000"/>
+          <w:sz w:val="18"/>
+          <w:szCs w:val="18"/>
+          <w:highlight w:val="white"/>
+        </w:rPr>
+        <w:t>ShoppingList</w:t>
+      </w:r>
+      <w:proofErr w:type="spellEnd"/>
     </w:p>
     <w:p>
       <w:pPr>
@@ -6620,7 +7300,28 @@
           <w:highlight w:val="white"/>
         </w:rPr>
         <w:tab/>
-        <w:t xml:space="preserve">currentShoppingList </w:t>
+      </w:r>
+      <w:proofErr w:type="spellStart"/>
+      <w:r>
+        <w:rPr>
+          <w:rFonts w:ascii="Courier New" w:hAnsi="Courier New" w:cs="Courier New"/>
+          <w:color w:val="000000"/>
+          <w:sz w:val="18"/>
+          <w:szCs w:val="18"/>
+          <w:highlight w:val="white"/>
+        </w:rPr>
+        <w:t>currentShoppingList</w:t>
+      </w:r>
+      <w:proofErr w:type="spellEnd"/>
+      <w:r>
+        <w:rPr>
+          <w:rFonts w:ascii="Courier New" w:hAnsi="Courier New" w:cs="Courier New"/>
+          <w:color w:val="000000"/>
+          <w:sz w:val="18"/>
+          <w:szCs w:val="18"/>
+          <w:highlight w:val="white"/>
+        </w:rPr>
+        <w:t xml:space="preserve"> </w:t>
       </w:r>
       <w:r>
         <w:rPr>
@@ -6630,7 +7331,29 @@
           <w:szCs w:val="18"/>
           <w:highlight w:val="white"/>
         </w:rPr>
-        <w:t>//Inital empty array of items to buy</w:t>
+        <w:t>//</w:t>
+      </w:r>
+      <w:proofErr w:type="spellStart"/>
+      <w:r>
+        <w:rPr>
+          <w:rFonts w:ascii="Courier New" w:hAnsi="Courier New" w:cs="Courier New"/>
+          <w:color w:val="008000"/>
+          <w:sz w:val="18"/>
+          <w:szCs w:val="18"/>
+          <w:highlight w:val="white"/>
+        </w:rPr>
+        <w:t>Inital</w:t>
+      </w:r>
+      <w:proofErr w:type="spellEnd"/>
+      <w:r>
+        <w:rPr>
+          <w:rFonts w:ascii="Courier New" w:hAnsi="Courier New" w:cs="Courier New"/>
+          <w:color w:val="008000"/>
+          <w:sz w:val="18"/>
+          <w:szCs w:val="18"/>
+          <w:highlight w:val="white"/>
+        </w:rPr>
+        <w:t xml:space="preserve"> empty array of items to buy</w:t>
       </w:r>
     </w:p>
     <w:p>
@@ -6759,8 +7482,21 @@
           <w:szCs w:val="18"/>
           <w:highlight w:val="white"/>
         </w:rPr>
-        <w:t xml:space="preserve"> makeShoppingList</w:t>
-      </w:r>
+        <w:t xml:space="preserve"> </w:t>
+      </w:r>
+      <w:proofErr w:type="spellStart"/>
+      <w:proofErr w:type="gramStart"/>
+      <w:r>
+        <w:rPr>
+          <w:rFonts w:ascii="Courier New" w:hAnsi="Courier New" w:cs="Courier New"/>
+          <w:color w:val="000000"/>
+          <w:sz w:val="18"/>
+          <w:szCs w:val="18"/>
+          <w:highlight w:val="white"/>
+        </w:rPr>
+        <w:t>makeShoppingList</w:t>
+      </w:r>
+      <w:proofErr w:type="spellEnd"/>
       <w:r>
         <w:rPr>
           <w:rFonts w:ascii="Courier New" w:hAnsi="Courier New" w:cs="Courier New"/>
@@ -6771,7 +7507,20 @@
           <w:szCs w:val="18"/>
           <w:highlight w:val="white"/>
         </w:rPr>
-        <w:t>()</w:t>
+        <w:t>(</w:t>
+      </w:r>
+      <w:proofErr w:type="gramEnd"/>
+      <w:r>
+        <w:rPr>
+          <w:rFonts w:ascii="Courier New" w:hAnsi="Courier New" w:cs="Courier New"/>
+          <w:b/>
+          <w:bCs/>
+          <w:color w:val="000000"/>
+          <w:sz w:val="18"/>
+          <w:szCs w:val="18"/>
+          <w:highlight w:val="white"/>
+        </w:rPr>
+        <w:t>)</w:t>
       </w:r>
     </w:p>
     <w:p>
@@ -6807,8 +7556,75 @@
           <w:highlight w:val="white"/>
         </w:rPr>
         <w:tab/>
-        <w:t>int[] itemIDs = getAllItemIDs</w:t>
-      </w:r>
+      </w:r>
+      <w:proofErr w:type="spellStart"/>
+      <w:proofErr w:type="gramStart"/>
+      <w:r>
+        <w:rPr>
+          <w:rFonts w:ascii="Courier New" w:hAnsi="Courier New" w:cs="Courier New"/>
+          <w:color w:val="000000"/>
+          <w:sz w:val="18"/>
+          <w:szCs w:val="18"/>
+          <w:highlight w:val="white"/>
+        </w:rPr>
+        <w:t>int</w:t>
+      </w:r>
+      <w:proofErr w:type="spellEnd"/>
+      <w:r>
+        <w:rPr>
+          <w:rFonts w:ascii="Courier New" w:hAnsi="Courier New" w:cs="Courier New"/>
+          <w:color w:val="000000"/>
+          <w:sz w:val="18"/>
+          <w:szCs w:val="18"/>
+          <w:highlight w:val="white"/>
+        </w:rPr>
+        <w:t>[</w:t>
+      </w:r>
+      <w:proofErr w:type="gramEnd"/>
+      <w:r>
+        <w:rPr>
+          <w:rFonts w:ascii="Courier New" w:hAnsi="Courier New" w:cs="Courier New"/>
+          <w:color w:val="000000"/>
+          <w:sz w:val="18"/>
+          <w:szCs w:val="18"/>
+          <w:highlight w:val="white"/>
+        </w:rPr>
+        <w:t xml:space="preserve">] </w:t>
+      </w:r>
+      <w:proofErr w:type="spellStart"/>
+      <w:r>
+        <w:rPr>
+          <w:rFonts w:ascii="Courier New" w:hAnsi="Courier New" w:cs="Courier New"/>
+          <w:color w:val="000000"/>
+          <w:sz w:val="18"/>
+          <w:szCs w:val="18"/>
+          <w:highlight w:val="white"/>
+        </w:rPr>
+        <w:t>itemIDs</w:t>
+      </w:r>
+      <w:proofErr w:type="spellEnd"/>
+      <w:r>
+        <w:rPr>
+          <w:rFonts w:ascii="Courier New" w:hAnsi="Courier New" w:cs="Courier New"/>
+          <w:color w:val="000000"/>
+          <w:sz w:val="18"/>
+          <w:szCs w:val="18"/>
+          <w:highlight w:val="white"/>
+        </w:rPr>
+        <w:t xml:space="preserve"> = </w:t>
+      </w:r>
+      <w:proofErr w:type="spellStart"/>
+      <w:r>
+        <w:rPr>
+          <w:rFonts w:ascii="Courier New" w:hAnsi="Courier New" w:cs="Courier New"/>
+          <w:color w:val="000000"/>
+          <w:sz w:val="18"/>
+          <w:szCs w:val="18"/>
+          <w:highlight w:val="white"/>
+        </w:rPr>
+        <w:t>getAllItemIDs</w:t>
+      </w:r>
+      <w:proofErr w:type="spellEnd"/>
       <w:r>
         <w:rPr>
           <w:rFonts w:ascii="Courier New" w:hAnsi="Courier New" w:cs="Courier New"/>
@@ -6875,7 +7691,39 @@
           <w:highlight w:val="white"/>
         </w:rPr>
         <w:tab/>
-        <w:t>currentShoppingList = array</w:t>
+      </w:r>
+      <w:proofErr w:type="spellStart"/>
+      <w:r>
+        <w:rPr>
+          <w:rFonts w:ascii="Courier New" w:hAnsi="Courier New" w:cs="Courier New"/>
+          <w:color w:val="000000"/>
+          <w:sz w:val="18"/>
+          <w:szCs w:val="18"/>
+          <w:highlight w:val="white"/>
+        </w:rPr>
+        <w:t>currentShoppingList</w:t>
+      </w:r>
+      <w:proofErr w:type="spellEnd"/>
+      <w:r>
+        <w:rPr>
+          <w:rFonts w:ascii="Courier New" w:hAnsi="Courier New" w:cs="Courier New"/>
+          <w:color w:val="000000"/>
+          <w:sz w:val="18"/>
+          <w:szCs w:val="18"/>
+          <w:highlight w:val="white"/>
+        </w:rPr>
+        <w:t xml:space="preserve"> = </w:t>
+      </w:r>
+      <w:proofErr w:type="gramStart"/>
+      <w:r>
+        <w:rPr>
+          <w:rFonts w:ascii="Courier New" w:hAnsi="Courier New" w:cs="Courier New"/>
+          <w:color w:val="000000"/>
+          <w:sz w:val="18"/>
+          <w:szCs w:val="18"/>
+          <w:highlight w:val="white"/>
+        </w:rPr>
+        <w:t>array</w:t>
       </w:r>
       <w:r>
         <w:rPr>
@@ -6887,7 +7735,20 @@
           <w:szCs w:val="18"/>
           <w:highlight w:val="white"/>
         </w:rPr>
-        <w:t>()</w:t>
+        <w:t>(</w:t>
+      </w:r>
+      <w:proofErr w:type="gramEnd"/>
+      <w:r>
+        <w:rPr>
+          <w:rFonts w:ascii="Courier New" w:hAnsi="Courier New" w:cs="Courier New"/>
+          <w:b/>
+          <w:bCs/>
+          <w:color w:val="000000"/>
+          <w:sz w:val="18"/>
+          <w:szCs w:val="18"/>
+          <w:highlight w:val="white"/>
+        </w:rPr>
+        <w:t>)</w:t>
       </w:r>
       <w:r>
         <w:rPr>
@@ -7073,8 +7934,21 @@
           <w:szCs w:val="18"/>
           <w:highlight w:val="white"/>
         </w:rPr>
-        <w:t xml:space="preserve"> Boolean testDatabase</w:t>
-      </w:r>
+        <w:t xml:space="preserve"> Boolean </w:t>
+      </w:r>
+      <w:proofErr w:type="spellStart"/>
+      <w:proofErr w:type="gramStart"/>
+      <w:r>
+        <w:rPr>
+          <w:rFonts w:ascii="Courier New" w:hAnsi="Courier New" w:cs="Courier New"/>
+          <w:color w:val="000000"/>
+          <w:sz w:val="18"/>
+          <w:szCs w:val="18"/>
+          <w:highlight w:val="white"/>
+        </w:rPr>
+        <w:t>testDatabase</w:t>
+      </w:r>
+      <w:proofErr w:type="spellEnd"/>
       <w:r>
         <w:rPr>
           <w:rFonts w:ascii="Courier New" w:hAnsi="Courier New" w:cs="Courier New"/>
@@ -7085,7 +7959,20 @@
           <w:szCs w:val="18"/>
           <w:highlight w:val="white"/>
         </w:rPr>
-        <w:t>()</w:t>
+        <w:t>(</w:t>
+      </w:r>
+      <w:proofErr w:type="gramEnd"/>
+      <w:r>
+        <w:rPr>
+          <w:rFonts w:ascii="Courier New" w:hAnsi="Courier New" w:cs="Courier New"/>
+          <w:b/>
+          <w:bCs/>
+          <w:color w:val="000000"/>
+          <w:sz w:val="18"/>
+          <w:szCs w:val="18"/>
+          <w:highlight w:val="white"/>
+        </w:rPr>
+        <w:t>)</w:t>
       </w:r>
     </w:p>
     <w:p>
@@ -7449,8 +8336,42 @@
           <w:szCs w:val="18"/>
           <w:highlight w:val="white"/>
         </w:rPr>
-        <w:t xml:space="preserve"> String[] itemPopularityDensity</w:t>
-      </w:r>
+        <w:t xml:space="preserve"> </w:t>
+      </w:r>
+      <w:proofErr w:type="gramStart"/>
+      <w:r>
+        <w:rPr>
+          <w:rFonts w:ascii="Courier New" w:hAnsi="Courier New" w:cs="Courier New"/>
+          <w:color w:val="000000"/>
+          <w:sz w:val="18"/>
+          <w:szCs w:val="18"/>
+          <w:highlight w:val="white"/>
+        </w:rPr>
+        <w:t>String[</w:t>
+      </w:r>
+      <w:proofErr w:type="gramEnd"/>
+      <w:r>
+        <w:rPr>
+          <w:rFonts w:ascii="Courier New" w:hAnsi="Courier New" w:cs="Courier New"/>
+          <w:color w:val="000000"/>
+          <w:sz w:val="18"/>
+          <w:szCs w:val="18"/>
+          <w:highlight w:val="white"/>
+        </w:rPr>
+        <w:t xml:space="preserve">] </w:t>
+      </w:r>
+      <w:proofErr w:type="spellStart"/>
+      <w:r>
+        <w:rPr>
+          <w:rFonts w:ascii="Courier New" w:hAnsi="Courier New" w:cs="Courier New"/>
+          <w:color w:val="000000"/>
+          <w:sz w:val="18"/>
+          <w:szCs w:val="18"/>
+          <w:highlight w:val="white"/>
+        </w:rPr>
+        <w:t>itemPopularityDensity</w:t>
+      </w:r>
+      <w:proofErr w:type="spellEnd"/>
       <w:r>
         <w:rPr>
           <w:rFonts w:ascii="Courier New" w:hAnsi="Courier New" w:cs="Courier New"/>
@@ -7497,8 +8418,75 @@
           <w:highlight w:val="white"/>
         </w:rPr>
         <w:tab/>
-        <w:t>int[] itemIDs = getAllItemIDs</w:t>
-      </w:r>
+      </w:r>
+      <w:proofErr w:type="spellStart"/>
+      <w:proofErr w:type="gramStart"/>
+      <w:r>
+        <w:rPr>
+          <w:rFonts w:ascii="Courier New" w:hAnsi="Courier New" w:cs="Courier New"/>
+          <w:color w:val="000000"/>
+          <w:sz w:val="18"/>
+          <w:szCs w:val="18"/>
+          <w:highlight w:val="white"/>
+        </w:rPr>
+        <w:t>int</w:t>
+      </w:r>
+      <w:proofErr w:type="spellEnd"/>
+      <w:r>
+        <w:rPr>
+          <w:rFonts w:ascii="Courier New" w:hAnsi="Courier New" w:cs="Courier New"/>
+          <w:color w:val="000000"/>
+          <w:sz w:val="18"/>
+          <w:szCs w:val="18"/>
+          <w:highlight w:val="white"/>
+        </w:rPr>
+        <w:t>[</w:t>
+      </w:r>
+      <w:proofErr w:type="gramEnd"/>
+      <w:r>
+        <w:rPr>
+          <w:rFonts w:ascii="Courier New" w:hAnsi="Courier New" w:cs="Courier New"/>
+          <w:color w:val="000000"/>
+          <w:sz w:val="18"/>
+          <w:szCs w:val="18"/>
+          <w:highlight w:val="white"/>
+        </w:rPr>
+        <w:t xml:space="preserve">] </w:t>
+      </w:r>
+      <w:proofErr w:type="spellStart"/>
+      <w:r>
+        <w:rPr>
+          <w:rFonts w:ascii="Courier New" w:hAnsi="Courier New" w:cs="Courier New"/>
+          <w:color w:val="000000"/>
+          <w:sz w:val="18"/>
+          <w:szCs w:val="18"/>
+          <w:highlight w:val="white"/>
+        </w:rPr>
+        <w:t>itemIDs</w:t>
+      </w:r>
+      <w:proofErr w:type="spellEnd"/>
+      <w:r>
+        <w:rPr>
+          <w:rFonts w:ascii="Courier New" w:hAnsi="Courier New" w:cs="Courier New"/>
+          <w:color w:val="000000"/>
+          <w:sz w:val="18"/>
+          <w:szCs w:val="18"/>
+          <w:highlight w:val="white"/>
+        </w:rPr>
+        <w:t xml:space="preserve"> = </w:t>
+      </w:r>
+      <w:proofErr w:type="spellStart"/>
+      <w:r>
+        <w:rPr>
+          <w:rFonts w:ascii="Courier New" w:hAnsi="Courier New" w:cs="Courier New"/>
+          <w:color w:val="000000"/>
+          <w:sz w:val="18"/>
+          <w:szCs w:val="18"/>
+          <w:highlight w:val="white"/>
+        </w:rPr>
+        <w:t>getAllItemIDs</w:t>
+      </w:r>
+      <w:proofErr w:type="spellEnd"/>
       <w:r>
         <w:rPr>
           <w:rFonts w:ascii="Courier New" w:hAnsi="Courier New" w:cs="Courier New"/>
@@ -7565,7 +8553,50 @@
           <w:highlight w:val="white"/>
         </w:rPr>
         <w:tab/>
-        <w:t>String[] occuranceCountArray = array</w:t>
+      </w:r>
+      <w:proofErr w:type="gramStart"/>
+      <w:r>
+        <w:rPr>
+          <w:rFonts w:ascii="Courier New" w:hAnsi="Courier New" w:cs="Courier New"/>
+          <w:color w:val="000000"/>
+          <w:sz w:val="18"/>
+          <w:szCs w:val="18"/>
+          <w:highlight w:val="white"/>
+        </w:rPr>
+        <w:t>String[</w:t>
+      </w:r>
+      <w:proofErr w:type="gramEnd"/>
+      <w:r>
+        <w:rPr>
+          <w:rFonts w:ascii="Courier New" w:hAnsi="Courier New" w:cs="Courier New"/>
+          <w:color w:val="000000"/>
+          <w:sz w:val="18"/>
+          <w:szCs w:val="18"/>
+          <w:highlight w:val="white"/>
+        </w:rPr>
+        <w:t xml:space="preserve">] </w:t>
+      </w:r>
+      <w:proofErr w:type="spellStart"/>
+      <w:r>
+        <w:rPr>
+          <w:rFonts w:ascii="Courier New" w:hAnsi="Courier New" w:cs="Courier New"/>
+          <w:color w:val="000000"/>
+          <w:sz w:val="18"/>
+          <w:szCs w:val="18"/>
+          <w:highlight w:val="white"/>
+        </w:rPr>
+        <w:t>occuranceCountArray</w:t>
+      </w:r>
+      <w:proofErr w:type="spellEnd"/>
+      <w:r>
+        <w:rPr>
+          <w:rFonts w:ascii="Courier New" w:hAnsi="Courier New" w:cs="Courier New"/>
+          <w:color w:val="000000"/>
+          <w:sz w:val="18"/>
+          <w:szCs w:val="18"/>
+          <w:highlight w:val="white"/>
+        </w:rPr>
+        <w:t xml:space="preserve"> = array</w:t>
       </w:r>
       <w:r>
         <w:rPr>
@@ -7597,7 +8628,29 @@
           <w:szCs w:val="18"/>
           <w:highlight w:val="white"/>
         </w:rPr>
-        <w:t>//array of items</w:t>
+        <w:t>//</w:t>
+      </w:r>
+      <w:proofErr w:type="spellStart"/>
+      <w:r>
+        <w:rPr>
+          <w:rFonts w:ascii="Courier New" w:hAnsi="Courier New" w:cs="Courier New"/>
+          <w:color w:val="008000"/>
+          <w:sz w:val="18"/>
+          <w:szCs w:val="18"/>
+          <w:highlight w:val="white"/>
+        </w:rPr>
+        <w:t>array</w:t>
+      </w:r>
+      <w:proofErr w:type="spellEnd"/>
+      <w:r>
+        <w:rPr>
+          <w:rFonts w:ascii="Courier New" w:hAnsi="Courier New" w:cs="Courier New"/>
+          <w:color w:val="008000"/>
+          <w:sz w:val="18"/>
+          <w:szCs w:val="18"/>
+          <w:highlight w:val="white"/>
+        </w:rPr>
+        <w:t xml:space="preserve"> of items</w:t>
       </w:r>
     </w:p>
     <w:p>
@@ -7622,19 +8675,32 @@
           <w:szCs w:val="18"/>
           <w:highlight w:val="white"/>
         </w:rPr>
-        <w:tab/>
-      </w:r>
-      <w:r>
-        <w:rPr>
-          <w:rFonts w:ascii="Courier New" w:hAnsi="Courier New" w:cs="Courier New"/>
-          <w:color w:val="000000"/>
-          <w:sz w:val="18"/>
-          <w:szCs w:val="18"/>
-          <w:highlight w:val="white"/>
-        </w:rPr>
-        <w:tab/>
+        <w:lastRenderedPageBreak/>
+        <w:tab/>
+      </w:r>
+      <w:r>
+        <w:rPr>
+          <w:rFonts w:ascii="Courier New" w:hAnsi="Courier New" w:cs="Courier New"/>
+          <w:color w:val="000000"/>
+          <w:sz w:val="18"/>
+          <w:szCs w:val="18"/>
+          <w:highlight w:val="white"/>
+        </w:rPr>
+        <w:tab/>
+      </w:r>
+      <w:proofErr w:type="spellStart"/>
+      <w:proofErr w:type="gramStart"/>
+      <w:r>
+        <w:rPr>
+          <w:rFonts w:ascii="Courier New" w:hAnsi="Courier New" w:cs="Courier New"/>
+          <w:color w:val="000000"/>
+          <w:sz w:val="18"/>
+          <w:szCs w:val="18"/>
+          <w:highlight w:val="white"/>
+        </w:rPr>
         <w:t>foreach</w:t>
       </w:r>
+      <w:proofErr w:type="spellEnd"/>
       <w:r>
         <w:rPr>
           <w:rFonts w:ascii="Courier New" w:hAnsi="Courier New" w:cs="Courier New"/>
@@ -7647,15 +8713,28 @@
         </w:rPr>
         <w:t>(</w:t>
       </w:r>
-      <w:r>
-        <w:rPr>
-          <w:rFonts w:ascii="Courier New" w:hAnsi="Courier New" w:cs="Courier New"/>
-          <w:color w:val="000000"/>
-          <w:sz w:val="18"/>
-          <w:szCs w:val="18"/>
-          <w:highlight w:val="white"/>
-        </w:rPr>
-        <w:t>itemsIDs as item</w:t>
+      <w:proofErr w:type="spellStart"/>
+      <w:proofErr w:type="gramEnd"/>
+      <w:r>
+        <w:rPr>
+          <w:rFonts w:ascii="Courier New" w:hAnsi="Courier New" w:cs="Courier New"/>
+          <w:color w:val="000000"/>
+          <w:sz w:val="18"/>
+          <w:szCs w:val="18"/>
+          <w:highlight w:val="white"/>
+        </w:rPr>
+        <w:t>itemsIDs</w:t>
+      </w:r>
+      <w:proofErr w:type="spellEnd"/>
+      <w:r>
+        <w:rPr>
+          <w:rFonts w:ascii="Courier New" w:hAnsi="Courier New" w:cs="Courier New"/>
+          <w:color w:val="000000"/>
+          <w:sz w:val="18"/>
+          <w:szCs w:val="18"/>
+          <w:highlight w:val="white"/>
+        </w:rPr>
+        <w:t xml:space="preserve"> as item</w:t>
       </w:r>
       <w:r>
         <w:rPr>
@@ -7713,7 +8792,50 @@
           <w:highlight w:val="white"/>
         </w:rPr>
         <w:tab/>
-        <w:t xml:space="preserve">int occuranceCount = </w:t>
+      </w:r>
+      <w:proofErr w:type="spellStart"/>
+      <w:r>
+        <w:rPr>
+          <w:rFonts w:ascii="Courier New" w:hAnsi="Courier New" w:cs="Courier New"/>
+          <w:color w:val="000000"/>
+          <w:sz w:val="18"/>
+          <w:szCs w:val="18"/>
+          <w:highlight w:val="white"/>
+        </w:rPr>
+        <w:t>int</w:t>
+      </w:r>
+      <w:proofErr w:type="spellEnd"/>
+      <w:r>
+        <w:rPr>
+          <w:rFonts w:ascii="Courier New" w:hAnsi="Courier New" w:cs="Courier New"/>
+          <w:color w:val="000000"/>
+          <w:sz w:val="18"/>
+          <w:szCs w:val="18"/>
+          <w:highlight w:val="white"/>
+        </w:rPr>
+        <w:t xml:space="preserve"> </w:t>
+      </w:r>
+      <w:proofErr w:type="spellStart"/>
+      <w:r>
+        <w:rPr>
+          <w:rFonts w:ascii="Courier New" w:hAnsi="Courier New" w:cs="Courier New"/>
+          <w:color w:val="000000"/>
+          <w:sz w:val="18"/>
+          <w:szCs w:val="18"/>
+          <w:highlight w:val="white"/>
+        </w:rPr>
+        <w:t>occuranceCount</w:t>
+      </w:r>
+      <w:proofErr w:type="spellEnd"/>
+      <w:r>
+        <w:rPr>
+          <w:rFonts w:ascii="Courier New" w:hAnsi="Courier New" w:cs="Courier New"/>
+          <w:color w:val="000000"/>
+          <w:sz w:val="18"/>
+          <w:szCs w:val="18"/>
+          <w:highlight w:val="white"/>
+        </w:rPr>
+        <w:t xml:space="preserve"> = </w:t>
       </w:r>
       <w:r>
         <w:rPr>
@@ -7723,8 +8845,42 @@
           <w:szCs w:val="18"/>
           <w:highlight w:val="white"/>
         </w:rPr>
-        <w:t>//MySQL statement to count occurances of itemIDs</w:t>
-      </w:r>
+        <w:t xml:space="preserve">//MySQL statement to count </w:t>
+      </w:r>
+      <w:proofErr w:type="spellStart"/>
+      <w:r>
+        <w:rPr>
+          <w:rFonts w:ascii="Courier New" w:hAnsi="Courier New" w:cs="Courier New"/>
+          <w:color w:val="008000"/>
+          <w:sz w:val="18"/>
+          <w:szCs w:val="18"/>
+          <w:highlight w:val="white"/>
+        </w:rPr>
+        <w:t>occurances</w:t>
+      </w:r>
+      <w:proofErr w:type="spellEnd"/>
+      <w:r>
+        <w:rPr>
+          <w:rFonts w:ascii="Courier New" w:hAnsi="Courier New" w:cs="Courier New"/>
+          <w:color w:val="008000"/>
+          <w:sz w:val="18"/>
+          <w:szCs w:val="18"/>
+          <w:highlight w:val="white"/>
+        </w:rPr>
+        <w:t xml:space="preserve"> of </w:t>
+      </w:r>
+      <w:proofErr w:type="spellStart"/>
+      <w:r>
+        <w:rPr>
+          <w:rFonts w:ascii="Courier New" w:hAnsi="Courier New" w:cs="Courier New"/>
+          <w:color w:val="008000"/>
+          <w:sz w:val="18"/>
+          <w:szCs w:val="18"/>
+          <w:highlight w:val="white"/>
+        </w:rPr>
+        <w:t>itemIDs</w:t>
+      </w:r>
+      <w:proofErr w:type="spellEnd"/>
     </w:p>
     <w:p>
       <w:pPr>
@@ -7769,7 +8925,50 @@
           <w:highlight w:val="white"/>
         </w:rPr>
         <w:tab/>
-        <w:t xml:space="preserve">itemIDs[item] = occuranceCount </w:t>
+      </w:r>
+      <w:proofErr w:type="spellStart"/>
+      <w:r>
+        <w:rPr>
+          <w:rFonts w:ascii="Courier New" w:hAnsi="Courier New" w:cs="Courier New"/>
+          <w:color w:val="000000"/>
+          <w:sz w:val="18"/>
+          <w:szCs w:val="18"/>
+          <w:highlight w:val="white"/>
+        </w:rPr>
+        <w:t>itemIDs</w:t>
+      </w:r>
+      <w:proofErr w:type="spellEnd"/>
+      <w:r>
+        <w:rPr>
+          <w:rFonts w:ascii="Courier New" w:hAnsi="Courier New" w:cs="Courier New"/>
+          <w:color w:val="000000"/>
+          <w:sz w:val="18"/>
+          <w:szCs w:val="18"/>
+          <w:highlight w:val="white"/>
+        </w:rPr>
+        <w:t xml:space="preserve">[item] = </w:t>
+      </w:r>
+      <w:proofErr w:type="spellStart"/>
+      <w:r>
+        <w:rPr>
+          <w:rFonts w:ascii="Courier New" w:hAnsi="Courier New" w:cs="Courier New"/>
+          <w:color w:val="000000"/>
+          <w:sz w:val="18"/>
+          <w:szCs w:val="18"/>
+          <w:highlight w:val="white"/>
+        </w:rPr>
+        <w:t>occuranceCount</w:t>
+      </w:r>
+      <w:proofErr w:type="spellEnd"/>
+      <w:r>
+        <w:rPr>
+          <w:rFonts w:ascii="Courier New" w:hAnsi="Courier New" w:cs="Courier New"/>
+          <w:color w:val="000000"/>
+          <w:sz w:val="18"/>
+          <w:szCs w:val="18"/>
+          <w:highlight w:val="white"/>
+        </w:rPr>
+        <w:t xml:space="preserve"> </w:t>
       </w:r>
       <w:r>
         <w:rPr>
@@ -7779,7 +8978,29 @@
           <w:szCs w:val="18"/>
           <w:highlight w:val="white"/>
         </w:rPr>
-        <w:t>//Add occurance count to array</w:t>
+        <w:t xml:space="preserve">//Add </w:t>
+      </w:r>
+      <w:proofErr w:type="spellStart"/>
+      <w:r>
+        <w:rPr>
+          <w:rFonts w:ascii="Courier New" w:hAnsi="Courier New" w:cs="Courier New"/>
+          <w:color w:val="008000"/>
+          <w:sz w:val="18"/>
+          <w:szCs w:val="18"/>
+          <w:highlight w:val="white"/>
+        </w:rPr>
+        <w:t>occurance</w:t>
+      </w:r>
+      <w:proofErr w:type="spellEnd"/>
+      <w:r>
+        <w:rPr>
+          <w:rFonts w:ascii="Courier New" w:hAnsi="Courier New" w:cs="Courier New"/>
+          <w:color w:val="008000"/>
+          <w:sz w:val="18"/>
+          <w:szCs w:val="18"/>
+          <w:highlight w:val="white"/>
+        </w:rPr>
+        <w:t xml:space="preserve"> count to array</w:t>
       </w:r>
     </w:p>
     <w:p>
@@ -7829,6 +9050,7 @@
         </w:rPr>
         <w:t>(</w:t>
       </w:r>
+      <w:proofErr w:type="spellStart"/>
       <w:r>
         <w:rPr>
           <w:rFonts w:ascii="Courier New" w:hAnsi="Courier New" w:cs="Courier New"/>
@@ -7839,6 +9061,7 @@
         </w:rPr>
         <w:t>occuranceCountArray</w:t>
       </w:r>
+      <w:proofErr w:type="spellEnd"/>
       <w:r>
         <w:rPr>
           <w:rFonts w:ascii="Courier New" w:hAnsi="Courier New" w:cs="Courier New"/>
@@ -7905,7 +9128,62 @@
           <w:highlight w:val="white"/>
         </w:rPr>
         <w:tab/>
-        <w:t>int[] popularItemArray = array</w:t>
+      </w:r>
+      <w:proofErr w:type="spellStart"/>
+      <w:proofErr w:type="gramStart"/>
+      <w:r>
+        <w:rPr>
+          <w:rFonts w:ascii="Courier New" w:hAnsi="Courier New" w:cs="Courier New"/>
+          <w:color w:val="000000"/>
+          <w:sz w:val="18"/>
+          <w:szCs w:val="18"/>
+          <w:highlight w:val="white"/>
+        </w:rPr>
+        <w:t>int</w:t>
+      </w:r>
+      <w:proofErr w:type="spellEnd"/>
+      <w:r>
+        <w:rPr>
+          <w:rFonts w:ascii="Courier New" w:hAnsi="Courier New" w:cs="Courier New"/>
+          <w:color w:val="000000"/>
+          <w:sz w:val="18"/>
+          <w:szCs w:val="18"/>
+          <w:highlight w:val="white"/>
+        </w:rPr>
+        <w:t>[</w:t>
+      </w:r>
+      <w:proofErr w:type="gramEnd"/>
+      <w:r>
+        <w:rPr>
+          <w:rFonts w:ascii="Courier New" w:hAnsi="Courier New" w:cs="Courier New"/>
+          <w:color w:val="000000"/>
+          <w:sz w:val="18"/>
+          <w:szCs w:val="18"/>
+          <w:highlight w:val="white"/>
+        </w:rPr>
+        <w:t xml:space="preserve">] </w:t>
+      </w:r>
+      <w:proofErr w:type="spellStart"/>
+      <w:r>
+        <w:rPr>
+          <w:rFonts w:ascii="Courier New" w:hAnsi="Courier New" w:cs="Courier New"/>
+          <w:color w:val="000000"/>
+          <w:sz w:val="18"/>
+          <w:szCs w:val="18"/>
+          <w:highlight w:val="white"/>
+        </w:rPr>
+        <w:t>popularItemArray</w:t>
+      </w:r>
+      <w:proofErr w:type="spellEnd"/>
+      <w:r>
+        <w:rPr>
+          <w:rFonts w:ascii="Courier New" w:hAnsi="Courier New" w:cs="Courier New"/>
+          <w:color w:val="000000"/>
+          <w:sz w:val="18"/>
+          <w:szCs w:val="18"/>
+          <w:highlight w:val="white"/>
+        </w:rPr>
+        <w:t xml:space="preserve"> = array</w:t>
       </w:r>
       <w:r>
         <w:rPr>
@@ -7973,8 +9251,31 @@
           <w:highlight w:val="white"/>
         </w:rPr>
         <w:tab/>
-        <w:t>return array_slice</w:t>
-      </w:r>
+        <w:t xml:space="preserve">return </w:t>
+      </w:r>
+      <w:proofErr w:type="spellStart"/>
+      <w:r>
+        <w:rPr>
+          <w:rFonts w:ascii="Courier New" w:hAnsi="Courier New" w:cs="Courier New"/>
+          <w:color w:val="000000"/>
+          <w:sz w:val="18"/>
+          <w:szCs w:val="18"/>
+          <w:highlight w:val="white"/>
+        </w:rPr>
+        <w:t>array_</w:t>
+      </w:r>
+      <w:proofErr w:type="gramStart"/>
+      <w:r>
+        <w:rPr>
+          <w:rFonts w:ascii="Courier New" w:hAnsi="Courier New" w:cs="Courier New"/>
+          <w:color w:val="000000"/>
+          <w:sz w:val="18"/>
+          <w:szCs w:val="18"/>
+          <w:highlight w:val="white"/>
+        </w:rPr>
+        <w:t>slice</w:t>
+      </w:r>
+      <w:proofErr w:type="spellEnd"/>
       <w:r>
         <w:rPr>
           <w:rFonts w:ascii="Courier New" w:hAnsi="Courier New" w:cs="Courier New"/>
@@ -7987,15 +9288,28 @@
         </w:rPr>
         <w:t>(</w:t>
       </w:r>
-      <w:r>
-        <w:rPr>
-          <w:rFonts w:ascii="Courier New" w:hAnsi="Courier New" w:cs="Courier New"/>
-          <w:color w:val="000000"/>
-          <w:sz w:val="18"/>
-          <w:szCs w:val="18"/>
-          <w:highlight w:val="white"/>
-        </w:rPr>
-        <w:t xml:space="preserve">occuranceCountArray, 0, </w:t>
+      <w:proofErr w:type="spellStart"/>
+      <w:proofErr w:type="gramEnd"/>
+      <w:r>
+        <w:rPr>
+          <w:rFonts w:ascii="Courier New" w:hAnsi="Courier New" w:cs="Courier New"/>
+          <w:color w:val="000000"/>
+          <w:sz w:val="18"/>
+          <w:szCs w:val="18"/>
+          <w:highlight w:val="white"/>
+        </w:rPr>
+        <w:t>occuranceCountArray</w:t>
+      </w:r>
+      <w:proofErr w:type="spellEnd"/>
+      <w:r>
+        <w:rPr>
+          <w:rFonts w:ascii="Courier New" w:hAnsi="Courier New" w:cs="Courier New"/>
+          <w:color w:val="000000"/>
+          <w:sz w:val="18"/>
+          <w:szCs w:val="18"/>
+          <w:highlight w:val="white"/>
+        </w:rPr>
+        <w:t xml:space="preserve">, 0, </w:t>
       </w:r>
       <w:r>
         <w:rPr>
@@ -8233,8 +9547,42 @@
           <w:szCs w:val="18"/>
           <w:highlight w:val="white"/>
         </w:rPr>
-        <w:t xml:space="preserve"> String[] recentPurchases</w:t>
-      </w:r>
+        <w:t xml:space="preserve"> </w:t>
+      </w:r>
+      <w:proofErr w:type="gramStart"/>
+      <w:r>
+        <w:rPr>
+          <w:rFonts w:ascii="Courier New" w:hAnsi="Courier New" w:cs="Courier New"/>
+          <w:color w:val="000000"/>
+          <w:sz w:val="18"/>
+          <w:szCs w:val="18"/>
+          <w:highlight w:val="white"/>
+        </w:rPr>
+        <w:t>String[</w:t>
+      </w:r>
+      <w:proofErr w:type="gramEnd"/>
+      <w:r>
+        <w:rPr>
+          <w:rFonts w:ascii="Courier New" w:hAnsi="Courier New" w:cs="Courier New"/>
+          <w:color w:val="000000"/>
+          <w:sz w:val="18"/>
+          <w:szCs w:val="18"/>
+          <w:highlight w:val="white"/>
+        </w:rPr>
+        <w:t xml:space="preserve">] </w:t>
+      </w:r>
+      <w:proofErr w:type="spellStart"/>
+      <w:r>
+        <w:rPr>
+          <w:rFonts w:ascii="Courier New" w:hAnsi="Courier New" w:cs="Courier New"/>
+          <w:color w:val="000000"/>
+          <w:sz w:val="18"/>
+          <w:szCs w:val="18"/>
+          <w:highlight w:val="white"/>
+        </w:rPr>
+        <w:t>recentPurchases</w:t>
+      </w:r>
+      <w:proofErr w:type="spellEnd"/>
       <w:r>
         <w:rPr>
           <w:rFonts w:ascii="Courier New" w:hAnsi="Courier New" w:cs="Courier New"/>
@@ -8281,8 +9629,75 @@
           <w:highlight w:val="white"/>
         </w:rPr>
         <w:tab/>
-        <w:t>int[] itemIDs = getAllItemIDs</w:t>
-      </w:r>
+      </w:r>
+      <w:proofErr w:type="spellStart"/>
+      <w:proofErr w:type="gramStart"/>
+      <w:r>
+        <w:rPr>
+          <w:rFonts w:ascii="Courier New" w:hAnsi="Courier New" w:cs="Courier New"/>
+          <w:color w:val="000000"/>
+          <w:sz w:val="18"/>
+          <w:szCs w:val="18"/>
+          <w:highlight w:val="white"/>
+        </w:rPr>
+        <w:t>int</w:t>
+      </w:r>
+      <w:proofErr w:type="spellEnd"/>
+      <w:r>
+        <w:rPr>
+          <w:rFonts w:ascii="Courier New" w:hAnsi="Courier New" w:cs="Courier New"/>
+          <w:color w:val="000000"/>
+          <w:sz w:val="18"/>
+          <w:szCs w:val="18"/>
+          <w:highlight w:val="white"/>
+        </w:rPr>
+        <w:t>[</w:t>
+      </w:r>
+      <w:proofErr w:type="gramEnd"/>
+      <w:r>
+        <w:rPr>
+          <w:rFonts w:ascii="Courier New" w:hAnsi="Courier New" w:cs="Courier New"/>
+          <w:color w:val="000000"/>
+          <w:sz w:val="18"/>
+          <w:szCs w:val="18"/>
+          <w:highlight w:val="white"/>
+        </w:rPr>
+        <w:t xml:space="preserve">] </w:t>
+      </w:r>
+      <w:proofErr w:type="spellStart"/>
+      <w:r>
+        <w:rPr>
+          <w:rFonts w:ascii="Courier New" w:hAnsi="Courier New" w:cs="Courier New"/>
+          <w:color w:val="000000"/>
+          <w:sz w:val="18"/>
+          <w:szCs w:val="18"/>
+          <w:highlight w:val="white"/>
+        </w:rPr>
+        <w:t>itemIDs</w:t>
+      </w:r>
+      <w:proofErr w:type="spellEnd"/>
+      <w:r>
+        <w:rPr>
+          <w:rFonts w:ascii="Courier New" w:hAnsi="Courier New" w:cs="Courier New"/>
+          <w:color w:val="000000"/>
+          <w:sz w:val="18"/>
+          <w:szCs w:val="18"/>
+          <w:highlight w:val="white"/>
+        </w:rPr>
+        <w:t xml:space="preserve"> = </w:t>
+      </w:r>
+      <w:proofErr w:type="spellStart"/>
+      <w:r>
+        <w:rPr>
+          <w:rFonts w:ascii="Courier New" w:hAnsi="Courier New" w:cs="Courier New"/>
+          <w:color w:val="000000"/>
+          <w:sz w:val="18"/>
+          <w:szCs w:val="18"/>
+          <w:highlight w:val="white"/>
+        </w:rPr>
+        <w:t>getAllItemIDs</w:t>
+      </w:r>
+      <w:proofErr w:type="spellEnd"/>
       <w:r>
         <w:rPr>
           <w:rFonts w:ascii="Courier New" w:hAnsi="Courier New" w:cs="Courier New"/>
@@ -8349,7 +9764,50 @@
           <w:highlight w:val="white"/>
         </w:rPr>
         <w:tab/>
-        <w:t>String[] recentPurchases = array</w:t>
+      </w:r>
+      <w:proofErr w:type="gramStart"/>
+      <w:r>
+        <w:rPr>
+          <w:rFonts w:ascii="Courier New" w:hAnsi="Courier New" w:cs="Courier New"/>
+          <w:color w:val="000000"/>
+          <w:sz w:val="18"/>
+          <w:szCs w:val="18"/>
+          <w:highlight w:val="white"/>
+        </w:rPr>
+        <w:t>String[</w:t>
+      </w:r>
+      <w:proofErr w:type="gramEnd"/>
+      <w:r>
+        <w:rPr>
+          <w:rFonts w:ascii="Courier New" w:hAnsi="Courier New" w:cs="Courier New"/>
+          <w:color w:val="000000"/>
+          <w:sz w:val="18"/>
+          <w:szCs w:val="18"/>
+          <w:highlight w:val="white"/>
+        </w:rPr>
+        <w:t xml:space="preserve">] </w:t>
+      </w:r>
+      <w:proofErr w:type="spellStart"/>
+      <w:r>
+        <w:rPr>
+          <w:rFonts w:ascii="Courier New" w:hAnsi="Courier New" w:cs="Courier New"/>
+          <w:color w:val="000000"/>
+          <w:sz w:val="18"/>
+          <w:szCs w:val="18"/>
+          <w:highlight w:val="white"/>
+        </w:rPr>
+        <w:t>recentPurchases</w:t>
+      </w:r>
+      <w:proofErr w:type="spellEnd"/>
+      <w:r>
+        <w:rPr>
+          <w:rFonts w:ascii="Courier New" w:hAnsi="Courier New" w:cs="Courier New"/>
+          <w:color w:val="000000"/>
+          <w:sz w:val="18"/>
+          <w:szCs w:val="18"/>
+          <w:highlight w:val="white"/>
+        </w:rPr>
+        <w:t xml:space="preserve"> = array</w:t>
       </w:r>
       <w:r>
         <w:rPr>
@@ -8381,7 +9839,29 @@
           <w:szCs w:val="18"/>
           <w:highlight w:val="white"/>
         </w:rPr>
-        <w:t>//initialize enmpty output array</w:t>
+        <w:t xml:space="preserve">//initialize </w:t>
+      </w:r>
+      <w:proofErr w:type="spellStart"/>
+      <w:r>
+        <w:rPr>
+          <w:rFonts w:ascii="Courier New" w:hAnsi="Courier New" w:cs="Courier New"/>
+          <w:color w:val="008000"/>
+          <w:sz w:val="18"/>
+          <w:szCs w:val="18"/>
+          <w:highlight w:val="white"/>
+        </w:rPr>
+        <w:t>enmpty</w:t>
+      </w:r>
+      <w:proofErr w:type="spellEnd"/>
+      <w:r>
+        <w:rPr>
+          <w:rFonts w:ascii="Courier New" w:hAnsi="Courier New" w:cs="Courier New"/>
+          <w:color w:val="008000"/>
+          <w:sz w:val="18"/>
+          <w:szCs w:val="18"/>
+          <w:highlight w:val="white"/>
+        </w:rPr>
+        <w:t xml:space="preserve"> output array</w:t>
       </w:r>
     </w:p>
     <w:p>
@@ -8417,8 +9897,20 @@
           <w:highlight w:val="white"/>
         </w:rPr>
         <w:tab/>
+      </w:r>
+      <w:proofErr w:type="spellStart"/>
+      <w:proofErr w:type="gramStart"/>
+      <w:r>
+        <w:rPr>
+          <w:rFonts w:ascii="Courier New" w:hAnsi="Courier New" w:cs="Courier New"/>
+          <w:color w:val="000000"/>
+          <w:sz w:val="18"/>
+          <w:szCs w:val="18"/>
+          <w:highlight w:val="white"/>
+        </w:rPr>
         <w:t>foreach</w:t>
       </w:r>
+      <w:proofErr w:type="spellEnd"/>
       <w:r>
         <w:rPr>
           <w:rFonts w:ascii="Courier New" w:hAnsi="Courier New" w:cs="Courier New"/>
@@ -8431,15 +9923,28 @@
         </w:rPr>
         <w:t>(</w:t>
       </w:r>
-      <w:r>
-        <w:rPr>
-          <w:rFonts w:ascii="Courier New" w:hAnsi="Courier New" w:cs="Courier New"/>
-          <w:color w:val="000000"/>
-          <w:sz w:val="18"/>
-          <w:szCs w:val="18"/>
-          <w:highlight w:val="white"/>
-        </w:rPr>
-        <w:t>itemIDs as item</w:t>
+      <w:proofErr w:type="spellStart"/>
+      <w:proofErr w:type="gramEnd"/>
+      <w:r>
+        <w:rPr>
+          <w:rFonts w:ascii="Courier New" w:hAnsi="Courier New" w:cs="Courier New"/>
+          <w:color w:val="000000"/>
+          <w:sz w:val="18"/>
+          <w:szCs w:val="18"/>
+          <w:highlight w:val="white"/>
+        </w:rPr>
+        <w:t>itemIDs</w:t>
+      </w:r>
+      <w:proofErr w:type="spellEnd"/>
+      <w:r>
+        <w:rPr>
+          <w:rFonts w:ascii="Courier New" w:hAnsi="Courier New" w:cs="Courier New"/>
+          <w:color w:val="000000"/>
+          <w:sz w:val="18"/>
+          <w:szCs w:val="18"/>
+          <w:highlight w:val="white"/>
+        </w:rPr>
+        <w:t xml:space="preserve"> as item</w:t>
       </w:r>
       <w:r>
         <w:rPr>
@@ -8627,8 +10132,30 @@
           <w:highlight w:val="white"/>
         </w:rPr>
         <w:tab/>
-        <w:t>array_push</w:t>
-      </w:r>
+      </w:r>
+      <w:proofErr w:type="spellStart"/>
+      <w:r>
+        <w:rPr>
+          <w:rFonts w:ascii="Courier New" w:hAnsi="Courier New" w:cs="Courier New"/>
+          <w:color w:val="000000"/>
+          <w:sz w:val="18"/>
+          <w:szCs w:val="18"/>
+          <w:highlight w:val="white"/>
+        </w:rPr>
+        <w:t>array_</w:t>
+      </w:r>
+      <w:proofErr w:type="gramStart"/>
+      <w:r>
+        <w:rPr>
+          <w:rFonts w:ascii="Courier New" w:hAnsi="Courier New" w:cs="Courier New"/>
+          <w:color w:val="000000"/>
+          <w:sz w:val="18"/>
+          <w:szCs w:val="18"/>
+          <w:highlight w:val="white"/>
+        </w:rPr>
+        <w:t>push</w:t>
+      </w:r>
+      <w:proofErr w:type="spellEnd"/>
       <w:r>
         <w:rPr>
           <w:rFonts w:ascii="Courier New" w:hAnsi="Courier New" w:cs="Courier New"/>
@@ -8641,15 +10168,28 @@
         </w:rPr>
         <w:t>(</w:t>
       </w:r>
-      <w:r>
-        <w:rPr>
-          <w:rFonts w:ascii="Courier New" w:hAnsi="Courier New" w:cs="Courier New"/>
-          <w:color w:val="000000"/>
-          <w:sz w:val="18"/>
-          <w:szCs w:val="18"/>
-          <w:highlight w:val="white"/>
-        </w:rPr>
-        <w:t>recentPurchases, item</w:t>
+      <w:proofErr w:type="spellStart"/>
+      <w:proofErr w:type="gramEnd"/>
+      <w:r>
+        <w:rPr>
+          <w:rFonts w:ascii="Courier New" w:hAnsi="Courier New" w:cs="Courier New"/>
+          <w:color w:val="000000"/>
+          <w:sz w:val="18"/>
+          <w:szCs w:val="18"/>
+          <w:highlight w:val="white"/>
+        </w:rPr>
+        <w:t>recentPurchases</w:t>
+      </w:r>
+      <w:proofErr w:type="spellEnd"/>
+      <w:r>
+        <w:rPr>
+          <w:rFonts w:ascii="Courier New" w:hAnsi="Courier New" w:cs="Courier New"/>
+          <w:color w:val="000000"/>
+          <w:sz w:val="18"/>
+          <w:szCs w:val="18"/>
+          <w:highlight w:val="white"/>
+        </w:rPr>
+        <w:t>, item</w:t>
       </w:r>
       <w:r>
         <w:rPr>
@@ -8717,8 +10257,20 @@
           <w:highlight w:val="white"/>
         </w:rPr>
         <w:tab/>
-        <w:t>return recentPurchases</w:t>
-      </w:r>
+        <w:t xml:space="preserve">return </w:t>
+      </w:r>
+      <w:proofErr w:type="spellStart"/>
+      <w:r>
+        <w:rPr>
+          <w:rFonts w:ascii="Courier New" w:hAnsi="Courier New" w:cs="Courier New"/>
+          <w:color w:val="000000"/>
+          <w:sz w:val="18"/>
+          <w:szCs w:val="18"/>
+          <w:highlight w:val="white"/>
+        </w:rPr>
+        <w:t>recentPurchases</w:t>
+      </w:r>
+      <w:proofErr w:type="spellEnd"/>
     </w:p>
     <w:p>
       <w:pPr>
@@ -8903,8 +10455,20 @@
           <w:szCs w:val="18"/>
           <w:highlight w:val="white"/>
         </w:rPr>
-        <w:t xml:space="preserve"> generateList</w:t>
-      </w:r>
+        <w:t xml:space="preserve"> </w:t>
+      </w:r>
+      <w:proofErr w:type="spellStart"/>
+      <w:r>
+        <w:rPr>
+          <w:rFonts w:ascii="Courier New" w:hAnsi="Courier New" w:cs="Courier New"/>
+          <w:color w:val="000000"/>
+          <w:sz w:val="18"/>
+          <w:szCs w:val="18"/>
+          <w:highlight w:val="white"/>
+        </w:rPr>
+        <w:t>generateList</w:t>
+      </w:r>
+      <w:proofErr w:type="spellEnd"/>
       <w:r>
         <w:rPr>
           <w:rFonts w:ascii="Courier New" w:hAnsi="Courier New" w:cs="Courier New"/>
@@ -8917,6 +10481,7 @@
         </w:rPr>
         <w:t>(</w:t>
       </w:r>
+      <w:proofErr w:type="spellStart"/>
       <w:r>
         <w:rPr>
           <w:rFonts w:ascii="Courier New" w:hAnsi="Courier New" w:cs="Courier New"/>
@@ -8927,6 +10492,7 @@
         </w:rPr>
         <w:t>itemIDs</w:t>
       </w:r>
+      <w:proofErr w:type="spellEnd"/>
       <w:r>
         <w:rPr>
           <w:rFonts w:ascii="Courier New" w:hAnsi="Courier New" w:cs="Courier New"/>
@@ -8973,8 +10539,20 @@
           <w:highlight w:val="white"/>
         </w:rPr>
         <w:tab/>
+      </w:r>
+      <w:proofErr w:type="spellStart"/>
+      <w:proofErr w:type="gramStart"/>
+      <w:r>
+        <w:rPr>
+          <w:rFonts w:ascii="Courier New" w:hAnsi="Courier New" w:cs="Courier New"/>
+          <w:color w:val="000000"/>
+          <w:sz w:val="18"/>
+          <w:szCs w:val="18"/>
+          <w:highlight w:val="white"/>
+        </w:rPr>
         <w:t>foreach</w:t>
       </w:r>
+      <w:proofErr w:type="spellEnd"/>
       <w:r>
         <w:rPr>
           <w:rFonts w:ascii="Courier New" w:hAnsi="Courier New" w:cs="Courier New"/>
@@ -8987,15 +10565,28 @@
         </w:rPr>
         <w:t>(</w:t>
       </w:r>
-      <w:r>
-        <w:rPr>
-          <w:rFonts w:ascii="Courier New" w:hAnsi="Courier New" w:cs="Courier New"/>
-          <w:color w:val="000000"/>
-          <w:sz w:val="18"/>
-          <w:szCs w:val="18"/>
-          <w:highlight w:val="white"/>
-        </w:rPr>
-        <w:t>itemIDs as item</w:t>
+      <w:proofErr w:type="spellStart"/>
+      <w:proofErr w:type="gramEnd"/>
+      <w:r>
+        <w:rPr>
+          <w:rFonts w:ascii="Courier New" w:hAnsi="Courier New" w:cs="Courier New"/>
+          <w:color w:val="000000"/>
+          <w:sz w:val="18"/>
+          <w:szCs w:val="18"/>
+          <w:highlight w:val="white"/>
+        </w:rPr>
+        <w:t>itemIDs</w:t>
+      </w:r>
+      <w:proofErr w:type="spellEnd"/>
+      <w:r>
+        <w:rPr>
+          <w:rFonts w:ascii="Courier New" w:hAnsi="Courier New" w:cs="Courier New"/>
+          <w:color w:val="000000"/>
+          <w:sz w:val="18"/>
+          <w:szCs w:val="18"/>
+          <w:highlight w:val="white"/>
+        </w:rPr>
+        <w:t xml:space="preserve"> as item</w:t>
       </w:r>
       <w:r>
         <w:rPr>
@@ -9108,8 +10699,63 @@
           <w:highlight w:val="white"/>
         </w:rPr>
         <w:tab/>
-        <w:t>String[] itemPurchaseDateArray = getSortedPurchaseDateArray</w:t>
-      </w:r>
+      </w:r>
+      <w:proofErr w:type="gramStart"/>
+      <w:r>
+        <w:rPr>
+          <w:rFonts w:ascii="Courier New" w:hAnsi="Courier New" w:cs="Courier New"/>
+          <w:color w:val="000000"/>
+          <w:sz w:val="18"/>
+          <w:szCs w:val="18"/>
+          <w:highlight w:val="white"/>
+        </w:rPr>
+        <w:t>String[</w:t>
+      </w:r>
+      <w:proofErr w:type="gramEnd"/>
+      <w:r>
+        <w:rPr>
+          <w:rFonts w:ascii="Courier New" w:hAnsi="Courier New" w:cs="Courier New"/>
+          <w:color w:val="000000"/>
+          <w:sz w:val="18"/>
+          <w:szCs w:val="18"/>
+          <w:highlight w:val="white"/>
+        </w:rPr>
+        <w:t xml:space="preserve">] </w:t>
+      </w:r>
+      <w:proofErr w:type="spellStart"/>
+      <w:r>
+        <w:rPr>
+          <w:rFonts w:ascii="Courier New" w:hAnsi="Courier New" w:cs="Courier New"/>
+          <w:color w:val="000000"/>
+          <w:sz w:val="18"/>
+          <w:szCs w:val="18"/>
+          <w:highlight w:val="white"/>
+        </w:rPr>
+        <w:t>itemPurchaseDateArray</w:t>
+      </w:r>
+      <w:proofErr w:type="spellEnd"/>
+      <w:r>
+        <w:rPr>
+          <w:rFonts w:ascii="Courier New" w:hAnsi="Courier New" w:cs="Courier New"/>
+          <w:color w:val="000000"/>
+          <w:sz w:val="18"/>
+          <w:szCs w:val="18"/>
+          <w:highlight w:val="white"/>
+        </w:rPr>
+        <w:t xml:space="preserve"> = </w:t>
+      </w:r>
+      <w:proofErr w:type="spellStart"/>
+      <w:r>
+        <w:rPr>
+          <w:rFonts w:ascii="Courier New" w:hAnsi="Courier New" w:cs="Courier New"/>
+          <w:color w:val="000000"/>
+          <w:sz w:val="18"/>
+          <w:szCs w:val="18"/>
+          <w:highlight w:val="white"/>
+        </w:rPr>
+        <w:t>getSortedPurchaseDateArray</w:t>
+      </w:r>
+      <w:proofErr w:type="spellEnd"/>
       <w:r>
         <w:rPr>
           <w:rFonts w:ascii="Courier New" w:hAnsi="Courier New" w:cs="Courier New"/>
@@ -9234,6 +10880,7 @@
         </w:rPr>
         <w:t>(</w:t>
       </w:r>
+      <w:proofErr w:type="spellStart"/>
       <w:r>
         <w:rPr>
           <w:rFonts w:ascii="Courier New" w:hAnsi="Courier New" w:cs="Courier New"/>
@@ -9244,6 +10891,7 @@
         </w:rPr>
         <w:t>itemPurchaseDateArray</w:t>
       </w:r>
+      <w:proofErr w:type="spellEnd"/>
       <w:r>
         <w:rPr>
           <w:rFonts w:ascii="Courier New" w:hAnsi="Courier New" w:cs="Courier New"/>
@@ -9375,8 +11023,30 @@
           <w:highlight w:val="white"/>
         </w:rPr>
         <w:tab/>
-        <w:t>array_push</w:t>
-      </w:r>
+      </w:r>
+      <w:proofErr w:type="spellStart"/>
+      <w:r>
+        <w:rPr>
+          <w:rFonts w:ascii="Courier New" w:hAnsi="Courier New" w:cs="Courier New"/>
+          <w:color w:val="000000"/>
+          <w:sz w:val="18"/>
+          <w:szCs w:val="18"/>
+          <w:highlight w:val="white"/>
+        </w:rPr>
+        <w:t>array_</w:t>
+      </w:r>
+      <w:proofErr w:type="gramStart"/>
+      <w:r>
+        <w:rPr>
+          <w:rFonts w:ascii="Courier New" w:hAnsi="Courier New" w:cs="Courier New"/>
+          <w:color w:val="000000"/>
+          <w:sz w:val="18"/>
+          <w:szCs w:val="18"/>
+          <w:highlight w:val="white"/>
+        </w:rPr>
+        <w:t>push</w:t>
+      </w:r>
+      <w:proofErr w:type="spellEnd"/>
       <w:r>
         <w:rPr>
           <w:rFonts w:ascii="Courier New" w:hAnsi="Courier New" w:cs="Courier New"/>
@@ -9389,15 +11059,28 @@
         </w:rPr>
         <w:t>(</w:t>
       </w:r>
-      <w:r>
-        <w:rPr>
-          <w:rFonts w:ascii="Courier New" w:hAnsi="Courier New" w:cs="Courier New"/>
-          <w:color w:val="000000"/>
-          <w:sz w:val="18"/>
-          <w:szCs w:val="18"/>
-          <w:highlight w:val="white"/>
-        </w:rPr>
-        <w:t>currentShoppingList, item</w:t>
+      <w:proofErr w:type="spellStart"/>
+      <w:proofErr w:type="gramEnd"/>
+      <w:r>
+        <w:rPr>
+          <w:rFonts w:ascii="Courier New" w:hAnsi="Courier New" w:cs="Courier New"/>
+          <w:color w:val="000000"/>
+          <w:sz w:val="18"/>
+          <w:szCs w:val="18"/>
+          <w:highlight w:val="white"/>
+        </w:rPr>
+        <w:t>currentShoppingList</w:t>
+      </w:r>
+      <w:proofErr w:type="spellEnd"/>
+      <w:r>
+        <w:rPr>
+          <w:rFonts w:ascii="Courier New" w:hAnsi="Courier New" w:cs="Courier New"/>
+          <w:color w:val="000000"/>
+          <w:sz w:val="18"/>
+          <w:szCs w:val="18"/>
+          <w:highlight w:val="white"/>
+        </w:rPr>
+        <w:t>, item</w:t>
       </w:r>
       <w:r>
         <w:rPr>
@@ -9445,8 +11128,20 @@
           <w:highlight w:val="white"/>
         </w:rPr>
         <w:tab/>
-        <w:t>return currentShoppingList</w:t>
-      </w:r>
+        <w:t xml:space="preserve">return </w:t>
+      </w:r>
+      <w:proofErr w:type="spellStart"/>
+      <w:r>
+        <w:rPr>
+          <w:rFonts w:ascii="Courier New" w:hAnsi="Courier New" w:cs="Courier New"/>
+          <w:color w:val="000000"/>
+          <w:sz w:val="18"/>
+          <w:szCs w:val="18"/>
+          <w:highlight w:val="white"/>
+        </w:rPr>
+        <w:t>currentShoppingList</w:t>
+      </w:r>
+      <w:proofErr w:type="spellEnd"/>
     </w:p>
     <w:p>
       <w:pPr>
@@ -9554,7 +11249,6 @@
           <w:szCs w:val="18"/>
           <w:highlight w:val="white"/>
         </w:rPr>
-        <w:lastRenderedPageBreak/>
         <w:tab/>
       </w:r>
       <w:r>
@@ -9626,16 +11320,40 @@
         </w:rPr>
         <w:t>(</w:t>
       </w:r>
-      <w:r>
-        <w:rPr>
-          <w:rFonts w:ascii="Courier New" w:hAnsi="Courier New" w:cs="Courier New"/>
-          <w:color w:val="000000"/>
-          <w:sz w:val="18"/>
-          <w:szCs w:val="18"/>
-          <w:highlight w:val="white"/>
-        </w:rPr>
-        <w:t>Numeric[] itemPurchaseDateArray</w:t>
-      </w:r>
+      <w:proofErr w:type="gramStart"/>
+      <w:r>
+        <w:rPr>
+          <w:rFonts w:ascii="Courier New" w:hAnsi="Courier New" w:cs="Courier New"/>
+          <w:color w:val="000000"/>
+          <w:sz w:val="18"/>
+          <w:szCs w:val="18"/>
+          <w:highlight w:val="white"/>
+        </w:rPr>
+        <w:t>Numeric[</w:t>
+      </w:r>
+      <w:proofErr w:type="gramEnd"/>
+      <w:r>
+        <w:rPr>
+          <w:rFonts w:ascii="Courier New" w:hAnsi="Courier New" w:cs="Courier New"/>
+          <w:color w:val="000000"/>
+          <w:sz w:val="18"/>
+          <w:szCs w:val="18"/>
+          <w:highlight w:val="white"/>
+        </w:rPr>
+        <w:t xml:space="preserve">] </w:t>
+      </w:r>
+      <w:proofErr w:type="spellStart"/>
+      <w:r>
+        <w:rPr>
+          <w:rFonts w:ascii="Courier New" w:hAnsi="Courier New" w:cs="Courier New"/>
+          <w:color w:val="000000"/>
+          <w:sz w:val="18"/>
+          <w:szCs w:val="18"/>
+          <w:highlight w:val="white"/>
+        </w:rPr>
+        <w:t>itemPurchaseDateArray</w:t>
+      </w:r>
+      <w:proofErr w:type="spellEnd"/>
       <w:r>
         <w:rPr>
           <w:rFonts w:ascii="Courier New" w:hAnsi="Courier New" w:cs="Courier New"/>
@@ -9728,6 +11446,7 @@
         </w:rPr>
         <w:t>(</w:t>
       </w:r>
+      <w:proofErr w:type="spellStart"/>
       <w:r>
         <w:rPr>
           <w:rFonts w:ascii="Courier New" w:hAnsi="Courier New" w:cs="Courier New"/>
@@ -9738,6 +11457,7 @@
         </w:rPr>
         <w:t>dayIntervals</w:t>
       </w:r>
+      <w:proofErr w:type="spellEnd"/>
       <w:r>
         <w:rPr>
           <w:rFonts w:ascii="Courier New" w:hAnsi="Courier New" w:cs="Courier New"/>
@@ -9876,6 +11596,7 @@
         </w:rPr>
         <w:t>(</w:t>
       </w:r>
+      <w:proofErr w:type="spellStart"/>
       <w:r>
         <w:rPr>
           <w:rFonts w:ascii="Courier New" w:hAnsi="Courier New" w:cs="Courier New"/>
@@ -9886,6 +11607,7 @@
         </w:rPr>
         <w:t>daySinceLastPurchase</w:t>
       </w:r>
+      <w:proofErr w:type="spellEnd"/>
       <w:r>
         <w:rPr>
           <w:rFonts w:ascii="Courier New" w:hAnsi="Courier New" w:cs="Courier New"/>
@@ -9898,6 +11620,7 @@
         </w:rPr>
         <w:t>(</w:t>
       </w:r>
+      <w:proofErr w:type="spellStart"/>
       <w:r>
         <w:rPr>
           <w:rFonts w:ascii="Courier New" w:hAnsi="Courier New" w:cs="Courier New"/>
@@ -9908,6 +11631,7 @@
         </w:rPr>
         <w:t>itemPurchaseDateArray</w:t>
       </w:r>
+      <w:proofErr w:type="spellEnd"/>
       <w:r>
         <w:rPr>
           <w:rFonts w:ascii="Courier New" w:hAnsi="Courier New" w:cs="Courier New"/>
@@ -9974,8 +11698,19 @@
           <w:highlight w:val="white"/>
         </w:rPr>
         <w:tab/>
+      </w:r>
+      <w:proofErr w:type="spellStart"/>
+      <w:r>
+        <w:rPr>
+          <w:rFonts w:ascii="Courier New" w:hAnsi="Courier New" w:cs="Courier New"/>
+          <w:color w:val="000000"/>
+          <w:sz w:val="18"/>
+          <w:szCs w:val="18"/>
+          <w:highlight w:val="white"/>
+        </w:rPr>
         <w:t>averagePurchaseInterval</w:t>
       </w:r>
+      <w:proofErr w:type="spellEnd"/>
       <w:r>
         <w:rPr>
           <w:rFonts w:ascii="Courier New" w:hAnsi="Courier New" w:cs="Courier New"/>
@@ -9988,6 +11723,7 @@
         </w:rPr>
         <w:t>(</w:t>
       </w:r>
+      <w:proofErr w:type="spellStart"/>
       <w:r>
         <w:rPr>
           <w:rFonts w:ascii="Courier New" w:hAnsi="Courier New" w:cs="Courier New"/>
@@ -9998,6 +11734,7 @@
         </w:rPr>
         <w:t>itemPurchaseDateArray</w:t>
       </w:r>
+      <w:proofErr w:type="spellEnd"/>
       <w:r>
         <w:rPr>
           <w:rFonts w:ascii="Courier New" w:hAnsi="Courier New" w:cs="Courier New"/>
@@ -10064,8 +11801,19 @@
           <w:highlight w:val="white"/>
         </w:rPr>
         <w:tab/>
+      </w:r>
+      <w:proofErr w:type="spellStart"/>
+      <w:r>
+        <w:rPr>
+          <w:rFonts w:ascii="Courier New" w:hAnsi="Courier New" w:cs="Courier New"/>
+          <w:color w:val="000000"/>
+          <w:sz w:val="18"/>
+          <w:szCs w:val="18"/>
+          <w:highlight w:val="white"/>
+        </w:rPr>
         <w:t>stats_standard_deviation</w:t>
       </w:r>
+      <w:proofErr w:type="spellEnd"/>
       <w:r>
         <w:rPr>
           <w:rFonts w:ascii="Courier New" w:hAnsi="Courier New" w:cs="Courier New"/>
@@ -10078,6 +11826,7 @@
         </w:rPr>
         <w:t>(</w:t>
       </w:r>
+      <w:proofErr w:type="spellStart"/>
       <w:r>
         <w:rPr>
           <w:rFonts w:ascii="Courier New" w:hAnsi="Courier New" w:cs="Courier New"/>
@@ -10088,6 +11837,7 @@
         </w:rPr>
         <w:t>getDayIntervalArray</w:t>
       </w:r>
+      <w:proofErr w:type="spellEnd"/>
       <w:r>
         <w:rPr>
           <w:rFonts w:ascii="Courier New" w:hAnsi="Courier New" w:cs="Courier New"/>
@@ -10100,6 +11850,7 @@
         </w:rPr>
         <w:t>(</w:t>
       </w:r>
+      <w:proofErr w:type="spellStart"/>
       <w:r>
         <w:rPr>
           <w:rFonts w:ascii="Courier New" w:hAnsi="Courier New" w:cs="Courier New"/>
@@ -10110,6 +11861,7 @@
         </w:rPr>
         <w:t>itemPurchaseDateArray</w:t>
       </w:r>
+      <w:proofErr w:type="spellEnd"/>
       <w:r>
         <w:rPr>
           <w:rFonts w:ascii="Courier New" w:hAnsi="Courier New" w:cs="Courier New"/>
@@ -10861,8 +12613,20 @@
           <w:szCs w:val="18"/>
           <w:highlight w:val="white"/>
         </w:rPr>
-        <w:t xml:space="preserve"> daySinceLastPurchase</w:t>
-      </w:r>
+        <w:t xml:space="preserve"> </w:t>
+      </w:r>
+      <w:proofErr w:type="spellStart"/>
+      <w:r>
+        <w:rPr>
+          <w:rFonts w:ascii="Courier New" w:hAnsi="Courier New" w:cs="Courier New"/>
+          <w:color w:val="000000"/>
+          <w:sz w:val="18"/>
+          <w:szCs w:val="18"/>
+          <w:highlight w:val="white"/>
+        </w:rPr>
+        <w:t>daySinceLastPurchase</w:t>
+      </w:r>
+      <w:proofErr w:type="spellEnd"/>
       <w:r>
         <w:rPr>
           <w:rFonts w:ascii="Courier New" w:hAnsi="Courier New" w:cs="Courier New"/>
@@ -10875,16 +12639,40 @@
         </w:rPr>
         <w:t>(</w:t>
       </w:r>
-      <w:r>
-        <w:rPr>
-          <w:rFonts w:ascii="Courier New" w:hAnsi="Courier New" w:cs="Courier New"/>
-          <w:color w:val="000000"/>
-          <w:sz w:val="18"/>
-          <w:szCs w:val="18"/>
-          <w:highlight w:val="white"/>
-        </w:rPr>
-        <w:t>String[] itemPurchaseDateArray</w:t>
-      </w:r>
+      <w:proofErr w:type="gramStart"/>
+      <w:r>
+        <w:rPr>
+          <w:rFonts w:ascii="Courier New" w:hAnsi="Courier New" w:cs="Courier New"/>
+          <w:color w:val="000000"/>
+          <w:sz w:val="18"/>
+          <w:szCs w:val="18"/>
+          <w:highlight w:val="white"/>
+        </w:rPr>
+        <w:t>String[</w:t>
+      </w:r>
+      <w:proofErr w:type="gramEnd"/>
+      <w:r>
+        <w:rPr>
+          <w:rFonts w:ascii="Courier New" w:hAnsi="Courier New" w:cs="Courier New"/>
+          <w:color w:val="000000"/>
+          <w:sz w:val="18"/>
+          <w:szCs w:val="18"/>
+          <w:highlight w:val="white"/>
+        </w:rPr>
+        <w:t xml:space="preserve">] </w:t>
+      </w:r>
+      <w:proofErr w:type="spellStart"/>
+      <w:r>
+        <w:rPr>
+          <w:rFonts w:ascii="Courier New" w:hAnsi="Courier New" w:cs="Courier New"/>
+          <w:color w:val="000000"/>
+          <w:sz w:val="18"/>
+          <w:szCs w:val="18"/>
+          <w:highlight w:val="white"/>
+        </w:rPr>
+        <w:t>itemPurchaseDateArray</w:t>
+      </w:r>
+      <w:proofErr w:type="spellEnd"/>
       <w:r>
         <w:rPr>
           <w:rFonts w:ascii="Courier New" w:hAnsi="Courier New" w:cs="Courier New"/>
@@ -10931,8 +12719,31 @@
           <w:highlight w:val="white"/>
         </w:rPr>
         <w:tab/>
-        <w:t>return date_diff</w:t>
-      </w:r>
+        <w:t xml:space="preserve">return </w:t>
+      </w:r>
+      <w:proofErr w:type="spellStart"/>
+      <w:r>
+        <w:rPr>
+          <w:rFonts w:ascii="Courier New" w:hAnsi="Courier New" w:cs="Courier New"/>
+          <w:color w:val="000000"/>
+          <w:sz w:val="18"/>
+          <w:szCs w:val="18"/>
+          <w:highlight w:val="white"/>
+        </w:rPr>
+        <w:t>date_</w:t>
+      </w:r>
+      <w:proofErr w:type="gramStart"/>
+      <w:r>
+        <w:rPr>
+          <w:rFonts w:ascii="Courier New" w:hAnsi="Courier New" w:cs="Courier New"/>
+          <w:color w:val="000000"/>
+          <w:sz w:val="18"/>
+          <w:szCs w:val="18"/>
+          <w:highlight w:val="white"/>
+        </w:rPr>
+        <w:t>diff</w:t>
+      </w:r>
+      <w:proofErr w:type="spellEnd"/>
       <w:r>
         <w:rPr>
           <w:rFonts w:ascii="Courier New" w:hAnsi="Courier New" w:cs="Courier New"/>
@@ -10945,15 +12756,38 @@
         </w:rPr>
         <w:t>(</w:t>
       </w:r>
-      <w:r>
-        <w:rPr>
-          <w:rFonts w:ascii="Courier New" w:hAnsi="Courier New" w:cs="Courier New"/>
-          <w:color w:val="000000"/>
-          <w:sz w:val="18"/>
-          <w:szCs w:val="18"/>
-          <w:highlight w:val="white"/>
-        </w:rPr>
-        <w:t>today, itemPurchaseDateArray[0]</w:t>
+      <w:proofErr w:type="gramEnd"/>
+      <w:r>
+        <w:rPr>
+          <w:rFonts w:ascii="Courier New" w:hAnsi="Courier New" w:cs="Courier New"/>
+          <w:color w:val="000000"/>
+          <w:sz w:val="18"/>
+          <w:szCs w:val="18"/>
+          <w:highlight w:val="white"/>
+        </w:rPr>
+        <w:t xml:space="preserve">today, </w:t>
+      </w:r>
+      <w:proofErr w:type="spellStart"/>
+      <w:r>
+        <w:rPr>
+          <w:rFonts w:ascii="Courier New" w:hAnsi="Courier New" w:cs="Courier New"/>
+          <w:color w:val="000000"/>
+          <w:sz w:val="18"/>
+          <w:szCs w:val="18"/>
+          <w:highlight w:val="white"/>
+        </w:rPr>
+        <w:t>itemPurchaseDateArray</w:t>
+      </w:r>
+      <w:proofErr w:type="spellEnd"/>
+      <w:r>
+        <w:rPr>
+          <w:rFonts w:ascii="Courier New" w:hAnsi="Courier New" w:cs="Courier New"/>
+          <w:color w:val="000000"/>
+          <w:sz w:val="18"/>
+          <w:szCs w:val="18"/>
+          <w:highlight w:val="white"/>
+        </w:rPr>
+        <w:t>[0]</w:t>
       </w:r>
       <w:r>
         <w:rPr>
@@ -11130,8 +12964,21 @@
           <w:szCs w:val="18"/>
           <w:highlight w:val="white"/>
         </w:rPr>
-        <w:t xml:space="preserve"> averagePurchaseInterval</w:t>
-      </w:r>
+        <w:t xml:space="preserve"> </w:t>
+      </w:r>
+      <w:proofErr w:type="spellStart"/>
+      <w:proofErr w:type="gramStart"/>
+      <w:r>
+        <w:rPr>
+          <w:rFonts w:ascii="Courier New" w:hAnsi="Courier New" w:cs="Courier New"/>
+          <w:color w:val="000000"/>
+          <w:sz w:val="18"/>
+          <w:szCs w:val="18"/>
+          <w:highlight w:val="white"/>
+        </w:rPr>
+        <w:t>averagePurchaseInterval</w:t>
+      </w:r>
+      <w:proofErr w:type="spellEnd"/>
       <w:r>
         <w:rPr>
           <w:rFonts w:ascii="Courier New" w:hAnsi="Courier New" w:cs="Courier New"/>
@@ -11142,7 +12989,20 @@
           <w:szCs w:val="18"/>
           <w:highlight w:val="white"/>
         </w:rPr>
-        <w:t>()</w:t>
+        <w:t>(</w:t>
+      </w:r>
+      <w:proofErr w:type="gramEnd"/>
+      <w:r>
+        <w:rPr>
+          <w:rFonts w:ascii="Courier New" w:hAnsi="Courier New" w:cs="Courier New"/>
+          <w:b/>
+          <w:bCs/>
+          <w:color w:val="000000"/>
+          <w:sz w:val="18"/>
+          <w:szCs w:val="18"/>
+          <w:highlight w:val="white"/>
+        </w:rPr>
+        <w:t>)</w:t>
       </w:r>
     </w:p>
     <w:p>
@@ -11178,8 +13038,20 @@
           <w:highlight w:val="white"/>
         </w:rPr>
         <w:tab/>
-        <w:t>return averagePurchaseInterval</w:t>
-      </w:r>
+        <w:t xml:space="preserve">return </w:t>
+      </w:r>
+      <w:proofErr w:type="spellStart"/>
+      <w:r>
+        <w:rPr>
+          <w:rFonts w:ascii="Courier New" w:hAnsi="Courier New" w:cs="Courier New"/>
+          <w:color w:val="000000"/>
+          <w:sz w:val="18"/>
+          <w:szCs w:val="18"/>
+          <w:highlight w:val="white"/>
+        </w:rPr>
+        <w:t>averagePurchaseInterval</w:t>
+      </w:r>
+      <w:proofErr w:type="spellEnd"/>
       <w:r>
         <w:rPr>
           <w:rFonts w:ascii="Courier New" w:hAnsi="Courier New" w:cs="Courier New"/>
@@ -11192,6 +13064,7 @@
         </w:rPr>
         <w:t>(</w:t>
       </w:r>
+      <w:proofErr w:type="spellStart"/>
       <w:r>
         <w:rPr>
           <w:rFonts w:ascii="Courier New" w:hAnsi="Courier New" w:cs="Courier New"/>
@@ -11202,6 +13075,7 @@
         </w:rPr>
         <w:t>dayIntervals</w:t>
       </w:r>
+      <w:proofErr w:type="spellEnd"/>
       <w:r>
         <w:rPr>
           <w:rFonts w:ascii="Courier New" w:hAnsi="Courier New" w:cs="Courier New"/>
@@ -11236,6 +13110,7 @@
         </w:rPr>
         <w:t>(</w:t>
       </w:r>
+      <w:proofErr w:type="spellStart"/>
       <w:r>
         <w:rPr>
           <w:rFonts w:ascii="Courier New" w:hAnsi="Courier New" w:cs="Courier New"/>
@@ -11246,6 +13121,7 @@
         </w:rPr>
         <w:t>dayIntervals</w:t>
       </w:r>
+      <w:proofErr w:type="spellEnd"/>
       <w:r>
         <w:rPr>
           <w:rFonts w:ascii="Courier New" w:hAnsi="Courier New" w:cs="Courier New"/>
@@ -11458,8 +13334,42 @@
           <w:szCs w:val="18"/>
           <w:highlight w:val="white"/>
         </w:rPr>
-        <w:t xml:space="preserve"> String[] getSortedPurchaseDateArray</w:t>
-      </w:r>
+        <w:t xml:space="preserve"> </w:t>
+      </w:r>
+      <w:proofErr w:type="gramStart"/>
+      <w:r>
+        <w:rPr>
+          <w:rFonts w:ascii="Courier New" w:hAnsi="Courier New" w:cs="Courier New"/>
+          <w:color w:val="000000"/>
+          <w:sz w:val="18"/>
+          <w:szCs w:val="18"/>
+          <w:highlight w:val="white"/>
+        </w:rPr>
+        <w:t>String[</w:t>
+      </w:r>
+      <w:proofErr w:type="gramEnd"/>
+      <w:r>
+        <w:rPr>
+          <w:rFonts w:ascii="Courier New" w:hAnsi="Courier New" w:cs="Courier New"/>
+          <w:color w:val="000000"/>
+          <w:sz w:val="18"/>
+          <w:szCs w:val="18"/>
+          <w:highlight w:val="white"/>
+        </w:rPr>
+        <w:t xml:space="preserve">] </w:t>
+      </w:r>
+      <w:proofErr w:type="spellStart"/>
+      <w:r>
+        <w:rPr>
+          <w:rFonts w:ascii="Courier New" w:hAnsi="Courier New" w:cs="Courier New"/>
+          <w:color w:val="000000"/>
+          <w:sz w:val="18"/>
+          <w:szCs w:val="18"/>
+          <w:highlight w:val="white"/>
+        </w:rPr>
+        <w:t>getSortedPurchaseDateArray</w:t>
+      </w:r>
+      <w:proofErr w:type="spellEnd"/>
       <w:r>
         <w:rPr>
           <w:rFonts w:ascii="Courier New" w:hAnsi="Courier New" w:cs="Courier New"/>
@@ -11472,6 +13382,7 @@
         </w:rPr>
         <w:t>(</w:t>
       </w:r>
+      <w:proofErr w:type="spellStart"/>
       <w:r>
         <w:rPr>
           <w:rFonts w:ascii="Courier New" w:hAnsi="Courier New" w:cs="Courier New"/>
@@ -11482,6 +13393,7 @@
         </w:rPr>
         <w:t>itemID</w:t>
       </w:r>
+      <w:proofErr w:type="spellEnd"/>
       <w:r>
         <w:rPr>
           <w:rFonts w:ascii="Courier New" w:hAnsi="Courier New" w:cs="Courier New"/>
@@ -11573,7 +13485,50 @@
           <w:highlight w:val="white"/>
         </w:rPr>
         <w:tab/>
-        <w:t>string[] getitemPurchaseDateArray = sort</w:t>
+      </w:r>
+      <w:proofErr w:type="gramStart"/>
+      <w:r>
+        <w:rPr>
+          <w:rFonts w:ascii="Courier New" w:hAnsi="Courier New" w:cs="Courier New"/>
+          <w:color w:val="000000"/>
+          <w:sz w:val="18"/>
+          <w:szCs w:val="18"/>
+          <w:highlight w:val="white"/>
+        </w:rPr>
+        <w:t>string[</w:t>
+      </w:r>
+      <w:proofErr w:type="gramEnd"/>
+      <w:r>
+        <w:rPr>
+          <w:rFonts w:ascii="Courier New" w:hAnsi="Courier New" w:cs="Courier New"/>
+          <w:color w:val="000000"/>
+          <w:sz w:val="18"/>
+          <w:szCs w:val="18"/>
+          <w:highlight w:val="white"/>
+        </w:rPr>
+        <w:t xml:space="preserve">] </w:t>
+      </w:r>
+      <w:proofErr w:type="spellStart"/>
+      <w:r>
+        <w:rPr>
+          <w:rFonts w:ascii="Courier New" w:hAnsi="Courier New" w:cs="Courier New"/>
+          <w:color w:val="000000"/>
+          <w:sz w:val="18"/>
+          <w:szCs w:val="18"/>
+          <w:highlight w:val="white"/>
+        </w:rPr>
+        <w:t>getitemPurchaseDateArray</w:t>
+      </w:r>
+      <w:proofErr w:type="spellEnd"/>
+      <w:r>
+        <w:rPr>
+          <w:rFonts w:ascii="Courier New" w:hAnsi="Courier New" w:cs="Courier New"/>
+          <w:color w:val="000000"/>
+          <w:sz w:val="18"/>
+          <w:szCs w:val="18"/>
+          <w:highlight w:val="white"/>
+        </w:rPr>
+        <w:t xml:space="preserve"> = sort</w:t>
       </w:r>
       <w:r>
         <w:rPr>
@@ -11587,6 +13542,7 @@
         </w:rPr>
         <w:t>(</w:t>
       </w:r>
+      <w:proofErr w:type="spellStart"/>
       <w:r>
         <w:rPr>
           <w:rFonts w:ascii="Courier New" w:hAnsi="Courier New" w:cs="Courier New"/>
@@ -11597,6 +13553,7 @@
         </w:rPr>
         <w:t>getPurchaseDateArray</w:t>
       </w:r>
+      <w:proofErr w:type="spellEnd"/>
       <w:r>
         <w:rPr>
           <w:rFonts w:ascii="Courier New" w:hAnsi="Courier New" w:cs="Courier New"/>
@@ -11609,6 +13566,7 @@
         </w:rPr>
         <w:t>(</w:t>
       </w:r>
+      <w:proofErr w:type="spellStart"/>
       <w:r>
         <w:rPr>
           <w:rFonts w:ascii="Courier New" w:hAnsi="Courier New" w:cs="Courier New"/>
@@ -11619,6 +13577,7 @@
         </w:rPr>
         <w:t>itemID</w:t>
       </w:r>
+      <w:proofErr w:type="spellEnd"/>
       <w:r>
         <w:rPr>
           <w:rFonts w:ascii="Courier New" w:hAnsi="Courier New" w:cs="Courier New"/>
@@ -11664,6 +13623,7 @@
           <w:szCs w:val="18"/>
           <w:highlight w:val="white"/>
         </w:rPr>
+        <w:lastRenderedPageBreak/>
         <w:tab/>
       </w:r>
       <w:r>
@@ -11836,8 +13796,20 @@
           <w:szCs w:val="18"/>
           <w:highlight w:val="white"/>
         </w:rPr>
-        <w:t xml:space="preserve"> getDayIntervalArray</w:t>
-      </w:r>
+        <w:t xml:space="preserve"> </w:t>
+      </w:r>
+      <w:proofErr w:type="spellStart"/>
+      <w:r>
+        <w:rPr>
+          <w:rFonts w:ascii="Courier New" w:hAnsi="Courier New" w:cs="Courier New"/>
+          <w:color w:val="000000"/>
+          <w:sz w:val="18"/>
+          <w:szCs w:val="18"/>
+          <w:highlight w:val="white"/>
+        </w:rPr>
+        <w:t>getDayIntervalArray</w:t>
+      </w:r>
+      <w:proofErr w:type="spellEnd"/>
       <w:r>
         <w:rPr>
           <w:rFonts w:ascii="Courier New" w:hAnsi="Courier New" w:cs="Courier New"/>
@@ -11850,16 +13822,52 @@
         </w:rPr>
         <w:t>(</w:t>
       </w:r>
-      <w:r>
-        <w:rPr>
-          <w:rFonts w:ascii="Courier New" w:hAnsi="Courier New" w:cs="Courier New"/>
-          <w:color w:val="000000"/>
-          <w:sz w:val="18"/>
-          <w:szCs w:val="18"/>
-          <w:highlight w:val="white"/>
-        </w:rPr>
-        <w:t>int[] dateArray</w:t>
-      </w:r>
+      <w:proofErr w:type="spellStart"/>
+      <w:proofErr w:type="gramStart"/>
+      <w:r>
+        <w:rPr>
+          <w:rFonts w:ascii="Courier New" w:hAnsi="Courier New" w:cs="Courier New"/>
+          <w:color w:val="000000"/>
+          <w:sz w:val="18"/>
+          <w:szCs w:val="18"/>
+          <w:highlight w:val="white"/>
+        </w:rPr>
+        <w:t>int</w:t>
+      </w:r>
+      <w:proofErr w:type="spellEnd"/>
+      <w:r>
+        <w:rPr>
+          <w:rFonts w:ascii="Courier New" w:hAnsi="Courier New" w:cs="Courier New"/>
+          <w:color w:val="000000"/>
+          <w:sz w:val="18"/>
+          <w:szCs w:val="18"/>
+          <w:highlight w:val="white"/>
+        </w:rPr>
+        <w:t>[</w:t>
+      </w:r>
+      <w:proofErr w:type="gramEnd"/>
+      <w:r>
+        <w:rPr>
+          <w:rFonts w:ascii="Courier New" w:hAnsi="Courier New" w:cs="Courier New"/>
+          <w:color w:val="000000"/>
+          <w:sz w:val="18"/>
+          <w:szCs w:val="18"/>
+          <w:highlight w:val="white"/>
+        </w:rPr>
+        <w:t xml:space="preserve">] </w:t>
+      </w:r>
+      <w:proofErr w:type="spellStart"/>
+      <w:r>
+        <w:rPr>
+          <w:rFonts w:ascii="Courier New" w:hAnsi="Courier New" w:cs="Courier New"/>
+          <w:color w:val="000000"/>
+          <w:sz w:val="18"/>
+          <w:szCs w:val="18"/>
+          <w:highlight w:val="white"/>
+        </w:rPr>
+        <w:t>dateArray</w:t>
+      </w:r>
+      <w:proofErr w:type="spellEnd"/>
       <w:r>
         <w:rPr>
           <w:rFonts w:ascii="Courier New" w:hAnsi="Courier New" w:cs="Courier New"/>
@@ -11926,7 +13934,39 @@
           <w:highlight w:val="white"/>
         </w:rPr>
         <w:tab/>
-        <w:t>dayIntervalArray = array</w:t>
+      </w:r>
+      <w:proofErr w:type="spellStart"/>
+      <w:r>
+        <w:rPr>
+          <w:rFonts w:ascii="Courier New" w:hAnsi="Courier New" w:cs="Courier New"/>
+          <w:color w:val="000000"/>
+          <w:sz w:val="18"/>
+          <w:szCs w:val="18"/>
+          <w:highlight w:val="white"/>
+        </w:rPr>
+        <w:t>dayIntervalArray</w:t>
+      </w:r>
+      <w:proofErr w:type="spellEnd"/>
+      <w:r>
+        <w:rPr>
+          <w:rFonts w:ascii="Courier New" w:hAnsi="Courier New" w:cs="Courier New"/>
+          <w:color w:val="000000"/>
+          <w:sz w:val="18"/>
+          <w:szCs w:val="18"/>
+          <w:highlight w:val="white"/>
+        </w:rPr>
+        <w:t xml:space="preserve"> = </w:t>
+      </w:r>
+      <w:proofErr w:type="gramStart"/>
+      <w:r>
+        <w:rPr>
+          <w:rFonts w:ascii="Courier New" w:hAnsi="Courier New" w:cs="Courier New"/>
+          <w:color w:val="000000"/>
+          <w:sz w:val="18"/>
+          <w:szCs w:val="18"/>
+          <w:highlight w:val="white"/>
+        </w:rPr>
+        <w:t>array</w:t>
       </w:r>
       <w:r>
         <w:rPr>
@@ -11938,7 +13978,20 @@
           <w:szCs w:val="18"/>
           <w:highlight w:val="white"/>
         </w:rPr>
-        <w:t>()</w:t>
+        <w:t>(</w:t>
+      </w:r>
+      <w:proofErr w:type="gramEnd"/>
+      <w:r>
+        <w:rPr>
+          <w:rFonts w:ascii="Courier New" w:hAnsi="Courier New" w:cs="Courier New"/>
+          <w:b/>
+          <w:bCs/>
+          <w:color w:val="000000"/>
+          <w:sz w:val="18"/>
+          <w:szCs w:val="18"/>
+          <w:highlight w:val="white"/>
+        </w:rPr>
+        <w:t>)</w:t>
       </w:r>
       <w:r>
         <w:rPr>
@@ -12019,6 +14072,16 @@
           <w:highlight w:val="white"/>
         </w:rPr>
         <w:tab/>
+      </w:r>
+      <w:proofErr w:type="gramStart"/>
+      <w:r>
+        <w:rPr>
+          <w:rFonts w:ascii="Courier New" w:hAnsi="Courier New" w:cs="Courier New"/>
+          <w:color w:val="000000"/>
+          <w:sz w:val="18"/>
+          <w:szCs w:val="18"/>
+          <w:highlight w:val="white"/>
+        </w:rPr>
         <w:t>for</w:t>
       </w:r>
       <w:r>
@@ -12033,15 +14096,50 @@
         </w:rPr>
         <w:t>(</w:t>
       </w:r>
-      <w:r>
-        <w:rPr>
-          <w:rFonts w:ascii="Courier New" w:hAnsi="Courier New" w:cs="Courier New"/>
-          <w:color w:val="000000"/>
-          <w:sz w:val="18"/>
-          <w:szCs w:val="18"/>
-          <w:highlight w:val="white"/>
-        </w:rPr>
-        <w:t>i = 1; i &lt; count</w:t>
+      <w:proofErr w:type="spellStart"/>
+      <w:proofErr w:type="gramEnd"/>
+      <w:r>
+        <w:rPr>
+          <w:rFonts w:ascii="Courier New" w:hAnsi="Courier New" w:cs="Courier New"/>
+          <w:color w:val="000000"/>
+          <w:sz w:val="18"/>
+          <w:szCs w:val="18"/>
+          <w:highlight w:val="white"/>
+        </w:rPr>
+        <w:t>i</w:t>
+      </w:r>
+      <w:proofErr w:type="spellEnd"/>
+      <w:r>
+        <w:rPr>
+          <w:rFonts w:ascii="Courier New" w:hAnsi="Courier New" w:cs="Courier New"/>
+          <w:color w:val="000000"/>
+          <w:sz w:val="18"/>
+          <w:szCs w:val="18"/>
+          <w:highlight w:val="white"/>
+        </w:rPr>
+        <w:t xml:space="preserve"> = 1; </w:t>
+      </w:r>
+      <w:proofErr w:type="spellStart"/>
+      <w:r>
+        <w:rPr>
+          <w:rFonts w:ascii="Courier New" w:hAnsi="Courier New" w:cs="Courier New"/>
+          <w:color w:val="000000"/>
+          <w:sz w:val="18"/>
+          <w:szCs w:val="18"/>
+          <w:highlight w:val="white"/>
+        </w:rPr>
+        <w:t>i</w:t>
+      </w:r>
+      <w:proofErr w:type="spellEnd"/>
+      <w:r>
+        <w:rPr>
+          <w:rFonts w:ascii="Courier New" w:hAnsi="Courier New" w:cs="Courier New"/>
+          <w:color w:val="000000"/>
+          <w:sz w:val="18"/>
+          <w:szCs w:val="18"/>
+          <w:highlight w:val="white"/>
+        </w:rPr>
+        <w:t xml:space="preserve"> &lt; count</w:t>
       </w:r>
       <w:r>
         <w:rPr>
@@ -12055,6 +14153,7 @@
         </w:rPr>
         <w:t>(</w:t>
       </w:r>
+      <w:proofErr w:type="spellStart"/>
       <w:r>
         <w:rPr>
           <w:rFonts w:ascii="Courier New" w:hAnsi="Courier New" w:cs="Courier New"/>
@@ -12065,6 +14164,7 @@
         </w:rPr>
         <w:t>dateArray</w:t>
       </w:r>
+      <w:proofErr w:type="spellEnd"/>
       <w:r>
         <w:rPr>
           <w:rFonts w:ascii="Courier New" w:hAnsi="Courier New" w:cs="Courier New"/>
@@ -12085,7 +14185,29 @@
           <w:szCs w:val="18"/>
           <w:highlight w:val="white"/>
         </w:rPr>
-        <w:t>; i++</w:t>
+        <w:t xml:space="preserve">; </w:t>
+      </w:r>
+      <w:proofErr w:type="spellStart"/>
+      <w:r>
+        <w:rPr>
+          <w:rFonts w:ascii="Courier New" w:hAnsi="Courier New" w:cs="Courier New"/>
+          <w:color w:val="000000"/>
+          <w:sz w:val="18"/>
+          <w:szCs w:val="18"/>
+          <w:highlight w:val="white"/>
+        </w:rPr>
+        <w:t>i</w:t>
+      </w:r>
+      <w:proofErr w:type="spellEnd"/>
+      <w:r>
+        <w:rPr>
+          <w:rFonts w:ascii="Courier New" w:hAnsi="Courier New" w:cs="Courier New"/>
+          <w:color w:val="000000"/>
+          <w:sz w:val="18"/>
+          <w:szCs w:val="18"/>
+          <w:highlight w:val="white"/>
+        </w:rPr>
+        <w:t>++</w:t>
       </w:r>
       <w:r>
         <w:rPr>
@@ -12153,7 +14275,72 @@
           <w:highlight w:val="white"/>
         </w:rPr>
         <w:tab/>
-        <w:t>int prevElement = i - 1;</w:t>
+      </w:r>
+      <w:proofErr w:type="spellStart"/>
+      <w:r>
+        <w:rPr>
+          <w:rFonts w:ascii="Courier New" w:hAnsi="Courier New" w:cs="Courier New"/>
+          <w:color w:val="000000"/>
+          <w:sz w:val="18"/>
+          <w:szCs w:val="18"/>
+          <w:highlight w:val="white"/>
+        </w:rPr>
+        <w:t>int</w:t>
+      </w:r>
+      <w:proofErr w:type="spellEnd"/>
+      <w:r>
+        <w:rPr>
+          <w:rFonts w:ascii="Courier New" w:hAnsi="Courier New" w:cs="Courier New"/>
+          <w:color w:val="000000"/>
+          <w:sz w:val="18"/>
+          <w:szCs w:val="18"/>
+          <w:highlight w:val="white"/>
+        </w:rPr>
+        <w:t xml:space="preserve"> </w:t>
+      </w:r>
+      <w:proofErr w:type="spellStart"/>
+      <w:r>
+        <w:rPr>
+          <w:rFonts w:ascii="Courier New" w:hAnsi="Courier New" w:cs="Courier New"/>
+          <w:color w:val="000000"/>
+          <w:sz w:val="18"/>
+          <w:szCs w:val="18"/>
+          <w:highlight w:val="white"/>
+        </w:rPr>
+        <w:t>prevElement</w:t>
+      </w:r>
+      <w:proofErr w:type="spellEnd"/>
+      <w:r>
+        <w:rPr>
+          <w:rFonts w:ascii="Courier New" w:hAnsi="Courier New" w:cs="Courier New"/>
+          <w:color w:val="000000"/>
+          <w:sz w:val="18"/>
+          <w:szCs w:val="18"/>
+          <w:highlight w:val="white"/>
+        </w:rPr>
+        <w:t xml:space="preserve"> = </w:t>
+      </w:r>
+      <w:proofErr w:type="spellStart"/>
+      <w:r>
+        <w:rPr>
+          <w:rFonts w:ascii="Courier New" w:hAnsi="Courier New" w:cs="Courier New"/>
+          <w:color w:val="000000"/>
+          <w:sz w:val="18"/>
+          <w:szCs w:val="18"/>
+          <w:highlight w:val="white"/>
+        </w:rPr>
+        <w:t>i</w:t>
+      </w:r>
+      <w:proofErr w:type="spellEnd"/>
+      <w:r>
+        <w:rPr>
+          <w:rFonts w:ascii="Courier New" w:hAnsi="Courier New" w:cs="Courier New"/>
+          <w:color w:val="000000"/>
+          <w:sz w:val="18"/>
+          <w:szCs w:val="18"/>
+          <w:highlight w:val="white"/>
+        </w:rPr>
+        <w:t xml:space="preserve"> - 1;</w:t>
       </w:r>
     </w:p>
     <w:p>
@@ -12254,8 +14441,63 @@
           <w:highlight w:val="white"/>
         </w:rPr>
         <w:tab/>
-        <w:t>int dayDifference = date_diff</w:t>
-      </w:r>
+      </w:r>
+      <w:proofErr w:type="spellStart"/>
+      <w:r>
+        <w:rPr>
+          <w:rFonts w:ascii="Courier New" w:hAnsi="Courier New" w:cs="Courier New"/>
+          <w:color w:val="000000"/>
+          <w:sz w:val="18"/>
+          <w:szCs w:val="18"/>
+          <w:highlight w:val="white"/>
+        </w:rPr>
+        <w:t>int</w:t>
+      </w:r>
+      <w:proofErr w:type="spellEnd"/>
+      <w:r>
+        <w:rPr>
+          <w:rFonts w:ascii="Courier New" w:hAnsi="Courier New" w:cs="Courier New"/>
+          <w:color w:val="000000"/>
+          <w:sz w:val="18"/>
+          <w:szCs w:val="18"/>
+          <w:highlight w:val="white"/>
+        </w:rPr>
+        <w:t xml:space="preserve"> </w:t>
+      </w:r>
+      <w:proofErr w:type="spellStart"/>
+      <w:r>
+        <w:rPr>
+          <w:rFonts w:ascii="Courier New" w:hAnsi="Courier New" w:cs="Courier New"/>
+          <w:color w:val="000000"/>
+          <w:sz w:val="18"/>
+          <w:szCs w:val="18"/>
+          <w:highlight w:val="white"/>
+        </w:rPr>
+        <w:t>dayDifference</w:t>
+      </w:r>
+      <w:proofErr w:type="spellEnd"/>
+      <w:r>
+        <w:rPr>
+          <w:rFonts w:ascii="Courier New" w:hAnsi="Courier New" w:cs="Courier New"/>
+          <w:color w:val="000000"/>
+          <w:sz w:val="18"/>
+          <w:szCs w:val="18"/>
+          <w:highlight w:val="white"/>
+        </w:rPr>
+        <w:t xml:space="preserve"> = </w:t>
+      </w:r>
+      <w:proofErr w:type="spellStart"/>
+      <w:r>
+        <w:rPr>
+          <w:rFonts w:ascii="Courier New" w:hAnsi="Courier New" w:cs="Courier New"/>
+          <w:color w:val="000000"/>
+          <w:sz w:val="18"/>
+          <w:szCs w:val="18"/>
+          <w:highlight w:val="white"/>
+        </w:rPr>
+        <w:t>date_diff</w:t>
+      </w:r>
+      <w:proofErr w:type="spellEnd"/>
       <w:r>
         <w:rPr>
           <w:rFonts w:ascii="Courier New" w:hAnsi="Courier New" w:cs="Courier New"/>
@@ -12268,15 +14510,93 @@
         </w:rPr>
         <w:t>(</w:t>
       </w:r>
-      <w:r>
-        <w:rPr>
-          <w:rFonts w:ascii="Courier New" w:hAnsi="Courier New" w:cs="Courier New"/>
-          <w:color w:val="000000"/>
-          <w:sz w:val="18"/>
-          <w:szCs w:val="18"/>
-          <w:highlight w:val="white"/>
-        </w:rPr>
-        <w:t>dateArray[prevElement], dateArray[i]</w:t>
+      <w:proofErr w:type="spellStart"/>
+      <w:r>
+        <w:rPr>
+          <w:rFonts w:ascii="Courier New" w:hAnsi="Courier New" w:cs="Courier New"/>
+          <w:color w:val="000000"/>
+          <w:sz w:val="18"/>
+          <w:szCs w:val="18"/>
+          <w:highlight w:val="white"/>
+        </w:rPr>
+        <w:t>dateArray</w:t>
+      </w:r>
+      <w:proofErr w:type="spellEnd"/>
+      <w:r>
+        <w:rPr>
+          <w:rFonts w:ascii="Courier New" w:hAnsi="Courier New" w:cs="Courier New"/>
+          <w:color w:val="000000"/>
+          <w:sz w:val="18"/>
+          <w:szCs w:val="18"/>
+          <w:highlight w:val="white"/>
+        </w:rPr>
+        <w:t>[</w:t>
+      </w:r>
+      <w:proofErr w:type="spellStart"/>
+      <w:r>
+        <w:rPr>
+          <w:rFonts w:ascii="Courier New" w:hAnsi="Courier New" w:cs="Courier New"/>
+          <w:color w:val="000000"/>
+          <w:sz w:val="18"/>
+          <w:szCs w:val="18"/>
+          <w:highlight w:val="white"/>
+        </w:rPr>
+        <w:t>prevElement</w:t>
+      </w:r>
+      <w:proofErr w:type="spellEnd"/>
+      <w:r>
+        <w:rPr>
+          <w:rFonts w:ascii="Courier New" w:hAnsi="Courier New" w:cs="Courier New"/>
+          <w:color w:val="000000"/>
+          <w:sz w:val="18"/>
+          <w:szCs w:val="18"/>
+          <w:highlight w:val="white"/>
+        </w:rPr>
+        <w:t xml:space="preserve">], </w:t>
+      </w:r>
+      <w:proofErr w:type="spellStart"/>
+      <w:r>
+        <w:rPr>
+          <w:rFonts w:ascii="Courier New" w:hAnsi="Courier New" w:cs="Courier New"/>
+          <w:color w:val="000000"/>
+          <w:sz w:val="18"/>
+          <w:szCs w:val="18"/>
+          <w:highlight w:val="white"/>
+        </w:rPr>
+        <w:t>dateArray</w:t>
+      </w:r>
+      <w:proofErr w:type="spellEnd"/>
+      <w:r>
+        <w:rPr>
+          <w:rFonts w:ascii="Courier New" w:hAnsi="Courier New" w:cs="Courier New"/>
+          <w:color w:val="000000"/>
+          <w:sz w:val="18"/>
+          <w:szCs w:val="18"/>
+          <w:highlight w:val="white"/>
+        </w:rPr>
+        <w:t>[</w:t>
+      </w:r>
+      <w:proofErr w:type="spellStart"/>
+      <w:r>
+        <w:rPr>
+          <w:rFonts w:ascii="Courier New" w:hAnsi="Courier New" w:cs="Courier New"/>
+          <w:color w:val="000000"/>
+          <w:sz w:val="18"/>
+          <w:szCs w:val="18"/>
+          <w:highlight w:val="white"/>
+        </w:rPr>
+        <w:t>i</w:t>
+      </w:r>
+      <w:proofErr w:type="spellEnd"/>
+      <w:r>
+        <w:rPr>
+          <w:rFonts w:ascii="Courier New" w:hAnsi="Courier New" w:cs="Courier New"/>
+          <w:color w:val="000000"/>
+          <w:sz w:val="18"/>
+          <w:szCs w:val="18"/>
+          <w:highlight w:val="white"/>
+        </w:rPr>
+        <w:t>]</w:t>
       </w:r>
       <w:r>
         <w:rPr>
@@ -12353,7 +14673,29 @@
           <w:szCs w:val="18"/>
           <w:highlight w:val="white"/>
         </w:rPr>
-        <w:t>//Append the number of days between each date to the dayIntervalArray array</w:t>
+        <w:t xml:space="preserve">//Append the number of days between each date to the </w:t>
+      </w:r>
+      <w:proofErr w:type="spellStart"/>
+      <w:r>
+        <w:rPr>
+          <w:rFonts w:ascii="Courier New" w:hAnsi="Courier New" w:cs="Courier New"/>
+          <w:color w:val="008000"/>
+          <w:sz w:val="18"/>
+          <w:szCs w:val="18"/>
+          <w:highlight w:val="white"/>
+        </w:rPr>
+        <w:t>dayIntervalArray</w:t>
+      </w:r>
+      <w:proofErr w:type="spellEnd"/>
+      <w:r>
+        <w:rPr>
+          <w:rFonts w:ascii="Courier New" w:hAnsi="Courier New" w:cs="Courier New"/>
+          <w:color w:val="008000"/>
+          <w:sz w:val="18"/>
+          <w:szCs w:val="18"/>
+          <w:highlight w:val="white"/>
+        </w:rPr>
+        <w:t xml:space="preserve"> array</w:t>
       </w:r>
     </w:p>
     <w:p>
@@ -12399,8 +14741,30 @@
           <w:highlight w:val="white"/>
         </w:rPr>
         <w:tab/>
-        <w:t>array_push</w:t>
-      </w:r>
+      </w:r>
+      <w:proofErr w:type="spellStart"/>
+      <w:r>
+        <w:rPr>
+          <w:rFonts w:ascii="Courier New" w:hAnsi="Courier New" w:cs="Courier New"/>
+          <w:color w:val="000000"/>
+          <w:sz w:val="18"/>
+          <w:szCs w:val="18"/>
+          <w:highlight w:val="white"/>
+        </w:rPr>
+        <w:t>array_</w:t>
+      </w:r>
+      <w:proofErr w:type="gramStart"/>
+      <w:r>
+        <w:rPr>
+          <w:rFonts w:ascii="Courier New" w:hAnsi="Courier New" w:cs="Courier New"/>
+          <w:color w:val="000000"/>
+          <w:sz w:val="18"/>
+          <w:szCs w:val="18"/>
+          <w:highlight w:val="white"/>
+        </w:rPr>
+        <w:t>push</w:t>
+      </w:r>
+      <w:proofErr w:type="spellEnd"/>
       <w:r>
         <w:rPr>
           <w:rFonts w:ascii="Courier New" w:hAnsi="Courier New" w:cs="Courier New"/>
@@ -12413,16 +14777,41 @@
         </w:rPr>
         <w:t>(</w:t>
       </w:r>
-      <w:r>
-        <w:rPr>
-          <w:rFonts w:ascii="Courier New" w:hAnsi="Courier New" w:cs="Courier New"/>
-          <w:color w:val="000000"/>
-          <w:sz w:val="18"/>
-          <w:szCs w:val="18"/>
-          <w:highlight w:val="white"/>
-        </w:rPr>
-        <w:t>dayIntervalArray, dayDifference</w:t>
-      </w:r>
+      <w:proofErr w:type="spellStart"/>
+      <w:proofErr w:type="gramEnd"/>
+      <w:r>
+        <w:rPr>
+          <w:rFonts w:ascii="Courier New" w:hAnsi="Courier New" w:cs="Courier New"/>
+          <w:color w:val="000000"/>
+          <w:sz w:val="18"/>
+          <w:szCs w:val="18"/>
+          <w:highlight w:val="white"/>
+        </w:rPr>
+        <w:t>dayIntervalArray</w:t>
+      </w:r>
+      <w:proofErr w:type="spellEnd"/>
+      <w:r>
+        <w:rPr>
+          <w:rFonts w:ascii="Courier New" w:hAnsi="Courier New" w:cs="Courier New"/>
+          <w:color w:val="000000"/>
+          <w:sz w:val="18"/>
+          <w:szCs w:val="18"/>
+          <w:highlight w:val="white"/>
+        </w:rPr>
+        <w:t xml:space="preserve">, </w:t>
+      </w:r>
+      <w:proofErr w:type="spellStart"/>
+      <w:r>
+        <w:rPr>
+          <w:rFonts w:ascii="Courier New" w:hAnsi="Courier New" w:cs="Courier New"/>
+          <w:color w:val="000000"/>
+          <w:sz w:val="18"/>
+          <w:szCs w:val="18"/>
+          <w:highlight w:val="white"/>
+        </w:rPr>
+        <w:t>dayDifference</w:t>
+      </w:r>
+      <w:proofErr w:type="spellEnd"/>
       <w:r>
         <w:rPr>
           <w:rFonts w:ascii="Courier New" w:hAnsi="Courier New" w:cs="Courier New"/>
@@ -12515,7 +14904,29 @@
           <w:highlight w:val="white"/>
         </w:rPr>
         <w:tab/>
-        <w:t>return dayIntervalArray;</w:t>
+        <w:t xml:space="preserve">return </w:t>
+      </w:r>
+      <w:proofErr w:type="spellStart"/>
+      <w:r>
+        <w:rPr>
+          <w:rFonts w:ascii="Courier New" w:hAnsi="Courier New" w:cs="Courier New"/>
+          <w:color w:val="000000"/>
+          <w:sz w:val="18"/>
+          <w:szCs w:val="18"/>
+          <w:highlight w:val="white"/>
+        </w:rPr>
+        <w:t>dayIntervalArray</w:t>
+      </w:r>
+      <w:proofErr w:type="spellEnd"/>
+      <w:r>
+        <w:rPr>
+          <w:rFonts w:ascii="Courier New" w:hAnsi="Courier New" w:cs="Courier New"/>
+          <w:color w:val="000000"/>
+          <w:sz w:val="18"/>
+          <w:szCs w:val="18"/>
+          <w:highlight w:val="white"/>
+        </w:rPr>
+        <w:t>;</w:t>
       </w:r>
     </w:p>
     <w:p>
@@ -12712,8 +15123,20 @@
           <w:szCs w:val="18"/>
           <w:highlight w:val="white"/>
         </w:rPr>
-        <w:t xml:space="preserve"> averagePurchaseInterval</w:t>
-      </w:r>
+        <w:t xml:space="preserve"> </w:t>
+      </w:r>
+      <w:proofErr w:type="spellStart"/>
+      <w:r>
+        <w:rPr>
+          <w:rFonts w:ascii="Courier New" w:hAnsi="Courier New" w:cs="Courier New"/>
+          <w:color w:val="000000"/>
+          <w:sz w:val="18"/>
+          <w:szCs w:val="18"/>
+          <w:highlight w:val="white"/>
+        </w:rPr>
+        <w:t>averagePurchaseInterval</w:t>
+      </w:r>
+      <w:proofErr w:type="spellEnd"/>
       <w:r>
         <w:rPr>
           <w:rFonts w:ascii="Courier New" w:hAnsi="Courier New" w:cs="Courier New"/>
@@ -12726,16 +15149,52 @@
         </w:rPr>
         <w:t>(</w:t>
       </w:r>
-      <w:r>
-        <w:rPr>
-          <w:rFonts w:ascii="Courier New" w:hAnsi="Courier New" w:cs="Courier New"/>
-          <w:color w:val="000000"/>
-          <w:sz w:val="18"/>
-          <w:szCs w:val="18"/>
-          <w:highlight w:val="white"/>
-        </w:rPr>
-        <w:t>int[] dateArray</w:t>
-      </w:r>
+      <w:proofErr w:type="spellStart"/>
+      <w:proofErr w:type="gramStart"/>
+      <w:r>
+        <w:rPr>
+          <w:rFonts w:ascii="Courier New" w:hAnsi="Courier New" w:cs="Courier New"/>
+          <w:color w:val="000000"/>
+          <w:sz w:val="18"/>
+          <w:szCs w:val="18"/>
+          <w:highlight w:val="white"/>
+        </w:rPr>
+        <w:t>int</w:t>
+      </w:r>
+      <w:proofErr w:type="spellEnd"/>
+      <w:r>
+        <w:rPr>
+          <w:rFonts w:ascii="Courier New" w:hAnsi="Courier New" w:cs="Courier New"/>
+          <w:color w:val="000000"/>
+          <w:sz w:val="18"/>
+          <w:szCs w:val="18"/>
+          <w:highlight w:val="white"/>
+        </w:rPr>
+        <w:t>[</w:t>
+      </w:r>
+      <w:proofErr w:type="gramEnd"/>
+      <w:r>
+        <w:rPr>
+          <w:rFonts w:ascii="Courier New" w:hAnsi="Courier New" w:cs="Courier New"/>
+          <w:color w:val="000000"/>
+          <w:sz w:val="18"/>
+          <w:szCs w:val="18"/>
+          <w:highlight w:val="white"/>
+        </w:rPr>
+        <w:t xml:space="preserve">] </w:t>
+      </w:r>
+      <w:proofErr w:type="spellStart"/>
+      <w:r>
+        <w:rPr>
+          <w:rFonts w:ascii="Courier New" w:hAnsi="Courier New" w:cs="Courier New"/>
+          <w:color w:val="000000"/>
+          <w:sz w:val="18"/>
+          <w:szCs w:val="18"/>
+          <w:highlight w:val="white"/>
+        </w:rPr>
+        <w:t>dateArray</w:t>
+      </w:r>
+      <w:proofErr w:type="spellEnd"/>
       <w:r>
         <w:rPr>
           <w:rFonts w:ascii="Courier New" w:hAnsi="Courier New" w:cs="Courier New"/>
@@ -12782,7 +15241,28 @@
           <w:highlight w:val="white"/>
         </w:rPr>
         <w:tab/>
-        <w:t>int sum = 0;</w:t>
+      </w:r>
+      <w:proofErr w:type="spellStart"/>
+      <w:r>
+        <w:rPr>
+          <w:rFonts w:ascii="Courier New" w:hAnsi="Courier New" w:cs="Courier New"/>
+          <w:color w:val="000000"/>
+          <w:sz w:val="18"/>
+          <w:szCs w:val="18"/>
+          <w:highlight w:val="white"/>
+        </w:rPr>
+        <w:t>int</w:t>
+      </w:r>
+      <w:proofErr w:type="spellEnd"/>
+      <w:r>
+        <w:rPr>
+          <w:rFonts w:ascii="Courier New" w:hAnsi="Courier New" w:cs="Courier New"/>
+          <w:color w:val="000000"/>
+          <w:sz w:val="18"/>
+          <w:szCs w:val="18"/>
+          <w:highlight w:val="white"/>
+        </w:rPr>
+        <w:t xml:space="preserve"> sum = 0;</w:t>
       </w:r>
     </w:p>
     <w:p>
@@ -12818,8 +15298,20 @@
           <w:highlight w:val="white"/>
         </w:rPr>
         <w:tab/>
+      </w:r>
+      <w:proofErr w:type="spellStart"/>
+      <w:proofErr w:type="gramStart"/>
+      <w:r>
+        <w:rPr>
+          <w:rFonts w:ascii="Courier New" w:hAnsi="Courier New" w:cs="Courier New"/>
+          <w:color w:val="000000"/>
+          <w:sz w:val="18"/>
+          <w:szCs w:val="18"/>
+          <w:highlight w:val="white"/>
+        </w:rPr>
         <w:t>foreach</w:t>
       </w:r>
+      <w:proofErr w:type="spellEnd"/>
       <w:r>
         <w:rPr>
           <w:rFonts w:ascii="Courier New" w:hAnsi="Courier New" w:cs="Courier New"/>
@@ -12832,15 +15324,28 @@
         </w:rPr>
         <w:t>(</w:t>
       </w:r>
-      <w:r>
-        <w:rPr>
-          <w:rFonts w:ascii="Courier New" w:hAnsi="Courier New" w:cs="Courier New"/>
-          <w:color w:val="000000"/>
-          <w:sz w:val="18"/>
-          <w:szCs w:val="18"/>
-          <w:highlight w:val="white"/>
-        </w:rPr>
-        <w:t>dateArray as value</w:t>
+      <w:proofErr w:type="spellStart"/>
+      <w:proofErr w:type="gramEnd"/>
+      <w:r>
+        <w:rPr>
+          <w:rFonts w:ascii="Courier New" w:hAnsi="Courier New" w:cs="Courier New"/>
+          <w:color w:val="000000"/>
+          <w:sz w:val="18"/>
+          <w:szCs w:val="18"/>
+          <w:highlight w:val="white"/>
+        </w:rPr>
+        <w:t>dateArray</w:t>
+      </w:r>
+      <w:proofErr w:type="spellEnd"/>
+      <w:r>
+        <w:rPr>
+          <w:rFonts w:ascii="Courier New" w:hAnsi="Courier New" w:cs="Courier New"/>
+          <w:color w:val="000000"/>
+          <w:sz w:val="18"/>
+          <w:szCs w:val="18"/>
+          <w:highlight w:val="white"/>
+        </w:rPr>
+        <w:t xml:space="preserve"> as value</w:t>
       </w:r>
       <w:r>
         <w:rPr>
@@ -13099,7 +15604,29 @@
           <w:szCs w:val="18"/>
           <w:highlight w:val="white"/>
         </w:rPr>
-        <w:t>//Helper method to build array of dates for each item in the users database</w:t>
+        <w:t xml:space="preserve">//Helper method to build array of dates for each item in the </w:t>
+      </w:r>
+      <w:proofErr w:type="gramStart"/>
+      <w:r>
+        <w:rPr>
+          <w:rFonts w:ascii="Courier New" w:hAnsi="Courier New" w:cs="Courier New"/>
+          <w:color w:val="008000"/>
+          <w:sz w:val="18"/>
+          <w:szCs w:val="18"/>
+          <w:highlight w:val="white"/>
+        </w:rPr>
+        <w:t>users</w:t>
+      </w:r>
+      <w:proofErr w:type="gramEnd"/>
+      <w:r>
+        <w:rPr>
+          <w:rFonts w:ascii="Courier New" w:hAnsi="Courier New" w:cs="Courier New"/>
+          <w:color w:val="008000"/>
+          <w:sz w:val="18"/>
+          <w:szCs w:val="18"/>
+          <w:highlight w:val="white"/>
+        </w:rPr>
+        <w:t xml:space="preserve"> database</w:t>
       </w:r>
     </w:p>
     <w:p>
@@ -13147,8 +15674,42 @@
           <w:szCs w:val="18"/>
           <w:highlight w:val="white"/>
         </w:rPr>
-        <w:t xml:space="preserve"> String[] getPurchaseDateArray</w:t>
-      </w:r>
+        <w:t xml:space="preserve"> </w:t>
+      </w:r>
+      <w:proofErr w:type="gramStart"/>
+      <w:r>
+        <w:rPr>
+          <w:rFonts w:ascii="Courier New" w:hAnsi="Courier New" w:cs="Courier New"/>
+          <w:color w:val="000000"/>
+          <w:sz w:val="18"/>
+          <w:szCs w:val="18"/>
+          <w:highlight w:val="white"/>
+        </w:rPr>
+        <w:t>String[</w:t>
+      </w:r>
+      <w:proofErr w:type="gramEnd"/>
+      <w:r>
+        <w:rPr>
+          <w:rFonts w:ascii="Courier New" w:hAnsi="Courier New" w:cs="Courier New"/>
+          <w:color w:val="000000"/>
+          <w:sz w:val="18"/>
+          <w:szCs w:val="18"/>
+          <w:highlight w:val="white"/>
+        </w:rPr>
+        <w:t xml:space="preserve">] </w:t>
+      </w:r>
+      <w:proofErr w:type="spellStart"/>
+      <w:r>
+        <w:rPr>
+          <w:rFonts w:ascii="Courier New" w:hAnsi="Courier New" w:cs="Courier New"/>
+          <w:color w:val="000000"/>
+          <w:sz w:val="18"/>
+          <w:szCs w:val="18"/>
+          <w:highlight w:val="white"/>
+        </w:rPr>
+        <w:t>getPurchaseDateArray</w:t>
+      </w:r>
+      <w:proofErr w:type="spellEnd"/>
       <w:r>
         <w:rPr>
           <w:rFonts w:ascii="Courier New" w:hAnsi="Courier New" w:cs="Courier New"/>
@@ -13161,16 +15722,40 @@
         </w:rPr>
         <w:t>(</w:t>
       </w:r>
-      <w:r>
-        <w:rPr>
-          <w:rFonts w:ascii="Courier New" w:hAnsi="Courier New" w:cs="Courier New"/>
-          <w:color w:val="000000"/>
-          <w:sz w:val="18"/>
-          <w:szCs w:val="18"/>
-          <w:highlight w:val="white"/>
-        </w:rPr>
-        <w:t>int itemID</w:t>
-      </w:r>
+      <w:proofErr w:type="spellStart"/>
+      <w:r>
+        <w:rPr>
+          <w:rFonts w:ascii="Courier New" w:hAnsi="Courier New" w:cs="Courier New"/>
+          <w:color w:val="000000"/>
+          <w:sz w:val="18"/>
+          <w:szCs w:val="18"/>
+          <w:highlight w:val="white"/>
+        </w:rPr>
+        <w:t>int</w:t>
+      </w:r>
+      <w:proofErr w:type="spellEnd"/>
+      <w:r>
+        <w:rPr>
+          <w:rFonts w:ascii="Courier New" w:hAnsi="Courier New" w:cs="Courier New"/>
+          <w:color w:val="000000"/>
+          <w:sz w:val="18"/>
+          <w:szCs w:val="18"/>
+          <w:highlight w:val="white"/>
+        </w:rPr>
+        <w:t xml:space="preserve"> </w:t>
+      </w:r>
+      <w:proofErr w:type="spellStart"/>
+      <w:r>
+        <w:rPr>
+          <w:rFonts w:ascii="Courier New" w:hAnsi="Courier New" w:cs="Courier New"/>
+          <w:color w:val="000000"/>
+          <w:sz w:val="18"/>
+          <w:szCs w:val="18"/>
+          <w:highlight w:val="white"/>
+        </w:rPr>
+        <w:t>itemID</w:t>
+      </w:r>
+      <w:proofErr w:type="spellEnd"/>
       <w:r>
         <w:rPr>
           <w:rFonts w:ascii="Courier New" w:hAnsi="Courier New" w:cs="Courier New"/>
@@ -13217,7 +15802,39 @@
           <w:highlight w:val="white"/>
         </w:rPr>
         <w:tab/>
-        <w:t>outputArray = array</w:t>
+      </w:r>
+      <w:proofErr w:type="spellStart"/>
+      <w:r>
+        <w:rPr>
+          <w:rFonts w:ascii="Courier New" w:hAnsi="Courier New" w:cs="Courier New"/>
+          <w:color w:val="000000"/>
+          <w:sz w:val="18"/>
+          <w:szCs w:val="18"/>
+          <w:highlight w:val="white"/>
+        </w:rPr>
+        <w:t>outputArray</w:t>
+      </w:r>
+      <w:proofErr w:type="spellEnd"/>
+      <w:r>
+        <w:rPr>
+          <w:rFonts w:ascii="Courier New" w:hAnsi="Courier New" w:cs="Courier New"/>
+          <w:color w:val="000000"/>
+          <w:sz w:val="18"/>
+          <w:szCs w:val="18"/>
+          <w:highlight w:val="white"/>
+        </w:rPr>
+        <w:t xml:space="preserve"> = </w:t>
+      </w:r>
+      <w:proofErr w:type="gramStart"/>
+      <w:r>
+        <w:rPr>
+          <w:rFonts w:ascii="Courier New" w:hAnsi="Courier New" w:cs="Courier New"/>
+          <w:color w:val="000000"/>
+          <w:sz w:val="18"/>
+          <w:szCs w:val="18"/>
+          <w:highlight w:val="white"/>
+        </w:rPr>
+        <w:t>array</w:t>
       </w:r>
       <w:r>
         <w:rPr>
@@ -13229,7 +15846,20 @@
           <w:szCs w:val="18"/>
           <w:highlight w:val="white"/>
         </w:rPr>
-        <w:t>()</w:t>
+        <w:t>(</w:t>
+      </w:r>
+      <w:proofErr w:type="gramEnd"/>
+      <w:r>
+        <w:rPr>
+          <w:rFonts w:ascii="Courier New" w:hAnsi="Courier New" w:cs="Courier New"/>
+          <w:b/>
+          <w:bCs/>
+          <w:color w:val="000000"/>
+          <w:sz w:val="18"/>
+          <w:szCs w:val="18"/>
+          <w:highlight w:val="white"/>
+        </w:rPr>
+        <w:t>)</w:t>
       </w:r>
       <w:r>
         <w:rPr>
@@ -13275,8 +15905,20 @@
           <w:highlight w:val="white"/>
         </w:rPr>
         <w:tab/>
+      </w:r>
+      <w:proofErr w:type="spellStart"/>
+      <w:proofErr w:type="gramStart"/>
+      <w:r>
+        <w:rPr>
+          <w:rFonts w:ascii="Courier New" w:hAnsi="Courier New" w:cs="Courier New"/>
+          <w:color w:val="000000"/>
+          <w:sz w:val="18"/>
+          <w:szCs w:val="18"/>
+          <w:highlight w:val="white"/>
+        </w:rPr>
         <w:t>foreach</w:t>
       </w:r>
+      <w:proofErr w:type="spellEnd"/>
       <w:r>
         <w:rPr>
           <w:rFonts w:ascii="Courier New" w:hAnsi="Courier New" w:cs="Courier New"/>
@@ -13289,6 +15931,7 @@
         </w:rPr>
         <w:t>(</w:t>
       </w:r>
+      <w:proofErr w:type="gramEnd"/>
       <w:r>
         <w:rPr>
           <w:rFonts w:ascii="Courier New" w:hAnsi="Courier New" w:cs="Courier New"/>
@@ -13365,6 +16008,16 @@
           <w:highlight w:val="white"/>
         </w:rPr>
         <w:tab/>
+      </w:r>
+      <w:proofErr w:type="gramStart"/>
+      <w:r>
+        <w:rPr>
+          <w:rFonts w:ascii="Courier New" w:hAnsi="Courier New" w:cs="Courier New"/>
+          <w:color w:val="000000"/>
+          <w:sz w:val="18"/>
+          <w:szCs w:val="18"/>
+          <w:highlight w:val="white"/>
+        </w:rPr>
         <w:t>if</w:t>
       </w:r>
       <w:r>
@@ -13379,16 +16032,51 @@
         </w:rPr>
         <w:t>(</w:t>
       </w:r>
-      <w:r>
-        <w:rPr>
-          <w:rFonts w:ascii="Courier New" w:hAnsi="Courier New" w:cs="Courier New"/>
-          <w:color w:val="000000"/>
-          <w:sz w:val="18"/>
-          <w:szCs w:val="18"/>
-          <w:highlight w:val="white"/>
-        </w:rPr>
-        <w:t>current line itemID == itemID</w:t>
-      </w:r>
+      <w:proofErr w:type="gramEnd"/>
+      <w:r>
+        <w:rPr>
+          <w:rFonts w:ascii="Courier New" w:hAnsi="Courier New" w:cs="Courier New"/>
+          <w:color w:val="000000"/>
+          <w:sz w:val="18"/>
+          <w:szCs w:val="18"/>
+          <w:highlight w:val="white"/>
+        </w:rPr>
+        <w:t xml:space="preserve">current line </w:t>
+      </w:r>
+      <w:proofErr w:type="spellStart"/>
+      <w:r>
+        <w:rPr>
+          <w:rFonts w:ascii="Courier New" w:hAnsi="Courier New" w:cs="Courier New"/>
+          <w:color w:val="000000"/>
+          <w:sz w:val="18"/>
+          <w:szCs w:val="18"/>
+          <w:highlight w:val="white"/>
+        </w:rPr>
+        <w:t>itemID</w:t>
+      </w:r>
+      <w:proofErr w:type="spellEnd"/>
+      <w:r>
+        <w:rPr>
+          <w:rFonts w:ascii="Courier New" w:hAnsi="Courier New" w:cs="Courier New"/>
+          <w:color w:val="000000"/>
+          <w:sz w:val="18"/>
+          <w:szCs w:val="18"/>
+          <w:highlight w:val="white"/>
+        </w:rPr>
+        <w:t xml:space="preserve"> == </w:t>
+      </w:r>
+      <w:proofErr w:type="spellStart"/>
+      <w:r>
+        <w:rPr>
+          <w:rFonts w:ascii="Courier New" w:hAnsi="Courier New" w:cs="Courier New"/>
+          <w:color w:val="000000"/>
+          <w:sz w:val="18"/>
+          <w:szCs w:val="18"/>
+          <w:highlight w:val="white"/>
+        </w:rPr>
+        <w:t>itemID</w:t>
+      </w:r>
+      <w:proofErr w:type="spellEnd"/>
       <w:r>
         <w:rPr>
           <w:rFonts w:ascii="Courier New" w:hAnsi="Courier New" w:cs="Courier New"/>
@@ -13424,40 +16112,61 @@
           <w:szCs w:val="18"/>
           <w:highlight w:val="white"/>
         </w:rPr>
-        <w:lastRenderedPageBreak/>
-        <w:tab/>
-      </w:r>
-      <w:r>
-        <w:rPr>
-          <w:rFonts w:ascii="Courier New" w:hAnsi="Courier New" w:cs="Courier New"/>
-          <w:color w:val="000000"/>
-          <w:sz w:val="18"/>
-          <w:szCs w:val="18"/>
-          <w:highlight w:val="white"/>
-        </w:rPr>
-        <w:tab/>
-      </w:r>
-      <w:r>
-        <w:rPr>
-          <w:rFonts w:ascii="Courier New" w:hAnsi="Courier New" w:cs="Courier New"/>
-          <w:color w:val="000000"/>
-          <w:sz w:val="18"/>
-          <w:szCs w:val="18"/>
-          <w:highlight w:val="white"/>
-        </w:rPr>
-        <w:tab/>
-      </w:r>
-      <w:r>
-        <w:rPr>
-          <w:rFonts w:ascii="Courier New" w:hAnsi="Courier New" w:cs="Courier New"/>
-          <w:color w:val="000000"/>
-          <w:sz w:val="18"/>
-          <w:szCs w:val="18"/>
-          <w:highlight w:val="white"/>
-        </w:rPr>
-        <w:tab/>
-        <w:t>array_push</w:t>
-      </w:r>
+        <w:tab/>
+      </w:r>
+      <w:r>
+        <w:rPr>
+          <w:rFonts w:ascii="Courier New" w:hAnsi="Courier New" w:cs="Courier New"/>
+          <w:color w:val="000000"/>
+          <w:sz w:val="18"/>
+          <w:szCs w:val="18"/>
+          <w:highlight w:val="white"/>
+        </w:rPr>
+        <w:tab/>
+      </w:r>
+      <w:r>
+        <w:rPr>
+          <w:rFonts w:ascii="Courier New" w:hAnsi="Courier New" w:cs="Courier New"/>
+          <w:color w:val="000000"/>
+          <w:sz w:val="18"/>
+          <w:szCs w:val="18"/>
+          <w:highlight w:val="white"/>
+        </w:rPr>
+        <w:tab/>
+      </w:r>
+      <w:r>
+        <w:rPr>
+          <w:rFonts w:ascii="Courier New" w:hAnsi="Courier New" w:cs="Courier New"/>
+          <w:color w:val="000000"/>
+          <w:sz w:val="18"/>
+          <w:szCs w:val="18"/>
+          <w:highlight w:val="white"/>
+        </w:rPr>
+        <w:tab/>
+      </w:r>
+      <w:proofErr w:type="spellStart"/>
+      <w:r>
+        <w:rPr>
+          <w:rFonts w:ascii="Courier New" w:hAnsi="Courier New" w:cs="Courier New"/>
+          <w:color w:val="000000"/>
+          <w:sz w:val="18"/>
+          <w:szCs w:val="18"/>
+          <w:highlight w:val="white"/>
+        </w:rPr>
+        <w:t>array_</w:t>
+      </w:r>
+      <w:proofErr w:type="gramStart"/>
+      <w:r>
+        <w:rPr>
+          <w:rFonts w:ascii="Courier New" w:hAnsi="Courier New" w:cs="Courier New"/>
+          <w:color w:val="000000"/>
+          <w:sz w:val="18"/>
+          <w:szCs w:val="18"/>
+          <w:highlight w:val="white"/>
+        </w:rPr>
+        <w:t>push</w:t>
+      </w:r>
+      <w:proofErr w:type="spellEnd"/>
       <w:r>
         <w:rPr>
           <w:rFonts w:ascii="Courier New" w:hAnsi="Courier New" w:cs="Courier New"/>
@@ -13470,16 +16179,41 @@
         </w:rPr>
         <w:t>(</w:t>
       </w:r>
-      <w:r>
-        <w:rPr>
-          <w:rFonts w:ascii="Courier New" w:hAnsi="Courier New" w:cs="Courier New"/>
-          <w:color w:val="000000"/>
-          <w:sz w:val="18"/>
-          <w:szCs w:val="18"/>
-          <w:highlight w:val="white"/>
-        </w:rPr>
-        <w:t>outputArray, purchaseDate</w:t>
-      </w:r>
+      <w:proofErr w:type="spellStart"/>
+      <w:proofErr w:type="gramEnd"/>
+      <w:r>
+        <w:rPr>
+          <w:rFonts w:ascii="Courier New" w:hAnsi="Courier New" w:cs="Courier New"/>
+          <w:color w:val="000000"/>
+          <w:sz w:val="18"/>
+          <w:szCs w:val="18"/>
+          <w:highlight w:val="white"/>
+        </w:rPr>
+        <w:t>outputArray</w:t>
+      </w:r>
+      <w:proofErr w:type="spellEnd"/>
+      <w:r>
+        <w:rPr>
+          <w:rFonts w:ascii="Courier New" w:hAnsi="Courier New" w:cs="Courier New"/>
+          <w:color w:val="000000"/>
+          <w:sz w:val="18"/>
+          <w:szCs w:val="18"/>
+          <w:highlight w:val="white"/>
+        </w:rPr>
+        <w:t xml:space="preserve">, </w:t>
+      </w:r>
+      <w:proofErr w:type="spellStart"/>
+      <w:r>
+        <w:rPr>
+          <w:rFonts w:ascii="Courier New" w:hAnsi="Courier New" w:cs="Courier New"/>
+          <w:color w:val="000000"/>
+          <w:sz w:val="18"/>
+          <w:szCs w:val="18"/>
+          <w:highlight w:val="white"/>
+        </w:rPr>
+        <w:t>purchaseDate</w:t>
+      </w:r>
+      <w:proofErr w:type="spellEnd"/>
       <w:r>
         <w:rPr>
           <w:rFonts w:ascii="Courier New" w:hAnsi="Courier New" w:cs="Courier New"/>
@@ -13526,8 +16260,20 @@
           <w:highlight w:val="white"/>
         </w:rPr>
         <w:tab/>
-        <w:t>return outputArray</w:t>
-      </w:r>
+        <w:t xml:space="preserve">return </w:t>
+      </w:r>
+      <w:proofErr w:type="spellStart"/>
+      <w:r>
+        <w:rPr>
+          <w:rFonts w:ascii="Courier New" w:hAnsi="Courier New" w:cs="Courier New"/>
+          <w:color w:val="000000"/>
+          <w:sz w:val="18"/>
+          <w:szCs w:val="18"/>
+          <w:highlight w:val="white"/>
+        </w:rPr>
+        <w:t>outputArray</w:t>
+      </w:r>
+      <w:proofErr w:type="spellEnd"/>
     </w:p>
     <w:p>
       <w:pPr>
@@ -13645,7 +16391,29 @@
           <w:szCs w:val="18"/>
           <w:highlight w:val="white"/>
         </w:rPr>
-        <w:t>//Helper Method to get a numeric array of all itemIDs in user database</w:t>
+        <w:t xml:space="preserve">//Helper Method to get a numeric array of all </w:t>
+      </w:r>
+      <w:proofErr w:type="spellStart"/>
+      <w:r>
+        <w:rPr>
+          <w:rFonts w:ascii="Courier New" w:hAnsi="Courier New" w:cs="Courier New"/>
+          <w:color w:val="008000"/>
+          <w:sz w:val="18"/>
+          <w:szCs w:val="18"/>
+          <w:highlight w:val="white"/>
+        </w:rPr>
+        <w:t>itemIDs</w:t>
+      </w:r>
+      <w:proofErr w:type="spellEnd"/>
+      <w:r>
+        <w:rPr>
+          <w:rFonts w:ascii="Courier New" w:hAnsi="Courier New" w:cs="Courier New"/>
+          <w:color w:val="008000"/>
+          <w:sz w:val="18"/>
+          <w:szCs w:val="18"/>
+          <w:highlight w:val="white"/>
+        </w:rPr>
+        <w:t xml:space="preserve"> in user database</w:t>
       </w:r>
     </w:p>
     <w:p>
@@ -13692,8 +16460,42 @@
           <w:szCs w:val="18"/>
           <w:highlight w:val="white"/>
         </w:rPr>
-        <w:t xml:space="preserve"> Numeric[] getAllItemIDs</w:t>
-      </w:r>
+        <w:t xml:space="preserve"> </w:t>
+      </w:r>
+      <w:proofErr w:type="gramStart"/>
+      <w:r>
+        <w:rPr>
+          <w:rFonts w:ascii="Courier New" w:hAnsi="Courier New" w:cs="Courier New"/>
+          <w:color w:val="000000"/>
+          <w:sz w:val="18"/>
+          <w:szCs w:val="18"/>
+          <w:highlight w:val="white"/>
+        </w:rPr>
+        <w:t>Numeric[</w:t>
+      </w:r>
+      <w:proofErr w:type="gramEnd"/>
+      <w:r>
+        <w:rPr>
+          <w:rFonts w:ascii="Courier New" w:hAnsi="Courier New" w:cs="Courier New"/>
+          <w:color w:val="000000"/>
+          <w:sz w:val="18"/>
+          <w:szCs w:val="18"/>
+          <w:highlight w:val="white"/>
+        </w:rPr>
+        <w:t xml:space="preserve">] </w:t>
+      </w:r>
+      <w:proofErr w:type="spellStart"/>
+      <w:r>
+        <w:rPr>
+          <w:rFonts w:ascii="Courier New" w:hAnsi="Courier New" w:cs="Courier New"/>
+          <w:color w:val="000000"/>
+          <w:sz w:val="18"/>
+          <w:szCs w:val="18"/>
+          <w:highlight w:val="white"/>
+        </w:rPr>
+        <w:t>getAllItemIDs</w:t>
+      </w:r>
+      <w:proofErr w:type="spellEnd"/>
       <w:r>
         <w:rPr>
           <w:rFonts w:ascii="Courier New" w:hAnsi="Courier New" w:cs="Courier New"/>
@@ -13740,7 +16542,18 @@
           <w:highlight w:val="white"/>
         </w:rPr>
         <w:tab/>
-        <w:t>return array</w:t>
+        <w:t xml:space="preserve">return </w:t>
+      </w:r>
+      <w:proofErr w:type="gramStart"/>
+      <w:r>
+        <w:rPr>
+          <w:rFonts w:ascii="Courier New" w:hAnsi="Courier New" w:cs="Courier New"/>
+          <w:color w:val="000000"/>
+          <w:sz w:val="18"/>
+          <w:szCs w:val="18"/>
+          <w:highlight w:val="white"/>
+        </w:rPr>
+        <w:t>array</w:t>
       </w:r>
       <w:r>
         <w:rPr>
@@ -13752,7 +16565,20 @@
           <w:szCs w:val="18"/>
           <w:highlight w:val="white"/>
         </w:rPr>
-        <w:t>()</w:t>
+        <w:t>(</w:t>
+      </w:r>
+      <w:proofErr w:type="gramEnd"/>
+      <w:r>
+        <w:rPr>
+          <w:rFonts w:ascii="Courier New" w:hAnsi="Courier New" w:cs="Courier New"/>
+          <w:b/>
+          <w:bCs/>
+          <w:color w:val="000000"/>
+          <w:sz w:val="18"/>
+          <w:szCs w:val="18"/>
+          <w:highlight w:val="white"/>
+        </w:rPr>
+        <w:t>)</w:t>
       </w:r>
       <w:r>
         <w:rPr>
@@ -13947,6 +16773,7 @@
         <w:ind w:left="360"/>
       </w:pPr>
       <w:r>
+        <w:lastRenderedPageBreak/>
         <w:t>Possible Mitigation: For newly entered products, the algorithm makes some assumptions until there is enough purchase history to take over the prediction scheme. The assumption made, for the purposes of this project, is a product purchase interval of five days. Therefore, items that fall under this assumption scheme will continue to populate on shopping lists - although the user will, of course, skip purchasing the item if it is not needed at the time – until there are enough (approximately five) dates in the database to begin predicting a purchase pattern.</w:t>
       </w:r>
     </w:p>
@@ -14099,7 +16926,7 @@
 </file>
 
 <file path=word/endnotes.xml><?xml version="1.0" encoding="utf-8"?>
-<w:endnotes xmlns:wpc="http://schemas.microsoft.com/office/word/2010/wordprocessingCanvas" xmlns:cx="http://schemas.microsoft.com/office/drawing/2014/chartex" xmlns:cx1="http://schemas.microsoft.com/office/drawing/2015/9/8/chartex" xmlns:cx2="http://schemas.microsoft.com/office/drawing/2015/10/21/chartex" xmlns:cx3="http://schemas.microsoft.com/office/drawing/2016/5/9/chartex" xmlns:cx4="http://schemas.microsoft.com/office/drawing/2016/5/10/chartex" xmlns:cx5="http://schemas.microsoft.com/office/drawing/2016/5/11/chartex" xmlns:cx6="http://schemas.microsoft.com/office/drawing/2016/5/12/chartex" xmlns:cx7="http://schemas.microsoft.com/office/drawing/2016/5/13/chartex" xmlns:cx8="http://schemas.microsoft.com/office/drawing/2016/5/14/chartex" xmlns:mc="http://schemas.openxmlformats.org/markup-compatibility/2006" xmlns:aink="http://schemas.microsoft.com/office/drawing/2016/ink" xmlns:am3d="http://schemas.microsoft.com/office/drawing/2017/model3d" xmlns:o="urn:schemas-microsoft-com:office:office" xmlns:r="http://schemas.openxmlformats.org/officeDocument/2006/relationships" xmlns:m="http://schemas.openxmlformats.org/officeDocument/2006/math" xmlns:v="urn:schemas-microsoft-com:vml" xmlns:wp14="http://schemas.microsoft.com/office/word/2010/wordprocessingDrawing" xmlns:wp="http://schemas.openxmlformats.org/drawingml/2006/wordprocessingDrawing" xmlns:w10="urn:schemas-microsoft-com:office:word" xmlns:w="http://schemas.openxmlformats.org/wordprocessingml/2006/main" xmlns:w14="http://schemas.microsoft.com/office/word/2010/wordml" xmlns:w15="http://schemas.microsoft.com/office/word/2012/wordml" xmlns:w16cid="http://schemas.microsoft.com/office/word/2016/wordml/cid" xmlns:w16se="http://schemas.microsoft.com/office/word/2015/wordml/symex" xmlns:wpg="http://schemas.microsoft.com/office/word/2010/wordprocessingGroup" xmlns:wpi="http://schemas.microsoft.com/office/word/2010/wordprocessingInk" xmlns:wne="http://schemas.microsoft.com/office/word/2006/wordml" xmlns:wps="http://schemas.microsoft.com/office/word/2010/wordprocessingShape" mc:Ignorable="w14 w15 w16se w16cid wp14">
+<w:endnotes xmlns:wpc="http://schemas.microsoft.com/office/word/2010/wordprocessingCanvas" xmlns:mo="http://schemas.microsoft.com/office/mac/office/2008/main" xmlns:mc="http://schemas.openxmlformats.org/markup-compatibility/2006" xmlns:mv="urn:schemas-microsoft-com:mac:vml" xmlns:o="urn:schemas-microsoft-com:office:office" xmlns:r="http://schemas.openxmlformats.org/officeDocument/2006/relationships" xmlns:m="http://schemas.openxmlformats.org/officeDocument/2006/math" xmlns:v="urn:schemas-microsoft-com:vml" xmlns:wp14="http://schemas.microsoft.com/office/word/2010/wordprocessingDrawing" xmlns:wp="http://schemas.openxmlformats.org/drawingml/2006/wordprocessingDrawing" xmlns:w10="urn:schemas-microsoft-com:office:word" xmlns:w="http://schemas.openxmlformats.org/wordprocessingml/2006/main" xmlns:w14="http://schemas.microsoft.com/office/word/2010/wordml" xmlns:w15="http://schemas.microsoft.com/office/word/2012/wordml" xmlns:wpg="http://schemas.microsoft.com/office/word/2010/wordprocessingGroup" xmlns:wpi="http://schemas.microsoft.com/office/word/2010/wordprocessingInk" xmlns:wne="http://schemas.microsoft.com/office/word/2006/wordml" xmlns:wps="http://schemas.microsoft.com/office/word/2010/wordprocessingShape" mc:Ignorable="w14 w15 wp14">
   <w:endnote w:type="separator" w:id="-1">
     <w:p>
       <w:r>
@@ -14118,7 +16945,7 @@
 </file>
 
 <file path=word/footer1.xml><?xml version="1.0" encoding="utf-8"?>
-<w:ftr xmlns:wpc="http://schemas.microsoft.com/office/word/2010/wordprocessingCanvas" xmlns:cx="http://schemas.microsoft.com/office/drawing/2014/chartex" xmlns:cx1="http://schemas.microsoft.com/office/drawing/2015/9/8/chartex" xmlns:cx2="http://schemas.microsoft.com/office/drawing/2015/10/21/chartex" xmlns:cx3="http://schemas.microsoft.com/office/drawing/2016/5/9/chartex" xmlns:cx4="http://schemas.microsoft.com/office/drawing/2016/5/10/chartex" xmlns:cx5="http://schemas.microsoft.com/office/drawing/2016/5/11/chartex" xmlns:cx6="http://schemas.microsoft.com/office/drawing/2016/5/12/chartex" xmlns:cx7="http://schemas.microsoft.com/office/drawing/2016/5/13/chartex" xmlns:cx8="http://schemas.microsoft.com/office/drawing/2016/5/14/chartex" xmlns:mc="http://schemas.openxmlformats.org/markup-compatibility/2006" xmlns:aink="http://schemas.microsoft.com/office/drawing/2016/ink" xmlns:am3d="http://schemas.microsoft.com/office/drawing/2017/model3d" xmlns:o="urn:schemas-microsoft-com:office:office" xmlns:r="http://schemas.openxmlformats.org/officeDocument/2006/relationships" xmlns:m="http://schemas.openxmlformats.org/officeDocument/2006/math" xmlns:v="urn:schemas-microsoft-com:vml" xmlns:wp14="http://schemas.microsoft.com/office/word/2010/wordprocessingDrawing" xmlns:wp="http://schemas.openxmlformats.org/drawingml/2006/wordprocessingDrawing" xmlns:w10="urn:schemas-microsoft-com:office:word" xmlns:w="http://schemas.openxmlformats.org/wordprocessingml/2006/main" xmlns:w14="http://schemas.microsoft.com/office/word/2010/wordml" xmlns:w15="http://schemas.microsoft.com/office/word/2012/wordml" xmlns:w16cid="http://schemas.microsoft.com/office/word/2016/wordml/cid" xmlns:w16se="http://schemas.microsoft.com/office/word/2015/wordml/symex" xmlns:wpg="http://schemas.microsoft.com/office/word/2010/wordprocessingGroup" xmlns:wpi="http://schemas.microsoft.com/office/word/2010/wordprocessingInk" xmlns:wne="http://schemas.microsoft.com/office/word/2006/wordml" xmlns:wps="http://schemas.microsoft.com/office/word/2010/wordprocessingShape" mc:Ignorable="w14 w15 w16se w16cid wp14">
+<w:ftr xmlns:wpc="http://schemas.microsoft.com/office/word/2010/wordprocessingCanvas" xmlns:mo="http://schemas.microsoft.com/office/mac/office/2008/main" xmlns:mc="http://schemas.openxmlformats.org/markup-compatibility/2006" xmlns:mv="urn:schemas-microsoft-com:mac:vml" xmlns:o="urn:schemas-microsoft-com:office:office" xmlns:r="http://schemas.openxmlformats.org/officeDocument/2006/relationships" xmlns:m="http://schemas.openxmlformats.org/officeDocument/2006/math" xmlns:v="urn:schemas-microsoft-com:vml" xmlns:wp14="http://schemas.microsoft.com/office/word/2010/wordprocessingDrawing" xmlns:wp="http://schemas.openxmlformats.org/drawingml/2006/wordprocessingDrawing" xmlns:w10="urn:schemas-microsoft-com:office:word" xmlns:w="http://schemas.openxmlformats.org/wordprocessingml/2006/main" xmlns:w14="http://schemas.microsoft.com/office/word/2010/wordml" xmlns:w15="http://schemas.microsoft.com/office/word/2012/wordml" xmlns:wpg="http://schemas.microsoft.com/office/word/2010/wordprocessingGroup" xmlns:wpi="http://schemas.microsoft.com/office/word/2010/wordprocessingInk" xmlns:wne="http://schemas.microsoft.com/office/word/2006/wordml" xmlns:wps="http://schemas.microsoft.com/office/word/2010/wordprocessingShape" mc:Ignorable="w14 w15 wp14">
   <w:p>
     <w:pPr>
       <w:pStyle w:val="Footer"/>
@@ -14131,7 +16958,7 @@
       <mc:AlternateContent>
         <mc:Choice Requires="wps">
           <w:drawing>
-            <wp:anchor distT="0" distB="0" distL="0" distR="0" simplePos="0" relativeHeight="11" behindDoc="0" locked="0" layoutInCell="1" allowOverlap="1">
+            <wp:anchor distT="0" distB="0" distL="0" distR="0" simplePos="0" relativeHeight="11" behindDoc="0" locked="0" layoutInCell="1" allowOverlap="1" wp14:anchorId="2ACFE34E" wp14:editId="0450023A">
               <wp:simplePos x="0" y="0"/>
               <wp:positionH relativeFrom="margin">
                 <wp:posOffset>6425565</wp:posOffset>
@@ -14184,7 +17011,7 @@
                             <w:rPr>
                               <w:noProof/>
                             </w:rPr>
-                            <w:t>6</w:t>
+                            <w:t>2</w:t>
                           </w:r>
                           <w:r>
                             <w:fldChar w:fldCharType="end"/>
@@ -14206,11 +17033,11 @@
         </mc:Choice>
         <mc:Fallback>
           <w:pict>
-            <v:shapetype id="_x0000_t202" coordsize="21600,21600" o:spt="202" path="m,l,21600r21600,l21600,xe">
+            <v:shapetype w14:anchorId="2ACFE34E" id="_x0000_t202" coordsize="21600,21600" o:spt="202" path="m0,0l0,21600,21600,21600,21600,0xe">
               <v:stroke joinstyle="miter"/>
               <v:path gradientshapeok="t" o:connecttype="rect"/>
             </v:shapetype>
-            <v:shape id="Frame1" o:spid="_x0000_s1030" type="#_x0000_t202" style="position:absolute;margin-left:505.95pt;margin-top:-23.2pt;width:18pt;height:14.65pt;z-index:11;visibility:visible;mso-wrap-style:square;mso-width-percent:0;mso-wrap-distance-left:0;mso-wrap-distance-top:0;mso-wrap-distance-right:0;mso-wrap-distance-bottom:0;mso-position-horizontal:absolute;mso-position-horizontal-relative:margin;mso-position-vertical:absolute;mso-position-vertical-relative:text;mso-width-percent:0;mso-width-relative:margin;v-text-anchor:top" o:gfxdata="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" stroked="f">
+            <v:shape id="Frame1" o:spid="_x0000_s1030" type="#_x0000_t202" style="position:absolute;margin-left:505.95pt;margin-top:-23.15pt;width:18pt;height:14.65pt;z-index:11;visibility:visible;mso-wrap-style:square;mso-width-percent:0;mso-wrap-distance-left:0;mso-wrap-distance-top:0;mso-wrap-distance-right:0;mso-wrap-distance-bottom:0;mso-position-horizontal:absolute;mso-position-horizontal-relative:margin;mso-position-vertical:absolute;mso-position-vertical-relative:text;mso-width-percent:0;mso-width-relative:margin;v-text-anchor:top" o:gfxdata="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" stroked="f">
               <v:fill opacity="0"/>
               <v:textbox style="mso-fit-shape-to-text:t" inset="0,0,0,0">
                 <w:txbxContent>
@@ -14234,7 +17061,7 @@
                       <w:rPr>
                         <w:noProof/>
                       </w:rPr>
-                      <w:t>6</w:t>
+                      <w:t>2</w:t>
                     </w:r>
                     <w:r>
                       <w:fldChar w:fldCharType="end"/>
@@ -14253,7 +17080,7 @@
 </file>
 
 <file path=word/footnotes.xml><?xml version="1.0" encoding="utf-8"?>
-<w:footnotes xmlns:wpc="http://schemas.microsoft.com/office/word/2010/wordprocessingCanvas" xmlns:cx="http://schemas.microsoft.com/office/drawing/2014/chartex" xmlns:cx1="http://schemas.microsoft.com/office/drawing/2015/9/8/chartex" xmlns:cx2="http://schemas.microsoft.com/office/drawing/2015/10/21/chartex" xmlns:cx3="http://schemas.microsoft.com/office/drawing/2016/5/9/chartex" xmlns:cx4="http://schemas.microsoft.com/office/drawing/2016/5/10/chartex" xmlns:cx5="http://schemas.microsoft.com/office/drawing/2016/5/11/chartex" xmlns:cx6="http://schemas.microsoft.com/office/drawing/2016/5/12/chartex" xmlns:cx7="http://schemas.microsoft.com/office/drawing/2016/5/13/chartex" xmlns:cx8="http://schemas.microsoft.com/office/drawing/2016/5/14/chartex" xmlns:mc="http://schemas.openxmlformats.org/markup-compatibility/2006" xmlns:aink="http://schemas.microsoft.com/office/drawing/2016/ink" xmlns:am3d="http://schemas.microsoft.com/office/drawing/2017/model3d" xmlns:o="urn:schemas-microsoft-com:office:office" xmlns:r="http://schemas.openxmlformats.org/officeDocument/2006/relationships" xmlns:m="http://schemas.openxmlformats.org/officeDocument/2006/math" xmlns:v="urn:schemas-microsoft-com:vml" xmlns:wp14="http://schemas.microsoft.com/office/word/2010/wordprocessingDrawing" xmlns:wp="http://schemas.openxmlformats.org/drawingml/2006/wordprocessingDrawing" xmlns:w10="urn:schemas-microsoft-com:office:word" xmlns:w="http://schemas.openxmlformats.org/wordprocessingml/2006/main" xmlns:w14="http://schemas.microsoft.com/office/word/2010/wordml" xmlns:w15="http://schemas.microsoft.com/office/word/2012/wordml" xmlns:w16cid="http://schemas.microsoft.com/office/word/2016/wordml/cid" xmlns:w16se="http://schemas.microsoft.com/office/word/2015/wordml/symex" xmlns:wpg="http://schemas.microsoft.com/office/word/2010/wordprocessingGroup" xmlns:wpi="http://schemas.microsoft.com/office/word/2010/wordprocessingInk" xmlns:wne="http://schemas.microsoft.com/office/word/2006/wordml" xmlns:wps="http://schemas.microsoft.com/office/word/2010/wordprocessingShape" mc:Ignorable="w14 w15 w16se w16cid wp14">
+<w:footnotes xmlns:wpc="http://schemas.microsoft.com/office/word/2010/wordprocessingCanvas" xmlns:mo="http://schemas.microsoft.com/office/mac/office/2008/main" xmlns:mc="http://schemas.openxmlformats.org/markup-compatibility/2006" xmlns:mv="urn:schemas-microsoft-com:mac:vml" xmlns:o="urn:schemas-microsoft-com:office:office" xmlns:r="http://schemas.openxmlformats.org/officeDocument/2006/relationships" xmlns:m="http://schemas.openxmlformats.org/officeDocument/2006/math" xmlns:v="urn:schemas-microsoft-com:vml" xmlns:wp14="http://schemas.microsoft.com/office/word/2010/wordprocessingDrawing" xmlns:wp="http://schemas.openxmlformats.org/drawingml/2006/wordprocessingDrawing" xmlns:w10="urn:schemas-microsoft-com:office:word" xmlns:w="http://schemas.openxmlformats.org/wordprocessingml/2006/main" xmlns:w14="http://schemas.microsoft.com/office/word/2010/wordml" xmlns:w15="http://schemas.microsoft.com/office/word/2012/wordml" xmlns:wpg="http://schemas.microsoft.com/office/word/2010/wordprocessingGroup" xmlns:wpi="http://schemas.microsoft.com/office/word/2010/wordprocessingInk" xmlns:wne="http://schemas.microsoft.com/office/word/2006/wordml" xmlns:wps="http://schemas.microsoft.com/office/word/2010/wordprocessingShape" mc:Ignorable="w14 w15 wp14">
   <w:footnote w:type="separator" w:id="-1">
     <w:p>
       <w:r>
@@ -14272,7 +17099,7 @@
 </file>
 
 <file path=word/header1.xml><?xml version="1.0" encoding="utf-8"?>
-<w:hdr xmlns:wpc="http://schemas.microsoft.com/office/word/2010/wordprocessingCanvas" xmlns:cx="http://schemas.microsoft.com/office/drawing/2014/chartex" xmlns:cx1="http://schemas.microsoft.com/office/drawing/2015/9/8/chartex" xmlns:cx2="http://schemas.microsoft.com/office/drawing/2015/10/21/chartex" xmlns:cx3="http://schemas.microsoft.com/office/drawing/2016/5/9/chartex" xmlns:cx4="http://schemas.microsoft.com/office/drawing/2016/5/10/chartex" xmlns:cx5="http://schemas.microsoft.com/office/drawing/2016/5/11/chartex" xmlns:cx6="http://schemas.microsoft.com/office/drawing/2016/5/12/chartex" xmlns:cx7="http://schemas.microsoft.com/office/drawing/2016/5/13/chartex" xmlns:cx8="http://schemas.microsoft.com/office/drawing/2016/5/14/chartex" xmlns:mc="http://schemas.openxmlformats.org/markup-compatibility/2006" xmlns:aink="http://schemas.microsoft.com/office/drawing/2016/ink" xmlns:am3d="http://schemas.microsoft.com/office/drawing/2017/model3d" xmlns:o="urn:schemas-microsoft-com:office:office" xmlns:r="http://schemas.openxmlformats.org/officeDocument/2006/relationships" xmlns:m="http://schemas.openxmlformats.org/officeDocument/2006/math" xmlns:v="urn:schemas-microsoft-com:vml" xmlns:wp14="http://schemas.microsoft.com/office/word/2010/wordprocessingDrawing" xmlns:wp="http://schemas.openxmlformats.org/drawingml/2006/wordprocessingDrawing" xmlns:w10="urn:schemas-microsoft-com:office:word" xmlns:w="http://schemas.openxmlformats.org/wordprocessingml/2006/main" xmlns:w14="http://schemas.microsoft.com/office/word/2010/wordml" xmlns:w15="http://schemas.microsoft.com/office/word/2012/wordml" xmlns:w16cid="http://schemas.microsoft.com/office/word/2016/wordml/cid" xmlns:w16se="http://schemas.microsoft.com/office/word/2015/wordml/symex" xmlns:wpg="http://schemas.microsoft.com/office/word/2010/wordprocessingGroup" xmlns:wpi="http://schemas.microsoft.com/office/word/2010/wordprocessingInk" xmlns:wne="http://schemas.microsoft.com/office/word/2006/wordml" xmlns:wps="http://schemas.microsoft.com/office/word/2010/wordprocessingShape" mc:Ignorable="w14 w15 w16se w16cid wp14">
+<w:hdr xmlns:wpc="http://schemas.microsoft.com/office/word/2010/wordprocessingCanvas" xmlns:mo="http://schemas.microsoft.com/office/mac/office/2008/main" xmlns:mc="http://schemas.openxmlformats.org/markup-compatibility/2006" xmlns:mv="urn:schemas-microsoft-com:mac:vml" xmlns:o="urn:schemas-microsoft-com:office:office" xmlns:r="http://schemas.openxmlformats.org/officeDocument/2006/relationships" xmlns:m="http://schemas.openxmlformats.org/officeDocument/2006/math" xmlns:v="urn:schemas-microsoft-com:vml" xmlns:wp14="http://schemas.microsoft.com/office/word/2010/wordprocessingDrawing" xmlns:wp="http://schemas.openxmlformats.org/drawingml/2006/wordprocessingDrawing" xmlns:w10="urn:schemas-microsoft-com:office:word" xmlns:w="http://schemas.openxmlformats.org/wordprocessingml/2006/main" xmlns:w14="http://schemas.microsoft.com/office/word/2010/wordml" xmlns:w15="http://schemas.microsoft.com/office/word/2012/wordml" xmlns:wpg="http://schemas.microsoft.com/office/word/2010/wordprocessingGroup" xmlns:wpi="http://schemas.microsoft.com/office/word/2010/wordprocessingInk" xmlns:wne="http://schemas.microsoft.com/office/word/2006/wordml" xmlns:wps="http://schemas.microsoft.com/office/word/2010/wordprocessingShape" mc:Ignorable="w14 w15 wp14">
   <w:p>
     <w:pPr>
       <w:pStyle w:val="Header"/>
@@ -14290,7 +17117,7 @@
 </file>
 
 <file path=word/header2.xml><?xml version="1.0" encoding="utf-8"?>
-<w:hdr xmlns:wpc="http://schemas.microsoft.com/office/word/2010/wordprocessingCanvas" xmlns:cx="http://schemas.microsoft.com/office/drawing/2014/chartex" xmlns:cx1="http://schemas.microsoft.com/office/drawing/2015/9/8/chartex" xmlns:cx2="http://schemas.microsoft.com/office/drawing/2015/10/21/chartex" xmlns:cx3="http://schemas.microsoft.com/office/drawing/2016/5/9/chartex" xmlns:cx4="http://schemas.microsoft.com/office/drawing/2016/5/10/chartex" xmlns:cx5="http://schemas.microsoft.com/office/drawing/2016/5/11/chartex" xmlns:cx6="http://schemas.microsoft.com/office/drawing/2016/5/12/chartex" xmlns:cx7="http://schemas.microsoft.com/office/drawing/2016/5/13/chartex" xmlns:cx8="http://schemas.microsoft.com/office/drawing/2016/5/14/chartex" xmlns:mc="http://schemas.openxmlformats.org/markup-compatibility/2006" xmlns:aink="http://schemas.microsoft.com/office/drawing/2016/ink" xmlns:am3d="http://schemas.microsoft.com/office/drawing/2017/model3d" xmlns:o="urn:schemas-microsoft-com:office:office" xmlns:r="http://schemas.openxmlformats.org/officeDocument/2006/relationships" xmlns:m="http://schemas.openxmlformats.org/officeDocument/2006/math" xmlns:v="urn:schemas-microsoft-com:vml" xmlns:wp14="http://schemas.microsoft.com/office/word/2010/wordprocessingDrawing" xmlns:wp="http://schemas.openxmlformats.org/drawingml/2006/wordprocessingDrawing" xmlns:w10="urn:schemas-microsoft-com:office:word" xmlns:w="http://schemas.openxmlformats.org/wordprocessingml/2006/main" xmlns:w14="http://schemas.microsoft.com/office/word/2010/wordml" xmlns:w15="http://schemas.microsoft.com/office/word/2012/wordml" xmlns:w16cid="http://schemas.microsoft.com/office/word/2016/wordml/cid" xmlns:w16se="http://schemas.microsoft.com/office/word/2015/wordml/symex" xmlns:wpg="http://schemas.microsoft.com/office/word/2010/wordprocessingGroup" xmlns:wpi="http://schemas.microsoft.com/office/word/2010/wordprocessingInk" xmlns:wne="http://schemas.microsoft.com/office/word/2006/wordml" xmlns:wps="http://schemas.microsoft.com/office/word/2010/wordprocessingShape" mc:Ignorable="w14 w15 w16se w16cid wp14">
+<w:hdr xmlns:wpc="http://schemas.microsoft.com/office/word/2010/wordprocessingCanvas" xmlns:mo="http://schemas.microsoft.com/office/mac/office/2008/main" xmlns:mc="http://schemas.openxmlformats.org/markup-compatibility/2006" xmlns:mv="urn:schemas-microsoft-com:mac:vml" xmlns:o="urn:schemas-microsoft-com:office:office" xmlns:r="http://schemas.openxmlformats.org/officeDocument/2006/relationships" xmlns:m="http://schemas.openxmlformats.org/officeDocument/2006/math" xmlns:v="urn:schemas-microsoft-com:vml" xmlns:wp14="http://schemas.microsoft.com/office/word/2010/wordprocessingDrawing" xmlns:wp="http://schemas.openxmlformats.org/drawingml/2006/wordprocessingDrawing" xmlns:w10="urn:schemas-microsoft-com:office:word" xmlns:w="http://schemas.openxmlformats.org/wordprocessingml/2006/main" xmlns:w14="http://schemas.microsoft.com/office/word/2010/wordml" xmlns:w15="http://schemas.microsoft.com/office/word/2012/wordml" xmlns:wpg="http://schemas.microsoft.com/office/word/2010/wordprocessingGroup" xmlns:wpi="http://schemas.microsoft.com/office/word/2010/wordprocessingInk" xmlns:wne="http://schemas.microsoft.com/office/word/2006/wordml" xmlns:wps="http://schemas.microsoft.com/office/word/2010/wordprocessingShape" mc:Ignorable="w14 w15 wp14">
   <w:p>
     <w:pPr>
       <w:pStyle w:val="Header"/>
@@ -14308,8 +17135,8 @@
 </file>
 
 <file path=word/numbering.xml><?xml version="1.0" encoding="utf-8"?>
-<w:numbering xmlns:wpc="http://schemas.microsoft.com/office/word/2010/wordprocessingCanvas" xmlns:cx="http://schemas.microsoft.com/office/drawing/2014/chartex" xmlns:cx1="http://schemas.microsoft.com/office/drawing/2015/9/8/chartex" xmlns:cx2="http://schemas.microsoft.com/office/drawing/2015/10/21/chartex" xmlns:cx3="http://schemas.microsoft.com/office/drawing/2016/5/9/chartex" xmlns:cx4="http://schemas.microsoft.com/office/drawing/2016/5/10/chartex" xmlns:cx5="http://schemas.microsoft.com/office/drawing/2016/5/11/chartex" xmlns:cx6="http://schemas.microsoft.com/office/drawing/2016/5/12/chartex" xmlns:cx7="http://schemas.microsoft.com/office/drawing/2016/5/13/chartex" xmlns:cx8="http://schemas.microsoft.com/office/drawing/2016/5/14/chartex" xmlns:mc="http://schemas.openxmlformats.org/markup-compatibility/2006" xmlns:aink="http://schemas.microsoft.com/office/drawing/2016/ink" xmlns:am3d="http://schemas.microsoft.com/office/drawing/2017/model3d" xmlns:o="urn:schemas-microsoft-com:office:office" xmlns:r="http://schemas.openxmlformats.org/officeDocument/2006/relationships" xmlns:m="http://schemas.openxmlformats.org/officeDocument/2006/math" xmlns:v="urn:schemas-microsoft-com:vml" xmlns:wp14="http://schemas.microsoft.com/office/word/2010/wordprocessingDrawing" xmlns:wp="http://schemas.openxmlformats.org/drawingml/2006/wordprocessingDrawing" xmlns:w10="urn:schemas-microsoft-com:office:word" xmlns:w="http://schemas.openxmlformats.org/wordprocessingml/2006/main" xmlns:w14="http://schemas.microsoft.com/office/word/2010/wordml" xmlns:w15="http://schemas.microsoft.com/office/word/2012/wordml" xmlns:w16cid="http://schemas.microsoft.com/office/word/2016/wordml/cid" xmlns:w16se="http://schemas.microsoft.com/office/word/2015/wordml/symex" xmlns:wpg="http://schemas.microsoft.com/office/word/2010/wordprocessingGroup" xmlns:wpi="http://schemas.microsoft.com/office/word/2010/wordprocessingInk" xmlns:wne="http://schemas.microsoft.com/office/word/2006/wordml" xmlns:wps="http://schemas.microsoft.com/office/word/2010/wordprocessingShape" mc:Ignorable="w14 w15 w16se w16cid wp14">
-  <w:abstractNum w:abstractNumId="0" w15:restartNumberingAfterBreak="0">
+<w:numbering xmlns:wpc="http://schemas.microsoft.com/office/word/2010/wordprocessingCanvas" xmlns:mo="http://schemas.microsoft.com/office/mac/office/2008/main" xmlns:mc="http://schemas.openxmlformats.org/markup-compatibility/2006" xmlns:mv="urn:schemas-microsoft-com:mac:vml" xmlns:o="urn:schemas-microsoft-com:office:office" xmlns:r="http://schemas.openxmlformats.org/officeDocument/2006/relationships" xmlns:m="http://schemas.openxmlformats.org/officeDocument/2006/math" xmlns:v="urn:schemas-microsoft-com:vml" xmlns:wp14="http://schemas.microsoft.com/office/word/2010/wordprocessingDrawing" xmlns:wp="http://schemas.openxmlformats.org/drawingml/2006/wordprocessingDrawing" xmlns:w10="urn:schemas-microsoft-com:office:word" xmlns:w="http://schemas.openxmlformats.org/wordprocessingml/2006/main" xmlns:w14="http://schemas.microsoft.com/office/word/2010/wordml" xmlns:w15="http://schemas.microsoft.com/office/word/2012/wordml" xmlns:wpg="http://schemas.microsoft.com/office/word/2010/wordprocessingGroup" xmlns:wpi="http://schemas.microsoft.com/office/word/2010/wordprocessingInk" xmlns:wne="http://schemas.microsoft.com/office/word/2006/wordml" xmlns:wps="http://schemas.microsoft.com/office/word/2010/wordprocessingShape" mc:Ignorable="w14 w15 wp14">
+  <w:abstractNum w:abstractNumId="0">
     <w:nsid w:val="07782958"/>
     <w:multiLevelType w:val="hybridMultilevel"/>
     <w:tmpl w:val="2BD852D8"/>
@@ -14422,7 +17249,7 @@
       </w:rPr>
     </w:lvl>
   </w:abstractNum>
-  <w:abstractNum w:abstractNumId="1" w15:restartNumberingAfterBreak="0">
+  <w:abstractNum w:abstractNumId="1">
     <w:nsid w:val="07F577E0"/>
     <w:multiLevelType w:val="multilevel"/>
     <w:tmpl w:val="49F82AF6"/>
@@ -14508,7 +17335,7 @@
       </w:pPr>
     </w:lvl>
   </w:abstractNum>
-  <w:abstractNum w:abstractNumId="2" w15:restartNumberingAfterBreak="0">
+  <w:abstractNum w:abstractNumId="2">
     <w:nsid w:val="20B4483F"/>
     <w:multiLevelType w:val="hybridMultilevel"/>
     <w:tmpl w:val="DDFC89D4"/>
@@ -14621,7 +17448,7 @@
       </w:rPr>
     </w:lvl>
   </w:abstractNum>
-  <w:abstractNum w:abstractNumId="3" w15:restartNumberingAfterBreak="0">
+  <w:abstractNum w:abstractNumId="3">
     <w:nsid w:val="218947EE"/>
     <w:multiLevelType w:val="hybridMultilevel"/>
     <w:tmpl w:val="C5A2931A"/>
@@ -14710,7 +17537,7 @@
       </w:pPr>
     </w:lvl>
   </w:abstractNum>
-  <w:abstractNum w:abstractNumId="4" w15:restartNumberingAfterBreak="0">
+  <w:abstractNum w:abstractNumId="4">
     <w:nsid w:val="2B451F93"/>
     <w:multiLevelType w:val="hybridMultilevel"/>
     <w:tmpl w:val="F6C0B746"/>
@@ -14823,7 +17650,7 @@
       </w:rPr>
     </w:lvl>
   </w:abstractNum>
-  <w:abstractNum w:abstractNumId="5" w15:restartNumberingAfterBreak="0">
+  <w:abstractNum w:abstractNumId="5">
     <w:nsid w:val="2D1D6204"/>
     <w:multiLevelType w:val="hybridMultilevel"/>
     <w:tmpl w:val="F5F42B98"/>
@@ -14909,7 +17736,7 @@
       </w:pPr>
     </w:lvl>
   </w:abstractNum>
-  <w:abstractNum w:abstractNumId="6" w15:restartNumberingAfterBreak="0">
+  <w:abstractNum w:abstractNumId="6">
     <w:nsid w:val="2D3F7897"/>
     <w:multiLevelType w:val="multilevel"/>
     <w:tmpl w:val="1DDA7B90"/>
@@ -15019,7 +17846,7 @@
       </w:rPr>
     </w:lvl>
   </w:abstractNum>
-  <w:abstractNum w:abstractNumId="7" w15:restartNumberingAfterBreak="0">
+  <w:abstractNum w:abstractNumId="7">
     <w:nsid w:val="2EE11BDE"/>
     <w:multiLevelType w:val="hybridMultilevel"/>
     <w:tmpl w:val="9CB09B84"/>
@@ -15108,7 +17935,7 @@
       </w:pPr>
     </w:lvl>
   </w:abstractNum>
-  <w:abstractNum w:abstractNumId="8" w15:restartNumberingAfterBreak="0">
+  <w:abstractNum w:abstractNumId="8">
     <w:nsid w:val="2FC1457C"/>
     <w:multiLevelType w:val="hybridMultilevel"/>
     <w:tmpl w:val="C5A2931A"/>
@@ -15197,7 +18024,7 @@
       </w:pPr>
     </w:lvl>
   </w:abstractNum>
-  <w:abstractNum w:abstractNumId="9" w15:restartNumberingAfterBreak="0">
+  <w:abstractNum w:abstractNumId="9">
     <w:nsid w:val="390A6D98"/>
     <w:multiLevelType w:val="hybridMultilevel"/>
     <w:tmpl w:val="F66E5A5E"/>
@@ -15310,7 +18137,7 @@
       </w:rPr>
     </w:lvl>
   </w:abstractNum>
-  <w:abstractNum w:abstractNumId="10" w15:restartNumberingAfterBreak="0">
+  <w:abstractNum w:abstractNumId="10">
     <w:nsid w:val="3A494221"/>
     <w:multiLevelType w:val="hybridMultilevel"/>
     <w:tmpl w:val="D938C488"/>
@@ -15399,7 +18226,7 @@
       </w:pPr>
     </w:lvl>
   </w:abstractNum>
-  <w:abstractNum w:abstractNumId="11" w15:restartNumberingAfterBreak="0">
+  <w:abstractNum w:abstractNumId="11">
     <w:nsid w:val="3C4F6B29"/>
     <w:multiLevelType w:val="multilevel"/>
     <w:tmpl w:val="AC8014B2"/>
@@ -15485,7 +18312,7 @@
       </w:pPr>
     </w:lvl>
   </w:abstractNum>
-  <w:abstractNum w:abstractNumId="12" w15:restartNumberingAfterBreak="0">
+  <w:abstractNum w:abstractNumId="12">
     <w:nsid w:val="3DC6277F"/>
     <w:multiLevelType w:val="hybridMultilevel"/>
     <w:tmpl w:val="C5A2931A"/>
@@ -15574,7 +18401,7 @@
       </w:pPr>
     </w:lvl>
   </w:abstractNum>
-  <w:abstractNum w:abstractNumId="13" w15:restartNumberingAfterBreak="0">
+  <w:abstractNum w:abstractNumId="13">
     <w:nsid w:val="3E253F5D"/>
     <w:multiLevelType w:val="hybridMultilevel"/>
     <w:tmpl w:val="443C0C5A"/>
@@ -15663,7 +18490,7 @@
       </w:pPr>
     </w:lvl>
   </w:abstractNum>
-  <w:abstractNum w:abstractNumId="14" w15:restartNumberingAfterBreak="0">
+  <w:abstractNum w:abstractNumId="14">
     <w:nsid w:val="45120C57"/>
     <w:multiLevelType w:val="multilevel"/>
     <w:tmpl w:val="08CCCA16"/>
@@ -15758,7 +18585,7 @@
       </w:pPr>
     </w:lvl>
   </w:abstractNum>
-  <w:abstractNum w:abstractNumId="15" w15:restartNumberingAfterBreak="0">
+  <w:abstractNum w:abstractNumId="15">
     <w:nsid w:val="50FB6742"/>
     <w:multiLevelType w:val="hybridMultilevel"/>
     <w:tmpl w:val="1B6AF3E6"/>
@@ -15847,7 +18674,7 @@
       </w:pPr>
     </w:lvl>
   </w:abstractNum>
-  <w:abstractNum w:abstractNumId="16" w15:restartNumberingAfterBreak="0">
+  <w:abstractNum w:abstractNumId="16">
     <w:nsid w:val="514621C8"/>
     <w:multiLevelType w:val="multilevel"/>
     <w:tmpl w:val="75BC3A14"/>
@@ -15960,7 +18787,7 @@
       </w:rPr>
     </w:lvl>
   </w:abstractNum>
-  <w:abstractNum w:abstractNumId="17" w15:restartNumberingAfterBreak="0">
+  <w:abstractNum w:abstractNumId="17">
     <w:nsid w:val="595023CA"/>
     <w:multiLevelType w:val="hybridMultilevel"/>
     <w:tmpl w:val="C5A2931A"/>
@@ -16049,7 +18876,7 @@
       </w:pPr>
     </w:lvl>
   </w:abstractNum>
-  <w:abstractNum w:abstractNumId="18" w15:restartNumberingAfterBreak="0">
+  <w:abstractNum w:abstractNumId="18">
     <w:nsid w:val="622861C7"/>
     <w:multiLevelType w:val="hybridMultilevel"/>
     <w:tmpl w:val="D360C78C"/>
@@ -16162,7 +18989,7 @@
       </w:rPr>
     </w:lvl>
   </w:abstractNum>
-  <w:abstractNum w:abstractNumId="19" w15:restartNumberingAfterBreak="0">
+  <w:abstractNum w:abstractNumId="19">
     <w:nsid w:val="67045EE6"/>
     <w:multiLevelType w:val="hybridMultilevel"/>
     <w:tmpl w:val="C5A2931A"/>
@@ -16251,7 +19078,7 @@
       </w:pPr>
     </w:lvl>
   </w:abstractNum>
-  <w:abstractNum w:abstractNumId="20" w15:restartNumberingAfterBreak="0">
+  <w:abstractNum w:abstractNumId="20">
     <w:nsid w:val="688B61D3"/>
     <w:multiLevelType w:val="hybridMultilevel"/>
     <w:tmpl w:val="EBB631FC"/>
@@ -16340,7 +19167,7 @@
       </w:pPr>
     </w:lvl>
   </w:abstractNum>
-  <w:abstractNum w:abstractNumId="21" w15:restartNumberingAfterBreak="0">
+  <w:abstractNum w:abstractNumId="21">
     <w:nsid w:val="691228B3"/>
     <w:multiLevelType w:val="hybridMultilevel"/>
     <w:tmpl w:val="5CD00650"/>
@@ -16429,7 +19256,7 @@
       </w:pPr>
     </w:lvl>
   </w:abstractNum>
-  <w:abstractNum w:abstractNumId="22" w15:restartNumberingAfterBreak="0">
+  <w:abstractNum w:abstractNumId="22">
     <w:nsid w:val="7AD92973"/>
     <w:multiLevelType w:val="hybridMultilevel"/>
     <w:tmpl w:val="B8A2C500"/>
@@ -16518,7 +19345,7 @@
       </w:pPr>
     </w:lvl>
   </w:abstractNum>
-  <w:abstractNum w:abstractNumId="23" w15:restartNumberingAfterBreak="0">
+  <w:abstractNum w:abstractNumId="23">
     <w:nsid w:val="7DCD06FC"/>
     <w:multiLevelType w:val="hybridMultilevel"/>
     <w:tmpl w:val="A74EEE30"/>
@@ -16683,7 +19510,7 @@
 </file>
 
 <file path=word/styles.xml><?xml version="1.0" encoding="utf-8"?>
-<w:styles xmlns:mc="http://schemas.openxmlformats.org/markup-compatibility/2006" xmlns:r="http://schemas.openxmlformats.org/officeDocument/2006/relationships" xmlns:w="http://schemas.openxmlformats.org/wordprocessingml/2006/main" xmlns:w14="http://schemas.microsoft.com/office/word/2010/wordml" xmlns:w15="http://schemas.microsoft.com/office/word/2012/wordml" xmlns:w16cid="http://schemas.microsoft.com/office/word/2016/wordml/cid" xmlns:w16se="http://schemas.microsoft.com/office/word/2015/wordml/symex" mc:Ignorable="w14 w15 w16se w16cid">
+<w:styles xmlns:mc="http://schemas.openxmlformats.org/markup-compatibility/2006" xmlns:r="http://schemas.openxmlformats.org/officeDocument/2006/relationships" xmlns:w="http://schemas.openxmlformats.org/wordprocessingml/2006/main" xmlns:w14="http://schemas.microsoft.com/office/word/2010/wordml" xmlns:w15="http://schemas.microsoft.com/office/word/2012/wordml" mc:Ignorable="w14 w15">
   <w:docDefaults>
     <w:rPrDefault>
       <w:rPr>
@@ -16695,7 +19522,7 @@
     </w:rPrDefault>
     <w:pPrDefault/>
   </w:docDefaults>
-  <w:latentStyles w:defLockedState="0" w:defUIPriority="99" w:defSemiHidden="0" w:defUnhideWhenUsed="0" w:defQFormat="0" w:count="375">
+  <w:latentStyles w:defLockedState="0" w:defUIPriority="99" w:defSemiHidden="0" w:defUnhideWhenUsed="0" w:defQFormat="0" w:count="382">
     <w:lsdException w:name="Normal" w:uiPriority="0" w:qFormat="1"/>
     <w:lsdException w:name="heading 1" w:uiPriority="9" w:qFormat="1"/>
     <w:lsdException w:name="heading 2" w:semiHidden="1" w:uiPriority="9" w:unhideWhenUsed="1" w:qFormat="1"/>
@@ -17069,8 +19896,6 @@
     <w:lsdException w:name="List Table 7 Colorful Accent 6" w:uiPriority="52"/>
     <w:lsdException w:name="Mention" w:semiHidden="1" w:unhideWhenUsed="1"/>
     <w:lsdException w:name="Smart Hyperlink" w:semiHidden="1" w:unhideWhenUsed="1"/>
-    <w:lsdException w:name="Hashtag" w:semiHidden="1" w:unhideWhenUsed="1"/>
-    <w:lsdException w:name="Unresolved Mention" w:semiHidden="1" w:unhideWhenUsed="1"/>
   </w:latentStyles>
   <w:style w:type="paragraph" w:default="1" w:styleId="Normal">
     <w:name w:val="Normal"/>
@@ -17315,6 +20140,7 @@
     <w:uiPriority w:val="39"/>
     <w:rsid w:val="004544FF"/>
     <w:tblPr>
+      <w:tblInd w:w="0" w:type="dxa"/>
       <w:tblBorders>
         <w:top w:val="single" w:sz="4" w:space="0" w:color="auto"/>
         <w:left w:val="single" w:sz="4" w:space="0" w:color="auto"/>
@@ -17323,6 +20149,12 @@
         <w:insideH w:val="single" w:sz="4" w:space="0" w:color="auto"/>
         <w:insideV w:val="single" w:sz="4" w:space="0" w:color="auto"/>
       </w:tblBorders>
+      <w:tblCellMar>
+        <w:top w:w="0" w:type="dxa"/>
+        <w:left w:w="108" w:type="dxa"/>
+        <w:bottom w:w="0" w:type="dxa"/>
+        <w:right w:w="108" w:type="dxa"/>
+      </w:tblCellMar>
     </w:tblPr>
   </w:style>
   <w:style w:type="paragraph" w:styleId="BalloonText">
@@ -17621,7 +20453,7 @@
 </file>
 
 <file path=customXml/itemProps1.xml><?xml version="1.0" encoding="utf-8"?>
-<ds:datastoreItem xmlns:ds="http://schemas.openxmlformats.org/officeDocument/2006/customXml" ds:itemID="{C1C3D972-CB8B-4DF9-9185-3916E9F35C0A}">
+<ds:datastoreItem xmlns:ds="http://schemas.openxmlformats.org/officeDocument/2006/customXml" ds:itemID="{2D9EBB81-2480-6941-B922-B34A1AB9FB1D}">
   <ds:schemaRefs>
     <ds:schemaRef ds:uri="http://schemas.openxmlformats.org/officeDocument/2006/bibliography"/>
   </ds:schemaRefs>
